--- a/docs.docx
+++ b/docs.docx
@@ -6072,16 +6072,27 @@
           <w:color w:val="E6E6E6"/>
           <w:sz w:val="21"/>
           <w:szCs w:val="21"/>
-        </w:rPr>
-      </w:pPr>
-      <w:r>
-        <w:rPr>
-          <w:rFonts w:ascii="Consolas" w:eastAsia="Times New Roman" w:hAnsi="Consolas" w:cs="Times New Roman"/>
-          <w:color w:val="E6E6E6"/>
-          <w:sz w:val="21"/>
-          <w:szCs w:val="21"/>
-        </w:rPr>
-        <w:t>      HOME PAGE</w:t>
+          <w:lang/>
+        </w:rPr>
+      </w:pPr>
+      <w:r>
+        <w:rPr>
+          <w:rFonts w:ascii="Consolas" w:eastAsia="Times New Roman" w:hAnsi="Consolas" w:cs="Times New Roman"/>
+          <w:color w:val="E6E6E6"/>
+          <w:sz w:val="21"/>
+          <w:szCs w:val="21"/>
+        </w:rPr>
+        <w:t>      </w:t>
+      </w:r>
+      <w:r>
+        <w:rPr>
+          <w:rFonts w:ascii="Consolas" w:eastAsia="Times New Roman" w:hAnsi="Consolas" w:cs="Times New Roman"/>
+          <w:color w:val="E6E6E6"/>
+          <w:sz w:val="21"/>
+          <w:szCs w:val="21"/>
+          <w:lang/>
+        </w:rPr>
+        <w:t>&lt;div className=”home”&gt;&lt;/div&gt;</w:t>
       </w:r>
     </w:p>
     <w:p>
@@ -9264,6 +9275,7798 @@
           <w:color w:val="E6E6E6"/>
           <w:sz w:val="21"/>
           <w:szCs w:val="21"/>
+        </w:rPr>
+      </w:pPr>
+    </w:p>
+    <w:p>
+      <w:pPr>
+        <w:rPr>
+          <w:lang/>
+        </w:rPr>
+      </w:pPr>
+    </w:p>
+    <w:p>
+      <w:pPr>
+        <w:rPr>
+          <w:lang/>
+        </w:rPr>
+      </w:pPr>
+      <w:r>
+        <w:rPr>
+          <w:lang/>
+        </w:rPr>
+        <w:t xml:space="preserve">Sidebar – </w:t>
+      </w:r>
+    </w:p>
+    <w:p>
+      <w:pPr>
+        <w:rPr>
+          <w:lang/>
+        </w:rPr>
+      </w:pPr>
+      <w:r>
+        <w:rPr>
+          <w:lang/>
+        </w:rPr>
+        <w:t>Posts</w:t>
+      </w:r>
+    </w:p>
+    <w:p>
+      <w:pPr>
+        <w:rPr>
+          <w:lang/>
+        </w:rPr>
+      </w:pPr>
+    </w:p>
+    <w:p>
+      <w:pPr>
+        <w:shd w:val="clear" w:color="auto" w:fill="222222"/>
+        <w:spacing w:after="0" w:line="285" w:lineRule="atLeast"/>
+        <w:rPr>
+          <w:rFonts w:ascii="Consolas" w:eastAsia="Times New Roman" w:hAnsi="Consolas" w:cs="Times New Roman"/>
+          <w:color w:val="E6E6E6"/>
+          <w:sz w:val="21"/>
+          <w:szCs w:val="21"/>
+        </w:rPr>
+      </w:pPr>
+      <w:r>
+        <w:rPr>
+          <w:rFonts w:ascii="Consolas" w:eastAsia="Times New Roman" w:hAnsi="Consolas" w:cs="Times New Roman"/>
+          <w:color w:val="C586C0"/>
+          <w:sz w:val="21"/>
+          <w:szCs w:val="21"/>
+        </w:rPr>
+        <w:t>import</w:t>
+      </w:r>
+      <w:r>
+        <w:rPr>
+          <w:rFonts w:ascii="Consolas" w:eastAsia="Times New Roman" w:hAnsi="Consolas" w:cs="Times New Roman"/>
+          <w:color w:val="E6E6E6"/>
+          <w:sz w:val="21"/>
+          <w:szCs w:val="21"/>
+        </w:rPr>
+        <w:t> </w:t>
+      </w:r>
+      <w:r>
+        <w:rPr>
+          <w:rFonts w:ascii="Consolas" w:eastAsia="Times New Roman" w:hAnsi="Consolas" w:cs="Times New Roman"/>
+          <w:color w:val="9CDCFE"/>
+          <w:sz w:val="21"/>
+          <w:szCs w:val="21"/>
+        </w:rPr>
+        <w:t>React</w:t>
+      </w:r>
+      <w:r>
+        <w:rPr>
+          <w:rFonts w:ascii="Consolas" w:eastAsia="Times New Roman" w:hAnsi="Consolas" w:cs="Times New Roman"/>
+          <w:color w:val="E6E6E6"/>
+          <w:sz w:val="21"/>
+          <w:szCs w:val="21"/>
+        </w:rPr>
+        <w:t> </w:t>
+      </w:r>
+      <w:r>
+        <w:rPr>
+          <w:rFonts w:ascii="Consolas" w:eastAsia="Times New Roman" w:hAnsi="Consolas" w:cs="Times New Roman"/>
+          <w:color w:val="C586C0"/>
+          <w:sz w:val="21"/>
+          <w:szCs w:val="21"/>
+        </w:rPr>
+        <w:t>from</w:t>
+      </w:r>
+      <w:r>
+        <w:rPr>
+          <w:rFonts w:ascii="Consolas" w:eastAsia="Times New Roman" w:hAnsi="Consolas" w:cs="Times New Roman"/>
+          <w:color w:val="E6E6E6"/>
+          <w:sz w:val="21"/>
+          <w:szCs w:val="21"/>
+        </w:rPr>
+        <w:t> </w:t>
+      </w:r>
+      <w:r>
+        <w:rPr>
+          <w:rFonts w:ascii="Consolas" w:eastAsia="Times New Roman" w:hAnsi="Consolas" w:cs="Times New Roman"/>
+          <w:color w:val="CE9178"/>
+          <w:sz w:val="21"/>
+          <w:szCs w:val="21"/>
+        </w:rPr>
+        <w:t>"react"</w:t>
+      </w:r>
+      <w:r>
+        <w:rPr>
+          <w:rFonts w:ascii="Consolas" w:eastAsia="Times New Roman" w:hAnsi="Consolas" w:cs="Times New Roman"/>
+          <w:color w:val="E6E6E6"/>
+          <w:sz w:val="21"/>
+          <w:szCs w:val="21"/>
+        </w:rPr>
+        <w:t>;</w:t>
+      </w:r>
+    </w:p>
+    <w:p>
+      <w:pPr>
+        <w:shd w:val="clear" w:color="auto" w:fill="222222"/>
+        <w:spacing w:after="0" w:line="285" w:lineRule="atLeast"/>
+        <w:rPr>
+          <w:rFonts w:ascii="Consolas" w:eastAsia="Times New Roman" w:hAnsi="Consolas" w:cs="Times New Roman"/>
+          <w:color w:val="E6E6E6"/>
+          <w:sz w:val="21"/>
+          <w:szCs w:val="21"/>
+        </w:rPr>
+      </w:pPr>
+      <w:r>
+        <w:rPr>
+          <w:rFonts w:ascii="Consolas" w:eastAsia="Times New Roman" w:hAnsi="Consolas" w:cs="Times New Roman"/>
+          <w:color w:val="C586C0"/>
+          <w:sz w:val="21"/>
+          <w:szCs w:val="21"/>
+        </w:rPr>
+        <w:t>import</w:t>
+      </w:r>
+      <w:r>
+        <w:rPr>
+          <w:rFonts w:ascii="Consolas" w:eastAsia="Times New Roman" w:hAnsi="Consolas" w:cs="Times New Roman"/>
+          <w:color w:val="E6E6E6"/>
+          <w:sz w:val="21"/>
+          <w:szCs w:val="21"/>
+        </w:rPr>
+        <w:t> </w:t>
+      </w:r>
+      <w:r>
+        <w:rPr>
+          <w:rFonts w:ascii="Consolas" w:eastAsia="Times New Roman" w:hAnsi="Consolas" w:cs="Times New Roman"/>
+          <w:color w:val="9CDCFE"/>
+          <w:sz w:val="21"/>
+          <w:szCs w:val="21"/>
+        </w:rPr>
+        <w:t>Header</w:t>
+      </w:r>
+      <w:r>
+        <w:rPr>
+          <w:rFonts w:ascii="Consolas" w:eastAsia="Times New Roman" w:hAnsi="Consolas" w:cs="Times New Roman"/>
+          <w:color w:val="E6E6E6"/>
+          <w:sz w:val="21"/>
+          <w:szCs w:val="21"/>
+        </w:rPr>
+        <w:t> </w:t>
+      </w:r>
+      <w:r>
+        <w:rPr>
+          <w:rFonts w:ascii="Consolas" w:eastAsia="Times New Roman" w:hAnsi="Consolas" w:cs="Times New Roman"/>
+          <w:color w:val="C586C0"/>
+          <w:sz w:val="21"/>
+          <w:szCs w:val="21"/>
+        </w:rPr>
+        <w:t>from</w:t>
+      </w:r>
+      <w:r>
+        <w:rPr>
+          <w:rFonts w:ascii="Consolas" w:eastAsia="Times New Roman" w:hAnsi="Consolas" w:cs="Times New Roman"/>
+          <w:color w:val="E6E6E6"/>
+          <w:sz w:val="21"/>
+          <w:szCs w:val="21"/>
+        </w:rPr>
+        <w:t> </w:t>
+      </w:r>
+      <w:r>
+        <w:rPr>
+          <w:rFonts w:ascii="Consolas" w:eastAsia="Times New Roman" w:hAnsi="Consolas" w:cs="Times New Roman"/>
+          <w:color w:val="CE9178"/>
+          <w:sz w:val="21"/>
+          <w:szCs w:val="21"/>
+        </w:rPr>
+        <w:t>"../../header/Header"</w:t>
+      </w:r>
+      <w:r>
+        <w:rPr>
+          <w:rFonts w:ascii="Consolas" w:eastAsia="Times New Roman" w:hAnsi="Consolas" w:cs="Times New Roman"/>
+          <w:color w:val="E6E6E6"/>
+          <w:sz w:val="21"/>
+          <w:szCs w:val="21"/>
+        </w:rPr>
+        <w:t>;</w:t>
+      </w:r>
+    </w:p>
+    <w:p>
+      <w:pPr>
+        <w:shd w:val="clear" w:color="auto" w:fill="222222"/>
+        <w:spacing w:after="0" w:line="285" w:lineRule="atLeast"/>
+        <w:rPr>
+          <w:rFonts w:ascii="Consolas" w:eastAsia="Times New Roman" w:hAnsi="Consolas" w:cs="Times New Roman"/>
+          <w:color w:val="E6E6E6"/>
+          <w:sz w:val="21"/>
+          <w:szCs w:val="21"/>
+        </w:rPr>
+      </w:pPr>
+      <w:r>
+        <w:rPr>
+          <w:rFonts w:ascii="Consolas" w:eastAsia="Times New Roman" w:hAnsi="Consolas" w:cs="Times New Roman"/>
+          <w:color w:val="C586C0"/>
+          <w:sz w:val="21"/>
+          <w:szCs w:val="21"/>
+        </w:rPr>
+        <w:t>import</w:t>
+      </w:r>
+      <w:r>
+        <w:rPr>
+          <w:rFonts w:ascii="Consolas" w:eastAsia="Times New Roman" w:hAnsi="Consolas" w:cs="Times New Roman"/>
+          <w:color w:val="E6E6E6"/>
+          <w:sz w:val="21"/>
+          <w:szCs w:val="21"/>
+        </w:rPr>
+        <w:t> </w:t>
+      </w:r>
+      <w:r>
+        <w:rPr>
+          <w:rFonts w:ascii="Consolas" w:eastAsia="Times New Roman" w:hAnsi="Consolas" w:cs="Times New Roman"/>
+          <w:color w:val="9CDCFE"/>
+          <w:sz w:val="21"/>
+          <w:szCs w:val="21"/>
+        </w:rPr>
+        <w:t>Posts</w:t>
+      </w:r>
+      <w:r>
+        <w:rPr>
+          <w:rFonts w:ascii="Consolas" w:eastAsia="Times New Roman" w:hAnsi="Consolas" w:cs="Times New Roman"/>
+          <w:color w:val="E6E6E6"/>
+          <w:sz w:val="21"/>
+          <w:szCs w:val="21"/>
+        </w:rPr>
+        <w:t> </w:t>
+      </w:r>
+      <w:r>
+        <w:rPr>
+          <w:rFonts w:ascii="Consolas" w:eastAsia="Times New Roman" w:hAnsi="Consolas" w:cs="Times New Roman"/>
+          <w:color w:val="C586C0"/>
+          <w:sz w:val="21"/>
+          <w:szCs w:val="21"/>
+        </w:rPr>
+        <w:t>from</w:t>
+      </w:r>
+      <w:r>
+        <w:rPr>
+          <w:rFonts w:ascii="Consolas" w:eastAsia="Times New Roman" w:hAnsi="Consolas" w:cs="Times New Roman"/>
+          <w:color w:val="E6E6E6"/>
+          <w:sz w:val="21"/>
+          <w:szCs w:val="21"/>
+        </w:rPr>
+        <w:t> </w:t>
+      </w:r>
+      <w:r>
+        <w:rPr>
+          <w:rFonts w:ascii="Consolas" w:eastAsia="Times New Roman" w:hAnsi="Consolas" w:cs="Times New Roman"/>
+          <w:color w:val="CE9178"/>
+          <w:sz w:val="21"/>
+          <w:szCs w:val="21"/>
+        </w:rPr>
+        <w:t>"../../posts/Posts"</w:t>
+      </w:r>
+      <w:r>
+        <w:rPr>
+          <w:rFonts w:ascii="Consolas" w:eastAsia="Times New Roman" w:hAnsi="Consolas" w:cs="Times New Roman"/>
+          <w:color w:val="E6E6E6"/>
+          <w:sz w:val="21"/>
+          <w:szCs w:val="21"/>
+        </w:rPr>
+        <w:t>;</w:t>
+      </w:r>
+    </w:p>
+    <w:p>
+      <w:pPr>
+        <w:shd w:val="clear" w:color="auto" w:fill="222222"/>
+        <w:spacing w:after="0" w:line="285" w:lineRule="atLeast"/>
+        <w:rPr>
+          <w:rFonts w:ascii="Consolas" w:eastAsia="Times New Roman" w:hAnsi="Consolas" w:cs="Times New Roman"/>
+          <w:color w:val="E6E6E6"/>
+          <w:sz w:val="21"/>
+          <w:szCs w:val="21"/>
+        </w:rPr>
+      </w:pPr>
+      <w:r>
+        <w:rPr>
+          <w:rFonts w:ascii="Consolas" w:eastAsia="Times New Roman" w:hAnsi="Consolas" w:cs="Times New Roman"/>
+          <w:color w:val="C586C0"/>
+          <w:sz w:val="21"/>
+          <w:szCs w:val="21"/>
+        </w:rPr>
+        <w:t>import</w:t>
+      </w:r>
+      <w:r>
+        <w:rPr>
+          <w:rFonts w:ascii="Consolas" w:eastAsia="Times New Roman" w:hAnsi="Consolas" w:cs="Times New Roman"/>
+          <w:color w:val="E6E6E6"/>
+          <w:sz w:val="21"/>
+          <w:szCs w:val="21"/>
+        </w:rPr>
+        <w:t> </w:t>
+      </w:r>
+      <w:r>
+        <w:rPr>
+          <w:rFonts w:ascii="Consolas" w:eastAsia="Times New Roman" w:hAnsi="Consolas" w:cs="Times New Roman"/>
+          <w:color w:val="9CDCFE"/>
+          <w:sz w:val="21"/>
+          <w:szCs w:val="21"/>
+        </w:rPr>
+        <w:t>Sidebar</w:t>
+      </w:r>
+      <w:r>
+        <w:rPr>
+          <w:rFonts w:ascii="Consolas" w:eastAsia="Times New Roman" w:hAnsi="Consolas" w:cs="Times New Roman"/>
+          <w:color w:val="E6E6E6"/>
+          <w:sz w:val="21"/>
+          <w:szCs w:val="21"/>
+        </w:rPr>
+        <w:t> </w:t>
+      </w:r>
+      <w:r>
+        <w:rPr>
+          <w:rFonts w:ascii="Consolas" w:eastAsia="Times New Roman" w:hAnsi="Consolas" w:cs="Times New Roman"/>
+          <w:color w:val="C586C0"/>
+          <w:sz w:val="21"/>
+          <w:szCs w:val="21"/>
+        </w:rPr>
+        <w:t>from</w:t>
+      </w:r>
+      <w:r>
+        <w:rPr>
+          <w:rFonts w:ascii="Consolas" w:eastAsia="Times New Roman" w:hAnsi="Consolas" w:cs="Times New Roman"/>
+          <w:color w:val="E6E6E6"/>
+          <w:sz w:val="21"/>
+          <w:szCs w:val="21"/>
+        </w:rPr>
+        <w:t> </w:t>
+      </w:r>
+      <w:r>
+        <w:rPr>
+          <w:rFonts w:ascii="Consolas" w:eastAsia="Times New Roman" w:hAnsi="Consolas" w:cs="Times New Roman"/>
+          <w:color w:val="CE9178"/>
+          <w:sz w:val="21"/>
+          <w:szCs w:val="21"/>
+        </w:rPr>
+        <w:t>"../../sidebar/Sidebar"</w:t>
+      </w:r>
+      <w:r>
+        <w:rPr>
+          <w:rFonts w:ascii="Consolas" w:eastAsia="Times New Roman" w:hAnsi="Consolas" w:cs="Times New Roman"/>
+          <w:color w:val="E6E6E6"/>
+          <w:sz w:val="21"/>
+          <w:szCs w:val="21"/>
+        </w:rPr>
+        <w:t>;</w:t>
+      </w:r>
+    </w:p>
+    <w:p>
+      <w:pPr>
+        <w:shd w:val="clear" w:color="auto" w:fill="222222"/>
+        <w:spacing w:after="0" w:line="285" w:lineRule="atLeast"/>
+        <w:rPr>
+          <w:rFonts w:ascii="Consolas" w:eastAsia="Times New Roman" w:hAnsi="Consolas" w:cs="Times New Roman"/>
+          <w:color w:val="E6E6E6"/>
+          <w:sz w:val="21"/>
+          <w:szCs w:val="21"/>
+        </w:rPr>
+      </w:pPr>
+    </w:p>
+    <w:p>
+      <w:pPr>
+        <w:shd w:val="clear" w:color="auto" w:fill="222222"/>
+        <w:spacing w:after="0" w:line="285" w:lineRule="atLeast"/>
+        <w:rPr>
+          <w:rFonts w:ascii="Consolas" w:eastAsia="Times New Roman" w:hAnsi="Consolas" w:cs="Times New Roman"/>
+          <w:color w:val="E6E6E6"/>
+          <w:sz w:val="21"/>
+          <w:szCs w:val="21"/>
+        </w:rPr>
+      </w:pPr>
+      <w:r>
+        <w:rPr>
+          <w:rFonts w:ascii="Consolas" w:eastAsia="Times New Roman" w:hAnsi="Consolas" w:cs="Times New Roman"/>
+          <w:color w:val="C586C0"/>
+          <w:sz w:val="21"/>
+          <w:szCs w:val="21"/>
+        </w:rPr>
+        <w:t>export</w:t>
+      </w:r>
+      <w:r>
+        <w:rPr>
+          <w:rFonts w:ascii="Consolas" w:eastAsia="Times New Roman" w:hAnsi="Consolas" w:cs="Times New Roman"/>
+          <w:color w:val="E6E6E6"/>
+          <w:sz w:val="21"/>
+          <w:szCs w:val="21"/>
+        </w:rPr>
+        <w:t> </w:t>
+      </w:r>
+      <w:r>
+        <w:rPr>
+          <w:rFonts w:ascii="Consolas" w:eastAsia="Times New Roman" w:hAnsi="Consolas" w:cs="Times New Roman"/>
+          <w:color w:val="C586C0"/>
+          <w:sz w:val="21"/>
+          <w:szCs w:val="21"/>
+        </w:rPr>
+        <w:t>default</w:t>
+      </w:r>
+      <w:r>
+        <w:rPr>
+          <w:rFonts w:ascii="Consolas" w:eastAsia="Times New Roman" w:hAnsi="Consolas" w:cs="Times New Roman"/>
+          <w:color w:val="E6E6E6"/>
+          <w:sz w:val="21"/>
+          <w:szCs w:val="21"/>
+        </w:rPr>
+        <w:t> </w:t>
+      </w:r>
+      <w:r>
+        <w:rPr>
+          <w:rFonts w:ascii="Consolas" w:eastAsia="Times New Roman" w:hAnsi="Consolas" w:cs="Times New Roman"/>
+          <w:color w:val="569CD6"/>
+          <w:sz w:val="21"/>
+          <w:szCs w:val="21"/>
+        </w:rPr>
+        <w:t>function</w:t>
+      </w:r>
+      <w:r>
+        <w:rPr>
+          <w:rFonts w:ascii="Consolas" w:eastAsia="Times New Roman" w:hAnsi="Consolas" w:cs="Times New Roman"/>
+          <w:color w:val="E6E6E6"/>
+          <w:sz w:val="21"/>
+          <w:szCs w:val="21"/>
+        </w:rPr>
+        <w:t> </w:t>
+      </w:r>
+      <w:r>
+        <w:rPr>
+          <w:rFonts w:ascii="Consolas" w:eastAsia="Times New Roman" w:hAnsi="Consolas" w:cs="Times New Roman"/>
+          <w:color w:val="DCDCAA"/>
+          <w:sz w:val="21"/>
+          <w:szCs w:val="21"/>
+        </w:rPr>
+        <w:t>Home</w:t>
+      </w:r>
+      <w:r>
+        <w:rPr>
+          <w:rFonts w:ascii="Consolas" w:eastAsia="Times New Roman" w:hAnsi="Consolas" w:cs="Times New Roman"/>
+          <w:color w:val="E6E6E6"/>
+          <w:sz w:val="21"/>
+          <w:szCs w:val="21"/>
+        </w:rPr>
+        <w:t>() {</w:t>
+      </w:r>
+    </w:p>
+    <w:p>
+      <w:pPr>
+        <w:shd w:val="clear" w:color="auto" w:fill="222222"/>
+        <w:spacing w:after="0" w:line="285" w:lineRule="atLeast"/>
+        <w:rPr>
+          <w:rFonts w:ascii="Consolas" w:eastAsia="Times New Roman" w:hAnsi="Consolas" w:cs="Times New Roman"/>
+          <w:color w:val="E6E6E6"/>
+          <w:sz w:val="21"/>
+          <w:szCs w:val="21"/>
+        </w:rPr>
+      </w:pPr>
+      <w:r>
+        <w:rPr>
+          <w:rFonts w:ascii="Consolas" w:eastAsia="Times New Roman" w:hAnsi="Consolas" w:cs="Times New Roman"/>
+          <w:color w:val="E6E6E6"/>
+          <w:sz w:val="21"/>
+          <w:szCs w:val="21"/>
+        </w:rPr>
+        <w:t>  </w:t>
+      </w:r>
+      <w:r>
+        <w:rPr>
+          <w:rFonts w:ascii="Consolas" w:eastAsia="Times New Roman" w:hAnsi="Consolas" w:cs="Times New Roman"/>
+          <w:color w:val="C586C0"/>
+          <w:sz w:val="21"/>
+          <w:szCs w:val="21"/>
+        </w:rPr>
+        <w:t>return</w:t>
+      </w:r>
+      <w:r>
+        <w:rPr>
+          <w:rFonts w:ascii="Consolas" w:eastAsia="Times New Roman" w:hAnsi="Consolas" w:cs="Times New Roman"/>
+          <w:color w:val="E6E6E6"/>
+          <w:sz w:val="21"/>
+          <w:szCs w:val="21"/>
+        </w:rPr>
+        <w:t> (</w:t>
+      </w:r>
+    </w:p>
+    <w:p>
+      <w:pPr>
+        <w:shd w:val="clear" w:color="auto" w:fill="222222"/>
+        <w:spacing w:after="0" w:line="285" w:lineRule="atLeast"/>
+        <w:rPr>
+          <w:rFonts w:ascii="Consolas" w:eastAsia="Times New Roman" w:hAnsi="Consolas" w:cs="Times New Roman"/>
+          <w:color w:val="E6E6E6"/>
+          <w:sz w:val="21"/>
+          <w:szCs w:val="21"/>
+        </w:rPr>
+      </w:pPr>
+      <w:r>
+        <w:rPr>
+          <w:rFonts w:ascii="Consolas" w:eastAsia="Times New Roman" w:hAnsi="Consolas" w:cs="Times New Roman"/>
+          <w:color w:val="E6E6E6"/>
+          <w:sz w:val="21"/>
+          <w:szCs w:val="21"/>
+        </w:rPr>
+        <w:t>    </w:t>
+      </w:r>
+      <w:r>
+        <w:rPr>
+          <w:rFonts w:ascii="Consolas" w:eastAsia="Times New Roman" w:hAnsi="Consolas" w:cs="Times New Roman"/>
+          <w:color w:val="808080"/>
+          <w:sz w:val="21"/>
+          <w:szCs w:val="21"/>
+        </w:rPr>
+        <w:t>&lt;</w:t>
+      </w:r>
+      <w:r>
+        <w:rPr>
+          <w:rFonts w:ascii="Consolas" w:eastAsia="Times New Roman" w:hAnsi="Consolas" w:cs="Times New Roman"/>
+          <w:color w:val="569CD6"/>
+          <w:sz w:val="21"/>
+          <w:szCs w:val="21"/>
+        </w:rPr>
+        <w:t>div</w:t>
+      </w:r>
+      <w:r>
+        <w:rPr>
+          <w:rFonts w:ascii="Consolas" w:eastAsia="Times New Roman" w:hAnsi="Consolas" w:cs="Times New Roman"/>
+          <w:color w:val="E6E6E6"/>
+          <w:sz w:val="21"/>
+          <w:szCs w:val="21"/>
+        </w:rPr>
+        <w:t> </w:t>
+      </w:r>
+      <w:proofErr w:type="spellStart"/>
+      <w:r>
+        <w:rPr>
+          <w:rFonts w:ascii="Consolas" w:eastAsia="Times New Roman" w:hAnsi="Consolas" w:cs="Times New Roman"/>
+          <w:color w:val="9CDCFE"/>
+          <w:sz w:val="21"/>
+          <w:szCs w:val="21"/>
+        </w:rPr>
+        <w:t>className</w:t>
+      </w:r>
+      <w:proofErr w:type="spellEnd"/>
+      <w:r>
+        <w:rPr>
+          <w:rFonts w:ascii="Consolas" w:eastAsia="Times New Roman" w:hAnsi="Consolas" w:cs="Times New Roman"/>
+          <w:color w:val="D4D4D4"/>
+          <w:sz w:val="21"/>
+          <w:szCs w:val="21"/>
+        </w:rPr>
+        <w:t>=</w:t>
+      </w:r>
+      <w:r>
+        <w:rPr>
+          <w:rFonts w:ascii="Consolas" w:eastAsia="Times New Roman" w:hAnsi="Consolas" w:cs="Times New Roman"/>
+          <w:color w:val="CE9178"/>
+          <w:sz w:val="21"/>
+          <w:szCs w:val="21"/>
+        </w:rPr>
+        <w:t>"header"</w:t>
+      </w:r>
+      <w:r>
+        <w:rPr>
+          <w:rFonts w:ascii="Consolas" w:eastAsia="Times New Roman" w:hAnsi="Consolas" w:cs="Times New Roman"/>
+          <w:color w:val="808080"/>
+          <w:sz w:val="21"/>
+          <w:szCs w:val="21"/>
+        </w:rPr>
+        <w:t>&gt;</w:t>
+      </w:r>
+    </w:p>
+    <w:p>
+      <w:pPr>
+        <w:shd w:val="clear" w:color="auto" w:fill="222222"/>
+        <w:spacing w:after="0" w:line="285" w:lineRule="atLeast"/>
+        <w:rPr>
+          <w:rFonts w:ascii="Consolas" w:eastAsia="Times New Roman" w:hAnsi="Consolas" w:cs="Times New Roman"/>
+          <w:color w:val="E6E6E6"/>
+          <w:sz w:val="21"/>
+          <w:szCs w:val="21"/>
+        </w:rPr>
+      </w:pPr>
+      <w:r>
+        <w:rPr>
+          <w:rFonts w:ascii="Consolas" w:eastAsia="Times New Roman" w:hAnsi="Consolas" w:cs="Times New Roman"/>
+          <w:color w:val="E6E6E6"/>
+          <w:sz w:val="21"/>
+          <w:szCs w:val="21"/>
+        </w:rPr>
+        <w:t>      </w:t>
+      </w:r>
+      <w:r>
+        <w:rPr>
+          <w:rFonts w:ascii="Consolas" w:eastAsia="Times New Roman" w:hAnsi="Consolas" w:cs="Times New Roman"/>
+          <w:color w:val="808080"/>
+          <w:sz w:val="21"/>
+          <w:szCs w:val="21"/>
+        </w:rPr>
+        <w:t>&lt;</w:t>
+      </w:r>
+      <w:r>
+        <w:rPr>
+          <w:rFonts w:ascii="Consolas" w:eastAsia="Times New Roman" w:hAnsi="Consolas" w:cs="Times New Roman"/>
+          <w:color w:val="4EC9B0"/>
+          <w:sz w:val="21"/>
+          <w:szCs w:val="21"/>
+        </w:rPr>
+        <w:t>Header</w:t>
+      </w:r>
+      <w:r>
+        <w:rPr>
+          <w:rFonts w:ascii="Consolas" w:eastAsia="Times New Roman" w:hAnsi="Consolas" w:cs="Times New Roman"/>
+          <w:color w:val="E6E6E6"/>
+          <w:sz w:val="21"/>
+          <w:szCs w:val="21"/>
+        </w:rPr>
+        <w:t> </w:t>
+      </w:r>
+      <w:r>
+        <w:rPr>
+          <w:rFonts w:ascii="Consolas" w:eastAsia="Times New Roman" w:hAnsi="Consolas" w:cs="Times New Roman"/>
+          <w:color w:val="808080"/>
+          <w:sz w:val="21"/>
+          <w:szCs w:val="21"/>
+        </w:rPr>
+        <w:t>/&gt;</w:t>
+      </w:r>
+    </w:p>
+    <w:p>
+      <w:pPr>
+        <w:shd w:val="clear" w:color="auto" w:fill="222222"/>
+        <w:spacing w:after="0" w:line="285" w:lineRule="atLeast"/>
+        <w:rPr>
+          <w:rFonts w:ascii="Consolas" w:eastAsia="Times New Roman" w:hAnsi="Consolas" w:cs="Times New Roman"/>
+          <w:color w:val="E6E6E6"/>
+          <w:sz w:val="21"/>
+          <w:szCs w:val="21"/>
+        </w:rPr>
+      </w:pPr>
+      <w:r>
+        <w:rPr>
+          <w:rFonts w:ascii="Consolas" w:eastAsia="Times New Roman" w:hAnsi="Consolas" w:cs="Times New Roman"/>
+          <w:color w:val="E6E6E6"/>
+          <w:sz w:val="21"/>
+          <w:szCs w:val="21"/>
+        </w:rPr>
+        <w:t>      </w:t>
+      </w:r>
+      <w:r>
+        <w:rPr>
+          <w:rFonts w:ascii="Consolas" w:eastAsia="Times New Roman" w:hAnsi="Consolas" w:cs="Times New Roman"/>
+          <w:color w:val="808080"/>
+          <w:sz w:val="21"/>
+          <w:szCs w:val="21"/>
+        </w:rPr>
+        <w:t>&lt;</w:t>
+      </w:r>
+      <w:r>
+        <w:rPr>
+          <w:rFonts w:ascii="Consolas" w:eastAsia="Times New Roman" w:hAnsi="Consolas" w:cs="Times New Roman"/>
+          <w:color w:val="569CD6"/>
+          <w:sz w:val="21"/>
+          <w:szCs w:val="21"/>
+        </w:rPr>
+        <w:t>div</w:t>
+      </w:r>
+      <w:r>
+        <w:rPr>
+          <w:rFonts w:ascii="Consolas" w:eastAsia="Times New Roman" w:hAnsi="Consolas" w:cs="Times New Roman"/>
+          <w:color w:val="E6E6E6"/>
+          <w:sz w:val="21"/>
+          <w:szCs w:val="21"/>
+        </w:rPr>
+        <w:t> </w:t>
+      </w:r>
+      <w:proofErr w:type="spellStart"/>
+      <w:r>
+        <w:rPr>
+          <w:rFonts w:ascii="Consolas" w:eastAsia="Times New Roman" w:hAnsi="Consolas" w:cs="Times New Roman"/>
+          <w:color w:val="9CDCFE"/>
+          <w:sz w:val="21"/>
+          <w:szCs w:val="21"/>
+        </w:rPr>
+        <w:t>className</w:t>
+      </w:r>
+      <w:proofErr w:type="spellEnd"/>
+      <w:r>
+        <w:rPr>
+          <w:rFonts w:ascii="Consolas" w:eastAsia="Times New Roman" w:hAnsi="Consolas" w:cs="Times New Roman"/>
+          <w:color w:val="D4D4D4"/>
+          <w:sz w:val="21"/>
+          <w:szCs w:val="21"/>
+        </w:rPr>
+        <w:t>=</w:t>
+      </w:r>
+      <w:r>
+        <w:rPr>
+          <w:rFonts w:ascii="Consolas" w:eastAsia="Times New Roman" w:hAnsi="Consolas" w:cs="Times New Roman"/>
+          <w:color w:val="CE9178"/>
+          <w:sz w:val="21"/>
+          <w:szCs w:val="21"/>
+        </w:rPr>
+        <w:t>"home"</w:t>
+      </w:r>
+      <w:r>
+        <w:rPr>
+          <w:rFonts w:ascii="Consolas" w:eastAsia="Times New Roman" w:hAnsi="Consolas" w:cs="Times New Roman"/>
+          <w:color w:val="808080"/>
+          <w:sz w:val="21"/>
+          <w:szCs w:val="21"/>
+        </w:rPr>
+        <w:t>&gt;</w:t>
+      </w:r>
+    </w:p>
+    <w:p>
+      <w:pPr>
+        <w:shd w:val="clear" w:color="auto" w:fill="222222"/>
+        <w:spacing w:after="0" w:line="285" w:lineRule="atLeast"/>
+        <w:rPr>
+          <w:rFonts w:ascii="Consolas" w:eastAsia="Times New Roman" w:hAnsi="Consolas" w:cs="Times New Roman"/>
+          <w:color w:val="E6E6E6"/>
+          <w:sz w:val="21"/>
+          <w:szCs w:val="21"/>
+        </w:rPr>
+      </w:pPr>
+      <w:r>
+        <w:rPr>
+          <w:rFonts w:ascii="Consolas" w:eastAsia="Times New Roman" w:hAnsi="Consolas" w:cs="Times New Roman"/>
+          <w:color w:val="E6E6E6"/>
+          <w:sz w:val="21"/>
+          <w:szCs w:val="21"/>
+        </w:rPr>
+        <w:t>        </w:t>
+      </w:r>
+      <w:r>
+        <w:rPr>
+          <w:rFonts w:ascii="Consolas" w:eastAsia="Times New Roman" w:hAnsi="Consolas" w:cs="Times New Roman"/>
+          <w:color w:val="808080"/>
+          <w:sz w:val="21"/>
+          <w:szCs w:val="21"/>
+        </w:rPr>
+        <w:t>&lt;</w:t>
+      </w:r>
+      <w:r>
+        <w:rPr>
+          <w:rFonts w:ascii="Consolas" w:eastAsia="Times New Roman" w:hAnsi="Consolas" w:cs="Times New Roman"/>
+          <w:color w:val="4EC9B0"/>
+          <w:sz w:val="21"/>
+          <w:szCs w:val="21"/>
+        </w:rPr>
+        <w:t>Posts</w:t>
+      </w:r>
+      <w:r>
+        <w:rPr>
+          <w:rFonts w:ascii="Consolas" w:eastAsia="Times New Roman" w:hAnsi="Consolas" w:cs="Times New Roman"/>
+          <w:color w:val="E6E6E6"/>
+          <w:sz w:val="21"/>
+          <w:szCs w:val="21"/>
+        </w:rPr>
+        <w:t> </w:t>
+      </w:r>
+      <w:r>
+        <w:rPr>
+          <w:rFonts w:ascii="Consolas" w:eastAsia="Times New Roman" w:hAnsi="Consolas" w:cs="Times New Roman"/>
+          <w:color w:val="808080"/>
+          <w:sz w:val="21"/>
+          <w:szCs w:val="21"/>
+        </w:rPr>
+        <w:t>/&gt;</w:t>
+      </w:r>
+    </w:p>
+    <w:p>
+      <w:pPr>
+        <w:shd w:val="clear" w:color="auto" w:fill="222222"/>
+        <w:spacing w:after="0" w:line="285" w:lineRule="atLeast"/>
+        <w:rPr>
+          <w:rFonts w:ascii="Consolas" w:eastAsia="Times New Roman" w:hAnsi="Consolas" w:cs="Times New Roman"/>
+          <w:color w:val="E6E6E6"/>
+          <w:sz w:val="21"/>
+          <w:szCs w:val="21"/>
+        </w:rPr>
+      </w:pPr>
+      <w:r>
+        <w:rPr>
+          <w:rFonts w:ascii="Consolas" w:eastAsia="Times New Roman" w:hAnsi="Consolas" w:cs="Times New Roman"/>
+          <w:color w:val="E6E6E6"/>
+          <w:sz w:val="21"/>
+          <w:szCs w:val="21"/>
+        </w:rPr>
+        <w:t>        </w:t>
+      </w:r>
+      <w:r>
+        <w:rPr>
+          <w:rFonts w:ascii="Consolas" w:eastAsia="Times New Roman" w:hAnsi="Consolas" w:cs="Times New Roman"/>
+          <w:color w:val="808080"/>
+          <w:sz w:val="21"/>
+          <w:szCs w:val="21"/>
+        </w:rPr>
+        <w:t>&lt;</w:t>
+      </w:r>
+      <w:r>
+        <w:rPr>
+          <w:rFonts w:ascii="Consolas" w:eastAsia="Times New Roman" w:hAnsi="Consolas" w:cs="Times New Roman"/>
+          <w:color w:val="4EC9B0"/>
+          <w:sz w:val="21"/>
+          <w:szCs w:val="21"/>
+        </w:rPr>
+        <w:t>Sidebar</w:t>
+      </w:r>
+      <w:r>
+        <w:rPr>
+          <w:rFonts w:ascii="Consolas" w:eastAsia="Times New Roman" w:hAnsi="Consolas" w:cs="Times New Roman"/>
+          <w:color w:val="E6E6E6"/>
+          <w:sz w:val="21"/>
+          <w:szCs w:val="21"/>
+        </w:rPr>
+        <w:t> </w:t>
+      </w:r>
+      <w:r>
+        <w:rPr>
+          <w:rFonts w:ascii="Consolas" w:eastAsia="Times New Roman" w:hAnsi="Consolas" w:cs="Times New Roman"/>
+          <w:color w:val="808080"/>
+          <w:sz w:val="21"/>
+          <w:szCs w:val="21"/>
+        </w:rPr>
+        <w:t>/&gt;</w:t>
+      </w:r>
+    </w:p>
+    <w:p>
+      <w:pPr>
+        <w:shd w:val="clear" w:color="auto" w:fill="222222"/>
+        <w:spacing w:after="0" w:line="285" w:lineRule="atLeast"/>
+        <w:rPr>
+          <w:rFonts w:ascii="Consolas" w:eastAsia="Times New Roman" w:hAnsi="Consolas" w:cs="Times New Roman"/>
+          <w:color w:val="E6E6E6"/>
+          <w:sz w:val="21"/>
+          <w:szCs w:val="21"/>
+        </w:rPr>
+      </w:pPr>
+      <w:r>
+        <w:rPr>
+          <w:rFonts w:ascii="Consolas" w:eastAsia="Times New Roman" w:hAnsi="Consolas" w:cs="Times New Roman"/>
+          <w:color w:val="E6E6E6"/>
+          <w:sz w:val="21"/>
+          <w:szCs w:val="21"/>
+        </w:rPr>
+        <w:t>      </w:t>
+      </w:r>
+      <w:r>
+        <w:rPr>
+          <w:rFonts w:ascii="Consolas" w:eastAsia="Times New Roman" w:hAnsi="Consolas" w:cs="Times New Roman"/>
+          <w:color w:val="808080"/>
+          <w:sz w:val="21"/>
+          <w:szCs w:val="21"/>
+        </w:rPr>
+        <w:t>&lt;/</w:t>
+      </w:r>
+      <w:r>
+        <w:rPr>
+          <w:rFonts w:ascii="Consolas" w:eastAsia="Times New Roman" w:hAnsi="Consolas" w:cs="Times New Roman"/>
+          <w:color w:val="569CD6"/>
+          <w:sz w:val="21"/>
+          <w:szCs w:val="21"/>
+        </w:rPr>
+        <w:t>div</w:t>
+      </w:r>
+      <w:r>
+        <w:rPr>
+          <w:rFonts w:ascii="Consolas" w:eastAsia="Times New Roman" w:hAnsi="Consolas" w:cs="Times New Roman"/>
+          <w:color w:val="808080"/>
+          <w:sz w:val="21"/>
+          <w:szCs w:val="21"/>
+        </w:rPr>
+        <w:t>&gt;</w:t>
+      </w:r>
+    </w:p>
+    <w:p>
+      <w:pPr>
+        <w:shd w:val="clear" w:color="auto" w:fill="222222"/>
+        <w:spacing w:after="0" w:line="285" w:lineRule="atLeast"/>
+        <w:rPr>
+          <w:rFonts w:ascii="Consolas" w:eastAsia="Times New Roman" w:hAnsi="Consolas" w:cs="Times New Roman"/>
+          <w:color w:val="E6E6E6"/>
+          <w:sz w:val="21"/>
+          <w:szCs w:val="21"/>
+        </w:rPr>
+      </w:pPr>
+      <w:r>
+        <w:rPr>
+          <w:rFonts w:ascii="Consolas" w:eastAsia="Times New Roman" w:hAnsi="Consolas" w:cs="Times New Roman"/>
+          <w:color w:val="E6E6E6"/>
+          <w:sz w:val="21"/>
+          <w:szCs w:val="21"/>
+        </w:rPr>
+        <w:t>    </w:t>
+      </w:r>
+      <w:r>
+        <w:rPr>
+          <w:rFonts w:ascii="Consolas" w:eastAsia="Times New Roman" w:hAnsi="Consolas" w:cs="Times New Roman"/>
+          <w:color w:val="808080"/>
+          <w:sz w:val="21"/>
+          <w:szCs w:val="21"/>
+        </w:rPr>
+        <w:t>&lt;/</w:t>
+      </w:r>
+      <w:r>
+        <w:rPr>
+          <w:rFonts w:ascii="Consolas" w:eastAsia="Times New Roman" w:hAnsi="Consolas" w:cs="Times New Roman"/>
+          <w:color w:val="569CD6"/>
+          <w:sz w:val="21"/>
+          <w:szCs w:val="21"/>
+        </w:rPr>
+        <w:t>div</w:t>
+      </w:r>
+      <w:r>
+        <w:rPr>
+          <w:rFonts w:ascii="Consolas" w:eastAsia="Times New Roman" w:hAnsi="Consolas" w:cs="Times New Roman"/>
+          <w:color w:val="808080"/>
+          <w:sz w:val="21"/>
+          <w:szCs w:val="21"/>
+        </w:rPr>
+        <w:t>&gt;</w:t>
+      </w:r>
+    </w:p>
+    <w:p>
+      <w:pPr>
+        <w:shd w:val="clear" w:color="auto" w:fill="222222"/>
+        <w:spacing w:after="0" w:line="285" w:lineRule="atLeast"/>
+        <w:rPr>
+          <w:rFonts w:ascii="Consolas" w:eastAsia="Times New Roman" w:hAnsi="Consolas" w:cs="Times New Roman"/>
+          <w:color w:val="E6E6E6"/>
+          <w:sz w:val="21"/>
+          <w:szCs w:val="21"/>
+        </w:rPr>
+      </w:pPr>
+      <w:r>
+        <w:rPr>
+          <w:rFonts w:ascii="Consolas" w:eastAsia="Times New Roman" w:hAnsi="Consolas" w:cs="Times New Roman"/>
+          <w:color w:val="E6E6E6"/>
+          <w:sz w:val="21"/>
+          <w:szCs w:val="21"/>
+        </w:rPr>
+        <w:t>  );</w:t>
+      </w:r>
+    </w:p>
+    <w:p>
+      <w:pPr>
+        <w:shd w:val="clear" w:color="auto" w:fill="222222"/>
+        <w:spacing w:after="0" w:line="285" w:lineRule="atLeast"/>
+        <w:rPr>
+          <w:rFonts w:ascii="Consolas" w:eastAsia="Times New Roman" w:hAnsi="Consolas" w:cs="Times New Roman"/>
+          <w:color w:val="E6E6E6"/>
+          <w:sz w:val="21"/>
+          <w:szCs w:val="21"/>
+        </w:rPr>
+      </w:pPr>
+      <w:r>
+        <w:rPr>
+          <w:rFonts w:ascii="Consolas" w:eastAsia="Times New Roman" w:hAnsi="Consolas" w:cs="Times New Roman"/>
+          <w:color w:val="E6E6E6"/>
+          <w:sz w:val="21"/>
+          <w:szCs w:val="21"/>
+        </w:rPr>
+        <w:t>}</w:t>
+      </w:r>
+    </w:p>
+    <w:p>
+      <w:pPr>
+        <w:shd w:val="clear" w:color="auto" w:fill="222222"/>
+        <w:spacing w:after="0" w:line="285" w:lineRule="atLeast"/>
+        <w:rPr>
+          <w:rFonts w:ascii="Consolas" w:eastAsia="Times New Roman" w:hAnsi="Consolas" w:cs="Times New Roman"/>
+          <w:color w:val="E6E6E6"/>
+          <w:sz w:val="21"/>
+          <w:szCs w:val="21"/>
+        </w:rPr>
+      </w:pPr>
+    </w:p>
+    <w:p>
+      <w:pPr>
+        <w:rPr>
+          <w:lang/>
+        </w:rPr>
+      </w:pPr>
+    </w:p>
+    <w:p>
+      <w:pPr>
+        <w:shd w:val="clear" w:color="auto" w:fill="222222"/>
+        <w:spacing w:after="0" w:line="285" w:lineRule="atLeast"/>
+        <w:rPr>
+          <w:rFonts w:ascii="Consolas" w:eastAsia="Times New Roman" w:hAnsi="Consolas" w:cs="Times New Roman"/>
+          <w:color w:val="E6E6E6"/>
+          <w:sz w:val="21"/>
+          <w:szCs w:val="21"/>
+        </w:rPr>
+      </w:pPr>
+      <w:r>
+        <w:rPr>
+          <w:rFonts w:ascii="Consolas" w:eastAsia="Times New Roman" w:hAnsi="Consolas" w:cs="Times New Roman"/>
+          <w:color w:val="D7BA7D"/>
+          <w:sz w:val="21"/>
+          <w:szCs w:val="21"/>
+        </w:rPr>
+        <w:t>.home</w:t>
+      </w:r>
+      <w:r>
+        <w:rPr>
+          <w:rFonts w:ascii="Consolas" w:eastAsia="Times New Roman" w:hAnsi="Consolas" w:cs="Times New Roman"/>
+          <w:color w:val="E6E6E6"/>
+          <w:sz w:val="21"/>
+          <w:szCs w:val="21"/>
+        </w:rPr>
+        <w:t> {</w:t>
+      </w:r>
+    </w:p>
+    <w:p>
+      <w:pPr>
+        <w:shd w:val="clear" w:color="auto" w:fill="222222"/>
+        <w:spacing w:after="0" w:line="285" w:lineRule="atLeast"/>
+        <w:rPr>
+          <w:rFonts w:ascii="Consolas" w:eastAsia="Times New Roman" w:hAnsi="Consolas" w:cs="Times New Roman"/>
+          <w:color w:val="E6E6E6"/>
+          <w:sz w:val="21"/>
+          <w:szCs w:val="21"/>
+        </w:rPr>
+      </w:pPr>
+      <w:r>
+        <w:rPr>
+          <w:rFonts w:ascii="Consolas" w:eastAsia="Times New Roman" w:hAnsi="Consolas" w:cs="Times New Roman"/>
+          <w:color w:val="E6E6E6"/>
+          <w:sz w:val="21"/>
+          <w:szCs w:val="21"/>
+        </w:rPr>
+        <w:t>  </w:t>
+      </w:r>
+      <w:r>
+        <w:rPr>
+          <w:rFonts w:ascii="Consolas" w:eastAsia="Times New Roman" w:hAnsi="Consolas" w:cs="Times New Roman"/>
+          <w:color w:val="9CDCFE"/>
+          <w:sz w:val="21"/>
+          <w:szCs w:val="21"/>
+        </w:rPr>
+        <w:t>display</w:t>
+      </w:r>
+      <w:r>
+        <w:rPr>
+          <w:rFonts w:ascii="Consolas" w:eastAsia="Times New Roman" w:hAnsi="Consolas" w:cs="Times New Roman"/>
+          <w:color w:val="E6E6E6"/>
+          <w:sz w:val="21"/>
+          <w:szCs w:val="21"/>
+        </w:rPr>
+        <w:t>: </w:t>
+      </w:r>
+      <w:r>
+        <w:rPr>
+          <w:rFonts w:ascii="Consolas" w:eastAsia="Times New Roman" w:hAnsi="Consolas" w:cs="Times New Roman"/>
+          <w:color w:val="CE9178"/>
+          <w:sz w:val="21"/>
+          <w:szCs w:val="21"/>
+        </w:rPr>
+        <w:t>flex</w:t>
+      </w:r>
+      <w:r>
+        <w:rPr>
+          <w:rFonts w:ascii="Consolas" w:eastAsia="Times New Roman" w:hAnsi="Consolas" w:cs="Times New Roman"/>
+          <w:color w:val="E6E6E6"/>
+          <w:sz w:val="21"/>
+          <w:szCs w:val="21"/>
+        </w:rPr>
+        <w:t>;</w:t>
+      </w:r>
+    </w:p>
+    <w:p>
+      <w:pPr>
+        <w:shd w:val="clear" w:color="auto" w:fill="222222"/>
+        <w:spacing w:after="0" w:line="285" w:lineRule="atLeast"/>
+        <w:rPr>
+          <w:rFonts w:ascii="Consolas" w:eastAsia="Times New Roman" w:hAnsi="Consolas" w:cs="Times New Roman"/>
+          <w:color w:val="E6E6E6"/>
+          <w:sz w:val="21"/>
+          <w:szCs w:val="21"/>
+        </w:rPr>
+      </w:pPr>
+      <w:r>
+        <w:rPr>
+          <w:rFonts w:ascii="Consolas" w:eastAsia="Times New Roman" w:hAnsi="Consolas" w:cs="Times New Roman"/>
+          <w:color w:val="E6E6E6"/>
+          <w:sz w:val="21"/>
+          <w:szCs w:val="21"/>
+        </w:rPr>
+        <w:t>}</w:t>
+      </w:r>
+    </w:p>
+    <w:p>
+      <w:pPr>
+        <w:shd w:val="clear" w:color="auto" w:fill="222222"/>
+        <w:spacing w:after="0" w:line="285" w:lineRule="atLeast"/>
+        <w:rPr>
+          <w:rFonts w:ascii="Consolas" w:eastAsia="Times New Roman" w:hAnsi="Consolas" w:cs="Times New Roman"/>
+          <w:color w:val="E6E6E6"/>
+          <w:sz w:val="21"/>
+          <w:szCs w:val="21"/>
+        </w:rPr>
+      </w:pPr>
+    </w:p>
+    <w:p>
+      <w:pPr>
+        <w:rPr>
+          <w:lang/>
+        </w:rPr>
+      </w:pPr>
+      <w:r>
+        <w:rPr>
+          <w:lang/>
+        </w:rPr>
+        <w:t>One line</w:t>
+      </w:r>
+    </w:p>
+    <w:p>
+      <w:pPr>
+        <w:rPr>
+          <w:lang/>
+        </w:rPr>
+      </w:pPr>
+    </w:p>
+    <w:p>
+      <w:pPr>
+        <w:shd w:val="clear" w:color="auto" w:fill="222222"/>
+        <w:spacing w:after="0" w:line="285" w:lineRule="atLeast"/>
+        <w:rPr>
+          <w:rFonts w:ascii="Consolas" w:eastAsia="Times New Roman" w:hAnsi="Consolas" w:cs="Times New Roman"/>
+          <w:color w:val="E6E6E6"/>
+          <w:sz w:val="21"/>
+          <w:szCs w:val="21"/>
+        </w:rPr>
+      </w:pPr>
+      <w:r>
+        <w:rPr>
+          <w:rFonts w:ascii="Consolas" w:eastAsia="Times New Roman" w:hAnsi="Consolas" w:cs="Times New Roman"/>
+          <w:color w:val="D7BA7D"/>
+          <w:sz w:val="21"/>
+          <w:szCs w:val="21"/>
+        </w:rPr>
+        <w:t>.sidebar</w:t>
+      </w:r>
+      <w:r>
+        <w:rPr>
+          <w:rFonts w:ascii="Consolas" w:eastAsia="Times New Roman" w:hAnsi="Consolas" w:cs="Times New Roman"/>
+          <w:color w:val="E6E6E6"/>
+          <w:sz w:val="21"/>
+          <w:szCs w:val="21"/>
+        </w:rPr>
+        <w:t> {</w:t>
+      </w:r>
+    </w:p>
+    <w:p>
+      <w:pPr>
+        <w:shd w:val="clear" w:color="auto" w:fill="222222"/>
+        <w:spacing w:after="0" w:line="285" w:lineRule="atLeast"/>
+        <w:rPr>
+          <w:rFonts w:ascii="Consolas" w:eastAsia="Times New Roman" w:hAnsi="Consolas" w:cs="Times New Roman"/>
+          <w:color w:val="E6E6E6"/>
+          <w:sz w:val="21"/>
+          <w:szCs w:val="21"/>
+        </w:rPr>
+      </w:pPr>
+      <w:r>
+        <w:rPr>
+          <w:rFonts w:ascii="Consolas" w:eastAsia="Times New Roman" w:hAnsi="Consolas" w:cs="Times New Roman"/>
+          <w:color w:val="E6E6E6"/>
+          <w:sz w:val="21"/>
+          <w:szCs w:val="21"/>
+        </w:rPr>
+        <w:t>  </w:t>
+      </w:r>
+      <w:r>
+        <w:rPr>
+          <w:rFonts w:ascii="Consolas" w:eastAsia="Times New Roman" w:hAnsi="Consolas" w:cs="Times New Roman"/>
+          <w:color w:val="9CDCFE"/>
+          <w:sz w:val="21"/>
+          <w:szCs w:val="21"/>
+        </w:rPr>
+        <w:t>flex</w:t>
+      </w:r>
+      <w:r>
+        <w:rPr>
+          <w:rFonts w:ascii="Consolas" w:eastAsia="Times New Roman" w:hAnsi="Consolas" w:cs="Times New Roman"/>
+          <w:color w:val="E6E6E6"/>
+          <w:sz w:val="21"/>
+          <w:szCs w:val="21"/>
+        </w:rPr>
+        <w:t>: </w:t>
+      </w:r>
+      <w:r>
+        <w:rPr>
+          <w:rFonts w:ascii="Consolas" w:eastAsia="Times New Roman" w:hAnsi="Consolas" w:cs="Times New Roman"/>
+          <w:color w:val="B5CEA8"/>
+          <w:sz w:val="21"/>
+          <w:szCs w:val="21"/>
+        </w:rPr>
+        <w:t>3</w:t>
+      </w:r>
+      <w:r>
+        <w:rPr>
+          <w:rFonts w:ascii="Consolas" w:eastAsia="Times New Roman" w:hAnsi="Consolas" w:cs="Times New Roman"/>
+          <w:color w:val="E6E6E6"/>
+          <w:sz w:val="21"/>
+          <w:szCs w:val="21"/>
+        </w:rPr>
+        <w:t>;</w:t>
+      </w:r>
+    </w:p>
+    <w:p>
+      <w:pPr>
+        <w:shd w:val="clear" w:color="auto" w:fill="222222"/>
+        <w:spacing w:after="0" w:line="285" w:lineRule="atLeast"/>
+        <w:rPr>
+          <w:rFonts w:ascii="Consolas" w:eastAsia="Times New Roman" w:hAnsi="Consolas" w:cs="Times New Roman"/>
+          <w:color w:val="E6E6E6"/>
+          <w:sz w:val="21"/>
+          <w:szCs w:val="21"/>
+        </w:rPr>
+      </w:pPr>
+      <w:r>
+        <w:rPr>
+          <w:rFonts w:ascii="Consolas" w:eastAsia="Times New Roman" w:hAnsi="Consolas" w:cs="Times New Roman"/>
+          <w:color w:val="E6E6E6"/>
+          <w:sz w:val="21"/>
+          <w:szCs w:val="21"/>
+        </w:rPr>
+        <w:t>}</w:t>
+      </w:r>
+    </w:p>
+    <w:p>
+      <w:pPr>
+        <w:shd w:val="clear" w:color="auto" w:fill="222222"/>
+        <w:spacing w:after="0" w:line="285" w:lineRule="atLeast"/>
+        <w:rPr>
+          <w:rFonts w:ascii="Consolas" w:eastAsia="Times New Roman" w:hAnsi="Consolas" w:cs="Times New Roman"/>
+          <w:color w:val="E6E6E6"/>
+          <w:sz w:val="21"/>
+          <w:szCs w:val="21"/>
+        </w:rPr>
+      </w:pPr>
+    </w:p>
+    <w:p>
+      <w:pPr>
+        <w:rPr>
+          <w:lang/>
+        </w:rPr>
+      </w:pPr>
+      <w:r>
+        <w:rPr>
+          <w:lang/>
+        </w:rPr>
+        <w:t>.posts {</w:t>
+      </w:r>
+    </w:p>
+    <w:p>
+      <w:pPr>
+        <w:rPr>
+          <w:lang/>
+        </w:rPr>
+      </w:pPr>
+      <w:r>
+        <w:rPr>
+          <w:lang/>
+        </w:rPr>
+        <w:t>Flex: 9}</w:t>
+      </w:r>
+    </w:p>
+    <w:p>
+      <w:pPr>
+        <w:rPr>
+          <w:lang/>
+        </w:rPr>
+      </w:pPr>
+    </w:p>
+    <w:p>
+      <w:pPr>
+        <w:rPr>
+          <w:lang/>
+        </w:rPr>
+      </w:pPr>
+    </w:p>
+    <w:p>
+      <w:pPr>
+        <w:shd w:val="clear" w:color="auto" w:fill="222222"/>
+        <w:spacing w:after="0" w:line="285" w:lineRule="atLeast"/>
+        <w:rPr>
+          <w:rFonts w:ascii="Consolas" w:eastAsia="Times New Roman" w:hAnsi="Consolas" w:cs="Times New Roman"/>
+          <w:color w:val="E6E6E6"/>
+          <w:sz w:val="21"/>
+          <w:szCs w:val="21"/>
+        </w:rPr>
+      </w:pPr>
+      <w:r>
+        <w:rPr>
+          <w:rFonts w:ascii="Consolas" w:eastAsia="Times New Roman" w:hAnsi="Consolas" w:cs="Times New Roman"/>
+          <w:color w:val="6A9955"/>
+          <w:sz w:val="21"/>
+          <w:szCs w:val="21"/>
+        </w:rPr>
+        <w:t>/* </w:t>
+      </w:r>
+      <w:proofErr w:type="spellStart"/>
+      <w:r>
+        <w:rPr>
+          <w:rFonts w:ascii="Consolas" w:eastAsia="Times New Roman" w:hAnsi="Consolas" w:cs="Times New Roman"/>
+          <w:color w:val="6A9955"/>
+          <w:sz w:val="21"/>
+          <w:szCs w:val="21"/>
+        </w:rPr>
+        <w:t>eslint</w:t>
+      </w:r>
+      <w:proofErr w:type="spellEnd"/>
+      <w:r>
+        <w:rPr>
+          <w:rFonts w:ascii="Consolas" w:eastAsia="Times New Roman" w:hAnsi="Consolas" w:cs="Times New Roman"/>
+          <w:color w:val="6A9955"/>
+          <w:sz w:val="21"/>
+          <w:szCs w:val="21"/>
+        </w:rPr>
+        <w:t>-disable jsx-a11y/</w:t>
+      </w:r>
+      <w:proofErr w:type="spellStart"/>
+      <w:r>
+        <w:rPr>
+          <w:rFonts w:ascii="Consolas" w:eastAsia="Times New Roman" w:hAnsi="Consolas" w:cs="Times New Roman"/>
+          <w:color w:val="6A9955"/>
+          <w:sz w:val="21"/>
+          <w:szCs w:val="21"/>
+        </w:rPr>
+        <w:t>img</w:t>
+      </w:r>
+      <w:proofErr w:type="spellEnd"/>
+      <w:r>
+        <w:rPr>
+          <w:rFonts w:ascii="Consolas" w:eastAsia="Times New Roman" w:hAnsi="Consolas" w:cs="Times New Roman"/>
+          <w:color w:val="6A9955"/>
+          <w:sz w:val="21"/>
+          <w:szCs w:val="21"/>
+        </w:rPr>
+        <w:t>-redundant-alt */</w:t>
+      </w:r>
+    </w:p>
+    <w:p>
+      <w:pPr>
+        <w:shd w:val="clear" w:color="auto" w:fill="222222"/>
+        <w:spacing w:after="0" w:line="285" w:lineRule="atLeast"/>
+        <w:rPr>
+          <w:rFonts w:ascii="Consolas" w:eastAsia="Times New Roman" w:hAnsi="Consolas" w:cs="Times New Roman"/>
+          <w:color w:val="E6E6E6"/>
+          <w:sz w:val="21"/>
+          <w:szCs w:val="21"/>
+        </w:rPr>
+      </w:pPr>
+      <w:r>
+        <w:rPr>
+          <w:rFonts w:ascii="Consolas" w:eastAsia="Times New Roman" w:hAnsi="Consolas" w:cs="Times New Roman"/>
+          <w:color w:val="C586C0"/>
+          <w:sz w:val="21"/>
+          <w:szCs w:val="21"/>
+        </w:rPr>
+        <w:t>import</w:t>
+      </w:r>
+      <w:r>
+        <w:rPr>
+          <w:rFonts w:ascii="Consolas" w:eastAsia="Times New Roman" w:hAnsi="Consolas" w:cs="Times New Roman"/>
+          <w:color w:val="E6E6E6"/>
+          <w:sz w:val="21"/>
+          <w:szCs w:val="21"/>
+        </w:rPr>
+        <w:t> </w:t>
+      </w:r>
+      <w:r>
+        <w:rPr>
+          <w:rFonts w:ascii="Consolas" w:eastAsia="Times New Roman" w:hAnsi="Consolas" w:cs="Times New Roman"/>
+          <w:color w:val="CE9178"/>
+          <w:sz w:val="21"/>
+          <w:szCs w:val="21"/>
+        </w:rPr>
+        <w:t>"./sidebar.css"</w:t>
+      </w:r>
+      <w:r>
+        <w:rPr>
+          <w:rFonts w:ascii="Consolas" w:eastAsia="Times New Roman" w:hAnsi="Consolas" w:cs="Times New Roman"/>
+          <w:color w:val="E6E6E6"/>
+          <w:sz w:val="21"/>
+          <w:szCs w:val="21"/>
+        </w:rPr>
+        <w:t>;</w:t>
+      </w:r>
+    </w:p>
+    <w:p>
+      <w:pPr>
+        <w:shd w:val="clear" w:color="auto" w:fill="222222"/>
+        <w:spacing w:after="0" w:line="285" w:lineRule="atLeast"/>
+        <w:rPr>
+          <w:rFonts w:ascii="Consolas" w:eastAsia="Times New Roman" w:hAnsi="Consolas" w:cs="Times New Roman"/>
+          <w:color w:val="E6E6E6"/>
+          <w:sz w:val="21"/>
+          <w:szCs w:val="21"/>
+        </w:rPr>
+      </w:pPr>
+    </w:p>
+    <w:p>
+      <w:pPr>
+        <w:shd w:val="clear" w:color="auto" w:fill="222222"/>
+        <w:spacing w:after="0" w:line="285" w:lineRule="atLeast"/>
+        <w:rPr>
+          <w:rFonts w:ascii="Consolas" w:eastAsia="Times New Roman" w:hAnsi="Consolas" w:cs="Times New Roman"/>
+          <w:color w:val="E6E6E6"/>
+          <w:sz w:val="21"/>
+          <w:szCs w:val="21"/>
+        </w:rPr>
+      </w:pPr>
+      <w:r>
+        <w:rPr>
+          <w:rFonts w:ascii="Consolas" w:eastAsia="Times New Roman" w:hAnsi="Consolas" w:cs="Times New Roman"/>
+          <w:color w:val="C586C0"/>
+          <w:sz w:val="21"/>
+          <w:szCs w:val="21"/>
+        </w:rPr>
+        <w:t>export</w:t>
+      </w:r>
+      <w:r>
+        <w:rPr>
+          <w:rFonts w:ascii="Consolas" w:eastAsia="Times New Roman" w:hAnsi="Consolas" w:cs="Times New Roman"/>
+          <w:color w:val="E6E6E6"/>
+          <w:sz w:val="21"/>
+          <w:szCs w:val="21"/>
+        </w:rPr>
+        <w:t> </w:t>
+      </w:r>
+      <w:r>
+        <w:rPr>
+          <w:rFonts w:ascii="Consolas" w:eastAsia="Times New Roman" w:hAnsi="Consolas" w:cs="Times New Roman"/>
+          <w:color w:val="C586C0"/>
+          <w:sz w:val="21"/>
+          <w:szCs w:val="21"/>
+        </w:rPr>
+        <w:t>default</w:t>
+      </w:r>
+      <w:r>
+        <w:rPr>
+          <w:rFonts w:ascii="Consolas" w:eastAsia="Times New Roman" w:hAnsi="Consolas" w:cs="Times New Roman"/>
+          <w:color w:val="E6E6E6"/>
+          <w:sz w:val="21"/>
+          <w:szCs w:val="21"/>
+        </w:rPr>
+        <w:t> </w:t>
+      </w:r>
+      <w:r>
+        <w:rPr>
+          <w:rFonts w:ascii="Consolas" w:eastAsia="Times New Roman" w:hAnsi="Consolas" w:cs="Times New Roman"/>
+          <w:color w:val="569CD6"/>
+          <w:sz w:val="21"/>
+          <w:szCs w:val="21"/>
+        </w:rPr>
+        <w:t>function</w:t>
+      </w:r>
+      <w:r>
+        <w:rPr>
+          <w:rFonts w:ascii="Consolas" w:eastAsia="Times New Roman" w:hAnsi="Consolas" w:cs="Times New Roman"/>
+          <w:color w:val="E6E6E6"/>
+          <w:sz w:val="21"/>
+          <w:szCs w:val="21"/>
+        </w:rPr>
+        <w:t> </w:t>
+      </w:r>
+      <w:r>
+        <w:rPr>
+          <w:rFonts w:ascii="Consolas" w:eastAsia="Times New Roman" w:hAnsi="Consolas" w:cs="Times New Roman"/>
+          <w:color w:val="DCDCAA"/>
+          <w:sz w:val="21"/>
+          <w:szCs w:val="21"/>
+        </w:rPr>
+        <w:t>Sidebar</w:t>
+      </w:r>
+      <w:r>
+        <w:rPr>
+          <w:rFonts w:ascii="Consolas" w:eastAsia="Times New Roman" w:hAnsi="Consolas" w:cs="Times New Roman"/>
+          <w:color w:val="E6E6E6"/>
+          <w:sz w:val="21"/>
+          <w:szCs w:val="21"/>
+        </w:rPr>
+        <w:t>() {</w:t>
+      </w:r>
+    </w:p>
+    <w:p>
+      <w:pPr>
+        <w:shd w:val="clear" w:color="auto" w:fill="222222"/>
+        <w:spacing w:after="0" w:line="285" w:lineRule="atLeast"/>
+        <w:rPr>
+          <w:rFonts w:ascii="Consolas" w:eastAsia="Times New Roman" w:hAnsi="Consolas" w:cs="Times New Roman"/>
+          <w:color w:val="E6E6E6"/>
+          <w:sz w:val="21"/>
+          <w:szCs w:val="21"/>
+        </w:rPr>
+      </w:pPr>
+      <w:r>
+        <w:rPr>
+          <w:rFonts w:ascii="Consolas" w:eastAsia="Times New Roman" w:hAnsi="Consolas" w:cs="Times New Roman"/>
+          <w:color w:val="E6E6E6"/>
+          <w:sz w:val="21"/>
+          <w:szCs w:val="21"/>
+        </w:rPr>
+        <w:t>  </w:t>
+      </w:r>
+      <w:r>
+        <w:rPr>
+          <w:rFonts w:ascii="Consolas" w:eastAsia="Times New Roman" w:hAnsi="Consolas" w:cs="Times New Roman"/>
+          <w:color w:val="C586C0"/>
+          <w:sz w:val="21"/>
+          <w:szCs w:val="21"/>
+        </w:rPr>
+        <w:t>return</w:t>
+      </w:r>
+      <w:r>
+        <w:rPr>
+          <w:rFonts w:ascii="Consolas" w:eastAsia="Times New Roman" w:hAnsi="Consolas" w:cs="Times New Roman"/>
+          <w:color w:val="E6E6E6"/>
+          <w:sz w:val="21"/>
+          <w:szCs w:val="21"/>
+        </w:rPr>
+        <w:t> (</w:t>
+      </w:r>
+    </w:p>
+    <w:p>
+      <w:pPr>
+        <w:shd w:val="clear" w:color="auto" w:fill="222222"/>
+        <w:spacing w:after="0" w:line="285" w:lineRule="atLeast"/>
+        <w:rPr>
+          <w:rFonts w:ascii="Consolas" w:eastAsia="Times New Roman" w:hAnsi="Consolas" w:cs="Times New Roman"/>
+          <w:color w:val="E6E6E6"/>
+          <w:sz w:val="21"/>
+          <w:szCs w:val="21"/>
+        </w:rPr>
+      </w:pPr>
+      <w:r>
+        <w:rPr>
+          <w:rFonts w:ascii="Consolas" w:eastAsia="Times New Roman" w:hAnsi="Consolas" w:cs="Times New Roman"/>
+          <w:color w:val="E6E6E6"/>
+          <w:sz w:val="21"/>
+          <w:szCs w:val="21"/>
+        </w:rPr>
+        <w:t>    </w:t>
+      </w:r>
+      <w:r>
+        <w:rPr>
+          <w:rFonts w:ascii="Consolas" w:eastAsia="Times New Roman" w:hAnsi="Consolas" w:cs="Times New Roman"/>
+          <w:color w:val="808080"/>
+          <w:sz w:val="21"/>
+          <w:szCs w:val="21"/>
+        </w:rPr>
+        <w:t>&lt;</w:t>
+      </w:r>
+      <w:r>
+        <w:rPr>
+          <w:rFonts w:ascii="Consolas" w:eastAsia="Times New Roman" w:hAnsi="Consolas" w:cs="Times New Roman"/>
+          <w:color w:val="569CD6"/>
+          <w:sz w:val="21"/>
+          <w:szCs w:val="21"/>
+        </w:rPr>
+        <w:t>div</w:t>
+      </w:r>
+      <w:r>
+        <w:rPr>
+          <w:rFonts w:ascii="Consolas" w:eastAsia="Times New Roman" w:hAnsi="Consolas" w:cs="Times New Roman"/>
+          <w:color w:val="E6E6E6"/>
+          <w:sz w:val="21"/>
+          <w:szCs w:val="21"/>
+        </w:rPr>
+        <w:t> </w:t>
+      </w:r>
+      <w:proofErr w:type="spellStart"/>
+      <w:r>
+        <w:rPr>
+          <w:rFonts w:ascii="Consolas" w:eastAsia="Times New Roman" w:hAnsi="Consolas" w:cs="Times New Roman"/>
+          <w:color w:val="9CDCFE"/>
+          <w:sz w:val="21"/>
+          <w:szCs w:val="21"/>
+        </w:rPr>
+        <w:t>className</w:t>
+      </w:r>
+      <w:proofErr w:type="spellEnd"/>
+      <w:r>
+        <w:rPr>
+          <w:rFonts w:ascii="Consolas" w:eastAsia="Times New Roman" w:hAnsi="Consolas" w:cs="Times New Roman"/>
+          <w:color w:val="D4D4D4"/>
+          <w:sz w:val="21"/>
+          <w:szCs w:val="21"/>
+        </w:rPr>
+        <w:t>=</w:t>
+      </w:r>
+      <w:r>
+        <w:rPr>
+          <w:rFonts w:ascii="Consolas" w:eastAsia="Times New Roman" w:hAnsi="Consolas" w:cs="Times New Roman"/>
+          <w:color w:val="CE9178"/>
+          <w:sz w:val="21"/>
+          <w:szCs w:val="21"/>
+        </w:rPr>
+        <w:t>"sidebar"</w:t>
+      </w:r>
+      <w:r>
+        <w:rPr>
+          <w:rFonts w:ascii="Consolas" w:eastAsia="Times New Roman" w:hAnsi="Consolas" w:cs="Times New Roman"/>
+          <w:color w:val="808080"/>
+          <w:sz w:val="21"/>
+          <w:szCs w:val="21"/>
+        </w:rPr>
+        <w:t>&gt;</w:t>
+      </w:r>
+    </w:p>
+    <w:p>
+      <w:pPr>
+        <w:shd w:val="clear" w:color="auto" w:fill="222222"/>
+        <w:spacing w:after="0" w:line="285" w:lineRule="atLeast"/>
+        <w:rPr>
+          <w:rFonts w:ascii="Consolas" w:eastAsia="Times New Roman" w:hAnsi="Consolas" w:cs="Times New Roman"/>
+          <w:color w:val="E6E6E6"/>
+          <w:sz w:val="21"/>
+          <w:szCs w:val="21"/>
+        </w:rPr>
+      </w:pPr>
+      <w:r>
+        <w:rPr>
+          <w:rFonts w:ascii="Consolas" w:eastAsia="Times New Roman" w:hAnsi="Consolas" w:cs="Times New Roman"/>
+          <w:color w:val="E6E6E6"/>
+          <w:sz w:val="21"/>
+          <w:szCs w:val="21"/>
+        </w:rPr>
+        <w:t>      </w:t>
+      </w:r>
+      <w:r>
+        <w:rPr>
+          <w:rFonts w:ascii="Consolas" w:eastAsia="Times New Roman" w:hAnsi="Consolas" w:cs="Times New Roman"/>
+          <w:color w:val="808080"/>
+          <w:sz w:val="21"/>
+          <w:szCs w:val="21"/>
+        </w:rPr>
+        <w:t>&lt;</w:t>
+      </w:r>
+      <w:r>
+        <w:rPr>
+          <w:rFonts w:ascii="Consolas" w:eastAsia="Times New Roman" w:hAnsi="Consolas" w:cs="Times New Roman"/>
+          <w:color w:val="569CD6"/>
+          <w:sz w:val="21"/>
+          <w:szCs w:val="21"/>
+        </w:rPr>
+        <w:t>div</w:t>
+      </w:r>
+      <w:r>
+        <w:rPr>
+          <w:rFonts w:ascii="Consolas" w:eastAsia="Times New Roman" w:hAnsi="Consolas" w:cs="Times New Roman"/>
+          <w:color w:val="E6E6E6"/>
+          <w:sz w:val="21"/>
+          <w:szCs w:val="21"/>
+        </w:rPr>
+        <w:t> </w:t>
+      </w:r>
+      <w:proofErr w:type="spellStart"/>
+      <w:r>
+        <w:rPr>
+          <w:rFonts w:ascii="Consolas" w:eastAsia="Times New Roman" w:hAnsi="Consolas" w:cs="Times New Roman"/>
+          <w:color w:val="9CDCFE"/>
+          <w:sz w:val="21"/>
+          <w:szCs w:val="21"/>
+        </w:rPr>
+        <w:t>className</w:t>
+      </w:r>
+      <w:proofErr w:type="spellEnd"/>
+      <w:r>
+        <w:rPr>
+          <w:rFonts w:ascii="Consolas" w:eastAsia="Times New Roman" w:hAnsi="Consolas" w:cs="Times New Roman"/>
+          <w:color w:val="D4D4D4"/>
+          <w:sz w:val="21"/>
+          <w:szCs w:val="21"/>
+        </w:rPr>
+        <w:t>=</w:t>
+      </w:r>
+      <w:r>
+        <w:rPr>
+          <w:rFonts w:ascii="Consolas" w:eastAsia="Times New Roman" w:hAnsi="Consolas" w:cs="Times New Roman"/>
+          <w:color w:val="CE9178"/>
+          <w:sz w:val="21"/>
+          <w:szCs w:val="21"/>
+        </w:rPr>
+        <w:t>"</w:t>
+      </w:r>
+      <w:proofErr w:type="spellStart"/>
+      <w:r>
+        <w:rPr>
+          <w:rFonts w:ascii="Consolas" w:eastAsia="Times New Roman" w:hAnsi="Consolas" w:cs="Times New Roman"/>
+          <w:color w:val="CE9178"/>
+          <w:sz w:val="21"/>
+          <w:szCs w:val="21"/>
+        </w:rPr>
+        <w:t>sidebarItem</w:t>
+      </w:r>
+      <w:proofErr w:type="spellEnd"/>
+      <w:r>
+        <w:rPr>
+          <w:rFonts w:ascii="Consolas" w:eastAsia="Times New Roman" w:hAnsi="Consolas" w:cs="Times New Roman"/>
+          <w:color w:val="CE9178"/>
+          <w:sz w:val="21"/>
+          <w:szCs w:val="21"/>
+        </w:rPr>
+        <w:t>"</w:t>
+      </w:r>
+      <w:r>
+        <w:rPr>
+          <w:rFonts w:ascii="Consolas" w:eastAsia="Times New Roman" w:hAnsi="Consolas" w:cs="Times New Roman"/>
+          <w:color w:val="808080"/>
+          <w:sz w:val="21"/>
+          <w:szCs w:val="21"/>
+        </w:rPr>
+        <w:t>&gt;</w:t>
+      </w:r>
+    </w:p>
+    <w:p>
+      <w:pPr>
+        <w:shd w:val="clear" w:color="auto" w:fill="222222"/>
+        <w:spacing w:after="0" w:line="285" w:lineRule="atLeast"/>
+        <w:rPr>
+          <w:rFonts w:ascii="Consolas" w:eastAsia="Times New Roman" w:hAnsi="Consolas" w:cs="Times New Roman"/>
+          <w:color w:val="E6E6E6"/>
+          <w:sz w:val="21"/>
+          <w:szCs w:val="21"/>
+        </w:rPr>
+      </w:pPr>
+      <w:r>
+        <w:rPr>
+          <w:rFonts w:ascii="Consolas" w:eastAsia="Times New Roman" w:hAnsi="Consolas" w:cs="Times New Roman"/>
+          <w:color w:val="E6E6E6"/>
+          <w:sz w:val="21"/>
+          <w:szCs w:val="21"/>
+        </w:rPr>
+        <w:t>        </w:t>
+      </w:r>
+      <w:r>
+        <w:rPr>
+          <w:rFonts w:ascii="Consolas" w:eastAsia="Times New Roman" w:hAnsi="Consolas" w:cs="Times New Roman"/>
+          <w:color w:val="808080"/>
+          <w:sz w:val="21"/>
+          <w:szCs w:val="21"/>
+        </w:rPr>
+        <w:t>&lt;</w:t>
+      </w:r>
+      <w:r>
+        <w:rPr>
+          <w:rFonts w:ascii="Consolas" w:eastAsia="Times New Roman" w:hAnsi="Consolas" w:cs="Times New Roman"/>
+          <w:color w:val="569CD6"/>
+          <w:sz w:val="21"/>
+          <w:szCs w:val="21"/>
+        </w:rPr>
+        <w:t>span</w:t>
+      </w:r>
+      <w:r>
+        <w:rPr>
+          <w:rFonts w:ascii="Consolas" w:eastAsia="Times New Roman" w:hAnsi="Consolas" w:cs="Times New Roman"/>
+          <w:color w:val="E6E6E6"/>
+          <w:sz w:val="21"/>
+          <w:szCs w:val="21"/>
+        </w:rPr>
+        <w:t> </w:t>
+      </w:r>
+      <w:proofErr w:type="spellStart"/>
+      <w:r>
+        <w:rPr>
+          <w:rFonts w:ascii="Consolas" w:eastAsia="Times New Roman" w:hAnsi="Consolas" w:cs="Times New Roman"/>
+          <w:color w:val="9CDCFE"/>
+          <w:sz w:val="21"/>
+          <w:szCs w:val="21"/>
+        </w:rPr>
+        <w:t>className</w:t>
+      </w:r>
+      <w:proofErr w:type="spellEnd"/>
+      <w:r>
+        <w:rPr>
+          <w:rFonts w:ascii="Consolas" w:eastAsia="Times New Roman" w:hAnsi="Consolas" w:cs="Times New Roman"/>
+          <w:color w:val="D4D4D4"/>
+          <w:sz w:val="21"/>
+          <w:szCs w:val="21"/>
+        </w:rPr>
+        <w:t>=</w:t>
+      </w:r>
+      <w:r>
+        <w:rPr>
+          <w:rFonts w:ascii="Consolas" w:eastAsia="Times New Roman" w:hAnsi="Consolas" w:cs="Times New Roman"/>
+          <w:color w:val="CE9178"/>
+          <w:sz w:val="21"/>
+          <w:szCs w:val="21"/>
+        </w:rPr>
+        <w:t>"</w:t>
+      </w:r>
+      <w:proofErr w:type="spellStart"/>
+      <w:r>
+        <w:rPr>
+          <w:rFonts w:ascii="Consolas" w:eastAsia="Times New Roman" w:hAnsi="Consolas" w:cs="Times New Roman"/>
+          <w:color w:val="CE9178"/>
+          <w:sz w:val="21"/>
+          <w:szCs w:val="21"/>
+        </w:rPr>
+        <w:t>sidebarTitle</w:t>
+      </w:r>
+      <w:proofErr w:type="spellEnd"/>
+      <w:r>
+        <w:rPr>
+          <w:rFonts w:ascii="Consolas" w:eastAsia="Times New Roman" w:hAnsi="Consolas" w:cs="Times New Roman"/>
+          <w:color w:val="CE9178"/>
+          <w:sz w:val="21"/>
+          <w:szCs w:val="21"/>
+        </w:rPr>
+        <w:t>"</w:t>
+      </w:r>
+      <w:r>
+        <w:rPr>
+          <w:rFonts w:ascii="Consolas" w:eastAsia="Times New Roman" w:hAnsi="Consolas" w:cs="Times New Roman"/>
+          <w:color w:val="808080"/>
+          <w:sz w:val="21"/>
+          <w:szCs w:val="21"/>
+        </w:rPr>
+        <w:t>&gt;</w:t>
+      </w:r>
+      <w:r>
+        <w:rPr>
+          <w:rFonts w:ascii="Consolas" w:eastAsia="Times New Roman" w:hAnsi="Consolas" w:cs="Times New Roman"/>
+          <w:color w:val="E6E6E6"/>
+          <w:sz w:val="21"/>
+          <w:szCs w:val="21"/>
+        </w:rPr>
+        <w:t>About ME</w:t>
+      </w:r>
+      <w:r>
+        <w:rPr>
+          <w:rFonts w:ascii="Consolas" w:eastAsia="Times New Roman" w:hAnsi="Consolas" w:cs="Times New Roman"/>
+          <w:color w:val="808080"/>
+          <w:sz w:val="21"/>
+          <w:szCs w:val="21"/>
+        </w:rPr>
+        <w:t>&lt;/</w:t>
+      </w:r>
+      <w:r>
+        <w:rPr>
+          <w:rFonts w:ascii="Consolas" w:eastAsia="Times New Roman" w:hAnsi="Consolas" w:cs="Times New Roman"/>
+          <w:color w:val="569CD6"/>
+          <w:sz w:val="21"/>
+          <w:szCs w:val="21"/>
+        </w:rPr>
+        <w:t>span</w:t>
+      </w:r>
+      <w:r>
+        <w:rPr>
+          <w:rFonts w:ascii="Consolas" w:eastAsia="Times New Roman" w:hAnsi="Consolas" w:cs="Times New Roman"/>
+          <w:color w:val="808080"/>
+          <w:sz w:val="21"/>
+          <w:szCs w:val="21"/>
+        </w:rPr>
+        <w:t>&gt;</w:t>
+      </w:r>
+    </w:p>
+    <w:p>
+      <w:pPr>
+        <w:shd w:val="clear" w:color="auto" w:fill="222222"/>
+        <w:spacing w:after="0" w:line="285" w:lineRule="atLeast"/>
+        <w:rPr>
+          <w:rFonts w:ascii="Consolas" w:eastAsia="Times New Roman" w:hAnsi="Consolas" w:cs="Times New Roman"/>
+          <w:color w:val="E6E6E6"/>
+          <w:sz w:val="21"/>
+          <w:szCs w:val="21"/>
+        </w:rPr>
+      </w:pPr>
+      <w:r>
+        <w:rPr>
+          <w:rFonts w:ascii="Consolas" w:eastAsia="Times New Roman" w:hAnsi="Consolas" w:cs="Times New Roman"/>
+          <w:color w:val="E6E6E6"/>
+          <w:sz w:val="21"/>
+          <w:szCs w:val="21"/>
+        </w:rPr>
+        <w:t>        </w:t>
+      </w:r>
+      <w:r>
+        <w:rPr>
+          <w:rFonts w:ascii="Consolas" w:eastAsia="Times New Roman" w:hAnsi="Consolas" w:cs="Times New Roman"/>
+          <w:color w:val="808080"/>
+          <w:sz w:val="21"/>
+          <w:szCs w:val="21"/>
+        </w:rPr>
+        <w:t>&lt;</w:t>
+      </w:r>
+      <w:proofErr w:type="spellStart"/>
+      <w:r>
+        <w:rPr>
+          <w:rFonts w:ascii="Consolas" w:eastAsia="Times New Roman" w:hAnsi="Consolas" w:cs="Times New Roman"/>
+          <w:color w:val="569CD6"/>
+          <w:sz w:val="21"/>
+          <w:szCs w:val="21"/>
+        </w:rPr>
+        <w:t>img</w:t>
+      </w:r>
+      <w:proofErr w:type="spellEnd"/>
+    </w:p>
+    <w:p>
+      <w:pPr>
+        <w:shd w:val="clear" w:color="auto" w:fill="222222"/>
+        <w:spacing w:after="0" w:line="285" w:lineRule="atLeast"/>
+        <w:rPr>
+          <w:rFonts w:ascii="Consolas" w:eastAsia="Times New Roman" w:hAnsi="Consolas" w:cs="Times New Roman"/>
+          <w:color w:val="E6E6E6"/>
+          <w:sz w:val="21"/>
+          <w:szCs w:val="21"/>
+        </w:rPr>
+      </w:pPr>
+      <w:r>
+        <w:rPr>
+          <w:rFonts w:ascii="Consolas" w:eastAsia="Times New Roman" w:hAnsi="Consolas" w:cs="Times New Roman"/>
+          <w:color w:val="E6E6E6"/>
+          <w:sz w:val="21"/>
+          <w:szCs w:val="21"/>
+        </w:rPr>
+        <w:t>          </w:t>
+      </w:r>
+      <w:r>
+        <w:rPr>
+          <w:rFonts w:ascii="Consolas" w:eastAsia="Times New Roman" w:hAnsi="Consolas" w:cs="Times New Roman"/>
+          <w:color w:val="9CDCFE"/>
+          <w:sz w:val="21"/>
+          <w:szCs w:val="21"/>
+        </w:rPr>
+        <w:t>src</w:t>
+      </w:r>
+      <w:r>
+        <w:rPr>
+          <w:rFonts w:ascii="Consolas" w:eastAsia="Times New Roman" w:hAnsi="Consolas" w:cs="Times New Roman"/>
+          <w:color w:val="D4D4D4"/>
+          <w:sz w:val="21"/>
+          <w:szCs w:val="21"/>
+        </w:rPr>
+        <w:t>=</w:t>
+      </w:r>
+      <w:r>
+        <w:rPr>
+          <w:rFonts w:ascii="Consolas" w:eastAsia="Times New Roman" w:hAnsi="Consolas" w:cs="Times New Roman"/>
+          <w:color w:val="CE9178"/>
+          <w:sz w:val="21"/>
+          <w:szCs w:val="21"/>
+        </w:rPr>
+        <w:t>"https://images.unsplash.com/photo-1596733435762-adbc9b98888d?ixid=MnwxMjA3fDB8MHxzZWFyY2h8MTI3fHx3b21hbiUyMGZhY2V8ZW58MHx8MHx8</w:t>
+      </w:r>
+      <w:r>
+        <w:rPr>
+          <w:rFonts w:ascii="Consolas" w:eastAsia="Times New Roman" w:hAnsi="Consolas" w:cs="Times New Roman"/>
+          <w:color w:val="F44747"/>
+          <w:sz w:val="21"/>
+          <w:szCs w:val="21"/>
+        </w:rPr>
+        <w:t>&amp;</w:t>
+      </w:r>
+      <w:r>
+        <w:rPr>
+          <w:rFonts w:ascii="Consolas" w:eastAsia="Times New Roman" w:hAnsi="Consolas" w:cs="Times New Roman"/>
+          <w:color w:val="CE9178"/>
+          <w:sz w:val="21"/>
+          <w:szCs w:val="21"/>
+        </w:rPr>
+        <w:t>ixlib=rb-1.2.1</w:t>
+      </w:r>
+      <w:r>
+        <w:rPr>
+          <w:rFonts w:ascii="Consolas" w:eastAsia="Times New Roman" w:hAnsi="Consolas" w:cs="Times New Roman"/>
+          <w:color w:val="F44747"/>
+          <w:sz w:val="21"/>
+          <w:szCs w:val="21"/>
+        </w:rPr>
+        <w:t>&amp;</w:t>
+      </w:r>
+      <w:r>
+        <w:rPr>
+          <w:rFonts w:ascii="Consolas" w:eastAsia="Times New Roman" w:hAnsi="Consolas" w:cs="Times New Roman"/>
+          <w:color w:val="CE9178"/>
+          <w:sz w:val="21"/>
+          <w:szCs w:val="21"/>
+        </w:rPr>
+        <w:t>auto=format</w:t>
+      </w:r>
+      <w:r>
+        <w:rPr>
+          <w:rFonts w:ascii="Consolas" w:eastAsia="Times New Roman" w:hAnsi="Consolas" w:cs="Times New Roman"/>
+          <w:color w:val="F44747"/>
+          <w:sz w:val="21"/>
+          <w:szCs w:val="21"/>
+        </w:rPr>
+        <w:t>&amp;</w:t>
+      </w:r>
+      <w:r>
+        <w:rPr>
+          <w:rFonts w:ascii="Consolas" w:eastAsia="Times New Roman" w:hAnsi="Consolas" w:cs="Times New Roman"/>
+          <w:color w:val="CE9178"/>
+          <w:sz w:val="21"/>
+          <w:szCs w:val="21"/>
+        </w:rPr>
+        <w:t>fit=crop</w:t>
+      </w:r>
+      <w:r>
+        <w:rPr>
+          <w:rFonts w:ascii="Consolas" w:eastAsia="Times New Roman" w:hAnsi="Consolas" w:cs="Times New Roman"/>
+          <w:color w:val="F44747"/>
+          <w:sz w:val="21"/>
+          <w:szCs w:val="21"/>
+        </w:rPr>
+        <w:t>&amp;</w:t>
+      </w:r>
+      <w:r>
+        <w:rPr>
+          <w:rFonts w:ascii="Consolas" w:eastAsia="Times New Roman" w:hAnsi="Consolas" w:cs="Times New Roman"/>
+          <w:color w:val="CE9178"/>
+          <w:sz w:val="21"/>
+          <w:szCs w:val="21"/>
+        </w:rPr>
+        <w:t>w=500</w:t>
+      </w:r>
+      <w:r>
+        <w:rPr>
+          <w:rFonts w:ascii="Consolas" w:eastAsia="Times New Roman" w:hAnsi="Consolas" w:cs="Times New Roman"/>
+          <w:color w:val="F44747"/>
+          <w:sz w:val="21"/>
+          <w:szCs w:val="21"/>
+        </w:rPr>
+        <w:t>&amp;</w:t>
+      </w:r>
+      <w:r>
+        <w:rPr>
+          <w:rFonts w:ascii="Consolas" w:eastAsia="Times New Roman" w:hAnsi="Consolas" w:cs="Times New Roman"/>
+          <w:color w:val="CE9178"/>
+          <w:sz w:val="21"/>
+          <w:szCs w:val="21"/>
+        </w:rPr>
+        <w:t>q=60"</w:t>
+      </w:r>
+    </w:p>
+    <w:p>
+      <w:pPr>
+        <w:shd w:val="clear" w:color="auto" w:fill="222222"/>
+        <w:spacing w:after="0" w:line="285" w:lineRule="atLeast"/>
+        <w:rPr>
+          <w:rFonts w:ascii="Consolas" w:eastAsia="Times New Roman" w:hAnsi="Consolas" w:cs="Times New Roman"/>
+          <w:color w:val="E6E6E6"/>
+          <w:sz w:val="21"/>
+          <w:szCs w:val="21"/>
+        </w:rPr>
+      </w:pPr>
+      <w:r>
+        <w:rPr>
+          <w:rFonts w:ascii="Consolas" w:eastAsia="Times New Roman" w:hAnsi="Consolas" w:cs="Times New Roman"/>
+          <w:color w:val="E6E6E6"/>
+          <w:sz w:val="21"/>
+          <w:szCs w:val="21"/>
+        </w:rPr>
+        <w:t>          </w:t>
+      </w:r>
+      <w:r>
+        <w:rPr>
+          <w:rFonts w:ascii="Consolas" w:eastAsia="Times New Roman" w:hAnsi="Consolas" w:cs="Times New Roman"/>
+          <w:color w:val="9CDCFE"/>
+          <w:sz w:val="21"/>
+          <w:szCs w:val="21"/>
+        </w:rPr>
+        <w:t>alt</w:t>
+      </w:r>
+      <w:r>
+        <w:rPr>
+          <w:rFonts w:ascii="Consolas" w:eastAsia="Times New Roman" w:hAnsi="Consolas" w:cs="Times New Roman"/>
+          <w:color w:val="D4D4D4"/>
+          <w:sz w:val="21"/>
+          <w:szCs w:val="21"/>
+        </w:rPr>
+        <w:t>=</w:t>
+      </w:r>
+      <w:r>
+        <w:rPr>
+          <w:rFonts w:ascii="Consolas" w:eastAsia="Times New Roman" w:hAnsi="Consolas" w:cs="Times New Roman"/>
+          <w:color w:val="CE9178"/>
+          <w:sz w:val="21"/>
+          <w:szCs w:val="21"/>
+        </w:rPr>
+        <w:t>"about-me-photo"</w:t>
+      </w:r>
+    </w:p>
+    <w:p>
+      <w:pPr>
+        <w:shd w:val="clear" w:color="auto" w:fill="222222"/>
+        <w:spacing w:after="0" w:line="285" w:lineRule="atLeast"/>
+        <w:rPr>
+          <w:rFonts w:ascii="Consolas" w:eastAsia="Times New Roman" w:hAnsi="Consolas" w:cs="Times New Roman"/>
+          <w:color w:val="E6E6E6"/>
+          <w:sz w:val="21"/>
+          <w:szCs w:val="21"/>
+        </w:rPr>
+      </w:pPr>
+      <w:r>
+        <w:rPr>
+          <w:rFonts w:ascii="Consolas" w:eastAsia="Times New Roman" w:hAnsi="Consolas" w:cs="Times New Roman"/>
+          <w:color w:val="E6E6E6"/>
+          <w:sz w:val="21"/>
+          <w:szCs w:val="21"/>
+        </w:rPr>
+        <w:t>        </w:t>
+      </w:r>
+      <w:r>
+        <w:rPr>
+          <w:rFonts w:ascii="Consolas" w:eastAsia="Times New Roman" w:hAnsi="Consolas" w:cs="Times New Roman"/>
+          <w:color w:val="808080"/>
+          <w:sz w:val="21"/>
+          <w:szCs w:val="21"/>
+        </w:rPr>
+        <w:t>/&gt;</w:t>
+      </w:r>
+    </w:p>
+    <w:p>
+      <w:pPr>
+        <w:shd w:val="clear" w:color="auto" w:fill="222222"/>
+        <w:spacing w:after="0" w:line="285" w:lineRule="atLeast"/>
+        <w:rPr>
+          <w:rFonts w:ascii="Consolas" w:eastAsia="Times New Roman" w:hAnsi="Consolas" w:cs="Times New Roman"/>
+          <w:color w:val="E6E6E6"/>
+          <w:sz w:val="21"/>
+          <w:szCs w:val="21"/>
+        </w:rPr>
+      </w:pPr>
+      <w:r>
+        <w:rPr>
+          <w:rFonts w:ascii="Consolas" w:eastAsia="Times New Roman" w:hAnsi="Consolas" w:cs="Times New Roman"/>
+          <w:color w:val="E6E6E6"/>
+          <w:sz w:val="21"/>
+          <w:szCs w:val="21"/>
+        </w:rPr>
+        <w:t>        </w:t>
+      </w:r>
+      <w:r>
+        <w:rPr>
+          <w:rFonts w:ascii="Consolas" w:eastAsia="Times New Roman" w:hAnsi="Consolas" w:cs="Times New Roman"/>
+          <w:color w:val="808080"/>
+          <w:sz w:val="21"/>
+          <w:szCs w:val="21"/>
+        </w:rPr>
+        <w:t>&lt;</w:t>
+      </w:r>
+      <w:r>
+        <w:rPr>
+          <w:rFonts w:ascii="Consolas" w:eastAsia="Times New Roman" w:hAnsi="Consolas" w:cs="Times New Roman"/>
+          <w:color w:val="569CD6"/>
+          <w:sz w:val="21"/>
+          <w:szCs w:val="21"/>
+        </w:rPr>
+        <w:t>p</w:t>
+      </w:r>
+      <w:r>
+        <w:rPr>
+          <w:rFonts w:ascii="Consolas" w:eastAsia="Times New Roman" w:hAnsi="Consolas" w:cs="Times New Roman"/>
+          <w:color w:val="808080"/>
+          <w:sz w:val="21"/>
+          <w:szCs w:val="21"/>
+        </w:rPr>
+        <w:t>&gt;</w:t>
+      </w:r>
+    </w:p>
+    <w:p>
+      <w:pPr>
+        <w:shd w:val="clear" w:color="auto" w:fill="222222"/>
+        <w:spacing w:after="0" w:line="285" w:lineRule="atLeast"/>
+        <w:rPr>
+          <w:rFonts w:ascii="Consolas" w:eastAsia="Times New Roman" w:hAnsi="Consolas" w:cs="Times New Roman"/>
+          <w:color w:val="E6E6E6"/>
+          <w:sz w:val="21"/>
+          <w:szCs w:val="21"/>
+        </w:rPr>
+      </w:pPr>
+      <w:r>
+        <w:rPr>
+          <w:rFonts w:ascii="Consolas" w:eastAsia="Times New Roman" w:hAnsi="Consolas" w:cs="Times New Roman"/>
+          <w:color w:val="E6E6E6"/>
+          <w:sz w:val="21"/>
+          <w:szCs w:val="21"/>
+        </w:rPr>
+        <w:t>          Lorem ipsum dolor sit amet, consectetur adipis. Lorem ipsum dolor sit</w:t>
+      </w:r>
+    </w:p>
+    <w:p>
+      <w:pPr>
+        <w:shd w:val="clear" w:color="auto" w:fill="222222"/>
+        <w:spacing w:after="0" w:line="285" w:lineRule="atLeast"/>
+        <w:rPr>
+          <w:rFonts w:ascii="Consolas" w:eastAsia="Times New Roman" w:hAnsi="Consolas" w:cs="Times New Roman"/>
+          <w:color w:val="E6E6E6"/>
+          <w:sz w:val="21"/>
+          <w:szCs w:val="21"/>
+        </w:rPr>
+      </w:pPr>
+      <w:r>
+        <w:rPr>
+          <w:rFonts w:ascii="Consolas" w:eastAsia="Times New Roman" w:hAnsi="Consolas" w:cs="Times New Roman"/>
+          <w:color w:val="E6E6E6"/>
+          <w:sz w:val="21"/>
+          <w:szCs w:val="21"/>
+        </w:rPr>
+        <w:t>          amet, consectetur adipis. Lorem ipsum dolor sit amet, consectetur</w:t>
+      </w:r>
+    </w:p>
+    <w:p>
+      <w:pPr>
+        <w:shd w:val="clear" w:color="auto" w:fill="222222"/>
+        <w:spacing w:after="0" w:line="285" w:lineRule="atLeast"/>
+        <w:rPr>
+          <w:rFonts w:ascii="Consolas" w:eastAsia="Times New Roman" w:hAnsi="Consolas" w:cs="Times New Roman"/>
+          <w:color w:val="E6E6E6"/>
+          <w:sz w:val="21"/>
+          <w:szCs w:val="21"/>
+        </w:rPr>
+      </w:pPr>
+      <w:r>
+        <w:rPr>
+          <w:rFonts w:ascii="Consolas" w:eastAsia="Times New Roman" w:hAnsi="Consolas" w:cs="Times New Roman"/>
+          <w:color w:val="E6E6E6"/>
+          <w:sz w:val="21"/>
+          <w:szCs w:val="21"/>
+        </w:rPr>
+        <w:t>          adipis. Lorem ipsum dolor sit amet, consectetur adipis.</w:t>
+      </w:r>
+    </w:p>
+    <w:p>
+      <w:pPr>
+        <w:shd w:val="clear" w:color="auto" w:fill="222222"/>
+        <w:spacing w:after="0" w:line="285" w:lineRule="atLeast"/>
+        <w:rPr>
+          <w:rFonts w:ascii="Consolas" w:eastAsia="Times New Roman" w:hAnsi="Consolas" w:cs="Times New Roman"/>
+          <w:color w:val="E6E6E6"/>
+          <w:sz w:val="21"/>
+          <w:szCs w:val="21"/>
+        </w:rPr>
+      </w:pPr>
+      <w:r>
+        <w:rPr>
+          <w:rFonts w:ascii="Consolas" w:eastAsia="Times New Roman" w:hAnsi="Consolas" w:cs="Times New Roman"/>
+          <w:color w:val="E6E6E6"/>
+          <w:sz w:val="21"/>
+          <w:szCs w:val="21"/>
+        </w:rPr>
+        <w:t>        </w:t>
+      </w:r>
+      <w:r>
+        <w:rPr>
+          <w:rFonts w:ascii="Consolas" w:eastAsia="Times New Roman" w:hAnsi="Consolas" w:cs="Times New Roman"/>
+          <w:color w:val="808080"/>
+          <w:sz w:val="21"/>
+          <w:szCs w:val="21"/>
+        </w:rPr>
+        <w:t>&lt;/</w:t>
+      </w:r>
+      <w:r>
+        <w:rPr>
+          <w:rFonts w:ascii="Consolas" w:eastAsia="Times New Roman" w:hAnsi="Consolas" w:cs="Times New Roman"/>
+          <w:color w:val="569CD6"/>
+          <w:sz w:val="21"/>
+          <w:szCs w:val="21"/>
+        </w:rPr>
+        <w:t>p</w:t>
+      </w:r>
+      <w:r>
+        <w:rPr>
+          <w:rFonts w:ascii="Consolas" w:eastAsia="Times New Roman" w:hAnsi="Consolas" w:cs="Times New Roman"/>
+          <w:color w:val="808080"/>
+          <w:sz w:val="21"/>
+          <w:szCs w:val="21"/>
+        </w:rPr>
+        <w:t>&gt;</w:t>
+      </w:r>
+    </w:p>
+    <w:p>
+      <w:pPr>
+        <w:shd w:val="clear" w:color="auto" w:fill="222222"/>
+        <w:spacing w:after="0" w:line="285" w:lineRule="atLeast"/>
+        <w:rPr>
+          <w:rFonts w:ascii="Consolas" w:eastAsia="Times New Roman" w:hAnsi="Consolas" w:cs="Times New Roman"/>
+          <w:color w:val="E6E6E6"/>
+          <w:sz w:val="21"/>
+          <w:szCs w:val="21"/>
+        </w:rPr>
+      </w:pPr>
+      <w:r>
+        <w:rPr>
+          <w:rFonts w:ascii="Consolas" w:eastAsia="Times New Roman" w:hAnsi="Consolas" w:cs="Times New Roman"/>
+          <w:color w:val="E6E6E6"/>
+          <w:sz w:val="21"/>
+          <w:szCs w:val="21"/>
+        </w:rPr>
+        <w:t>      </w:t>
+      </w:r>
+      <w:r>
+        <w:rPr>
+          <w:rFonts w:ascii="Consolas" w:eastAsia="Times New Roman" w:hAnsi="Consolas" w:cs="Times New Roman"/>
+          <w:color w:val="808080"/>
+          <w:sz w:val="21"/>
+          <w:szCs w:val="21"/>
+        </w:rPr>
+        <w:t>&lt;/</w:t>
+      </w:r>
+      <w:r>
+        <w:rPr>
+          <w:rFonts w:ascii="Consolas" w:eastAsia="Times New Roman" w:hAnsi="Consolas" w:cs="Times New Roman"/>
+          <w:color w:val="569CD6"/>
+          <w:sz w:val="21"/>
+          <w:szCs w:val="21"/>
+        </w:rPr>
+        <w:t>div</w:t>
+      </w:r>
+      <w:r>
+        <w:rPr>
+          <w:rFonts w:ascii="Consolas" w:eastAsia="Times New Roman" w:hAnsi="Consolas" w:cs="Times New Roman"/>
+          <w:color w:val="808080"/>
+          <w:sz w:val="21"/>
+          <w:szCs w:val="21"/>
+        </w:rPr>
+        <w:t>&gt;</w:t>
+      </w:r>
+    </w:p>
+    <w:p>
+      <w:pPr>
+        <w:shd w:val="clear" w:color="auto" w:fill="222222"/>
+        <w:spacing w:after="0" w:line="285" w:lineRule="atLeast"/>
+        <w:rPr>
+          <w:rFonts w:ascii="Consolas" w:eastAsia="Times New Roman" w:hAnsi="Consolas" w:cs="Times New Roman"/>
+          <w:color w:val="E6E6E6"/>
+          <w:sz w:val="21"/>
+          <w:szCs w:val="21"/>
+        </w:rPr>
+      </w:pPr>
+      <w:r>
+        <w:rPr>
+          <w:rFonts w:ascii="Consolas" w:eastAsia="Times New Roman" w:hAnsi="Consolas" w:cs="Times New Roman"/>
+          <w:color w:val="E6E6E6"/>
+          <w:sz w:val="21"/>
+          <w:szCs w:val="21"/>
+        </w:rPr>
+        <w:t>      </w:t>
+      </w:r>
+      <w:r>
+        <w:rPr>
+          <w:rFonts w:ascii="Consolas" w:eastAsia="Times New Roman" w:hAnsi="Consolas" w:cs="Times New Roman"/>
+          <w:color w:val="808080"/>
+          <w:sz w:val="21"/>
+          <w:szCs w:val="21"/>
+        </w:rPr>
+        <w:t>&lt;</w:t>
+      </w:r>
+      <w:r>
+        <w:rPr>
+          <w:rFonts w:ascii="Consolas" w:eastAsia="Times New Roman" w:hAnsi="Consolas" w:cs="Times New Roman"/>
+          <w:color w:val="569CD6"/>
+          <w:sz w:val="21"/>
+          <w:szCs w:val="21"/>
+        </w:rPr>
+        <w:t>div</w:t>
+      </w:r>
+      <w:r>
+        <w:rPr>
+          <w:rFonts w:ascii="Consolas" w:eastAsia="Times New Roman" w:hAnsi="Consolas" w:cs="Times New Roman"/>
+          <w:color w:val="E6E6E6"/>
+          <w:sz w:val="21"/>
+          <w:szCs w:val="21"/>
+        </w:rPr>
+        <w:t> </w:t>
+      </w:r>
+      <w:proofErr w:type="spellStart"/>
+      <w:r>
+        <w:rPr>
+          <w:rFonts w:ascii="Consolas" w:eastAsia="Times New Roman" w:hAnsi="Consolas" w:cs="Times New Roman"/>
+          <w:color w:val="9CDCFE"/>
+          <w:sz w:val="21"/>
+          <w:szCs w:val="21"/>
+        </w:rPr>
+        <w:t>className</w:t>
+      </w:r>
+      <w:proofErr w:type="spellEnd"/>
+      <w:r>
+        <w:rPr>
+          <w:rFonts w:ascii="Consolas" w:eastAsia="Times New Roman" w:hAnsi="Consolas" w:cs="Times New Roman"/>
+          <w:color w:val="D4D4D4"/>
+          <w:sz w:val="21"/>
+          <w:szCs w:val="21"/>
+        </w:rPr>
+        <w:t>=</w:t>
+      </w:r>
+      <w:r>
+        <w:rPr>
+          <w:rFonts w:ascii="Consolas" w:eastAsia="Times New Roman" w:hAnsi="Consolas" w:cs="Times New Roman"/>
+          <w:color w:val="CE9178"/>
+          <w:sz w:val="21"/>
+          <w:szCs w:val="21"/>
+        </w:rPr>
+        <w:t>"</w:t>
+      </w:r>
+      <w:proofErr w:type="spellStart"/>
+      <w:r>
+        <w:rPr>
+          <w:rFonts w:ascii="Consolas" w:eastAsia="Times New Roman" w:hAnsi="Consolas" w:cs="Times New Roman"/>
+          <w:color w:val="CE9178"/>
+          <w:sz w:val="21"/>
+          <w:szCs w:val="21"/>
+        </w:rPr>
+        <w:t>sidebarItem</w:t>
+      </w:r>
+      <w:proofErr w:type="spellEnd"/>
+      <w:r>
+        <w:rPr>
+          <w:rFonts w:ascii="Consolas" w:eastAsia="Times New Roman" w:hAnsi="Consolas" w:cs="Times New Roman"/>
+          <w:color w:val="CE9178"/>
+          <w:sz w:val="21"/>
+          <w:szCs w:val="21"/>
+        </w:rPr>
+        <w:t>"</w:t>
+      </w:r>
+      <w:r>
+        <w:rPr>
+          <w:rFonts w:ascii="Consolas" w:eastAsia="Times New Roman" w:hAnsi="Consolas" w:cs="Times New Roman"/>
+          <w:color w:val="808080"/>
+          <w:sz w:val="21"/>
+          <w:szCs w:val="21"/>
+        </w:rPr>
+        <w:t>&gt;</w:t>
+      </w:r>
+    </w:p>
+    <w:p>
+      <w:pPr>
+        <w:shd w:val="clear" w:color="auto" w:fill="222222"/>
+        <w:spacing w:after="0" w:line="285" w:lineRule="atLeast"/>
+        <w:rPr>
+          <w:rFonts w:ascii="Consolas" w:eastAsia="Times New Roman" w:hAnsi="Consolas" w:cs="Times New Roman"/>
+          <w:color w:val="E6E6E6"/>
+          <w:sz w:val="21"/>
+          <w:szCs w:val="21"/>
+        </w:rPr>
+      </w:pPr>
+      <w:r>
+        <w:rPr>
+          <w:rFonts w:ascii="Consolas" w:eastAsia="Times New Roman" w:hAnsi="Consolas" w:cs="Times New Roman"/>
+          <w:color w:val="E6E6E6"/>
+          <w:sz w:val="21"/>
+          <w:szCs w:val="21"/>
+        </w:rPr>
+        <w:t>        </w:t>
+      </w:r>
+      <w:r>
+        <w:rPr>
+          <w:rFonts w:ascii="Consolas" w:eastAsia="Times New Roman" w:hAnsi="Consolas" w:cs="Times New Roman"/>
+          <w:color w:val="808080"/>
+          <w:sz w:val="21"/>
+          <w:szCs w:val="21"/>
+        </w:rPr>
+        <w:t>&lt;</w:t>
+      </w:r>
+      <w:r>
+        <w:rPr>
+          <w:rFonts w:ascii="Consolas" w:eastAsia="Times New Roman" w:hAnsi="Consolas" w:cs="Times New Roman"/>
+          <w:color w:val="569CD6"/>
+          <w:sz w:val="21"/>
+          <w:szCs w:val="21"/>
+        </w:rPr>
+        <w:t>span</w:t>
+      </w:r>
+      <w:r>
+        <w:rPr>
+          <w:rFonts w:ascii="Consolas" w:eastAsia="Times New Roman" w:hAnsi="Consolas" w:cs="Times New Roman"/>
+          <w:color w:val="E6E6E6"/>
+          <w:sz w:val="21"/>
+          <w:szCs w:val="21"/>
+        </w:rPr>
+        <w:t> </w:t>
+      </w:r>
+      <w:proofErr w:type="spellStart"/>
+      <w:r>
+        <w:rPr>
+          <w:rFonts w:ascii="Consolas" w:eastAsia="Times New Roman" w:hAnsi="Consolas" w:cs="Times New Roman"/>
+          <w:color w:val="9CDCFE"/>
+          <w:sz w:val="21"/>
+          <w:szCs w:val="21"/>
+        </w:rPr>
+        <w:t>className</w:t>
+      </w:r>
+      <w:proofErr w:type="spellEnd"/>
+      <w:r>
+        <w:rPr>
+          <w:rFonts w:ascii="Consolas" w:eastAsia="Times New Roman" w:hAnsi="Consolas" w:cs="Times New Roman"/>
+          <w:color w:val="D4D4D4"/>
+          <w:sz w:val="21"/>
+          <w:szCs w:val="21"/>
+        </w:rPr>
+        <w:t>=</w:t>
+      </w:r>
+      <w:r>
+        <w:rPr>
+          <w:rFonts w:ascii="Consolas" w:eastAsia="Times New Roman" w:hAnsi="Consolas" w:cs="Times New Roman"/>
+          <w:color w:val="CE9178"/>
+          <w:sz w:val="21"/>
+          <w:szCs w:val="21"/>
+        </w:rPr>
+        <w:t>"</w:t>
+      </w:r>
+      <w:proofErr w:type="spellStart"/>
+      <w:r>
+        <w:rPr>
+          <w:rFonts w:ascii="Consolas" w:eastAsia="Times New Roman" w:hAnsi="Consolas" w:cs="Times New Roman"/>
+          <w:color w:val="CE9178"/>
+          <w:sz w:val="21"/>
+          <w:szCs w:val="21"/>
+        </w:rPr>
+        <w:t>sidebarTitle</w:t>
+      </w:r>
+      <w:proofErr w:type="spellEnd"/>
+      <w:r>
+        <w:rPr>
+          <w:rFonts w:ascii="Consolas" w:eastAsia="Times New Roman" w:hAnsi="Consolas" w:cs="Times New Roman"/>
+          <w:color w:val="CE9178"/>
+          <w:sz w:val="21"/>
+          <w:szCs w:val="21"/>
+        </w:rPr>
+        <w:t>"</w:t>
+      </w:r>
+      <w:r>
+        <w:rPr>
+          <w:rFonts w:ascii="Consolas" w:eastAsia="Times New Roman" w:hAnsi="Consolas" w:cs="Times New Roman"/>
+          <w:color w:val="808080"/>
+          <w:sz w:val="21"/>
+          <w:szCs w:val="21"/>
+        </w:rPr>
+        <w:t>&gt;</w:t>
+      </w:r>
+      <w:r>
+        <w:rPr>
+          <w:rFonts w:ascii="Consolas" w:eastAsia="Times New Roman" w:hAnsi="Consolas" w:cs="Times New Roman"/>
+          <w:color w:val="E6E6E6"/>
+          <w:sz w:val="21"/>
+          <w:szCs w:val="21"/>
+        </w:rPr>
+        <w:t>CATEGORIES</w:t>
+      </w:r>
+      <w:r>
+        <w:rPr>
+          <w:rFonts w:ascii="Consolas" w:eastAsia="Times New Roman" w:hAnsi="Consolas" w:cs="Times New Roman"/>
+          <w:color w:val="808080"/>
+          <w:sz w:val="21"/>
+          <w:szCs w:val="21"/>
+        </w:rPr>
+        <w:t>&lt;/</w:t>
+      </w:r>
+      <w:r>
+        <w:rPr>
+          <w:rFonts w:ascii="Consolas" w:eastAsia="Times New Roman" w:hAnsi="Consolas" w:cs="Times New Roman"/>
+          <w:color w:val="569CD6"/>
+          <w:sz w:val="21"/>
+          <w:szCs w:val="21"/>
+        </w:rPr>
+        <w:t>span</w:t>
+      </w:r>
+      <w:r>
+        <w:rPr>
+          <w:rFonts w:ascii="Consolas" w:eastAsia="Times New Roman" w:hAnsi="Consolas" w:cs="Times New Roman"/>
+          <w:color w:val="808080"/>
+          <w:sz w:val="21"/>
+          <w:szCs w:val="21"/>
+        </w:rPr>
+        <w:t>&gt;</w:t>
+      </w:r>
+    </w:p>
+    <w:p>
+      <w:pPr>
+        <w:shd w:val="clear" w:color="auto" w:fill="222222"/>
+        <w:spacing w:after="0" w:line="285" w:lineRule="atLeast"/>
+        <w:rPr>
+          <w:rFonts w:ascii="Consolas" w:eastAsia="Times New Roman" w:hAnsi="Consolas" w:cs="Times New Roman"/>
+          <w:color w:val="E6E6E6"/>
+          <w:sz w:val="21"/>
+          <w:szCs w:val="21"/>
+        </w:rPr>
+      </w:pPr>
+      <w:r>
+        <w:rPr>
+          <w:rFonts w:ascii="Consolas" w:eastAsia="Times New Roman" w:hAnsi="Consolas" w:cs="Times New Roman"/>
+          <w:color w:val="E6E6E6"/>
+          <w:sz w:val="21"/>
+          <w:szCs w:val="21"/>
+        </w:rPr>
+        <w:t>        </w:t>
+      </w:r>
+      <w:r>
+        <w:rPr>
+          <w:rFonts w:ascii="Consolas" w:eastAsia="Times New Roman" w:hAnsi="Consolas" w:cs="Times New Roman"/>
+          <w:color w:val="808080"/>
+          <w:sz w:val="21"/>
+          <w:szCs w:val="21"/>
+        </w:rPr>
+        <w:t>&lt;</w:t>
+      </w:r>
+      <w:r>
+        <w:rPr>
+          <w:rFonts w:ascii="Consolas" w:eastAsia="Times New Roman" w:hAnsi="Consolas" w:cs="Times New Roman"/>
+          <w:color w:val="569CD6"/>
+          <w:sz w:val="21"/>
+          <w:szCs w:val="21"/>
+        </w:rPr>
+        <w:t>ul</w:t>
+      </w:r>
+      <w:r>
+        <w:rPr>
+          <w:rFonts w:ascii="Consolas" w:eastAsia="Times New Roman" w:hAnsi="Consolas" w:cs="Times New Roman"/>
+          <w:color w:val="E6E6E6"/>
+          <w:sz w:val="21"/>
+          <w:szCs w:val="21"/>
+        </w:rPr>
+        <w:t> </w:t>
+      </w:r>
+      <w:proofErr w:type="spellStart"/>
+      <w:r>
+        <w:rPr>
+          <w:rFonts w:ascii="Consolas" w:eastAsia="Times New Roman" w:hAnsi="Consolas" w:cs="Times New Roman"/>
+          <w:color w:val="9CDCFE"/>
+          <w:sz w:val="21"/>
+          <w:szCs w:val="21"/>
+        </w:rPr>
+        <w:t>className</w:t>
+      </w:r>
+      <w:proofErr w:type="spellEnd"/>
+      <w:r>
+        <w:rPr>
+          <w:rFonts w:ascii="Consolas" w:eastAsia="Times New Roman" w:hAnsi="Consolas" w:cs="Times New Roman"/>
+          <w:color w:val="D4D4D4"/>
+          <w:sz w:val="21"/>
+          <w:szCs w:val="21"/>
+        </w:rPr>
+        <w:t>=</w:t>
+      </w:r>
+      <w:r>
+        <w:rPr>
+          <w:rFonts w:ascii="Consolas" w:eastAsia="Times New Roman" w:hAnsi="Consolas" w:cs="Times New Roman"/>
+          <w:color w:val="CE9178"/>
+          <w:sz w:val="21"/>
+          <w:szCs w:val="21"/>
+        </w:rPr>
+        <w:t>"</w:t>
+      </w:r>
+      <w:proofErr w:type="spellStart"/>
+      <w:r>
+        <w:rPr>
+          <w:rFonts w:ascii="Consolas" w:eastAsia="Times New Roman" w:hAnsi="Consolas" w:cs="Times New Roman"/>
+          <w:color w:val="CE9178"/>
+          <w:sz w:val="21"/>
+          <w:szCs w:val="21"/>
+        </w:rPr>
+        <w:t>sidebarList</w:t>
+      </w:r>
+      <w:proofErr w:type="spellEnd"/>
+      <w:r>
+        <w:rPr>
+          <w:rFonts w:ascii="Consolas" w:eastAsia="Times New Roman" w:hAnsi="Consolas" w:cs="Times New Roman"/>
+          <w:color w:val="CE9178"/>
+          <w:sz w:val="21"/>
+          <w:szCs w:val="21"/>
+        </w:rPr>
+        <w:t>"</w:t>
+      </w:r>
+      <w:r>
+        <w:rPr>
+          <w:rFonts w:ascii="Consolas" w:eastAsia="Times New Roman" w:hAnsi="Consolas" w:cs="Times New Roman"/>
+          <w:color w:val="808080"/>
+          <w:sz w:val="21"/>
+          <w:szCs w:val="21"/>
+        </w:rPr>
+        <w:t>&gt;</w:t>
+      </w:r>
+    </w:p>
+    <w:p>
+      <w:pPr>
+        <w:shd w:val="clear" w:color="auto" w:fill="222222"/>
+        <w:spacing w:after="0" w:line="285" w:lineRule="atLeast"/>
+        <w:rPr>
+          <w:rFonts w:ascii="Consolas" w:eastAsia="Times New Roman" w:hAnsi="Consolas" w:cs="Times New Roman"/>
+          <w:color w:val="E6E6E6"/>
+          <w:sz w:val="21"/>
+          <w:szCs w:val="21"/>
+        </w:rPr>
+      </w:pPr>
+      <w:r>
+        <w:rPr>
+          <w:rFonts w:ascii="Consolas" w:eastAsia="Times New Roman" w:hAnsi="Consolas" w:cs="Times New Roman"/>
+          <w:color w:val="E6E6E6"/>
+          <w:sz w:val="21"/>
+          <w:szCs w:val="21"/>
+        </w:rPr>
+        <w:t>          </w:t>
+      </w:r>
+      <w:r>
+        <w:rPr>
+          <w:rFonts w:ascii="Consolas" w:eastAsia="Times New Roman" w:hAnsi="Consolas" w:cs="Times New Roman"/>
+          <w:color w:val="808080"/>
+          <w:sz w:val="21"/>
+          <w:szCs w:val="21"/>
+        </w:rPr>
+        <w:t>&lt;</w:t>
+      </w:r>
+      <w:r>
+        <w:rPr>
+          <w:rFonts w:ascii="Consolas" w:eastAsia="Times New Roman" w:hAnsi="Consolas" w:cs="Times New Roman"/>
+          <w:color w:val="569CD6"/>
+          <w:sz w:val="21"/>
+          <w:szCs w:val="21"/>
+        </w:rPr>
+        <w:t>li</w:t>
+      </w:r>
+      <w:r>
+        <w:rPr>
+          <w:rFonts w:ascii="Consolas" w:eastAsia="Times New Roman" w:hAnsi="Consolas" w:cs="Times New Roman"/>
+          <w:color w:val="E6E6E6"/>
+          <w:sz w:val="21"/>
+          <w:szCs w:val="21"/>
+        </w:rPr>
+        <w:t> </w:t>
+      </w:r>
+      <w:proofErr w:type="spellStart"/>
+      <w:r>
+        <w:rPr>
+          <w:rFonts w:ascii="Consolas" w:eastAsia="Times New Roman" w:hAnsi="Consolas" w:cs="Times New Roman"/>
+          <w:color w:val="9CDCFE"/>
+          <w:sz w:val="21"/>
+          <w:szCs w:val="21"/>
+        </w:rPr>
+        <w:t>className</w:t>
+      </w:r>
+      <w:proofErr w:type="spellEnd"/>
+      <w:r>
+        <w:rPr>
+          <w:rFonts w:ascii="Consolas" w:eastAsia="Times New Roman" w:hAnsi="Consolas" w:cs="Times New Roman"/>
+          <w:color w:val="D4D4D4"/>
+          <w:sz w:val="21"/>
+          <w:szCs w:val="21"/>
+        </w:rPr>
+        <w:t>=</w:t>
+      </w:r>
+      <w:r>
+        <w:rPr>
+          <w:rFonts w:ascii="Consolas" w:eastAsia="Times New Roman" w:hAnsi="Consolas" w:cs="Times New Roman"/>
+          <w:color w:val="CE9178"/>
+          <w:sz w:val="21"/>
+          <w:szCs w:val="21"/>
+        </w:rPr>
+        <w:t>"</w:t>
+      </w:r>
+      <w:proofErr w:type="spellStart"/>
+      <w:r>
+        <w:rPr>
+          <w:rFonts w:ascii="Consolas" w:eastAsia="Times New Roman" w:hAnsi="Consolas" w:cs="Times New Roman"/>
+          <w:color w:val="CE9178"/>
+          <w:sz w:val="21"/>
+          <w:szCs w:val="21"/>
+        </w:rPr>
+        <w:t>sidebarListItem</w:t>
+      </w:r>
+      <w:proofErr w:type="spellEnd"/>
+      <w:r>
+        <w:rPr>
+          <w:rFonts w:ascii="Consolas" w:eastAsia="Times New Roman" w:hAnsi="Consolas" w:cs="Times New Roman"/>
+          <w:color w:val="CE9178"/>
+          <w:sz w:val="21"/>
+          <w:szCs w:val="21"/>
+        </w:rPr>
+        <w:t>"</w:t>
+      </w:r>
+      <w:r>
+        <w:rPr>
+          <w:rFonts w:ascii="Consolas" w:eastAsia="Times New Roman" w:hAnsi="Consolas" w:cs="Times New Roman"/>
+          <w:color w:val="808080"/>
+          <w:sz w:val="21"/>
+          <w:szCs w:val="21"/>
+        </w:rPr>
+        <w:t>&gt;</w:t>
+      </w:r>
+      <w:r>
+        <w:rPr>
+          <w:rFonts w:ascii="Consolas" w:eastAsia="Times New Roman" w:hAnsi="Consolas" w:cs="Times New Roman"/>
+          <w:color w:val="E6E6E6"/>
+          <w:sz w:val="21"/>
+          <w:szCs w:val="21"/>
+        </w:rPr>
+        <w:t>Nutrition</w:t>
+      </w:r>
+      <w:r>
+        <w:rPr>
+          <w:rFonts w:ascii="Consolas" w:eastAsia="Times New Roman" w:hAnsi="Consolas" w:cs="Times New Roman"/>
+          <w:color w:val="808080"/>
+          <w:sz w:val="21"/>
+          <w:szCs w:val="21"/>
+        </w:rPr>
+        <w:t>&lt;/</w:t>
+      </w:r>
+      <w:r>
+        <w:rPr>
+          <w:rFonts w:ascii="Consolas" w:eastAsia="Times New Roman" w:hAnsi="Consolas" w:cs="Times New Roman"/>
+          <w:color w:val="569CD6"/>
+          <w:sz w:val="21"/>
+          <w:szCs w:val="21"/>
+        </w:rPr>
+        <w:t>li</w:t>
+      </w:r>
+      <w:r>
+        <w:rPr>
+          <w:rFonts w:ascii="Consolas" w:eastAsia="Times New Roman" w:hAnsi="Consolas" w:cs="Times New Roman"/>
+          <w:color w:val="808080"/>
+          <w:sz w:val="21"/>
+          <w:szCs w:val="21"/>
+        </w:rPr>
+        <w:t>&gt;</w:t>
+      </w:r>
+    </w:p>
+    <w:p>
+      <w:pPr>
+        <w:shd w:val="clear" w:color="auto" w:fill="222222"/>
+        <w:spacing w:after="0" w:line="285" w:lineRule="atLeast"/>
+        <w:rPr>
+          <w:rFonts w:ascii="Consolas" w:eastAsia="Times New Roman" w:hAnsi="Consolas" w:cs="Times New Roman"/>
+          <w:color w:val="E6E6E6"/>
+          <w:sz w:val="21"/>
+          <w:szCs w:val="21"/>
+        </w:rPr>
+      </w:pPr>
+      <w:r>
+        <w:rPr>
+          <w:rFonts w:ascii="Consolas" w:eastAsia="Times New Roman" w:hAnsi="Consolas" w:cs="Times New Roman"/>
+          <w:color w:val="E6E6E6"/>
+          <w:sz w:val="21"/>
+          <w:szCs w:val="21"/>
+        </w:rPr>
+        <w:t>          </w:t>
+      </w:r>
+      <w:r>
+        <w:rPr>
+          <w:rFonts w:ascii="Consolas" w:eastAsia="Times New Roman" w:hAnsi="Consolas" w:cs="Times New Roman"/>
+          <w:color w:val="808080"/>
+          <w:sz w:val="21"/>
+          <w:szCs w:val="21"/>
+        </w:rPr>
+        <w:t>&lt;</w:t>
+      </w:r>
+      <w:r>
+        <w:rPr>
+          <w:rFonts w:ascii="Consolas" w:eastAsia="Times New Roman" w:hAnsi="Consolas" w:cs="Times New Roman"/>
+          <w:color w:val="569CD6"/>
+          <w:sz w:val="21"/>
+          <w:szCs w:val="21"/>
+        </w:rPr>
+        <w:t>li</w:t>
+      </w:r>
+      <w:r>
+        <w:rPr>
+          <w:rFonts w:ascii="Consolas" w:eastAsia="Times New Roman" w:hAnsi="Consolas" w:cs="Times New Roman"/>
+          <w:color w:val="E6E6E6"/>
+          <w:sz w:val="21"/>
+          <w:szCs w:val="21"/>
+        </w:rPr>
+        <w:t> </w:t>
+      </w:r>
+      <w:proofErr w:type="spellStart"/>
+      <w:r>
+        <w:rPr>
+          <w:rFonts w:ascii="Consolas" w:eastAsia="Times New Roman" w:hAnsi="Consolas" w:cs="Times New Roman"/>
+          <w:color w:val="9CDCFE"/>
+          <w:sz w:val="21"/>
+          <w:szCs w:val="21"/>
+        </w:rPr>
+        <w:t>className</w:t>
+      </w:r>
+      <w:proofErr w:type="spellEnd"/>
+      <w:r>
+        <w:rPr>
+          <w:rFonts w:ascii="Consolas" w:eastAsia="Times New Roman" w:hAnsi="Consolas" w:cs="Times New Roman"/>
+          <w:color w:val="D4D4D4"/>
+          <w:sz w:val="21"/>
+          <w:szCs w:val="21"/>
+        </w:rPr>
+        <w:t>=</w:t>
+      </w:r>
+      <w:r>
+        <w:rPr>
+          <w:rFonts w:ascii="Consolas" w:eastAsia="Times New Roman" w:hAnsi="Consolas" w:cs="Times New Roman"/>
+          <w:color w:val="CE9178"/>
+          <w:sz w:val="21"/>
+          <w:szCs w:val="21"/>
+        </w:rPr>
+        <w:t>"</w:t>
+      </w:r>
+      <w:proofErr w:type="spellStart"/>
+      <w:r>
+        <w:rPr>
+          <w:rFonts w:ascii="Consolas" w:eastAsia="Times New Roman" w:hAnsi="Consolas" w:cs="Times New Roman"/>
+          <w:color w:val="CE9178"/>
+          <w:sz w:val="21"/>
+          <w:szCs w:val="21"/>
+        </w:rPr>
+        <w:t>sidebarListItem</w:t>
+      </w:r>
+      <w:proofErr w:type="spellEnd"/>
+      <w:r>
+        <w:rPr>
+          <w:rFonts w:ascii="Consolas" w:eastAsia="Times New Roman" w:hAnsi="Consolas" w:cs="Times New Roman"/>
+          <w:color w:val="CE9178"/>
+          <w:sz w:val="21"/>
+          <w:szCs w:val="21"/>
+        </w:rPr>
+        <w:t>"</w:t>
+      </w:r>
+      <w:r>
+        <w:rPr>
+          <w:rFonts w:ascii="Consolas" w:eastAsia="Times New Roman" w:hAnsi="Consolas" w:cs="Times New Roman"/>
+          <w:color w:val="808080"/>
+          <w:sz w:val="21"/>
+          <w:szCs w:val="21"/>
+        </w:rPr>
+        <w:t>&gt;</w:t>
+      </w:r>
+      <w:r>
+        <w:rPr>
+          <w:rFonts w:ascii="Consolas" w:eastAsia="Times New Roman" w:hAnsi="Consolas" w:cs="Times New Roman"/>
+          <w:color w:val="E6E6E6"/>
+          <w:sz w:val="21"/>
+          <w:szCs w:val="21"/>
+        </w:rPr>
+        <w:t>Kids</w:t>
+      </w:r>
+      <w:r>
+        <w:rPr>
+          <w:rFonts w:ascii="Consolas" w:eastAsia="Times New Roman" w:hAnsi="Consolas" w:cs="Times New Roman"/>
+          <w:color w:val="808080"/>
+          <w:sz w:val="21"/>
+          <w:szCs w:val="21"/>
+        </w:rPr>
+        <w:t>&lt;/</w:t>
+      </w:r>
+      <w:r>
+        <w:rPr>
+          <w:rFonts w:ascii="Consolas" w:eastAsia="Times New Roman" w:hAnsi="Consolas" w:cs="Times New Roman"/>
+          <w:color w:val="569CD6"/>
+          <w:sz w:val="21"/>
+          <w:szCs w:val="21"/>
+        </w:rPr>
+        <w:t>li</w:t>
+      </w:r>
+      <w:r>
+        <w:rPr>
+          <w:rFonts w:ascii="Consolas" w:eastAsia="Times New Roman" w:hAnsi="Consolas" w:cs="Times New Roman"/>
+          <w:color w:val="808080"/>
+          <w:sz w:val="21"/>
+          <w:szCs w:val="21"/>
+        </w:rPr>
+        <w:t>&gt;</w:t>
+      </w:r>
+    </w:p>
+    <w:p>
+      <w:pPr>
+        <w:shd w:val="clear" w:color="auto" w:fill="222222"/>
+        <w:spacing w:after="0" w:line="285" w:lineRule="atLeast"/>
+        <w:rPr>
+          <w:rFonts w:ascii="Consolas" w:eastAsia="Times New Roman" w:hAnsi="Consolas" w:cs="Times New Roman"/>
+          <w:color w:val="E6E6E6"/>
+          <w:sz w:val="21"/>
+          <w:szCs w:val="21"/>
+        </w:rPr>
+      </w:pPr>
+      <w:r>
+        <w:rPr>
+          <w:rFonts w:ascii="Consolas" w:eastAsia="Times New Roman" w:hAnsi="Consolas" w:cs="Times New Roman"/>
+          <w:color w:val="E6E6E6"/>
+          <w:sz w:val="21"/>
+          <w:szCs w:val="21"/>
+        </w:rPr>
+        <w:t>          </w:t>
+      </w:r>
+      <w:r>
+        <w:rPr>
+          <w:rFonts w:ascii="Consolas" w:eastAsia="Times New Roman" w:hAnsi="Consolas" w:cs="Times New Roman"/>
+          <w:color w:val="808080"/>
+          <w:sz w:val="21"/>
+          <w:szCs w:val="21"/>
+        </w:rPr>
+        <w:t>&lt;</w:t>
+      </w:r>
+      <w:r>
+        <w:rPr>
+          <w:rFonts w:ascii="Consolas" w:eastAsia="Times New Roman" w:hAnsi="Consolas" w:cs="Times New Roman"/>
+          <w:color w:val="569CD6"/>
+          <w:sz w:val="21"/>
+          <w:szCs w:val="21"/>
+        </w:rPr>
+        <w:t>li</w:t>
+      </w:r>
+      <w:r>
+        <w:rPr>
+          <w:rFonts w:ascii="Consolas" w:eastAsia="Times New Roman" w:hAnsi="Consolas" w:cs="Times New Roman"/>
+          <w:color w:val="E6E6E6"/>
+          <w:sz w:val="21"/>
+          <w:szCs w:val="21"/>
+        </w:rPr>
+        <w:t> </w:t>
+      </w:r>
+      <w:proofErr w:type="spellStart"/>
+      <w:r>
+        <w:rPr>
+          <w:rFonts w:ascii="Consolas" w:eastAsia="Times New Roman" w:hAnsi="Consolas" w:cs="Times New Roman"/>
+          <w:color w:val="9CDCFE"/>
+          <w:sz w:val="21"/>
+          <w:szCs w:val="21"/>
+        </w:rPr>
+        <w:t>className</w:t>
+      </w:r>
+      <w:proofErr w:type="spellEnd"/>
+      <w:r>
+        <w:rPr>
+          <w:rFonts w:ascii="Consolas" w:eastAsia="Times New Roman" w:hAnsi="Consolas" w:cs="Times New Roman"/>
+          <w:color w:val="D4D4D4"/>
+          <w:sz w:val="21"/>
+          <w:szCs w:val="21"/>
+        </w:rPr>
+        <w:t>=</w:t>
+      </w:r>
+      <w:r>
+        <w:rPr>
+          <w:rFonts w:ascii="Consolas" w:eastAsia="Times New Roman" w:hAnsi="Consolas" w:cs="Times New Roman"/>
+          <w:color w:val="CE9178"/>
+          <w:sz w:val="21"/>
+          <w:szCs w:val="21"/>
+        </w:rPr>
+        <w:t>"</w:t>
+      </w:r>
+      <w:proofErr w:type="spellStart"/>
+      <w:r>
+        <w:rPr>
+          <w:rFonts w:ascii="Consolas" w:eastAsia="Times New Roman" w:hAnsi="Consolas" w:cs="Times New Roman"/>
+          <w:color w:val="CE9178"/>
+          <w:sz w:val="21"/>
+          <w:szCs w:val="21"/>
+        </w:rPr>
+        <w:t>sidebarListItem</w:t>
+      </w:r>
+      <w:proofErr w:type="spellEnd"/>
+      <w:r>
+        <w:rPr>
+          <w:rFonts w:ascii="Consolas" w:eastAsia="Times New Roman" w:hAnsi="Consolas" w:cs="Times New Roman"/>
+          <w:color w:val="CE9178"/>
+          <w:sz w:val="21"/>
+          <w:szCs w:val="21"/>
+        </w:rPr>
+        <w:t>"</w:t>
+      </w:r>
+      <w:r>
+        <w:rPr>
+          <w:rFonts w:ascii="Consolas" w:eastAsia="Times New Roman" w:hAnsi="Consolas" w:cs="Times New Roman"/>
+          <w:color w:val="808080"/>
+          <w:sz w:val="21"/>
+          <w:szCs w:val="21"/>
+        </w:rPr>
+        <w:t>&gt;</w:t>
+      </w:r>
+      <w:r>
+        <w:rPr>
+          <w:rFonts w:ascii="Consolas" w:eastAsia="Times New Roman" w:hAnsi="Consolas" w:cs="Times New Roman"/>
+          <w:color w:val="E6E6E6"/>
+          <w:sz w:val="21"/>
+          <w:szCs w:val="21"/>
+        </w:rPr>
+        <w:t>Healthy Sweets</w:t>
+      </w:r>
+      <w:r>
+        <w:rPr>
+          <w:rFonts w:ascii="Consolas" w:eastAsia="Times New Roman" w:hAnsi="Consolas" w:cs="Times New Roman"/>
+          <w:color w:val="808080"/>
+          <w:sz w:val="21"/>
+          <w:szCs w:val="21"/>
+        </w:rPr>
+        <w:t>&lt;/</w:t>
+      </w:r>
+      <w:r>
+        <w:rPr>
+          <w:rFonts w:ascii="Consolas" w:eastAsia="Times New Roman" w:hAnsi="Consolas" w:cs="Times New Roman"/>
+          <w:color w:val="569CD6"/>
+          <w:sz w:val="21"/>
+          <w:szCs w:val="21"/>
+        </w:rPr>
+        <w:t>li</w:t>
+      </w:r>
+      <w:r>
+        <w:rPr>
+          <w:rFonts w:ascii="Consolas" w:eastAsia="Times New Roman" w:hAnsi="Consolas" w:cs="Times New Roman"/>
+          <w:color w:val="808080"/>
+          <w:sz w:val="21"/>
+          <w:szCs w:val="21"/>
+        </w:rPr>
+        <w:t>&gt;</w:t>
+      </w:r>
+    </w:p>
+    <w:p>
+      <w:pPr>
+        <w:shd w:val="clear" w:color="auto" w:fill="222222"/>
+        <w:spacing w:after="0" w:line="285" w:lineRule="atLeast"/>
+        <w:rPr>
+          <w:rFonts w:ascii="Consolas" w:eastAsia="Times New Roman" w:hAnsi="Consolas" w:cs="Times New Roman"/>
+          <w:color w:val="E6E6E6"/>
+          <w:sz w:val="21"/>
+          <w:szCs w:val="21"/>
+        </w:rPr>
+      </w:pPr>
+      <w:r>
+        <w:rPr>
+          <w:rFonts w:ascii="Consolas" w:eastAsia="Times New Roman" w:hAnsi="Consolas" w:cs="Times New Roman"/>
+          <w:color w:val="E6E6E6"/>
+          <w:sz w:val="21"/>
+          <w:szCs w:val="21"/>
+        </w:rPr>
+        <w:t>          </w:t>
+      </w:r>
+      <w:r>
+        <w:rPr>
+          <w:rFonts w:ascii="Consolas" w:eastAsia="Times New Roman" w:hAnsi="Consolas" w:cs="Times New Roman"/>
+          <w:color w:val="808080"/>
+          <w:sz w:val="21"/>
+          <w:szCs w:val="21"/>
+        </w:rPr>
+        <w:t>&lt;</w:t>
+      </w:r>
+      <w:r>
+        <w:rPr>
+          <w:rFonts w:ascii="Consolas" w:eastAsia="Times New Roman" w:hAnsi="Consolas" w:cs="Times New Roman"/>
+          <w:color w:val="569CD6"/>
+          <w:sz w:val="21"/>
+          <w:szCs w:val="21"/>
+        </w:rPr>
+        <w:t>li</w:t>
+      </w:r>
+      <w:r>
+        <w:rPr>
+          <w:rFonts w:ascii="Consolas" w:eastAsia="Times New Roman" w:hAnsi="Consolas" w:cs="Times New Roman"/>
+          <w:color w:val="E6E6E6"/>
+          <w:sz w:val="21"/>
+          <w:szCs w:val="21"/>
+        </w:rPr>
+        <w:t> </w:t>
+      </w:r>
+      <w:proofErr w:type="spellStart"/>
+      <w:r>
+        <w:rPr>
+          <w:rFonts w:ascii="Consolas" w:eastAsia="Times New Roman" w:hAnsi="Consolas" w:cs="Times New Roman"/>
+          <w:color w:val="9CDCFE"/>
+          <w:sz w:val="21"/>
+          <w:szCs w:val="21"/>
+        </w:rPr>
+        <w:t>className</w:t>
+      </w:r>
+      <w:proofErr w:type="spellEnd"/>
+      <w:r>
+        <w:rPr>
+          <w:rFonts w:ascii="Consolas" w:eastAsia="Times New Roman" w:hAnsi="Consolas" w:cs="Times New Roman"/>
+          <w:color w:val="D4D4D4"/>
+          <w:sz w:val="21"/>
+          <w:szCs w:val="21"/>
+        </w:rPr>
+        <w:t>=</w:t>
+      </w:r>
+      <w:r>
+        <w:rPr>
+          <w:rFonts w:ascii="Consolas" w:eastAsia="Times New Roman" w:hAnsi="Consolas" w:cs="Times New Roman"/>
+          <w:color w:val="CE9178"/>
+          <w:sz w:val="21"/>
+          <w:szCs w:val="21"/>
+        </w:rPr>
+        <w:t>"</w:t>
+      </w:r>
+      <w:proofErr w:type="spellStart"/>
+      <w:r>
+        <w:rPr>
+          <w:rFonts w:ascii="Consolas" w:eastAsia="Times New Roman" w:hAnsi="Consolas" w:cs="Times New Roman"/>
+          <w:color w:val="CE9178"/>
+          <w:sz w:val="21"/>
+          <w:szCs w:val="21"/>
+        </w:rPr>
+        <w:t>sidebarListItem</w:t>
+      </w:r>
+      <w:proofErr w:type="spellEnd"/>
+      <w:r>
+        <w:rPr>
+          <w:rFonts w:ascii="Consolas" w:eastAsia="Times New Roman" w:hAnsi="Consolas" w:cs="Times New Roman"/>
+          <w:color w:val="CE9178"/>
+          <w:sz w:val="21"/>
+          <w:szCs w:val="21"/>
+        </w:rPr>
+        <w:t>"</w:t>
+      </w:r>
+      <w:r>
+        <w:rPr>
+          <w:rFonts w:ascii="Consolas" w:eastAsia="Times New Roman" w:hAnsi="Consolas" w:cs="Times New Roman"/>
+          <w:color w:val="808080"/>
+          <w:sz w:val="21"/>
+          <w:szCs w:val="21"/>
+        </w:rPr>
+        <w:t>&gt;</w:t>
+      </w:r>
+      <w:r>
+        <w:rPr>
+          <w:rFonts w:ascii="Consolas" w:eastAsia="Times New Roman" w:hAnsi="Consolas" w:cs="Times New Roman"/>
+          <w:color w:val="E6E6E6"/>
+          <w:sz w:val="21"/>
+          <w:szCs w:val="21"/>
+        </w:rPr>
+        <w:t>Dairy Free</w:t>
+      </w:r>
+      <w:r>
+        <w:rPr>
+          <w:rFonts w:ascii="Consolas" w:eastAsia="Times New Roman" w:hAnsi="Consolas" w:cs="Times New Roman"/>
+          <w:color w:val="808080"/>
+          <w:sz w:val="21"/>
+          <w:szCs w:val="21"/>
+        </w:rPr>
+        <w:t>&lt;/</w:t>
+      </w:r>
+      <w:r>
+        <w:rPr>
+          <w:rFonts w:ascii="Consolas" w:eastAsia="Times New Roman" w:hAnsi="Consolas" w:cs="Times New Roman"/>
+          <w:color w:val="569CD6"/>
+          <w:sz w:val="21"/>
+          <w:szCs w:val="21"/>
+        </w:rPr>
+        <w:t>li</w:t>
+      </w:r>
+      <w:r>
+        <w:rPr>
+          <w:rFonts w:ascii="Consolas" w:eastAsia="Times New Roman" w:hAnsi="Consolas" w:cs="Times New Roman"/>
+          <w:color w:val="808080"/>
+          <w:sz w:val="21"/>
+          <w:szCs w:val="21"/>
+        </w:rPr>
+        <w:t>&gt;</w:t>
+      </w:r>
+    </w:p>
+    <w:p>
+      <w:pPr>
+        <w:shd w:val="clear" w:color="auto" w:fill="222222"/>
+        <w:spacing w:after="0" w:line="285" w:lineRule="atLeast"/>
+        <w:rPr>
+          <w:rFonts w:ascii="Consolas" w:eastAsia="Times New Roman" w:hAnsi="Consolas" w:cs="Times New Roman"/>
+          <w:color w:val="E6E6E6"/>
+          <w:sz w:val="21"/>
+          <w:szCs w:val="21"/>
+        </w:rPr>
+      </w:pPr>
+      <w:r>
+        <w:rPr>
+          <w:rFonts w:ascii="Consolas" w:eastAsia="Times New Roman" w:hAnsi="Consolas" w:cs="Times New Roman"/>
+          <w:color w:val="E6E6E6"/>
+          <w:sz w:val="21"/>
+          <w:szCs w:val="21"/>
+        </w:rPr>
+        <w:t>          </w:t>
+      </w:r>
+      <w:r>
+        <w:rPr>
+          <w:rFonts w:ascii="Consolas" w:eastAsia="Times New Roman" w:hAnsi="Consolas" w:cs="Times New Roman"/>
+          <w:color w:val="808080"/>
+          <w:sz w:val="21"/>
+          <w:szCs w:val="21"/>
+        </w:rPr>
+        <w:t>&lt;</w:t>
+      </w:r>
+      <w:r>
+        <w:rPr>
+          <w:rFonts w:ascii="Consolas" w:eastAsia="Times New Roman" w:hAnsi="Consolas" w:cs="Times New Roman"/>
+          <w:color w:val="569CD6"/>
+          <w:sz w:val="21"/>
+          <w:szCs w:val="21"/>
+        </w:rPr>
+        <w:t>li</w:t>
+      </w:r>
+      <w:r>
+        <w:rPr>
+          <w:rFonts w:ascii="Consolas" w:eastAsia="Times New Roman" w:hAnsi="Consolas" w:cs="Times New Roman"/>
+          <w:color w:val="E6E6E6"/>
+          <w:sz w:val="21"/>
+          <w:szCs w:val="21"/>
+        </w:rPr>
+        <w:t> </w:t>
+      </w:r>
+      <w:proofErr w:type="spellStart"/>
+      <w:r>
+        <w:rPr>
+          <w:rFonts w:ascii="Consolas" w:eastAsia="Times New Roman" w:hAnsi="Consolas" w:cs="Times New Roman"/>
+          <w:color w:val="9CDCFE"/>
+          <w:sz w:val="21"/>
+          <w:szCs w:val="21"/>
+        </w:rPr>
+        <w:t>className</w:t>
+      </w:r>
+      <w:proofErr w:type="spellEnd"/>
+      <w:r>
+        <w:rPr>
+          <w:rFonts w:ascii="Consolas" w:eastAsia="Times New Roman" w:hAnsi="Consolas" w:cs="Times New Roman"/>
+          <w:color w:val="D4D4D4"/>
+          <w:sz w:val="21"/>
+          <w:szCs w:val="21"/>
+        </w:rPr>
+        <w:t>=</w:t>
+      </w:r>
+      <w:r>
+        <w:rPr>
+          <w:rFonts w:ascii="Consolas" w:eastAsia="Times New Roman" w:hAnsi="Consolas" w:cs="Times New Roman"/>
+          <w:color w:val="CE9178"/>
+          <w:sz w:val="21"/>
+          <w:szCs w:val="21"/>
+        </w:rPr>
+        <w:t>"</w:t>
+      </w:r>
+      <w:proofErr w:type="spellStart"/>
+      <w:r>
+        <w:rPr>
+          <w:rFonts w:ascii="Consolas" w:eastAsia="Times New Roman" w:hAnsi="Consolas" w:cs="Times New Roman"/>
+          <w:color w:val="CE9178"/>
+          <w:sz w:val="21"/>
+          <w:szCs w:val="21"/>
+        </w:rPr>
+        <w:t>sidebarListItem</w:t>
+      </w:r>
+      <w:proofErr w:type="spellEnd"/>
+      <w:r>
+        <w:rPr>
+          <w:rFonts w:ascii="Consolas" w:eastAsia="Times New Roman" w:hAnsi="Consolas" w:cs="Times New Roman"/>
+          <w:color w:val="CE9178"/>
+          <w:sz w:val="21"/>
+          <w:szCs w:val="21"/>
+        </w:rPr>
+        <w:t>"</w:t>
+      </w:r>
+      <w:r>
+        <w:rPr>
+          <w:rFonts w:ascii="Consolas" w:eastAsia="Times New Roman" w:hAnsi="Consolas" w:cs="Times New Roman"/>
+          <w:color w:val="808080"/>
+          <w:sz w:val="21"/>
+          <w:szCs w:val="21"/>
+        </w:rPr>
+        <w:t>&gt;</w:t>
+      </w:r>
+      <w:r>
+        <w:rPr>
+          <w:rFonts w:ascii="Consolas" w:eastAsia="Times New Roman" w:hAnsi="Consolas" w:cs="Times New Roman"/>
+          <w:color w:val="E6E6E6"/>
+          <w:sz w:val="21"/>
+          <w:szCs w:val="21"/>
+        </w:rPr>
+        <w:t>Keto</w:t>
+      </w:r>
+      <w:r>
+        <w:rPr>
+          <w:rFonts w:ascii="Consolas" w:eastAsia="Times New Roman" w:hAnsi="Consolas" w:cs="Times New Roman"/>
+          <w:color w:val="808080"/>
+          <w:sz w:val="21"/>
+          <w:szCs w:val="21"/>
+        </w:rPr>
+        <w:t>&lt;/</w:t>
+      </w:r>
+      <w:r>
+        <w:rPr>
+          <w:rFonts w:ascii="Consolas" w:eastAsia="Times New Roman" w:hAnsi="Consolas" w:cs="Times New Roman"/>
+          <w:color w:val="569CD6"/>
+          <w:sz w:val="21"/>
+          <w:szCs w:val="21"/>
+        </w:rPr>
+        <w:t>li</w:t>
+      </w:r>
+      <w:r>
+        <w:rPr>
+          <w:rFonts w:ascii="Consolas" w:eastAsia="Times New Roman" w:hAnsi="Consolas" w:cs="Times New Roman"/>
+          <w:color w:val="808080"/>
+          <w:sz w:val="21"/>
+          <w:szCs w:val="21"/>
+        </w:rPr>
+        <w:t>&gt;</w:t>
+      </w:r>
+    </w:p>
+    <w:p>
+      <w:pPr>
+        <w:shd w:val="clear" w:color="auto" w:fill="222222"/>
+        <w:spacing w:after="0" w:line="285" w:lineRule="atLeast"/>
+        <w:rPr>
+          <w:rFonts w:ascii="Consolas" w:eastAsia="Times New Roman" w:hAnsi="Consolas" w:cs="Times New Roman"/>
+          <w:color w:val="E6E6E6"/>
+          <w:sz w:val="21"/>
+          <w:szCs w:val="21"/>
+        </w:rPr>
+      </w:pPr>
+      <w:r>
+        <w:rPr>
+          <w:rFonts w:ascii="Consolas" w:eastAsia="Times New Roman" w:hAnsi="Consolas" w:cs="Times New Roman"/>
+          <w:color w:val="E6E6E6"/>
+          <w:sz w:val="21"/>
+          <w:szCs w:val="21"/>
+        </w:rPr>
+        <w:t>          </w:t>
+      </w:r>
+      <w:r>
+        <w:rPr>
+          <w:rFonts w:ascii="Consolas" w:eastAsia="Times New Roman" w:hAnsi="Consolas" w:cs="Times New Roman"/>
+          <w:color w:val="808080"/>
+          <w:sz w:val="21"/>
+          <w:szCs w:val="21"/>
+        </w:rPr>
+        <w:t>&lt;</w:t>
+      </w:r>
+      <w:r>
+        <w:rPr>
+          <w:rFonts w:ascii="Consolas" w:eastAsia="Times New Roman" w:hAnsi="Consolas" w:cs="Times New Roman"/>
+          <w:color w:val="569CD6"/>
+          <w:sz w:val="21"/>
+          <w:szCs w:val="21"/>
+        </w:rPr>
+        <w:t>li</w:t>
+      </w:r>
+      <w:r>
+        <w:rPr>
+          <w:rFonts w:ascii="Consolas" w:eastAsia="Times New Roman" w:hAnsi="Consolas" w:cs="Times New Roman"/>
+          <w:color w:val="E6E6E6"/>
+          <w:sz w:val="21"/>
+          <w:szCs w:val="21"/>
+        </w:rPr>
+        <w:t> </w:t>
+      </w:r>
+      <w:proofErr w:type="spellStart"/>
+      <w:r>
+        <w:rPr>
+          <w:rFonts w:ascii="Consolas" w:eastAsia="Times New Roman" w:hAnsi="Consolas" w:cs="Times New Roman"/>
+          <w:color w:val="9CDCFE"/>
+          <w:sz w:val="21"/>
+          <w:szCs w:val="21"/>
+        </w:rPr>
+        <w:t>className</w:t>
+      </w:r>
+      <w:proofErr w:type="spellEnd"/>
+      <w:r>
+        <w:rPr>
+          <w:rFonts w:ascii="Consolas" w:eastAsia="Times New Roman" w:hAnsi="Consolas" w:cs="Times New Roman"/>
+          <w:color w:val="D4D4D4"/>
+          <w:sz w:val="21"/>
+          <w:szCs w:val="21"/>
+        </w:rPr>
+        <w:t>=</w:t>
+      </w:r>
+      <w:r>
+        <w:rPr>
+          <w:rFonts w:ascii="Consolas" w:eastAsia="Times New Roman" w:hAnsi="Consolas" w:cs="Times New Roman"/>
+          <w:color w:val="CE9178"/>
+          <w:sz w:val="21"/>
+          <w:szCs w:val="21"/>
+        </w:rPr>
+        <w:t>"</w:t>
+      </w:r>
+      <w:proofErr w:type="spellStart"/>
+      <w:r>
+        <w:rPr>
+          <w:rFonts w:ascii="Consolas" w:eastAsia="Times New Roman" w:hAnsi="Consolas" w:cs="Times New Roman"/>
+          <w:color w:val="CE9178"/>
+          <w:sz w:val="21"/>
+          <w:szCs w:val="21"/>
+        </w:rPr>
+        <w:t>sidebarListItem</w:t>
+      </w:r>
+      <w:proofErr w:type="spellEnd"/>
+      <w:r>
+        <w:rPr>
+          <w:rFonts w:ascii="Consolas" w:eastAsia="Times New Roman" w:hAnsi="Consolas" w:cs="Times New Roman"/>
+          <w:color w:val="CE9178"/>
+          <w:sz w:val="21"/>
+          <w:szCs w:val="21"/>
+        </w:rPr>
+        <w:t>"</w:t>
+      </w:r>
+      <w:r>
+        <w:rPr>
+          <w:rFonts w:ascii="Consolas" w:eastAsia="Times New Roman" w:hAnsi="Consolas" w:cs="Times New Roman"/>
+          <w:color w:val="808080"/>
+          <w:sz w:val="21"/>
+          <w:szCs w:val="21"/>
+        </w:rPr>
+        <w:t>&gt;</w:t>
+      </w:r>
+      <w:r>
+        <w:rPr>
+          <w:rFonts w:ascii="Consolas" w:eastAsia="Times New Roman" w:hAnsi="Consolas" w:cs="Times New Roman"/>
+          <w:color w:val="E6E6E6"/>
+          <w:sz w:val="21"/>
+          <w:szCs w:val="21"/>
+        </w:rPr>
+        <w:t>Vegetarian</w:t>
+      </w:r>
+      <w:r>
+        <w:rPr>
+          <w:rFonts w:ascii="Consolas" w:eastAsia="Times New Roman" w:hAnsi="Consolas" w:cs="Times New Roman"/>
+          <w:color w:val="808080"/>
+          <w:sz w:val="21"/>
+          <w:szCs w:val="21"/>
+        </w:rPr>
+        <w:t>&lt;/</w:t>
+      </w:r>
+      <w:r>
+        <w:rPr>
+          <w:rFonts w:ascii="Consolas" w:eastAsia="Times New Roman" w:hAnsi="Consolas" w:cs="Times New Roman"/>
+          <w:color w:val="569CD6"/>
+          <w:sz w:val="21"/>
+          <w:szCs w:val="21"/>
+        </w:rPr>
+        <w:t>li</w:t>
+      </w:r>
+      <w:r>
+        <w:rPr>
+          <w:rFonts w:ascii="Consolas" w:eastAsia="Times New Roman" w:hAnsi="Consolas" w:cs="Times New Roman"/>
+          <w:color w:val="808080"/>
+          <w:sz w:val="21"/>
+          <w:szCs w:val="21"/>
+        </w:rPr>
+        <w:t>&gt;</w:t>
+      </w:r>
+    </w:p>
+    <w:p>
+      <w:pPr>
+        <w:shd w:val="clear" w:color="auto" w:fill="222222"/>
+        <w:spacing w:after="0" w:line="285" w:lineRule="atLeast"/>
+        <w:rPr>
+          <w:rFonts w:ascii="Consolas" w:eastAsia="Times New Roman" w:hAnsi="Consolas" w:cs="Times New Roman"/>
+          <w:color w:val="E6E6E6"/>
+          <w:sz w:val="21"/>
+          <w:szCs w:val="21"/>
+        </w:rPr>
+      </w:pPr>
+      <w:r>
+        <w:rPr>
+          <w:rFonts w:ascii="Consolas" w:eastAsia="Times New Roman" w:hAnsi="Consolas" w:cs="Times New Roman"/>
+          <w:color w:val="E6E6E6"/>
+          <w:sz w:val="21"/>
+          <w:szCs w:val="21"/>
+        </w:rPr>
+        <w:t>        </w:t>
+      </w:r>
+      <w:r>
+        <w:rPr>
+          <w:rFonts w:ascii="Consolas" w:eastAsia="Times New Roman" w:hAnsi="Consolas" w:cs="Times New Roman"/>
+          <w:color w:val="808080"/>
+          <w:sz w:val="21"/>
+          <w:szCs w:val="21"/>
+        </w:rPr>
+        <w:t>&lt;/</w:t>
+      </w:r>
+      <w:r>
+        <w:rPr>
+          <w:rFonts w:ascii="Consolas" w:eastAsia="Times New Roman" w:hAnsi="Consolas" w:cs="Times New Roman"/>
+          <w:color w:val="569CD6"/>
+          <w:sz w:val="21"/>
+          <w:szCs w:val="21"/>
+        </w:rPr>
+        <w:t>ul</w:t>
+      </w:r>
+      <w:r>
+        <w:rPr>
+          <w:rFonts w:ascii="Consolas" w:eastAsia="Times New Roman" w:hAnsi="Consolas" w:cs="Times New Roman"/>
+          <w:color w:val="808080"/>
+          <w:sz w:val="21"/>
+          <w:szCs w:val="21"/>
+        </w:rPr>
+        <w:t>&gt;</w:t>
+      </w:r>
+    </w:p>
+    <w:p>
+      <w:pPr>
+        <w:shd w:val="clear" w:color="auto" w:fill="222222"/>
+        <w:spacing w:after="0" w:line="285" w:lineRule="atLeast"/>
+        <w:rPr>
+          <w:rFonts w:ascii="Consolas" w:eastAsia="Times New Roman" w:hAnsi="Consolas" w:cs="Times New Roman"/>
+          <w:color w:val="E6E6E6"/>
+          <w:sz w:val="21"/>
+          <w:szCs w:val="21"/>
+        </w:rPr>
+      </w:pPr>
+      <w:r>
+        <w:rPr>
+          <w:rFonts w:ascii="Consolas" w:eastAsia="Times New Roman" w:hAnsi="Consolas" w:cs="Times New Roman"/>
+          <w:color w:val="E6E6E6"/>
+          <w:sz w:val="21"/>
+          <w:szCs w:val="21"/>
+        </w:rPr>
+        <w:t>      </w:t>
+      </w:r>
+      <w:r>
+        <w:rPr>
+          <w:rFonts w:ascii="Consolas" w:eastAsia="Times New Roman" w:hAnsi="Consolas" w:cs="Times New Roman"/>
+          <w:color w:val="808080"/>
+          <w:sz w:val="21"/>
+          <w:szCs w:val="21"/>
+        </w:rPr>
+        <w:t>&lt;/</w:t>
+      </w:r>
+      <w:r>
+        <w:rPr>
+          <w:rFonts w:ascii="Consolas" w:eastAsia="Times New Roman" w:hAnsi="Consolas" w:cs="Times New Roman"/>
+          <w:color w:val="569CD6"/>
+          <w:sz w:val="21"/>
+          <w:szCs w:val="21"/>
+        </w:rPr>
+        <w:t>div</w:t>
+      </w:r>
+      <w:r>
+        <w:rPr>
+          <w:rFonts w:ascii="Consolas" w:eastAsia="Times New Roman" w:hAnsi="Consolas" w:cs="Times New Roman"/>
+          <w:color w:val="808080"/>
+          <w:sz w:val="21"/>
+          <w:szCs w:val="21"/>
+        </w:rPr>
+        <w:t>&gt;</w:t>
+      </w:r>
+    </w:p>
+    <w:p>
+      <w:pPr>
+        <w:shd w:val="clear" w:color="auto" w:fill="222222"/>
+        <w:spacing w:after="0" w:line="285" w:lineRule="atLeast"/>
+        <w:rPr>
+          <w:rFonts w:ascii="Consolas" w:eastAsia="Times New Roman" w:hAnsi="Consolas" w:cs="Times New Roman"/>
+          <w:color w:val="E6E6E6"/>
+          <w:sz w:val="21"/>
+          <w:szCs w:val="21"/>
+        </w:rPr>
+      </w:pPr>
+      <w:r>
+        <w:rPr>
+          <w:rFonts w:ascii="Consolas" w:eastAsia="Times New Roman" w:hAnsi="Consolas" w:cs="Times New Roman"/>
+          <w:color w:val="E6E6E6"/>
+          <w:sz w:val="21"/>
+          <w:szCs w:val="21"/>
+        </w:rPr>
+        <w:lastRenderedPageBreak/>
+        <w:t>      </w:t>
+      </w:r>
+      <w:r>
+        <w:rPr>
+          <w:rFonts w:ascii="Consolas" w:eastAsia="Times New Roman" w:hAnsi="Consolas" w:cs="Times New Roman"/>
+          <w:color w:val="808080"/>
+          <w:sz w:val="21"/>
+          <w:szCs w:val="21"/>
+        </w:rPr>
+        <w:t>&lt;</w:t>
+      </w:r>
+      <w:r>
+        <w:rPr>
+          <w:rFonts w:ascii="Consolas" w:eastAsia="Times New Roman" w:hAnsi="Consolas" w:cs="Times New Roman"/>
+          <w:color w:val="569CD6"/>
+          <w:sz w:val="21"/>
+          <w:szCs w:val="21"/>
+        </w:rPr>
+        <w:t>div</w:t>
+      </w:r>
+      <w:r>
+        <w:rPr>
+          <w:rFonts w:ascii="Consolas" w:eastAsia="Times New Roman" w:hAnsi="Consolas" w:cs="Times New Roman"/>
+          <w:color w:val="E6E6E6"/>
+          <w:sz w:val="21"/>
+          <w:szCs w:val="21"/>
+        </w:rPr>
+        <w:t> </w:t>
+      </w:r>
+      <w:proofErr w:type="spellStart"/>
+      <w:r>
+        <w:rPr>
+          <w:rFonts w:ascii="Consolas" w:eastAsia="Times New Roman" w:hAnsi="Consolas" w:cs="Times New Roman"/>
+          <w:color w:val="9CDCFE"/>
+          <w:sz w:val="21"/>
+          <w:szCs w:val="21"/>
+        </w:rPr>
+        <w:t>className</w:t>
+      </w:r>
+      <w:proofErr w:type="spellEnd"/>
+      <w:r>
+        <w:rPr>
+          <w:rFonts w:ascii="Consolas" w:eastAsia="Times New Roman" w:hAnsi="Consolas" w:cs="Times New Roman"/>
+          <w:color w:val="D4D4D4"/>
+          <w:sz w:val="21"/>
+          <w:szCs w:val="21"/>
+        </w:rPr>
+        <w:t>=</w:t>
+      </w:r>
+      <w:r>
+        <w:rPr>
+          <w:rFonts w:ascii="Consolas" w:eastAsia="Times New Roman" w:hAnsi="Consolas" w:cs="Times New Roman"/>
+          <w:color w:val="CE9178"/>
+          <w:sz w:val="21"/>
+          <w:szCs w:val="21"/>
+        </w:rPr>
+        <w:t>"</w:t>
+      </w:r>
+      <w:proofErr w:type="spellStart"/>
+      <w:r>
+        <w:rPr>
+          <w:rFonts w:ascii="Consolas" w:eastAsia="Times New Roman" w:hAnsi="Consolas" w:cs="Times New Roman"/>
+          <w:color w:val="CE9178"/>
+          <w:sz w:val="21"/>
+          <w:szCs w:val="21"/>
+        </w:rPr>
+        <w:t>sidebarItem</w:t>
+      </w:r>
+      <w:proofErr w:type="spellEnd"/>
+      <w:r>
+        <w:rPr>
+          <w:rFonts w:ascii="Consolas" w:eastAsia="Times New Roman" w:hAnsi="Consolas" w:cs="Times New Roman"/>
+          <w:color w:val="CE9178"/>
+          <w:sz w:val="21"/>
+          <w:szCs w:val="21"/>
+        </w:rPr>
+        <w:t>"</w:t>
+      </w:r>
+      <w:r>
+        <w:rPr>
+          <w:rFonts w:ascii="Consolas" w:eastAsia="Times New Roman" w:hAnsi="Consolas" w:cs="Times New Roman"/>
+          <w:color w:val="808080"/>
+          <w:sz w:val="21"/>
+          <w:szCs w:val="21"/>
+        </w:rPr>
+        <w:t>&gt;</w:t>
+      </w:r>
+    </w:p>
+    <w:p>
+      <w:pPr>
+        <w:shd w:val="clear" w:color="auto" w:fill="222222"/>
+        <w:spacing w:after="0" w:line="285" w:lineRule="atLeast"/>
+        <w:rPr>
+          <w:rFonts w:ascii="Consolas" w:eastAsia="Times New Roman" w:hAnsi="Consolas" w:cs="Times New Roman"/>
+          <w:color w:val="E6E6E6"/>
+          <w:sz w:val="21"/>
+          <w:szCs w:val="21"/>
+        </w:rPr>
+      </w:pPr>
+      <w:r>
+        <w:rPr>
+          <w:rFonts w:ascii="Consolas" w:eastAsia="Times New Roman" w:hAnsi="Consolas" w:cs="Times New Roman"/>
+          <w:color w:val="E6E6E6"/>
+          <w:sz w:val="21"/>
+          <w:szCs w:val="21"/>
+        </w:rPr>
+        <w:t>        </w:t>
+      </w:r>
+      <w:r>
+        <w:rPr>
+          <w:rFonts w:ascii="Consolas" w:eastAsia="Times New Roman" w:hAnsi="Consolas" w:cs="Times New Roman"/>
+          <w:color w:val="808080"/>
+          <w:sz w:val="21"/>
+          <w:szCs w:val="21"/>
+        </w:rPr>
+        <w:t>&lt;</w:t>
+      </w:r>
+      <w:r>
+        <w:rPr>
+          <w:rFonts w:ascii="Consolas" w:eastAsia="Times New Roman" w:hAnsi="Consolas" w:cs="Times New Roman"/>
+          <w:color w:val="569CD6"/>
+          <w:sz w:val="21"/>
+          <w:szCs w:val="21"/>
+        </w:rPr>
+        <w:t>span</w:t>
+      </w:r>
+      <w:r>
+        <w:rPr>
+          <w:rFonts w:ascii="Consolas" w:eastAsia="Times New Roman" w:hAnsi="Consolas" w:cs="Times New Roman"/>
+          <w:color w:val="E6E6E6"/>
+          <w:sz w:val="21"/>
+          <w:szCs w:val="21"/>
+        </w:rPr>
+        <w:t> </w:t>
+      </w:r>
+      <w:proofErr w:type="spellStart"/>
+      <w:r>
+        <w:rPr>
+          <w:rFonts w:ascii="Consolas" w:eastAsia="Times New Roman" w:hAnsi="Consolas" w:cs="Times New Roman"/>
+          <w:color w:val="9CDCFE"/>
+          <w:sz w:val="21"/>
+          <w:szCs w:val="21"/>
+        </w:rPr>
+        <w:t>className</w:t>
+      </w:r>
+      <w:proofErr w:type="spellEnd"/>
+      <w:r>
+        <w:rPr>
+          <w:rFonts w:ascii="Consolas" w:eastAsia="Times New Roman" w:hAnsi="Consolas" w:cs="Times New Roman"/>
+          <w:color w:val="D4D4D4"/>
+          <w:sz w:val="21"/>
+          <w:szCs w:val="21"/>
+        </w:rPr>
+        <w:t>=</w:t>
+      </w:r>
+      <w:r>
+        <w:rPr>
+          <w:rFonts w:ascii="Consolas" w:eastAsia="Times New Roman" w:hAnsi="Consolas" w:cs="Times New Roman"/>
+          <w:color w:val="CE9178"/>
+          <w:sz w:val="21"/>
+          <w:szCs w:val="21"/>
+        </w:rPr>
+        <w:t>"</w:t>
+      </w:r>
+      <w:proofErr w:type="spellStart"/>
+      <w:r>
+        <w:rPr>
+          <w:rFonts w:ascii="Consolas" w:eastAsia="Times New Roman" w:hAnsi="Consolas" w:cs="Times New Roman"/>
+          <w:color w:val="CE9178"/>
+          <w:sz w:val="21"/>
+          <w:szCs w:val="21"/>
+        </w:rPr>
+        <w:t>sidebarTitle</w:t>
+      </w:r>
+      <w:proofErr w:type="spellEnd"/>
+      <w:r>
+        <w:rPr>
+          <w:rFonts w:ascii="Consolas" w:eastAsia="Times New Roman" w:hAnsi="Consolas" w:cs="Times New Roman"/>
+          <w:color w:val="CE9178"/>
+          <w:sz w:val="21"/>
+          <w:szCs w:val="21"/>
+        </w:rPr>
+        <w:t>"</w:t>
+      </w:r>
+      <w:r>
+        <w:rPr>
+          <w:rFonts w:ascii="Consolas" w:eastAsia="Times New Roman" w:hAnsi="Consolas" w:cs="Times New Roman"/>
+          <w:color w:val="808080"/>
+          <w:sz w:val="21"/>
+          <w:szCs w:val="21"/>
+        </w:rPr>
+        <w:t>&gt;</w:t>
+      </w:r>
+      <w:r>
+        <w:rPr>
+          <w:rFonts w:ascii="Consolas" w:eastAsia="Times New Roman" w:hAnsi="Consolas" w:cs="Times New Roman"/>
+          <w:color w:val="E6E6E6"/>
+          <w:sz w:val="21"/>
+          <w:szCs w:val="21"/>
+        </w:rPr>
+        <w:t>FOLLOW US</w:t>
+      </w:r>
+      <w:r>
+        <w:rPr>
+          <w:rFonts w:ascii="Consolas" w:eastAsia="Times New Roman" w:hAnsi="Consolas" w:cs="Times New Roman"/>
+          <w:color w:val="808080"/>
+          <w:sz w:val="21"/>
+          <w:szCs w:val="21"/>
+        </w:rPr>
+        <w:t>&lt;/</w:t>
+      </w:r>
+      <w:r>
+        <w:rPr>
+          <w:rFonts w:ascii="Consolas" w:eastAsia="Times New Roman" w:hAnsi="Consolas" w:cs="Times New Roman"/>
+          <w:color w:val="569CD6"/>
+          <w:sz w:val="21"/>
+          <w:szCs w:val="21"/>
+        </w:rPr>
+        <w:t>span</w:t>
+      </w:r>
+      <w:r>
+        <w:rPr>
+          <w:rFonts w:ascii="Consolas" w:eastAsia="Times New Roman" w:hAnsi="Consolas" w:cs="Times New Roman"/>
+          <w:color w:val="808080"/>
+          <w:sz w:val="21"/>
+          <w:szCs w:val="21"/>
+        </w:rPr>
+        <w:t>&gt;</w:t>
+      </w:r>
+    </w:p>
+    <w:p>
+      <w:pPr>
+        <w:shd w:val="clear" w:color="auto" w:fill="222222"/>
+        <w:spacing w:after="0" w:line="285" w:lineRule="atLeast"/>
+        <w:rPr>
+          <w:rFonts w:ascii="Consolas" w:eastAsia="Times New Roman" w:hAnsi="Consolas" w:cs="Times New Roman"/>
+          <w:color w:val="E6E6E6"/>
+          <w:sz w:val="21"/>
+          <w:szCs w:val="21"/>
+        </w:rPr>
+      </w:pPr>
+      <w:r>
+        <w:rPr>
+          <w:rFonts w:ascii="Consolas" w:eastAsia="Times New Roman" w:hAnsi="Consolas" w:cs="Times New Roman"/>
+          <w:color w:val="E6E6E6"/>
+          <w:sz w:val="21"/>
+          <w:szCs w:val="21"/>
+        </w:rPr>
+        <w:t>        </w:t>
+      </w:r>
+      <w:r>
+        <w:rPr>
+          <w:rFonts w:ascii="Consolas" w:eastAsia="Times New Roman" w:hAnsi="Consolas" w:cs="Times New Roman"/>
+          <w:color w:val="808080"/>
+          <w:sz w:val="21"/>
+          <w:szCs w:val="21"/>
+        </w:rPr>
+        <w:t>&lt;</w:t>
+      </w:r>
+      <w:r>
+        <w:rPr>
+          <w:rFonts w:ascii="Consolas" w:eastAsia="Times New Roman" w:hAnsi="Consolas" w:cs="Times New Roman"/>
+          <w:color w:val="569CD6"/>
+          <w:sz w:val="21"/>
+          <w:szCs w:val="21"/>
+        </w:rPr>
+        <w:t>div</w:t>
+      </w:r>
+      <w:r>
+        <w:rPr>
+          <w:rFonts w:ascii="Consolas" w:eastAsia="Times New Roman" w:hAnsi="Consolas" w:cs="Times New Roman"/>
+          <w:color w:val="E6E6E6"/>
+          <w:sz w:val="21"/>
+          <w:szCs w:val="21"/>
+        </w:rPr>
+        <w:t> </w:t>
+      </w:r>
+      <w:proofErr w:type="spellStart"/>
+      <w:r>
+        <w:rPr>
+          <w:rFonts w:ascii="Consolas" w:eastAsia="Times New Roman" w:hAnsi="Consolas" w:cs="Times New Roman"/>
+          <w:color w:val="9CDCFE"/>
+          <w:sz w:val="21"/>
+          <w:szCs w:val="21"/>
+        </w:rPr>
+        <w:t>className</w:t>
+      </w:r>
+      <w:proofErr w:type="spellEnd"/>
+      <w:r>
+        <w:rPr>
+          <w:rFonts w:ascii="Consolas" w:eastAsia="Times New Roman" w:hAnsi="Consolas" w:cs="Times New Roman"/>
+          <w:color w:val="D4D4D4"/>
+          <w:sz w:val="21"/>
+          <w:szCs w:val="21"/>
+        </w:rPr>
+        <w:t>=</w:t>
+      </w:r>
+      <w:r>
+        <w:rPr>
+          <w:rFonts w:ascii="Consolas" w:eastAsia="Times New Roman" w:hAnsi="Consolas" w:cs="Times New Roman"/>
+          <w:color w:val="CE9178"/>
+          <w:sz w:val="21"/>
+          <w:szCs w:val="21"/>
+        </w:rPr>
+        <w:t>"</w:t>
+      </w:r>
+      <w:proofErr w:type="spellStart"/>
+      <w:r>
+        <w:rPr>
+          <w:rFonts w:ascii="Consolas" w:eastAsia="Times New Roman" w:hAnsi="Consolas" w:cs="Times New Roman"/>
+          <w:color w:val="CE9178"/>
+          <w:sz w:val="21"/>
+          <w:szCs w:val="21"/>
+        </w:rPr>
+        <w:t>sidebarSocial</w:t>
+      </w:r>
+      <w:proofErr w:type="spellEnd"/>
+      <w:r>
+        <w:rPr>
+          <w:rFonts w:ascii="Consolas" w:eastAsia="Times New Roman" w:hAnsi="Consolas" w:cs="Times New Roman"/>
+          <w:color w:val="CE9178"/>
+          <w:sz w:val="21"/>
+          <w:szCs w:val="21"/>
+        </w:rPr>
+        <w:t>"</w:t>
+      </w:r>
+      <w:r>
+        <w:rPr>
+          <w:rFonts w:ascii="Consolas" w:eastAsia="Times New Roman" w:hAnsi="Consolas" w:cs="Times New Roman"/>
+          <w:color w:val="808080"/>
+          <w:sz w:val="21"/>
+          <w:szCs w:val="21"/>
+        </w:rPr>
+        <w:t>&gt;</w:t>
+      </w:r>
+    </w:p>
+    <w:p>
+      <w:pPr>
+        <w:shd w:val="clear" w:color="auto" w:fill="222222"/>
+        <w:spacing w:after="0" w:line="285" w:lineRule="atLeast"/>
+        <w:rPr>
+          <w:rFonts w:ascii="Consolas" w:eastAsia="Times New Roman" w:hAnsi="Consolas" w:cs="Times New Roman"/>
+          <w:color w:val="E6E6E6"/>
+          <w:sz w:val="21"/>
+          <w:szCs w:val="21"/>
+        </w:rPr>
+      </w:pPr>
+      <w:r>
+        <w:rPr>
+          <w:rFonts w:ascii="Consolas" w:eastAsia="Times New Roman" w:hAnsi="Consolas" w:cs="Times New Roman"/>
+          <w:color w:val="E6E6E6"/>
+          <w:sz w:val="21"/>
+          <w:szCs w:val="21"/>
+        </w:rPr>
+        <w:t>          </w:t>
+      </w:r>
+      <w:r>
+        <w:rPr>
+          <w:rFonts w:ascii="Consolas" w:eastAsia="Times New Roman" w:hAnsi="Consolas" w:cs="Times New Roman"/>
+          <w:color w:val="808080"/>
+          <w:sz w:val="21"/>
+          <w:szCs w:val="21"/>
+        </w:rPr>
+        <w:t>&lt;</w:t>
+      </w:r>
+      <w:proofErr w:type="spellStart"/>
+      <w:r>
+        <w:rPr>
+          <w:rFonts w:ascii="Consolas" w:eastAsia="Times New Roman" w:hAnsi="Consolas" w:cs="Times New Roman"/>
+          <w:color w:val="569CD6"/>
+          <w:sz w:val="21"/>
+          <w:szCs w:val="21"/>
+        </w:rPr>
+        <w:t>i</w:t>
+      </w:r>
+      <w:proofErr w:type="spellEnd"/>
+      <w:r>
+        <w:rPr>
+          <w:rFonts w:ascii="Consolas" w:eastAsia="Times New Roman" w:hAnsi="Consolas" w:cs="Times New Roman"/>
+          <w:color w:val="E6E6E6"/>
+          <w:sz w:val="21"/>
+          <w:szCs w:val="21"/>
+        </w:rPr>
+        <w:t> </w:t>
+      </w:r>
+      <w:proofErr w:type="spellStart"/>
+      <w:r>
+        <w:rPr>
+          <w:rFonts w:ascii="Consolas" w:eastAsia="Times New Roman" w:hAnsi="Consolas" w:cs="Times New Roman"/>
+          <w:color w:val="9CDCFE"/>
+          <w:sz w:val="21"/>
+          <w:szCs w:val="21"/>
+        </w:rPr>
+        <w:t>className</w:t>
+      </w:r>
+      <w:proofErr w:type="spellEnd"/>
+      <w:r>
+        <w:rPr>
+          <w:rFonts w:ascii="Consolas" w:eastAsia="Times New Roman" w:hAnsi="Consolas" w:cs="Times New Roman"/>
+          <w:color w:val="D4D4D4"/>
+          <w:sz w:val="21"/>
+          <w:szCs w:val="21"/>
+        </w:rPr>
+        <w:t>=</w:t>
+      </w:r>
+      <w:r>
+        <w:rPr>
+          <w:rFonts w:ascii="Consolas" w:eastAsia="Times New Roman" w:hAnsi="Consolas" w:cs="Times New Roman"/>
+          <w:color w:val="CE9178"/>
+          <w:sz w:val="21"/>
+          <w:szCs w:val="21"/>
+        </w:rPr>
+        <w:t>"</w:t>
+      </w:r>
+      <w:proofErr w:type="spellStart"/>
+      <w:r>
+        <w:rPr>
+          <w:rFonts w:ascii="Consolas" w:eastAsia="Times New Roman" w:hAnsi="Consolas" w:cs="Times New Roman"/>
+          <w:color w:val="CE9178"/>
+          <w:sz w:val="21"/>
+          <w:szCs w:val="21"/>
+        </w:rPr>
+        <w:t>sideBarIcon</w:t>
+      </w:r>
+      <w:proofErr w:type="spellEnd"/>
+      <w:r>
+        <w:rPr>
+          <w:rFonts w:ascii="Consolas" w:eastAsia="Times New Roman" w:hAnsi="Consolas" w:cs="Times New Roman"/>
+          <w:color w:val="CE9178"/>
+          <w:sz w:val="21"/>
+          <w:szCs w:val="21"/>
+        </w:rPr>
+        <w:t> fab fa-</w:t>
+      </w:r>
+      <w:proofErr w:type="spellStart"/>
+      <w:r>
+        <w:rPr>
+          <w:rFonts w:ascii="Consolas" w:eastAsia="Times New Roman" w:hAnsi="Consolas" w:cs="Times New Roman"/>
+          <w:color w:val="CE9178"/>
+          <w:sz w:val="21"/>
+          <w:szCs w:val="21"/>
+        </w:rPr>
+        <w:t>facebook</w:t>
+      </w:r>
+      <w:proofErr w:type="spellEnd"/>
+      <w:r>
+        <w:rPr>
+          <w:rFonts w:ascii="Consolas" w:eastAsia="Times New Roman" w:hAnsi="Consolas" w:cs="Times New Roman"/>
+          <w:color w:val="CE9178"/>
+          <w:sz w:val="21"/>
+          <w:szCs w:val="21"/>
+        </w:rPr>
+        <w:t>-square"</w:t>
+      </w:r>
+      <w:r>
+        <w:rPr>
+          <w:rFonts w:ascii="Consolas" w:eastAsia="Times New Roman" w:hAnsi="Consolas" w:cs="Times New Roman"/>
+          <w:color w:val="808080"/>
+          <w:sz w:val="21"/>
+          <w:szCs w:val="21"/>
+        </w:rPr>
+        <w:t>&gt;&lt;/</w:t>
+      </w:r>
+      <w:proofErr w:type="spellStart"/>
+      <w:r>
+        <w:rPr>
+          <w:rFonts w:ascii="Consolas" w:eastAsia="Times New Roman" w:hAnsi="Consolas" w:cs="Times New Roman"/>
+          <w:color w:val="569CD6"/>
+          <w:sz w:val="21"/>
+          <w:szCs w:val="21"/>
+        </w:rPr>
+        <w:t>i</w:t>
+      </w:r>
+      <w:proofErr w:type="spellEnd"/>
+      <w:r>
+        <w:rPr>
+          <w:rFonts w:ascii="Consolas" w:eastAsia="Times New Roman" w:hAnsi="Consolas" w:cs="Times New Roman"/>
+          <w:color w:val="808080"/>
+          <w:sz w:val="21"/>
+          <w:szCs w:val="21"/>
+        </w:rPr>
+        <w:t>&gt;</w:t>
+      </w:r>
+    </w:p>
+    <w:p>
+      <w:pPr>
+        <w:shd w:val="clear" w:color="auto" w:fill="222222"/>
+        <w:spacing w:after="0" w:line="285" w:lineRule="atLeast"/>
+        <w:rPr>
+          <w:rFonts w:ascii="Consolas" w:eastAsia="Times New Roman" w:hAnsi="Consolas" w:cs="Times New Roman"/>
+          <w:color w:val="E6E6E6"/>
+          <w:sz w:val="21"/>
+          <w:szCs w:val="21"/>
+        </w:rPr>
+      </w:pPr>
+      <w:r>
+        <w:rPr>
+          <w:rFonts w:ascii="Consolas" w:eastAsia="Times New Roman" w:hAnsi="Consolas" w:cs="Times New Roman"/>
+          <w:color w:val="E6E6E6"/>
+          <w:sz w:val="21"/>
+          <w:szCs w:val="21"/>
+        </w:rPr>
+        <w:t>          </w:t>
+      </w:r>
+      <w:r>
+        <w:rPr>
+          <w:rFonts w:ascii="Consolas" w:eastAsia="Times New Roman" w:hAnsi="Consolas" w:cs="Times New Roman"/>
+          <w:color w:val="808080"/>
+          <w:sz w:val="21"/>
+          <w:szCs w:val="21"/>
+        </w:rPr>
+        <w:t>&lt;</w:t>
+      </w:r>
+      <w:r>
+        <w:rPr>
+          <w:rFonts w:ascii="Consolas" w:eastAsia="Times New Roman" w:hAnsi="Consolas" w:cs="Times New Roman"/>
+          <w:color w:val="569CD6"/>
+          <w:sz w:val="21"/>
+          <w:szCs w:val="21"/>
+        </w:rPr>
+        <w:t>i</w:t>
+      </w:r>
+      <w:r>
+        <w:rPr>
+          <w:rFonts w:ascii="Consolas" w:eastAsia="Times New Roman" w:hAnsi="Consolas" w:cs="Times New Roman"/>
+          <w:color w:val="E6E6E6"/>
+          <w:sz w:val="21"/>
+          <w:szCs w:val="21"/>
+        </w:rPr>
+        <w:t> </w:t>
+      </w:r>
+      <w:r>
+        <w:rPr>
+          <w:rFonts w:ascii="Consolas" w:eastAsia="Times New Roman" w:hAnsi="Consolas" w:cs="Times New Roman"/>
+          <w:color w:val="9CDCFE"/>
+          <w:sz w:val="21"/>
+          <w:szCs w:val="21"/>
+        </w:rPr>
+        <w:t>className</w:t>
+      </w:r>
+      <w:r>
+        <w:rPr>
+          <w:rFonts w:ascii="Consolas" w:eastAsia="Times New Roman" w:hAnsi="Consolas" w:cs="Times New Roman"/>
+          <w:color w:val="D4D4D4"/>
+          <w:sz w:val="21"/>
+          <w:szCs w:val="21"/>
+        </w:rPr>
+        <w:t>=</w:t>
+      </w:r>
+      <w:r>
+        <w:rPr>
+          <w:rFonts w:ascii="Consolas" w:eastAsia="Times New Roman" w:hAnsi="Consolas" w:cs="Times New Roman"/>
+          <w:color w:val="CE9178"/>
+          <w:sz w:val="21"/>
+          <w:szCs w:val="21"/>
+        </w:rPr>
+        <w:t>"sideBarIcon fab fa-instagram-square"</w:t>
+      </w:r>
+      <w:r>
+        <w:rPr>
+          <w:rFonts w:ascii="Consolas" w:eastAsia="Times New Roman" w:hAnsi="Consolas" w:cs="Times New Roman"/>
+          <w:color w:val="808080"/>
+          <w:sz w:val="21"/>
+          <w:szCs w:val="21"/>
+        </w:rPr>
+        <w:t>&gt;&lt;/</w:t>
+      </w:r>
+      <w:r>
+        <w:rPr>
+          <w:rFonts w:ascii="Consolas" w:eastAsia="Times New Roman" w:hAnsi="Consolas" w:cs="Times New Roman"/>
+          <w:color w:val="569CD6"/>
+          <w:sz w:val="21"/>
+          <w:szCs w:val="21"/>
+        </w:rPr>
+        <w:t>i</w:t>
+      </w:r>
+      <w:r>
+        <w:rPr>
+          <w:rFonts w:ascii="Consolas" w:eastAsia="Times New Roman" w:hAnsi="Consolas" w:cs="Times New Roman"/>
+          <w:color w:val="808080"/>
+          <w:sz w:val="21"/>
+          <w:szCs w:val="21"/>
+        </w:rPr>
+        <w:t>&gt;</w:t>
+      </w:r>
+    </w:p>
+    <w:p>
+      <w:pPr>
+        <w:shd w:val="clear" w:color="auto" w:fill="222222"/>
+        <w:spacing w:after="0" w:line="285" w:lineRule="atLeast"/>
+        <w:rPr>
+          <w:rFonts w:ascii="Consolas" w:eastAsia="Times New Roman" w:hAnsi="Consolas" w:cs="Times New Roman"/>
+          <w:color w:val="E6E6E6"/>
+          <w:sz w:val="21"/>
+          <w:szCs w:val="21"/>
+        </w:rPr>
+      </w:pPr>
+      <w:r>
+        <w:rPr>
+          <w:rFonts w:ascii="Consolas" w:eastAsia="Times New Roman" w:hAnsi="Consolas" w:cs="Times New Roman"/>
+          <w:color w:val="E6E6E6"/>
+          <w:sz w:val="21"/>
+          <w:szCs w:val="21"/>
+        </w:rPr>
+        <w:t>          </w:t>
+      </w:r>
+      <w:r>
+        <w:rPr>
+          <w:rFonts w:ascii="Consolas" w:eastAsia="Times New Roman" w:hAnsi="Consolas" w:cs="Times New Roman"/>
+          <w:color w:val="808080"/>
+          <w:sz w:val="21"/>
+          <w:szCs w:val="21"/>
+        </w:rPr>
+        <w:t>&lt;</w:t>
+      </w:r>
+      <w:proofErr w:type="spellStart"/>
+      <w:r>
+        <w:rPr>
+          <w:rFonts w:ascii="Consolas" w:eastAsia="Times New Roman" w:hAnsi="Consolas" w:cs="Times New Roman"/>
+          <w:color w:val="569CD6"/>
+          <w:sz w:val="21"/>
+          <w:szCs w:val="21"/>
+        </w:rPr>
+        <w:t>i</w:t>
+      </w:r>
+      <w:proofErr w:type="spellEnd"/>
+      <w:r>
+        <w:rPr>
+          <w:rFonts w:ascii="Consolas" w:eastAsia="Times New Roman" w:hAnsi="Consolas" w:cs="Times New Roman"/>
+          <w:color w:val="E6E6E6"/>
+          <w:sz w:val="21"/>
+          <w:szCs w:val="21"/>
+        </w:rPr>
+        <w:t> </w:t>
+      </w:r>
+      <w:proofErr w:type="spellStart"/>
+      <w:r>
+        <w:rPr>
+          <w:rFonts w:ascii="Consolas" w:eastAsia="Times New Roman" w:hAnsi="Consolas" w:cs="Times New Roman"/>
+          <w:color w:val="9CDCFE"/>
+          <w:sz w:val="21"/>
+          <w:szCs w:val="21"/>
+        </w:rPr>
+        <w:t>className</w:t>
+      </w:r>
+      <w:proofErr w:type="spellEnd"/>
+      <w:r>
+        <w:rPr>
+          <w:rFonts w:ascii="Consolas" w:eastAsia="Times New Roman" w:hAnsi="Consolas" w:cs="Times New Roman"/>
+          <w:color w:val="D4D4D4"/>
+          <w:sz w:val="21"/>
+          <w:szCs w:val="21"/>
+        </w:rPr>
+        <w:t>=</w:t>
+      </w:r>
+      <w:r>
+        <w:rPr>
+          <w:rFonts w:ascii="Consolas" w:eastAsia="Times New Roman" w:hAnsi="Consolas" w:cs="Times New Roman"/>
+          <w:color w:val="CE9178"/>
+          <w:sz w:val="21"/>
+          <w:szCs w:val="21"/>
+        </w:rPr>
+        <w:t>"</w:t>
+      </w:r>
+      <w:proofErr w:type="spellStart"/>
+      <w:r>
+        <w:rPr>
+          <w:rFonts w:ascii="Consolas" w:eastAsia="Times New Roman" w:hAnsi="Consolas" w:cs="Times New Roman"/>
+          <w:color w:val="CE9178"/>
+          <w:sz w:val="21"/>
+          <w:szCs w:val="21"/>
+        </w:rPr>
+        <w:t>sideBarIcon</w:t>
+      </w:r>
+      <w:proofErr w:type="spellEnd"/>
+      <w:r>
+        <w:rPr>
+          <w:rFonts w:ascii="Consolas" w:eastAsia="Times New Roman" w:hAnsi="Consolas" w:cs="Times New Roman"/>
+          <w:color w:val="CE9178"/>
+          <w:sz w:val="21"/>
+          <w:szCs w:val="21"/>
+        </w:rPr>
+        <w:t> fab fa-</w:t>
+      </w:r>
+      <w:proofErr w:type="spellStart"/>
+      <w:r>
+        <w:rPr>
+          <w:rFonts w:ascii="Consolas" w:eastAsia="Times New Roman" w:hAnsi="Consolas" w:cs="Times New Roman"/>
+          <w:color w:val="CE9178"/>
+          <w:sz w:val="21"/>
+          <w:szCs w:val="21"/>
+        </w:rPr>
+        <w:t>linkedin</w:t>
+      </w:r>
+      <w:proofErr w:type="spellEnd"/>
+      <w:r>
+        <w:rPr>
+          <w:rFonts w:ascii="Consolas" w:eastAsia="Times New Roman" w:hAnsi="Consolas" w:cs="Times New Roman"/>
+          <w:color w:val="CE9178"/>
+          <w:sz w:val="21"/>
+          <w:szCs w:val="21"/>
+        </w:rPr>
+        <w:t>"</w:t>
+      </w:r>
+      <w:r>
+        <w:rPr>
+          <w:rFonts w:ascii="Consolas" w:eastAsia="Times New Roman" w:hAnsi="Consolas" w:cs="Times New Roman"/>
+          <w:color w:val="808080"/>
+          <w:sz w:val="21"/>
+          <w:szCs w:val="21"/>
+        </w:rPr>
+        <w:t>&gt;&lt;/</w:t>
+      </w:r>
+      <w:proofErr w:type="spellStart"/>
+      <w:r>
+        <w:rPr>
+          <w:rFonts w:ascii="Consolas" w:eastAsia="Times New Roman" w:hAnsi="Consolas" w:cs="Times New Roman"/>
+          <w:color w:val="569CD6"/>
+          <w:sz w:val="21"/>
+          <w:szCs w:val="21"/>
+        </w:rPr>
+        <w:t>i</w:t>
+      </w:r>
+      <w:proofErr w:type="spellEnd"/>
+      <w:r>
+        <w:rPr>
+          <w:rFonts w:ascii="Consolas" w:eastAsia="Times New Roman" w:hAnsi="Consolas" w:cs="Times New Roman"/>
+          <w:color w:val="808080"/>
+          <w:sz w:val="21"/>
+          <w:szCs w:val="21"/>
+        </w:rPr>
+        <w:t>&gt;</w:t>
+      </w:r>
+    </w:p>
+    <w:p>
+      <w:pPr>
+        <w:shd w:val="clear" w:color="auto" w:fill="222222"/>
+        <w:spacing w:after="0" w:line="285" w:lineRule="atLeast"/>
+        <w:rPr>
+          <w:rFonts w:ascii="Consolas" w:eastAsia="Times New Roman" w:hAnsi="Consolas" w:cs="Times New Roman"/>
+          <w:color w:val="E6E6E6"/>
+          <w:sz w:val="21"/>
+          <w:szCs w:val="21"/>
+        </w:rPr>
+      </w:pPr>
+      <w:r>
+        <w:rPr>
+          <w:rFonts w:ascii="Consolas" w:eastAsia="Times New Roman" w:hAnsi="Consolas" w:cs="Times New Roman"/>
+          <w:color w:val="E6E6E6"/>
+          <w:sz w:val="21"/>
+          <w:szCs w:val="21"/>
+        </w:rPr>
+        <w:t>          </w:t>
+      </w:r>
+      <w:r>
+        <w:rPr>
+          <w:rFonts w:ascii="Consolas" w:eastAsia="Times New Roman" w:hAnsi="Consolas" w:cs="Times New Roman"/>
+          <w:color w:val="808080"/>
+          <w:sz w:val="21"/>
+          <w:szCs w:val="21"/>
+        </w:rPr>
+        <w:t>&lt;</w:t>
+      </w:r>
+      <w:r>
+        <w:rPr>
+          <w:rFonts w:ascii="Consolas" w:eastAsia="Times New Roman" w:hAnsi="Consolas" w:cs="Times New Roman"/>
+          <w:color w:val="569CD6"/>
+          <w:sz w:val="21"/>
+          <w:szCs w:val="21"/>
+        </w:rPr>
+        <w:t>i</w:t>
+      </w:r>
+      <w:r>
+        <w:rPr>
+          <w:rFonts w:ascii="Consolas" w:eastAsia="Times New Roman" w:hAnsi="Consolas" w:cs="Times New Roman"/>
+          <w:color w:val="E6E6E6"/>
+          <w:sz w:val="21"/>
+          <w:szCs w:val="21"/>
+        </w:rPr>
+        <w:t> </w:t>
+      </w:r>
+      <w:r>
+        <w:rPr>
+          <w:rFonts w:ascii="Consolas" w:eastAsia="Times New Roman" w:hAnsi="Consolas" w:cs="Times New Roman"/>
+          <w:color w:val="9CDCFE"/>
+          <w:sz w:val="21"/>
+          <w:szCs w:val="21"/>
+        </w:rPr>
+        <w:t>className</w:t>
+      </w:r>
+      <w:r>
+        <w:rPr>
+          <w:rFonts w:ascii="Consolas" w:eastAsia="Times New Roman" w:hAnsi="Consolas" w:cs="Times New Roman"/>
+          <w:color w:val="D4D4D4"/>
+          <w:sz w:val="21"/>
+          <w:szCs w:val="21"/>
+        </w:rPr>
+        <w:t>=</w:t>
+      </w:r>
+      <w:r>
+        <w:rPr>
+          <w:rFonts w:ascii="Consolas" w:eastAsia="Times New Roman" w:hAnsi="Consolas" w:cs="Times New Roman"/>
+          <w:color w:val="CE9178"/>
+          <w:sz w:val="21"/>
+          <w:szCs w:val="21"/>
+        </w:rPr>
+        <w:t>"sideBarIcon fab fa-pinterest-square"</w:t>
+      </w:r>
+      <w:r>
+        <w:rPr>
+          <w:rFonts w:ascii="Consolas" w:eastAsia="Times New Roman" w:hAnsi="Consolas" w:cs="Times New Roman"/>
+          <w:color w:val="808080"/>
+          <w:sz w:val="21"/>
+          <w:szCs w:val="21"/>
+        </w:rPr>
+        <w:t>&gt;&lt;/</w:t>
+      </w:r>
+      <w:r>
+        <w:rPr>
+          <w:rFonts w:ascii="Consolas" w:eastAsia="Times New Roman" w:hAnsi="Consolas" w:cs="Times New Roman"/>
+          <w:color w:val="569CD6"/>
+          <w:sz w:val="21"/>
+          <w:szCs w:val="21"/>
+        </w:rPr>
+        <w:t>i</w:t>
+      </w:r>
+      <w:r>
+        <w:rPr>
+          <w:rFonts w:ascii="Consolas" w:eastAsia="Times New Roman" w:hAnsi="Consolas" w:cs="Times New Roman"/>
+          <w:color w:val="808080"/>
+          <w:sz w:val="21"/>
+          <w:szCs w:val="21"/>
+        </w:rPr>
+        <w:t>&gt;</w:t>
+      </w:r>
+    </w:p>
+    <w:p>
+      <w:pPr>
+        <w:shd w:val="clear" w:color="auto" w:fill="222222"/>
+        <w:spacing w:after="0" w:line="285" w:lineRule="atLeast"/>
+        <w:rPr>
+          <w:rFonts w:ascii="Consolas" w:eastAsia="Times New Roman" w:hAnsi="Consolas" w:cs="Times New Roman"/>
+          <w:color w:val="E6E6E6"/>
+          <w:sz w:val="21"/>
+          <w:szCs w:val="21"/>
+        </w:rPr>
+      </w:pPr>
+      <w:r>
+        <w:rPr>
+          <w:rFonts w:ascii="Consolas" w:eastAsia="Times New Roman" w:hAnsi="Consolas" w:cs="Times New Roman"/>
+          <w:color w:val="E6E6E6"/>
+          <w:sz w:val="21"/>
+          <w:szCs w:val="21"/>
+        </w:rPr>
+        <w:t>        </w:t>
+      </w:r>
+      <w:r>
+        <w:rPr>
+          <w:rFonts w:ascii="Consolas" w:eastAsia="Times New Roman" w:hAnsi="Consolas" w:cs="Times New Roman"/>
+          <w:color w:val="808080"/>
+          <w:sz w:val="21"/>
+          <w:szCs w:val="21"/>
+        </w:rPr>
+        <w:t>&lt;/</w:t>
+      </w:r>
+      <w:r>
+        <w:rPr>
+          <w:rFonts w:ascii="Consolas" w:eastAsia="Times New Roman" w:hAnsi="Consolas" w:cs="Times New Roman"/>
+          <w:color w:val="569CD6"/>
+          <w:sz w:val="21"/>
+          <w:szCs w:val="21"/>
+        </w:rPr>
+        <w:t>div</w:t>
+      </w:r>
+      <w:r>
+        <w:rPr>
+          <w:rFonts w:ascii="Consolas" w:eastAsia="Times New Roman" w:hAnsi="Consolas" w:cs="Times New Roman"/>
+          <w:color w:val="808080"/>
+          <w:sz w:val="21"/>
+          <w:szCs w:val="21"/>
+        </w:rPr>
+        <w:t>&gt;</w:t>
+      </w:r>
+    </w:p>
+    <w:p>
+      <w:pPr>
+        <w:shd w:val="clear" w:color="auto" w:fill="222222"/>
+        <w:spacing w:after="0" w:line="285" w:lineRule="atLeast"/>
+        <w:rPr>
+          <w:rFonts w:ascii="Consolas" w:eastAsia="Times New Roman" w:hAnsi="Consolas" w:cs="Times New Roman"/>
+          <w:color w:val="E6E6E6"/>
+          <w:sz w:val="21"/>
+          <w:szCs w:val="21"/>
+        </w:rPr>
+      </w:pPr>
+      <w:r>
+        <w:rPr>
+          <w:rFonts w:ascii="Consolas" w:eastAsia="Times New Roman" w:hAnsi="Consolas" w:cs="Times New Roman"/>
+          <w:color w:val="E6E6E6"/>
+          <w:sz w:val="21"/>
+          <w:szCs w:val="21"/>
+        </w:rPr>
+        <w:t>      </w:t>
+      </w:r>
+      <w:r>
+        <w:rPr>
+          <w:rFonts w:ascii="Consolas" w:eastAsia="Times New Roman" w:hAnsi="Consolas" w:cs="Times New Roman"/>
+          <w:color w:val="808080"/>
+          <w:sz w:val="21"/>
+          <w:szCs w:val="21"/>
+        </w:rPr>
+        <w:t>&lt;/</w:t>
+      </w:r>
+      <w:r>
+        <w:rPr>
+          <w:rFonts w:ascii="Consolas" w:eastAsia="Times New Roman" w:hAnsi="Consolas" w:cs="Times New Roman"/>
+          <w:color w:val="569CD6"/>
+          <w:sz w:val="21"/>
+          <w:szCs w:val="21"/>
+        </w:rPr>
+        <w:t>div</w:t>
+      </w:r>
+      <w:r>
+        <w:rPr>
+          <w:rFonts w:ascii="Consolas" w:eastAsia="Times New Roman" w:hAnsi="Consolas" w:cs="Times New Roman"/>
+          <w:color w:val="808080"/>
+          <w:sz w:val="21"/>
+          <w:szCs w:val="21"/>
+        </w:rPr>
+        <w:t>&gt;</w:t>
+      </w:r>
+    </w:p>
+    <w:p>
+      <w:pPr>
+        <w:shd w:val="clear" w:color="auto" w:fill="222222"/>
+        <w:spacing w:after="0" w:line="285" w:lineRule="atLeast"/>
+        <w:rPr>
+          <w:rFonts w:ascii="Consolas" w:eastAsia="Times New Roman" w:hAnsi="Consolas" w:cs="Times New Roman"/>
+          <w:color w:val="E6E6E6"/>
+          <w:sz w:val="21"/>
+          <w:szCs w:val="21"/>
+        </w:rPr>
+      </w:pPr>
+      <w:r>
+        <w:rPr>
+          <w:rFonts w:ascii="Consolas" w:eastAsia="Times New Roman" w:hAnsi="Consolas" w:cs="Times New Roman"/>
+          <w:color w:val="E6E6E6"/>
+          <w:sz w:val="21"/>
+          <w:szCs w:val="21"/>
+        </w:rPr>
+        <w:t>    </w:t>
+      </w:r>
+      <w:r>
+        <w:rPr>
+          <w:rFonts w:ascii="Consolas" w:eastAsia="Times New Roman" w:hAnsi="Consolas" w:cs="Times New Roman"/>
+          <w:color w:val="808080"/>
+          <w:sz w:val="21"/>
+          <w:szCs w:val="21"/>
+        </w:rPr>
+        <w:t>&lt;/</w:t>
+      </w:r>
+      <w:r>
+        <w:rPr>
+          <w:rFonts w:ascii="Consolas" w:eastAsia="Times New Roman" w:hAnsi="Consolas" w:cs="Times New Roman"/>
+          <w:color w:val="569CD6"/>
+          <w:sz w:val="21"/>
+          <w:szCs w:val="21"/>
+        </w:rPr>
+        <w:t>div</w:t>
+      </w:r>
+      <w:r>
+        <w:rPr>
+          <w:rFonts w:ascii="Consolas" w:eastAsia="Times New Roman" w:hAnsi="Consolas" w:cs="Times New Roman"/>
+          <w:color w:val="808080"/>
+          <w:sz w:val="21"/>
+          <w:szCs w:val="21"/>
+        </w:rPr>
+        <w:t>&gt;</w:t>
+      </w:r>
+    </w:p>
+    <w:p>
+      <w:pPr>
+        <w:shd w:val="clear" w:color="auto" w:fill="222222"/>
+        <w:spacing w:after="0" w:line="285" w:lineRule="atLeast"/>
+        <w:rPr>
+          <w:rFonts w:ascii="Consolas" w:eastAsia="Times New Roman" w:hAnsi="Consolas" w:cs="Times New Roman"/>
+          <w:color w:val="E6E6E6"/>
+          <w:sz w:val="21"/>
+          <w:szCs w:val="21"/>
+        </w:rPr>
+      </w:pPr>
+      <w:r>
+        <w:rPr>
+          <w:rFonts w:ascii="Consolas" w:eastAsia="Times New Roman" w:hAnsi="Consolas" w:cs="Times New Roman"/>
+          <w:color w:val="E6E6E6"/>
+          <w:sz w:val="21"/>
+          <w:szCs w:val="21"/>
+        </w:rPr>
+        <w:t>  );</w:t>
+      </w:r>
+    </w:p>
+    <w:p>
+      <w:pPr>
+        <w:shd w:val="clear" w:color="auto" w:fill="222222"/>
+        <w:spacing w:after="0" w:line="285" w:lineRule="atLeast"/>
+        <w:rPr>
+          <w:rFonts w:ascii="Consolas" w:eastAsia="Times New Roman" w:hAnsi="Consolas" w:cs="Times New Roman"/>
+          <w:color w:val="E6E6E6"/>
+          <w:sz w:val="21"/>
+          <w:szCs w:val="21"/>
+        </w:rPr>
+      </w:pPr>
+      <w:r>
+        <w:rPr>
+          <w:rFonts w:ascii="Consolas" w:eastAsia="Times New Roman" w:hAnsi="Consolas" w:cs="Times New Roman"/>
+          <w:color w:val="E6E6E6"/>
+          <w:sz w:val="21"/>
+          <w:szCs w:val="21"/>
+        </w:rPr>
+        <w:t>}</w:t>
+      </w:r>
+    </w:p>
+    <w:p>
+      <w:pPr>
+        <w:shd w:val="clear" w:color="auto" w:fill="222222"/>
+        <w:spacing w:after="0" w:line="285" w:lineRule="atLeast"/>
+        <w:rPr>
+          <w:rFonts w:ascii="Consolas" w:eastAsia="Times New Roman" w:hAnsi="Consolas" w:cs="Times New Roman"/>
+          <w:color w:val="E6E6E6"/>
+          <w:sz w:val="21"/>
+          <w:szCs w:val="21"/>
+        </w:rPr>
+      </w:pPr>
+    </w:p>
+    <w:p>
+      <w:pPr>
+        <w:shd w:val="clear" w:color="auto" w:fill="222222"/>
+        <w:spacing w:after="0" w:line="285" w:lineRule="atLeast"/>
+        <w:rPr>
+          <w:rFonts w:ascii="Consolas" w:eastAsia="Times New Roman" w:hAnsi="Consolas" w:cs="Times New Roman"/>
+          <w:color w:val="E6E6E6"/>
+          <w:sz w:val="21"/>
+          <w:szCs w:val="21"/>
+        </w:rPr>
+      </w:pPr>
+      <w:r>
+        <w:rPr>
+          <w:rFonts w:ascii="Consolas" w:eastAsia="Times New Roman" w:hAnsi="Consolas" w:cs="Times New Roman"/>
+          <w:color w:val="D7BA7D"/>
+          <w:sz w:val="21"/>
+          <w:szCs w:val="21"/>
+        </w:rPr>
+        <w:t>.sidebar</w:t>
+      </w:r>
+      <w:r>
+        <w:rPr>
+          <w:rFonts w:ascii="Consolas" w:eastAsia="Times New Roman" w:hAnsi="Consolas" w:cs="Times New Roman"/>
+          <w:color w:val="E6E6E6"/>
+          <w:sz w:val="21"/>
+          <w:szCs w:val="21"/>
+        </w:rPr>
+        <w:t> {</w:t>
+      </w:r>
+    </w:p>
+    <w:p>
+      <w:pPr>
+        <w:shd w:val="clear" w:color="auto" w:fill="222222"/>
+        <w:spacing w:after="0" w:line="285" w:lineRule="atLeast"/>
+        <w:rPr>
+          <w:rFonts w:ascii="Consolas" w:eastAsia="Times New Roman" w:hAnsi="Consolas" w:cs="Times New Roman"/>
+          <w:color w:val="E6E6E6"/>
+          <w:sz w:val="21"/>
+          <w:szCs w:val="21"/>
+        </w:rPr>
+      </w:pPr>
+      <w:r>
+        <w:rPr>
+          <w:rFonts w:ascii="Consolas" w:eastAsia="Times New Roman" w:hAnsi="Consolas" w:cs="Times New Roman"/>
+          <w:color w:val="E6E6E6"/>
+          <w:sz w:val="21"/>
+          <w:szCs w:val="21"/>
+        </w:rPr>
+        <w:t>  </w:t>
+      </w:r>
+      <w:r>
+        <w:rPr>
+          <w:rFonts w:ascii="Consolas" w:eastAsia="Times New Roman" w:hAnsi="Consolas" w:cs="Times New Roman"/>
+          <w:color w:val="9CDCFE"/>
+          <w:sz w:val="21"/>
+          <w:szCs w:val="21"/>
+        </w:rPr>
+        <w:t>flex</w:t>
+      </w:r>
+      <w:r>
+        <w:rPr>
+          <w:rFonts w:ascii="Consolas" w:eastAsia="Times New Roman" w:hAnsi="Consolas" w:cs="Times New Roman"/>
+          <w:color w:val="E6E6E6"/>
+          <w:sz w:val="21"/>
+          <w:szCs w:val="21"/>
+        </w:rPr>
+        <w:t>: </w:t>
+      </w:r>
+      <w:r>
+        <w:rPr>
+          <w:rFonts w:ascii="Consolas" w:eastAsia="Times New Roman" w:hAnsi="Consolas" w:cs="Times New Roman"/>
+          <w:color w:val="B5CEA8"/>
+          <w:sz w:val="21"/>
+          <w:szCs w:val="21"/>
+        </w:rPr>
+        <w:t>3</w:t>
+      </w:r>
+      <w:r>
+        <w:rPr>
+          <w:rFonts w:ascii="Consolas" w:eastAsia="Times New Roman" w:hAnsi="Consolas" w:cs="Times New Roman"/>
+          <w:color w:val="E6E6E6"/>
+          <w:sz w:val="21"/>
+          <w:szCs w:val="21"/>
+        </w:rPr>
+        <w:t>;</w:t>
+      </w:r>
+    </w:p>
+    <w:p>
+      <w:pPr>
+        <w:shd w:val="clear" w:color="auto" w:fill="222222"/>
+        <w:spacing w:after="0" w:line="285" w:lineRule="atLeast"/>
+        <w:rPr>
+          <w:rFonts w:ascii="Consolas" w:eastAsia="Times New Roman" w:hAnsi="Consolas" w:cs="Times New Roman"/>
+          <w:color w:val="E6E6E6"/>
+          <w:sz w:val="21"/>
+          <w:szCs w:val="21"/>
+        </w:rPr>
+      </w:pPr>
+      <w:r>
+        <w:rPr>
+          <w:rFonts w:ascii="Consolas" w:eastAsia="Times New Roman" w:hAnsi="Consolas" w:cs="Times New Roman"/>
+          <w:color w:val="E6E6E6"/>
+          <w:sz w:val="21"/>
+          <w:szCs w:val="21"/>
+        </w:rPr>
+        <w:t>  </w:t>
+      </w:r>
+      <w:r>
+        <w:rPr>
+          <w:rFonts w:ascii="Consolas" w:eastAsia="Times New Roman" w:hAnsi="Consolas" w:cs="Times New Roman"/>
+          <w:color w:val="9CDCFE"/>
+          <w:sz w:val="21"/>
+          <w:szCs w:val="21"/>
+        </w:rPr>
+        <w:t>margin</w:t>
+      </w:r>
+      <w:r>
+        <w:rPr>
+          <w:rFonts w:ascii="Consolas" w:eastAsia="Times New Roman" w:hAnsi="Consolas" w:cs="Times New Roman"/>
+          <w:color w:val="E6E6E6"/>
+          <w:sz w:val="21"/>
+          <w:szCs w:val="21"/>
+        </w:rPr>
+        <w:t>: </w:t>
+      </w:r>
+      <w:r>
+        <w:rPr>
+          <w:rFonts w:ascii="Consolas" w:eastAsia="Times New Roman" w:hAnsi="Consolas" w:cs="Times New Roman"/>
+          <w:color w:val="B5CEA8"/>
+          <w:sz w:val="21"/>
+          <w:szCs w:val="21"/>
+        </w:rPr>
+        <w:t>20px</w:t>
+      </w:r>
+      <w:r>
+        <w:rPr>
+          <w:rFonts w:ascii="Consolas" w:eastAsia="Times New Roman" w:hAnsi="Consolas" w:cs="Times New Roman"/>
+          <w:color w:val="E6E6E6"/>
+          <w:sz w:val="21"/>
+          <w:szCs w:val="21"/>
+        </w:rPr>
+        <w:t>;</w:t>
+      </w:r>
+    </w:p>
+    <w:p>
+      <w:pPr>
+        <w:shd w:val="clear" w:color="auto" w:fill="222222"/>
+        <w:spacing w:after="0" w:line="285" w:lineRule="atLeast"/>
+        <w:rPr>
+          <w:rFonts w:ascii="Consolas" w:eastAsia="Times New Roman" w:hAnsi="Consolas" w:cs="Times New Roman"/>
+          <w:color w:val="E6E6E6"/>
+          <w:sz w:val="21"/>
+          <w:szCs w:val="21"/>
+        </w:rPr>
+      </w:pPr>
+      <w:r>
+        <w:rPr>
+          <w:rFonts w:ascii="Consolas" w:eastAsia="Times New Roman" w:hAnsi="Consolas" w:cs="Times New Roman"/>
+          <w:color w:val="E6E6E6"/>
+          <w:sz w:val="21"/>
+          <w:szCs w:val="21"/>
+        </w:rPr>
+        <w:t>  </w:t>
+      </w:r>
+      <w:r>
+        <w:rPr>
+          <w:rFonts w:ascii="Consolas" w:eastAsia="Times New Roman" w:hAnsi="Consolas" w:cs="Times New Roman"/>
+          <w:color w:val="9CDCFE"/>
+          <w:sz w:val="21"/>
+          <w:szCs w:val="21"/>
+        </w:rPr>
+        <w:t>padding-bottom</w:t>
+      </w:r>
+      <w:r>
+        <w:rPr>
+          <w:rFonts w:ascii="Consolas" w:eastAsia="Times New Roman" w:hAnsi="Consolas" w:cs="Times New Roman"/>
+          <w:color w:val="E6E6E6"/>
+          <w:sz w:val="21"/>
+          <w:szCs w:val="21"/>
+        </w:rPr>
+        <w:t>: </w:t>
+      </w:r>
+      <w:r>
+        <w:rPr>
+          <w:rFonts w:ascii="Consolas" w:eastAsia="Times New Roman" w:hAnsi="Consolas" w:cs="Times New Roman"/>
+          <w:color w:val="B5CEA8"/>
+          <w:sz w:val="21"/>
+          <w:szCs w:val="21"/>
+        </w:rPr>
+        <w:t>30px</w:t>
+      </w:r>
+      <w:r>
+        <w:rPr>
+          <w:rFonts w:ascii="Consolas" w:eastAsia="Times New Roman" w:hAnsi="Consolas" w:cs="Times New Roman"/>
+          <w:color w:val="E6E6E6"/>
+          <w:sz w:val="21"/>
+          <w:szCs w:val="21"/>
+        </w:rPr>
+        <w:t>;</w:t>
+      </w:r>
+    </w:p>
+    <w:p>
+      <w:pPr>
+        <w:shd w:val="clear" w:color="auto" w:fill="222222"/>
+        <w:spacing w:after="0" w:line="285" w:lineRule="atLeast"/>
+        <w:rPr>
+          <w:rFonts w:ascii="Consolas" w:eastAsia="Times New Roman" w:hAnsi="Consolas" w:cs="Times New Roman"/>
+          <w:color w:val="E6E6E6"/>
+          <w:sz w:val="21"/>
+          <w:szCs w:val="21"/>
+        </w:rPr>
+      </w:pPr>
+      <w:r>
+        <w:rPr>
+          <w:rFonts w:ascii="Consolas" w:eastAsia="Times New Roman" w:hAnsi="Consolas" w:cs="Times New Roman"/>
+          <w:color w:val="E6E6E6"/>
+          <w:sz w:val="21"/>
+          <w:szCs w:val="21"/>
+        </w:rPr>
+        <w:t>  </w:t>
+      </w:r>
+      <w:r>
+        <w:rPr>
+          <w:rFonts w:ascii="Consolas" w:eastAsia="Times New Roman" w:hAnsi="Consolas" w:cs="Times New Roman"/>
+          <w:color w:val="9CDCFE"/>
+          <w:sz w:val="21"/>
+          <w:szCs w:val="21"/>
+        </w:rPr>
+        <w:t>background-color</w:t>
+      </w:r>
+      <w:r>
+        <w:rPr>
+          <w:rFonts w:ascii="Consolas" w:eastAsia="Times New Roman" w:hAnsi="Consolas" w:cs="Times New Roman"/>
+          <w:color w:val="E6E6E6"/>
+          <w:sz w:val="21"/>
+          <w:szCs w:val="21"/>
+        </w:rPr>
+        <w:t>: </w:t>
+      </w:r>
+      <w:r>
+        <w:rPr>
+          <w:rFonts w:ascii="Consolas" w:eastAsia="Times New Roman" w:hAnsi="Consolas" w:cs="Times New Roman"/>
+          <w:color w:val="CE9178"/>
+          <w:sz w:val="21"/>
+          <w:szCs w:val="21"/>
+        </w:rPr>
+        <w:t>#fdfbfb</w:t>
+      </w:r>
+      <w:r>
+        <w:rPr>
+          <w:rFonts w:ascii="Consolas" w:eastAsia="Times New Roman" w:hAnsi="Consolas" w:cs="Times New Roman"/>
+          <w:color w:val="E6E6E6"/>
+          <w:sz w:val="21"/>
+          <w:szCs w:val="21"/>
+        </w:rPr>
+        <w:t>;</w:t>
+      </w:r>
+    </w:p>
+    <w:p>
+      <w:pPr>
+        <w:shd w:val="clear" w:color="auto" w:fill="222222"/>
+        <w:spacing w:after="0" w:line="285" w:lineRule="atLeast"/>
+        <w:rPr>
+          <w:rFonts w:ascii="Consolas" w:eastAsia="Times New Roman" w:hAnsi="Consolas" w:cs="Times New Roman"/>
+          <w:color w:val="E6E6E6"/>
+          <w:sz w:val="21"/>
+          <w:szCs w:val="21"/>
+        </w:rPr>
+      </w:pPr>
+      <w:r>
+        <w:rPr>
+          <w:rFonts w:ascii="Consolas" w:eastAsia="Times New Roman" w:hAnsi="Consolas" w:cs="Times New Roman"/>
+          <w:color w:val="E6E6E6"/>
+          <w:sz w:val="21"/>
+          <w:szCs w:val="21"/>
+        </w:rPr>
+        <w:t>  </w:t>
+      </w:r>
+      <w:r>
+        <w:rPr>
+          <w:rFonts w:ascii="Consolas" w:eastAsia="Times New Roman" w:hAnsi="Consolas" w:cs="Times New Roman"/>
+          <w:color w:val="9CDCFE"/>
+          <w:sz w:val="21"/>
+          <w:szCs w:val="21"/>
+        </w:rPr>
+        <w:t>border-radius</w:t>
+      </w:r>
+      <w:r>
+        <w:rPr>
+          <w:rFonts w:ascii="Consolas" w:eastAsia="Times New Roman" w:hAnsi="Consolas" w:cs="Times New Roman"/>
+          <w:color w:val="E6E6E6"/>
+          <w:sz w:val="21"/>
+          <w:szCs w:val="21"/>
+        </w:rPr>
+        <w:t>: </w:t>
+      </w:r>
+      <w:r>
+        <w:rPr>
+          <w:rFonts w:ascii="Consolas" w:eastAsia="Times New Roman" w:hAnsi="Consolas" w:cs="Times New Roman"/>
+          <w:color w:val="B5CEA8"/>
+          <w:sz w:val="21"/>
+          <w:szCs w:val="21"/>
+        </w:rPr>
+        <w:t>10px</w:t>
+      </w:r>
+      <w:r>
+        <w:rPr>
+          <w:rFonts w:ascii="Consolas" w:eastAsia="Times New Roman" w:hAnsi="Consolas" w:cs="Times New Roman"/>
+          <w:color w:val="E6E6E6"/>
+          <w:sz w:val="21"/>
+          <w:szCs w:val="21"/>
+        </w:rPr>
+        <w:t>;</w:t>
+      </w:r>
+    </w:p>
+    <w:p>
+      <w:pPr>
+        <w:shd w:val="clear" w:color="auto" w:fill="222222"/>
+        <w:spacing w:after="0" w:line="285" w:lineRule="atLeast"/>
+        <w:rPr>
+          <w:rFonts w:ascii="Consolas" w:eastAsia="Times New Roman" w:hAnsi="Consolas" w:cs="Times New Roman"/>
+          <w:color w:val="E6E6E6"/>
+          <w:sz w:val="21"/>
+          <w:szCs w:val="21"/>
+        </w:rPr>
+      </w:pPr>
+      <w:r>
+        <w:rPr>
+          <w:rFonts w:ascii="Consolas" w:eastAsia="Times New Roman" w:hAnsi="Consolas" w:cs="Times New Roman"/>
+          <w:color w:val="E6E6E6"/>
+          <w:sz w:val="21"/>
+          <w:szCs w:val="21"/>
+        </w:rPr>
+        <w:t>  </w:t>
+      </w:r>
+      <w:r>
+        <w:rPr>
+          <w:rFonts w:ascii="Consolas" w:eastAsia="Times New Roman" w:hAnsi="Consolas" w:cs="Times New Roman"/>
+          <w:color w:val="9CDCFE"/>
+          <w:sz w:val="21"/>
+          <w:szCs w:val="21"/>
+        </w:rPr>
+        <w:t>display</w:t>
+      </w:r>
+      <w:r>
+        <w:rPr>
+          <w:rFonts w:ascii="Consolas" w:eastAsia="Times New Roman" w:hAnsi="Consolas" w:cs="Times New Roman"/>
+          <w:color w:val="E6E6E6"/>
+          <w:sz w:val="21"/>
+          <w:szCs w:val="21"/>
+        </w:rPr>
+        <w:t>: </w:t>
+      </w:r>
+      <w:r>
+        <w:rPr>
+          <w:rFonts w:ascii="Consolas" w:eastAsia="Times New Roman" w:hAnsi="Consolas" w:cs="Times New Roman"/>
+          <w:color w:val="CE9178"/>
+          <w:sz w:val="21"/>
+          <w:szCs w:val="21"/>
+        </w:rPr>
+        <w:t>flex</w:t>
+      </w:r>
+      <w:r>
+        <w:rPr>
+          <w:rFonts w:ascii="Consolas" w:eastAsia="Times New Roman" w:hAnsi="Consolas" w:cs="Times New Roman"/>
+          <w:color w:val="E6E6E6"/>
+          <w:sz w:val="21"/>
+          <w:szCs w:val="21"/>
+        </w:rPr>
+        <w:t>;</w:t>
+      </w:r>
+    </w:p>
+    <w:p>
+      <w:pPr>
+        <w:shd w:val="clear" w:color="auto" w:fill="222222"/>
+        <w:spacing w:after="0" w:line="285" w:lineRule="atLeast"/>
+        <w:rPr>
+          <w:rFonts w:ascii="Consolas" w:eastAsia="Times New Roman" w:hAnsi="Consolas" w:cs="Times New Roman"/>
+          <w:color w:val="E6E6E6"/>
+          <w:sz w:val="21"/>
+          <w:szCs w:val="21"/>
+        </w:rPr>
+      </w:pPr>
+      <w:r>
+        <w:rPr>
+          <w:rFonts w:ascii="Consolas" w:eastAsia="Times New Roman" w:hAnsi="Consolas" w:cs="Times New Roman"/>
+          <w:color w:val="E6E6E6"/>
+          <w:sz w:val="21"/>
+          <w:szCs w:val="21"/>
+        </w:rPr>
+        <w:t>  </w:t>
+      </w:r>
+      <w:r>
+        <w:rPr>
+          <w:rFonts w:ascii="Consolas" w:eastAsia="Times New Roman" w:hAnsi="Consolas" w:cs="Times New Roman"/>
+          <w:color w:val="9CDCFE"/>
+          <w:sz w:val="21"/>
+          <w:szCs w:val="21"/>
+        </w:rPr>
+        <w:t>flex-direction</w:t>
+      </w:r>
+      <w:r>
+        <w:rPr>
+          <w:rFonts w:ascii="Consolas" w:eastAsia="Times New Roman" w:hAnsi="Consolas" w:cs="Times New Roman"/>
+          <w:color w:val="E6E6E6"/>
+          <w:sz w:val="21"/>
+          <w:szCs w:val="21"/>
+        </w:rPr>
+        <w:t>: </w:t>
+      </w:r>
+      <w:r>
+        <w:rPr>
+          <w:rFonts w:ascii="Consolas" w:eastAsia="Times New Roman" w:hAnsi="Consolas" w:cs="Times New Roman"/>
+          <w:color w:val="CE9178"/>
+          <w:sz w:val="21"/>
+          <w:szCs w:val="21"/>
+        </w:rPr>
+        <w:t>column</w:t>
+      </w:r>
+      <w:r>
+        <w:rPr>
+          <w:rFonts w:ascii="Consolas" w:eastAsia="Times New Roman" w:hAnsi="Consolas" w:cs="Times New Roman"/>
+          <w:color w:val="E6E6E6"/>
+          <w:sz w:val="21"/>
+          <w:szCs w:val="21"/>
+        </w:rPr>
+        <w:t>;</w:t>
+      </w:r>
+    </w:p>
+    <w:p>
+      <w:pPr>
+        <w:shd w:val="clear" w:color="auto" w:fill="222222"/>
+        <w:spacing w:after="0" w:line="285" w:lineRule="atLeast"/>
+        <w:rPr>
+          <w:rFonts w:ascii="Consolas" w:eastAsia="Times New Roman" w:hAnsi="Consolas" w:cs="Times New Roman"/>
+          <w:color w:val="E6E6E6"/>
+          <w:sz w:val="21"/>
+          <w:szCs w:val="21"/>
+        </w:rPr>
+      </w:pPr>
+      <w:r>
+        <w:rPr>
+          <w:rFonts w:ascii="Consolas" w:eastAsia="Times New Roman" w:hAnsi="Consolas" w:cs="Times New Roman"/>
+          <w:color w:val="E6E6E6"/>
+          <w:sz w:val="21"/>
+          <w:szCs w:val="21"/>
+        </w:rPr>
+        <w:t>  </w:t>
+      </w:r>
+      <w:r>
+        <w:rPr>
+          <w:rFonts w:ascii="Consolas" w:eastAsia="Times New Roman" w:hAnsi="Consolas" w:cs="Times New Roman"/>
+          <w:color w:val="9CDCFE"/>
+          <w:sz w:val="21"/>
+          <w:szCs w:val="21"/>
+        </w:rPr>
+        <w:t>align-items</w:t>
+      </w:r>
+      <w:r>
+        <w:rPr>
+          <w:rFonts w:ascii="Consolas" w:eastAsia="Times New Roman" w:hAnsi="Consolas" w:cs="Times New Roman"/>
+          <w:color w:val="E6E6E6"/>
+          <w:sz w:val="21"/>
+          <w:szCs w:val="21"/>
+        </w:rPr>
+        <w:t>: </w:t>
+      </w:r>
+      <w:r>
+        <w:rPr>
+          <w:rFonts w:ascii="Consolas" w:eastAsia="Times New Roman" w:hAnsi="Consolas" w:cs="Times New Roman"/>
+          <w:color w:val="CE9178"/>
+          <w:sz w:val="21"/>
+          <w:szCs w:val="21"/>
+        </w:rPr>
+        <w:t>center</w:t>
+      </w:r>
+      <w:r>
+        <w:rPr>
+          <w:rFonts w:ascii="Consolas" w:eastAsia="Times New Roman" w:hAnsi="Consolas" w:cs="Times New Roman"/>
+          <w:color w:val="E6E6E6"/>
+          <w:sz w:val="21"/>
+          <w:szCs w:val="21"/>
+        </w:rPr>
+        <w:t>;</w:t>
+      </w:r>
+    </w:p>
+    <w:p>
+      <w:pPr>
+        <w:shd w:val="clear" w:color="auto" w:fill="222222"/>
+        <w:spacing w:after="0" w:line="285" w:lineRule="atLeast"/>
+        <w:rPr>
+          <w:rFonts w:ascii="Consolas" w:eastAsia="Times New Roman" w:hAnsi="Consolas" w:cs="Times New Roman"/>
+          <w:color w:val="E6E6E6"/>
+          <w:sz w:val="21"/>
+          <w:szCs w:val="21"/>
+        </w:rPr>
+      </w:pPr>
+      <w:r>
+        <w:rPr>
+          <w:rFonts w:ascii="Consolas" w:eastAsia="Times New Roman" w:hAnsi="Consolas" w:cs="Times New Roman"/>
+          <w:color w:val="E6E6E6"/>
+          <w:sz w:val="21"/>
+          <w:szCs w:val="21"/>
+        </w:rPr>
+        <w:t>}</w:t>
+      </w:r>
+    </w:p>
+    <w:p>
+      <w:pPr>
+        <w:shd w:val="clear" w:color="auto" w:fill="222222"/>
+        <w:spacing w:after="0" w:line="285" w:lineRule="atLeast"/>
+        <w:rPr>
+          <w:rFonts w:ascii="Consolas" w:eastAsia="Times New Roman" w:hAnsi="Consolas" w:cs="Times New Roman"/>
+          <w:color w:val="E6E6E6"/>
+          <w:sz w:val="21"/>
+          <w:szCs w:val="21"/>
+        </w:rPr>
+      </w:pPr>
+    </w:p>
+    <w:p>
+      <w:pPr>
+        <w:shd w:val="clear" w:color="auto" w:fill="222222"/>
+        <w:spacing w:after="0" w:line="285" w:lineRule="atLeast"/>
+        <w:rPr>
+          <w:rFonts w:ascii="Consolas" w:eastAsia="Times New Roman" w:hAnsi="Consolas" w:cs="Times New Roman"/>
+          <w:color w:val="E6E6E6"/>
+          <w:sz w:val="21"/>
+          <w:szCs w:val="21"/>
+        </w:rPr>
+      </w:pPr>
+      <w:r>
+        <w:rPr>
+          <w:rFonts w:ascii="Consolas" w:eastAsia="Times New Roman" w:hAnsi="Consolas" w:cs="Times New Roman"/>
+          <w:color w:val="D7BA7D"/>
+          <w:sz w:val="21"/>
+          <w:szCs w:val="21"/>
+        </w:rPr>
+        <w:t>.</w:t>
+      </w:r>
+      <w:proofErr w:type="spellStart"/>
+      <w:r>
+        <w:rPr>
+          <w:rFonts w:ascii="Consolas" w:eastAsia="Times New Roman" w:hAnsi="Consolas" w:cs="Times New Roman"/>
+          <w:color w:val="D7BA7D"/>
+          <w:sz w:val="21"/>
+          <w:szCs w:val="21"/>
+        </w:rPr>
+        <w:t>sidebarImg</w:t>
+      </w:r>
+      <w:proofErr w:type="spellEnd"/>
+      <w:r>
+        <w:rPr>
+          <w:rFonts w:ascii="Consolas" w:eastAsia="Times New Roman" w:hAnsi="Consolas" w:cs="Times New Roman"/>
+          <w:color w:val="E6E6E6"/>
+          <w:sz w:val="21"/>
+          <w:szCs w:val="21"/>
+        </w:rPr>
+        <w:t> {</w:t>
+      </w:r>
+    </w:p>
+    <w:p>
+      <w:pPr>
+        <w:shd w:val="clear" w:color="auto" w:fill="222222"/>
+        <w:spacing w:after="0" w:line="285" w:lineRule="atLeast"/>
+        <w:rPr>
+          <w:rFonts w:ascii="Consolas" w:eastAsia="Times New Roman" w:hAnsi="Consolas" w:cs="Times New Roman"/>
+          <w:color w:val="E6E6E6"/>
+          <w:sz w:val="21"/>
+          <w:szCs w:val="21"/>
+        </w:rPr>
+      </w:pPr>
+      <w:r>
+        <w:rPr>
+          <w:rFonts w:ascii="Consolas" w:eastAsia="Times New Roman" w:hAnsi="Consolas" w:cs="Times New Roman"/>
+          <w:color w:val="E6E6E6"/>
+          <w:sz w:val="21"/>
+          <w:szCs w:val="21"/>
+        </w:rPr>
+        <w:t>  </w:t>
+      </w:r>
+      <w:r>
+        <w:rPr>
+          <w:rFonts w:ascii="Consolas" w:eastAsia="Times New Roman" w:hAnsi="Consolas" w:cs="Times New Roman"/>
+          <w:color w:val="9CDCFE"/>
+          <w:sz w:val="21"/>
+          <w:szCs w:val="21"/>
+        </w:rPr>
+        <w:t>width</w:t>
+      </w:r>
+      <w:r>
+        <w:rPr>
+          <w:rFonts w:ascii="Consolas" w:eastAsia="Times New Roman" w:hAnsi="Consolas" w:cs="Times New Roman"/>
+          <w:color w:val="E6E6E6"/>
+          <w:sz w:val="21"/>
+          <w:szCs w:val="21"/>
+        </w:rPr>
+        <w:t>: </w:t>
+      </w:r>
+      <w:r>
+        <w:rPr>
+          <w:rFonts w:ascii="Consolas" w:eastAsia="Times New Roman" w:hAnsi="Consolas" w:cs="Times New Roman"/>
+          <w:color w:val="B5CEA8"/>
+          <w:sz w:val="21"/>
+          <w:szCs w:val="21"/>
+        </w:rPr>
+        <w:t>230px</w:t>
+      </w:r>
+      <w:r>
+        <w:rPr>
+          <w:rFonts w:ascii="Consolas" w:eastAsia="Times New Roman" w:hAnsi="Consolas" w:cs="Times New Roman"/>
+          <w:color w:val="E6E6E6"/>
+          <w:sz w:val="21"/>
+          <w:szCs w:val="21"/>
+        </w:rPr>
+        <w:t>;</w:t>
+      </w:r>
+    </w:p>
+    <w:p>
+      <w:pPr>
+        <w:shd w:val="clear" w:color="auto" w:fill="222222"/>
+        <w:spacing w:after="0" w:line="285" w:lineRule="atLeast"/>
+        <w:rPr>
+          <w:rFonts w:ascii="Consolas" w:eastAsia="Times New Roman" w:hAnsi="Consolas" w:cs="Times New Roman"/>
+          <w:color w:val="E6E6E6"/>
+          <w:sz w:val="21"/>
+          <w:szCs w:val="21"/>
+        </w:rPr>
+      </w:pPr>
+      <w:r>
+        <w:rPr>
+          <w:rFonts w:ascii="Consolas" w:eastAsia="Times New Roman" w:hAnsi="Consolas" w:cs="Times New Roman"/>
+          <w:color w:val="E6E6E6"/>
+          <w:sz w:val="21"/>
+          <w:szCs w:val="21"/>
+        </w:rPr>
+        <w:t>  </w:t>
+      </w:r>
+      <w:r>
+        <w:rPr>
+          <w:rFonts w:ascii="Consolas" w:eastAsia="Times New Roman" w:hAnsi="Consolas" w:cs="Times New Roman"/>
+          <w:color w:val="9CDCFE"/>
+          <w:sz w:val="21"/>
+          <w:szCs w:val="21"/>
+        </w:rPr>
+        <w:t>height</w:t>
+      </w:r>
+      <w:r>
+        <w:rPr>
+          <w:rFonts w:ascii="Consolas" w:eastAsia="Times New Roman" w:hAnsi="Consolas" w:cs="Times New Roman"/>
+          <w:color w:val="E6E6E6"/>
+          <w:sz w:val="21"/>
+          <w:szCs w:val="21"/>
+        </w:rPr>
+        <w:t>: </w:t>
+      </w:r>
+      <w:r>
+        <w:rPr>
+          <w:rFonts w:ascii="Consolas" w:eastAsia="Times New Roman" w:hAnsi="Consolas" w:cs="Times New Roman"/>
+          <w:color w:val="B5CEA8"/>
+          <w:sz w:val="21"/>
+          <w:szCs w:val="21"/>
+        </w:rPr>
+        <w:t>300px</w:t>
+      </w:r>
+      <w:r>
+        <w:rPr>
+          <w:rFonts w:ascii="Consolas" w:eastAsia="Times New Roman" w:hAnsi="Consolas" w:cs="Times New Roman"/>
+          <w:color w:val="E6E6E6"/>
+          <w:sz w:val="21"/>
+          <w:szCs w:val="21"/>
+        </w:rPr>
+        <w:t>;</w:t>
+      </w:r>
+    </w:p>
+    <w:p>
+      <w:pPr>
+        <w:shd w:val="clear" w:color="auto" w:fill="222222"/>
+        <w:spacing w:after="0" w:line="285" w:lineRule="atLeast"/>
+        <w:rPr>
+          <w:rFonts w:ascii="Consolas" w:eastAsia="Times New Roman" w:hAnsi="Consolas" w:cs="Times New Roman"/>
+          <w:color w:val="E6E6E6"/>
+          <w:sz w:val="21"/>
+          <w:szCs w:val="21"/>
+        </w:rPr>
+      </w:pPr>
+      <w:r>
+        <w:rPr>
+          <w:rFonts w:ascii="Consolas" w:eastAsia="Times New Roman" w:hAnsi="Consolas" w:cs="Times New Roman"/>
+          <w:color w:val="E6E6E6"/>
+          <w:sz w:val="21"/>
+          <w:szCs w:val="21"/>
+        </w:rPr>
+        <w:t>  </w:t>
+      </w:r>
+      <w:r>
+        <w:rPr>
+          <w:rFonts w:ascii="Consolas" w:eastAsia="Times New Roman" w:hAnsi="Consolas" w:cs="Times New Roman"/>
+          <w:color w:val="9CDCFE"/>
+          <w:sz w:val="21"/>
+          <w:szCs w:val="21"/>
+        </w:rPr>
+        <w:t>object-fit</w:t>
+      </w:r>
+      <w:r>
+        <w:rPr>
+          <w:rFonts w:ascii="Consolas" w:eastAsia="Times New Roman" w:hAnsi="Consolas" w:cs="Times New Roman"/>
+          <w:color w:val="E6E6E6"/>
+          <w:sz w:val="21"/>
+          <w:szCs w:val="21"/>
+        </w:rPr>
+        <w:t>: </w:t>
+      </w:r>
+      <w:r>
+        <w:rPr>
+          <w:rFonts w:ascii="Consolas" w:eastAsia="Times New Roman" w:hAnsi="Consolas" w:cs="Times New Roman"/>
+          <w:color w:val="CE9178"/>
+          <w:sz w:val="21"/>
+          <w:szCs w:val="21"/>
+        </w:rPr>
+        <w:t>cover</w:t>
+      </w:r>
+      <w:r>
+        <w:rPr>
+          <w:rFonts w:ascii="Consolas" w:eastAsia="Times New Roman" w:hAnsi="Consolas" w:cs="Times New Roman"/>
+          <w:color w:val="E6E6E6"/>
+          <w:sz w:val="21"/>
+          <w:szCs w:val="21"/>
+        </w:rPr>
+        <w:t>;</w:t>
+      </w:r>
+    </w:p>
+    <w:p>
+      <w:pPr>
+        <w:shd w:val="clear" w:color="auto" w:fill="222222"/>
+        <w:spacing w:after="0" w:line="285" w:lineRule="atLeast"/>
+        <w:rPr>
+          <w:rFonts w:ascii="Consolas" w:eastAsia="Times New Roman" w:hAnsi="Consolas" w:cs="Times New Roman"/>
+          <w:color w:val="E6E6E6"/>
+          <w:sz w:val="21"/>
+          <w:szCs w:val="21"/>
+        </w:rPr>
+      </w:pPr>
+      <w:r>
+        <w:rPr>
+          <w:rFonts w:ascii="Consolas" w:eastAsia="Times New Roman" w:hAnsi="Consolas" w:cs="Times New Roman"/>
+          <w:color w:val="E6E6E6"/>
+          <w:sz w:val="21"/>
+          <w:szCs w:val="21"/>
+        </w:rPr>
+        <w:t>}</w:t>
+      </w:r>
+    </w:p>
+    <w:p>
+      <w:pPr>
+        <w:shd w:val="clear" w:color="auto" w:fill="222222"/>
+        <w:spacing w:after="0" w:line="285" w:lineRule="atLeast"/>
+        <w:rPr>
+          <w:rFonts w:ascii="Consolas" w:eastAsia="Times New Roman" w:hAnsi="Consolas" w:cs="Times New Roman"/>
+          <w:color w:val="E6E6E6"/>
+          <w:sz w:val="21"/>
+          <w:szCs w:val="21"/>
+        </w:rPr>
+      </w:pPr>
+    </w:p>
+    <w:p>
+      <w:pPr>
+        <w:shd w:val="clear" w:color="auto" w:fill="222222"/>
+        <w:spacing w:after="0" w:line="285" w:lineRule="atLeast"/>
+        <w:rPr>
+          <w:rFonts w:ascii="Consolas" w:eastAsia="Times New Roman" w:hAnsi="Consolas" w:cs="Times New Roman"/>
+          <w:color w:val="E6E6E6"/>
+          <w:sz w:val="21"/>
+          <w:szCs w:val="21"/>
+        </w:rPr>
+      </w:pPr>
+      <w:r>
+        <w:rPr>
+          <w:rFonts w:ascii="Consolas" w:eastAsia="Times New Roman" w:hAnsi="Consolas" w:cs="Times New Roman"/>
+          <w:color w:val="D7BA7D"/>
+          <w:sz w:val="21"/>
+          <w:szCs w:val="21"/>
+        </w:rPr>
+        <w:t>.</w:t>
+      </w:r>
+      <w:proofErr w:type="spellStart"/>
+      <w:r>
+        <w:rPr>
+          <w:rFonts w:ascii="Consolas" w:eastAsia="Times New Roman" w:hAnsi="Consolas" w:cs="Times New Roman"/>
+          <w:color w:val="D7BA7D"/>
+          <w:sz w:val="21"/>
+          <w:szCs w:val="21"/>
+        </w:rPr>
+        <w:t>sidebarItem</w:t>
+      </w:r>
+      <w:proofErr w:type="spellEnd"/>
+      <w:r>
+        <w:rPr>
+          <w:rFonts w:ascii="Consolas" w:eastAsia="Times New Roman" w:hAnsi="Consolas" w:cs="Times New Roman"/>
+          <w:color w:val="E6E6E6"/>
+          <w:sz w:val="21"/>
+          <w:szCs w:val="21"/>
+        </w:rPr>
+        <w:t> {</w:t>
+      </w:r>
+    </w:p>
+    <w:p>
+      <w:pPr>
+        <w:shd w:val="clear" w:color="auto" w:fill="222222"/>
+        <w:spacing w:after="0" w:line="285" w:lineRule="atLeast"/>
+        <w:rPr>
+          <w:rFonts w:ascii="Consolas" w:eastAsia="Times New Roman" w:hAnsi="Consolas" w:cs="Times New Roman"/>
+          <w:color w:val="E6E6E6"/>
+          <w:sz w:val="21"/>
+          <w:szCs w:val="21"/>
+        </w:rPr>
+      </w:pPr>
+      <w:r>
+        <w:rPr>
+          <w:rFonts w:ascii="Consolas" w:eastAsia="Times New Roman" w:hAnsi="Consolas" w:cs="Times New Roman"/>
+          <w:color w:val="E6E6E6"/>
+          <w:sz w:val="21"/>
+          <w:szCs w:val="21"/>
+        </w:rPr>
+        <w:t>  </w:t>
+      </w:r>
+      <w:r>
+        <w:rPr>
+          <w:rFonts w:ascii="Consolas" w:eastAsia="Times New Roman" w:hAnsi="Consolas" w:cs="Times New Roman"/>
+          <w:color w:val="9CDCFE"/>
+          <w:sz w:val="21"/>
+          <w:szCs w:val="21"/>
+        </w:rPr>
+        <w:t>display</w:t>
+      </w:r>
+      <w:r>
+        <w:rPr>
+          <w:rFonts w:ascii="Consolas" w:eastAsia="Times New Roman" w:hAnsi="Consolas" w:cs="Times New Roman"/>
+          <w:color w:val="E6E6E6"/>
+          <w:sz w:val="21"/>
+          <w:szCs w:val="21"/>
+        </w:rPr>
+        <w:t>: </w:t>
+      </w:r>
+      <w:r>
+        <w:rPr>
+          <w:rFonts w:ascii="Consolas" w:eastAsia="Times New Roman" w:hAnsi="Consolas" w:cs="Times New Roman"/>
+          <w:color w:val="CE9178"/>
+          <w:sz w:val="21"/>
+          <w:szCs w:val="21"/>
+        </w:rPr>
+        <w:t>flex</w:t>
+      </w:r>
+      <w:r>
+        <w:rPr>
+          <w:rFonts w:ascii="Consolas" w:eastAsia="Times New Roman" w:hAnsi="Consolas" w:cs="Times New Roman"/>
+          <w:color w:val="E6E6E6"/>
+          <w:sz w:val="21"/>
+          <w:szCs w:val="21"/>
+        </w:rPr>
+        <w:t>;</w:t>
+      </w:r>
+    </w:p>
+    <w:p>
+      <w:pPr>
+        <w:shd w:val="clear" w:color="auto" w:fill="222222"/>
+        <w:spacing w:after="0" w:line="285" w:lineRule="atLeast"/>
+        <w:rPr>
+          <w:rFonts w:ascii="Consolas" w:eastAsia="Times New Roman" w:hAnsi="Consolas" w:cs="Times New Roman"/>
+          <w:color w:val="E6E6E6"/>
+          <w:sz w:val="21"/>
+          <w:szCs w:val="21"/>
+        </w:rPr>
+      </w:pPr>
+      <w:r>
+        <w:rPr>
+          <w:rFonts w:ascii="Consolas" w:eastAsia="Times New Roman" w:hAnsi="Consolas" w:cs="Times New Roman"/>
+          <w:color w:val="E6E6E6"/>
+          <w:sz w:val="21"/>
+          <w:szCs w:val="21"/>
+        </w:rPr>
+        <w:t>  </w:t>
+      </w:r>
+      <w:r>
+        <w:rPr>
+          <w:rFonts w:ascii="Consolas" w:eastAsia="Times New Roman" w:hAnsi="Consolas" w:cs="Times New Roman"/>
+          <w:color w:val="9CDCFE"/>
+          <w:sz w:val="21"/>
+          <w:szCs w:val="21"/>
+        </w:rPr>
+        <w:t>flex-direction</w:t>
+      </w:r>
+      <w:r>
+        <w:rPr>
+          <w:rFonts w:ascii="Consolas" w:eastAsia="Times New Roman" w:hAnsi="Consolas" w:cs="Times New Roman"/>
+          <w:color w:val="E6E6E6"/>
+          <w:sz w:val="21"/>
+          <w:szCs w:val="21"/>
+        </w:rPr>
+        <w:t>: </w:t>
+      </w:r>
+      <w:r>
+        <w:rPr>
+          <w:rFonts w:ascii="Consolas" w:eastAsia="Times New Roman" w:hAnsi="Consolas" w:cs="Times New Roman"/>
+          <w:color w:val="CE9178"/>
+          <w:sz w:val="21"/>
+          <w:szCs w:val="21"/>
+        </w:rPr>
+        <w:t>column</w:t>
+      </w:r>
+      <w:r>
+        <w:rPr>
+          <w:rFonts w:ascii="Consolas" w:eastAsia="Times New Roman" w:hAnsi="Consolas" w:cs="Times New Roman"/>
+          <w:color w:val="E6E6E6"/>
+          <w:sz w:val="21"/>
+          <w:szCs w:val="21"/>
+        </w:rPr>
+        <w:t>;</w:t>
+      </w:r>
+    </w:p>
+    <w:p>
+      <w:pPr>
+        <w:shd w:val="clear" w:color="auto" w:fill="222222"/>
+        <w:spacing w:after="0" w:line="285" w:lineRule="atLeast"/>
+        <w:rPr>
+          <w:rFonts w:ascii="Consolas" w:eastAsia="Times New Roman" w:hAnsi="Consolas" w:cs="Times New Roman"/>
+          <w:color w:val="E6E6E6"/>
+          <w:sz w:val="21"/>
+          <w:szCs w:val="21"/>
+        </w:rPr>
+      </w:pPr>
+      <w:r>
+        <w:rPr>
+          <w:rFonts w:ascii="Consolas" w:eastAsia="Times New Roman" w:hAnsi="Consolas" w:cs="Times New Roman"/>
+          <w:color w:val="E6E6E6"/>
+          <w:sz w:val="21"/>
+          <w:szCs w:val="21"/>
+        </w:rPr>
+        <w:t>  </w:t>
+      </w:r>
+      <w:r>
+        <w:rPr>
+          <w:rFonts w:ascii="Consolas" w:eastAsia="Times New Roman" w:hAnsi="Consolas" w:cs="Times New Roman"/>
+          <w:color w:val="9CDCFE"/>
+          <w:sz w:val="21"/>
+          <w:szCs w:val="21"/>
+        </w:rPr>
+        <w:t>align-items</w:t>
+      </w:r>
+      <w:r>
+        <w:rPr>
+          <w:rFonts w:ascii="Consolas" w:eastAsia="Times New Roman" w:hAnsi="Consolas" w:cs="Times New Roman"/>
+          <w:color w:val="E6E6E6"/>
+          <w:sz w:val="21"/>
+          <w:szCs w:val="21"/>
+        </w:rPr>
+        <w:t>: </w:t>
+      </w:r>
+      <w:r>
+        <w:rPr>
+          <w:rFonts w:ascii="Consolas" w:eastAsia="Times New Roman" w:hAnsi="Consolas" w:cs="Times New Roman"/>
+          <w:color w:val="CE9178"/>
+          <w:sz w:val="21"/>
+          <w:szCs w:val="21"/>
+        </w:rPr>
+        <w:t>center</w:t>
+      </w:r>
+      <w:r>
+        <w:rPr>
+          <w:rFonts w:ascii="Consolas" w:eastAsia="Times New Roman" w:hAnsi="Consolas" w:cs="Times New Roman"/>
+          <w:color w:val="E6E6E6"/>
+          <w:sz w:val="21"/>
+          <w:szCs w:val="21"/>
+        </w:rPr>
+        <w:t>;</w:t>
+      </w:r>
+    </w:p>
+    <w:p>
+      <w:pPr>
+        <w:shd w:val="clear" w:color="auto" w:fill="222222"/>
+        <w:spacing w:after="0" w:line="285" w:lineRule="atLeast"/>
+        <w:rPr>
+          <w:rFonts w:ascii="Consolas" w:eastAsia="Times New Roman" w:hAnsi="Consolas" w:cs="Times New Roman"/>
+          <w:color w:val="E6E6E6"/>
+          <w:sz w:val="21"/>
+          <w:szCs w:val="21"/>
+        </w:rPr>
+      </w:pPr>
+      <w:r>
+        <w:rPr>
+          <w:rFonts w:ascii="Consolas" w:eastAsia="Times New Roman" w:hAnsi="Consolas" w:cs="Times New Roman"/>
+          <w:color w:val="E6E6E6"/>
+          <w:sz w:val="21"/>
+          <w:szCs w:val="21"/>
+        </w:rPr>
+        <w:t>}</w:t>
+      </w:r>
+    </w:p>
+    <w:p>
+      <w:pPr>
+        <w:shd w:val="clear" w:color="auto" w:fill="222222"/>
+        <w:spacing w:after="0" w:line="285" w:lineRule="atLeast"/>
+        <w:rPr>
+          <w:rFonts w:ascii="Consolas" w:eastAsia="Times New Roman" w:hAnsi="Consolas" w:cs="Times New Roman"/>
+          <w:color w:val="E6E6E6"/>
+          <w:sz w:val="21"/>
+          <w:szCs w:val="21"/>
+        </w:rPr>
+      </w:pPr>
+    </w:p>
+    <w:p>
+      <w:pPr>
+        <w:shd w:val="clear" w:color="auto" w:fill="222222"/>
+        <w:spacing w:after="0" w:line="285" w:lineRule="atLeast"/>
+        <w:rPr>
+          <w:rFonts w:ascii="Consolas" w:eastAsia="Times New Roman" w:hAnsi="Consolas" w:cs="Times New Roman"/>
+          <w:color w:val="E6E6E6"/>
+          <w:sz w:val="21"/>
+          <w:szCs w:val="21"/>
+        </w:rPr>
+      </w:pPr>
+      <w:r>
+        <w:rPr>
+          <w:rFonts w:ascii="Consolas" w:eastAsia="Times New Roman" w:hAnsi="Consolas" w:cs="Times New Roman"/>
+          <w:color w:val="D7BA7D"/>
+          <w:sz w:val="21"/>
+          <w:szCs w:val="21"/>
+        </w:rPr>
+        <w:t>.</w:t>
+      </w:r>
+      <w:proofErr w:type="spellStart"/>
+      <w:r>
+        <w:rPr>
+          <w:rFonts w:ascii="Consolas" w:eastAsia="Times New Roman" w:hAnsi="Consolas" w:cs="Times New Roman"/>
+          <w:color w:val="D7BA7D"/>
+          <w:sz w:val="21"/>
+          <w:szCs w:val="21"/>
+        </w:rPr>
+        <w:t>sidebarTitle</w:t>
+      </w:r>
+      <w:proofErr w:type="spellEnd"/>
+      <w:r>
+        <w:rPr>
+          <w:rFonts w:ascii="Consolas" w:eastAsia="Times New Roman" w:hAnsi="Consolas" w:cs="Times New Roman"/>
+          <w:color w:val="E6E6E6"/>
+          <w:sz w:val="21"/>
+          <w:szCs w:val="21"/>
+        </w:rPr>
+        <w:t> {</w:t>
+      </w:r>
+    </w:p>
+    <w:p>
+      <w:pPr>
+        <w:shd w:val="clear" w:color="auto" w:fill="222222"/>
+        <w:spacing w:after="0" w:line="285" w:lineRule="atLeast"/>
+        <w:rPr>
+          <w:rFonts w:ascii="Consolas" w:eastAsia="Times New Roman" w:hAnsi="Consolas" w:cs="Times New Roman"/>
+          <w:color w:val="E6E6E6"/>
+          <w:sz w:val="21"/>
+          <w:szCs w:val="21"/>
+        </w:rPr>
+      </w:pPr>
+      <w:r>
+        <w:rPr>
+          <w:rFonts w:ascii="Consolas" w:eastAsia="Times New Roman" w:hAnsi="Consolas" w:cs="Times New Roman"/>
+          <w:color w:val="E6E6E6"/>
+          <w:sz w:val="21"/>
+          <w:szCs w:val="21"/>
+        </w:rPr>
+        <w:t>  </w:t>
+      </w:r>
+      <w:r>
+        <w:rPr>
+          <w:rFonts w:ascii="Consolas" w:eastAsia="Times New Roman" w:hAnsi="Consolas" w:cs="Times New Roman"/>
+          <w:color w:val="9CDCFE"/>
+          <w:sz w:val="21"/>
+          <w:szCs w:val="21"/>
+        </w:rPr>
+        <w:t>margin</w:t>
+      </w:r>
+      <w:r>
+        <w:rPr>
+          <w:rFonts w:ascii="Consolas" w:eastAsia="Times New Roman" w:hAnsi="Consolas" w:cs="Times New Roman"/>
+          <w:color w:val="E6E6E6"/>
+          <w:sz w:val="21"/>
+          <w:szCs w:val="21"/>
+        </w:rPr>
+        <w:t>: </w:t>
+      </w:r>
+      <w:r>
+        <w:rPr>
+          <w:rFonts w:ascii="Consolas" w:eastAsia="Times New Roman" w:hAnsi="Consolas" w:cs="Times New Roman"/>
+          <w:color w:val="B5CEA8"/>
+          <w:sz w:val="21"/>
+          <w:szCs w:val="21"/>
+        </w:rPr>
+        <w:t>10px</w:t>
+      </w:r>
+      <w:r>
+        <w:rPr>
+          <w:rFonts w:ascii="Consolas" w:eastAsia="Times New Roman" w:hAnsi="Consolas" w:cs="Times New Roman"/>
+          <w:color w:val="E6E6E6"/>
+          <w:sz w:val="21"/>
+          <w:szCs w:val="21"/>
+        </w:rPr>
+        <w:t>;</w:t>
+      </w:r>
+    </w:p>
+    <w:p>
+      <w:pPr>
+        <w:shd w:val="clear" w:color="auto" w:fill="222222"/>
+        <w:spacing w:after="0" w:line="285" w:lineRule="atLeast"/>
+        <w:rPr>
+          <w:rFonts w:ascii="Consolas" w:eastAsia="Times New Roman" w:hAnsi="Consolas" w:cs="Times New Roman"/>
+          <w:color w:val="E6E6E6"/>
+          <w:sz w:val="21"/>
+          <w:szCs w:val="21"/>
+        </w:rPr>
+      </w:pPr>
+      <w:r>
+        <w:rPr>
+          <w:rFonts w:ascii="Consolas" w:eastAsia="Times New Roman" w:hAnsi="Consolas" w:cs="Times New Roman"/>
+          <w:color w:val="E6E6E6"/>
+          <w:sz w:val="21"/>
+          <w:szCs w:val="21"/>
+        </w:rPr>
+        <w:t>  </w:t>
+      </w:r>
+      <w:r>
+        <w:rPr>
+          <w:rFonts w:ascii="Consolas" w:eastAsia="Times New Roman" w:hAnsi="Consolas" w:cs="Times New Roman"/>
+          <w:color w:val="9CDCFE"/>
+          <w:sz w:val="21"/>
+          <w:szCs w:val="21"/>
+        </w:rPr>
+        <w:t>padding</w:t>
+      </w:r>
+      <w:r>
+        <w:rPr>
+          <w:rFonts w:ascii="Consolas" w:eastAsia="Times New Roman" w:hAnsi="Consolas" w:cs="Times New Roman"/>
+          <w:color w:val="E6E6E6"/>
+          <w:sz w:val="21"/>
+          <w:szCs w:val="21"/>
+        </w:rPr>
+        <w:t>: </w:t>
+      </w:r>
+      <w:r>
+        <w:rPr>
+          <w:rFonts w:ascii="Consolas" w:eastAsia="Times New Roman" w:hAnsi="Consolas" w:cs="Times New Roman"/>
+          <w:color w:val="B5CEA8"/>
+          <w:sz w:val="21"/>
+          <w:szCs w:val="21"/>
+        </w:rPr>
+        <w:t>5px</w:t>
+      </w:r>
+      <w:r>
+        <w:rPr>
+          <w:rFonts w:ascii="Consolas" w:eastAsia="Times New Roman" w:hAnsi="Consolas" w:cs="Times New Roman"/>
+          <w:color w:val="E6E6E6"/>
+          <w:sz w:val="21"/>
+          <w:szCs w:val="21"/>
+        </w:rPr>
+        <w:t>;</w:t>
+      </w:r>
+    </w:p>
+    <w:p>
+      <w:pPr>
+        <w:shd w:val="clear" w:color="auto" w:fill="222222"/>
+        <w:spacing w:after="0" w:line="285" w:lineRule="atLeast"/>
+        <w:rPr>
+          <w:rFonts w:ascii="Consolas" w:eastAsia="Times New Roman" w:hAnsi="Consolas" w:cs="Times New Roman"/>
+          <w:color w:val="E6E6E6"/>
+          <w:sz w:val="21"/>
+          <w:szCs w:val="21"/>
+        </w:rPr>
+      </w:pPr>
+      <w:r>
+        <w:rPr>
+          <w:rFonts w:ascii="Consolas" w:eastAsia="Times New Roman" w:hAnsi="Consolas" w:cs="Times New Roman"/>
+          <w:color w:val="E6E6E6"/>
+          <w:sz w:val="21"/>
+          <w:szCs w:val="21"/>
+        </w:rPr>
+        <w:t>  </w:t>
+      </w:r>
+      <w:r>
+        <w:rPr>
+          <w:rFonts w:ascii="Consolas" w:eastAsia="Times New Roman" w:hAnsi="Consolas" w:cs="Times New Roman"/>
+          <w:color w:val="9CDCFE"/>
+          <w:sz w:val="21"/>
+          <w:szCs w:val="21"/>
+        </w:rPr>
+        <w:t>width</w:t>
+      </w:r>
+      <w:r>
+        <w:rPr>
+          <w:rFonts w:ascii="Consolas" w:eastAsia="Times New Roman" w:hAnsi="Consolas" w:cs="Times New Roman"/>
+          <w:color w:val="E6E6E6"/>
+          <w:sz w:val="21"/>
+          <w:szCs w:val="21"/>
+        </w:rPr>
+        <w:t>: </w:t>
+      </w:r>
+      <w:r>
+        <w:rPr>
+          <w:rFonts w:ascii="Consolas" w:eastAsia="Times New Roman" w:hAnsi="Consolas" w:cs="Times New Roman"/>
+          <w:color w:val="B5CEA8"/>
+          <w:sz w:val="21"/>
+          <w:szCs w:val="21"/>
+        </w:rPr>
+        <w:t>80%</w:t>
+      </w:r>
+      <w:r>
+        <w:rPr>
+          <w:rFonts w:ascii="Consolas" w:eastAsia="Times New Roman" w:hAnsi="Consolas" w:cs="Times New Roman"/>
+          <w:color w:val="E6E6E6"/>
+          <w:sz w:val="21"/>
+          <w:szCs w:val="21"/>
+        </w:rPr>
+        <w:t>;</w:t>
+      </w:r>
+    </w:p>
+    <w:p>
+      <w:pPr>
+        <w:shd w:val="clear" w:color="auto" w:fill="222222"/>
+        <w:spacing w:after="0" w:line="285" w:lineRule="atLeast"/>
+        <w:rPr>
+          <w:rFonts w:ascii="Consolas" w:eastAsia="Times New Roman" w:hAnsi="Consolas" w:cs="Times New Roman"/>
+          <w:color w:val="E6E6E6"/>
+          <w:sz w:val="21"/>
+          <w:szCs w:val="21"/>
+        </w:rPr>
+      </w:pPr>
+      <w:r>
+        <w:rPr>
+          <w:rFonts w:ascii="Consolas" w:eastAsia="Times New Roman" w:hAnsi="Consolas" w:cs="Times New Roman"/>
+          <w:color w:val="E6E6E6"/>
+          <w:sz w:val="21"/>
+          <w:szCs w:val="21"/>
+        </w:rPr>
+        <w:t>  </w:t>
+      </w:r>
+      <w:r>
+        <w:rPr>
+          <w:rFonts w:ascii="Consolas" w:eastAsia="Times New Roman" w:hAnsi="Consolas" w:cs="Times New Roman"/>
+          <w:color w:val="9CDCFE"/>
+          <w:sz w:val="21"/>
+          <w:szCs w:val="21"/>
+        </w:rPr>
+        <w:t>border-top</w:t>
+      </w:r>
+      <w:r>
+        <w:rPr>
+          <w:rFonts w:ascii="Consolas" w:eastAsia="Times New Roman" w:hAnsi="Consolas" w:cs="Times New Roman"/>
+          <w:color w:val="E6E6E6"/>
+          <w:sz w:val="21"/>
+          <w:szCs w:val="21"/>
+        </w:rPr>
+        <w:t>: </w:t>
+      </w:r>
+      <w:r>
+        <w:rPr>
+          <w:rFonts w:ascii="Consolas" w:eastAsia="Times New Roman" w:hAnsi="Consolas" w:cs="Times New Roman"/>
+          <w:color w:val="B5CEA8"/>
+          <w:sz w:val="21"/>
+          <w:szCs w:val="21"/>
+        </w:rPr>
+        <w:t>1px</w:t>
+      </w:r>
+      <w:r>
+        <w:rPr>
+          <w:rFonts w:ascii="Consolas" w:eastAsia="Times New Roman" w:hAnsi="Consolas" w:cs="Times New Roman"/>
+          <w:color w:val="E6E6E6"/>
+          <w:sz w:val="21"/>
+          <w:szCs w:val="21"/>
+        </w:rPr>
+        <w:t> </w:t>
+      </w:r>
+      <w:r>
+        <w:rPr>
+          <w:rFonts w:ascii="Consolas" w:eastAsia="Times New Roman" w:hAnsi="Consolas" w:cs="Times New Roman"/>
+          <w:color w:val="CE9178"/>
+          <w:sz w:val="21"/>
+          <w:szCs w:val="21"/>
+        </w:rPr>
+        <w:t>solid</w:t>
+      </w:r>
+      <w:r>
+        <w:rPr>
+          <w:rFonts w:ascii="Consolas" w:eastAsia="Times New Roman" w:hAnsi="Consolas" w:cs="Times New Roman"/>
+          <w:color w:val="E6E6E6"/>
+          <w:sz w:val="21"/>
+          <w:szCs w:val="21"/>
+        </w:rPr>
+        <w:t> </w:t>
+      </w:r>
+      <w:r>
+        <w:rPr>
+          <w:rFonts w:ascii="Consolas" w:eastAsia="Times New Roman" w:hAnsi="Consolas" w:cs="Times New Roman"/>
+          <w:color w:val="CE9178"/>
+          <w:sz w:val="21"/>
+          <w:szCs w:val="21"/>
+        </w:rPr>
+        <w:t>#a7a4a4</w:t>
+      </w:r>
+      <w:r>
+        <w:rPr>
+          <w:rFonts w:ascii="Consolas" w:eastAsia="Times New Roman" w:hAnsi="Consolas" w:cs="Times New Roman"/>
+          <w:color w:val="E6E6E6"/>
+          <w:sz w:val="21"/>
+          <w:szCs w:val="21"/>
+        </w:rPr>
+        <w:t>;</w:t>
+      </w:r>
+    </w:p>
+    <w:p>
+      <w:pPr>
+        <w:shd w:val="clear" w:color="auto" w:fill="222222"/>
+        <w:spacing w:after="0" w:line="285" w:lineRule="atLeast"/>
+        <w:rPr>
+          <w:rFonts w:ascii="Consolas" w:eastAsia="Times New Roman" w:hAnsi="Consolas" w:cs="Times New Roman"/>
+          <w:color w:val="E6E6E6"/>
+          <w:sz w:val="21"/>
+          <w:szCs w:val="21"/>
+        </w:rPr>
+      </w:pPr>
+      <w:r>
+        <w:rPr>
+          <w:rFonts w:ascii="Consolas" w:eastAsia="Times New Roman" w:hAnsi="Consolas" w:cs="Times New Roman"/>
+          <w:color w:val="E6E6E6"/>
+          <w:sz w:val="21"/>
+          <w:szCs w:val="21"/>
+        </w:rPr>
+        <w:t>  </w:t>
+      </w:r>
+      <w:r>
+        <w:rPr>
+          <w:rFonts w:ascii="Consolas" w:eastAsia="Times New Roman" w:hAnsi="Consolas" w:cs="Times New Roman"/>
+          <w:color w:val="9CDCFE"/>
+          <w:sz w:val="21"/>
+          <w:szCs w:val="21"/>
+        </w:rPr>
+        <w:t>border-bottom</w:t>
+      </w:r>
+      <w:r>
+        <w:rPr>
+          <w:rFonts w:ascii="Consolas" w:eastAsia="Times New Roman" w:hAnsi="Consolas" w:cs="Times New Roman"/>
+          <w:color w:val="E6E6E6"/>
+          <w:sz w:val="21"/>
+          <w:szCs w:val="21"/>
+        </w:rPr>
+        <w:t>: </w:t>
+      </w:r>
+      <w:r>
+        <w:rPr>
+          <w:rFonts w:ascii="Consolas" w:eastAsia="Times New Roman" w:hAnsi="Consolas" w:cs="Times New Roman"/>
+          <w:color w:val="B5CEA8"/>
+          <w:sz w:val="21"/>
+          <w:szCs w:val="21"/>
+        </w:rPr>
+        <w:t>1px</w:t>
+      </w:r>
+      <w:r>
+        <w:rPr>
+          <w:rFonts w:ascii="Consolas" w:eastAsia="Times New Roman" w:hAnsi="Consolas" w:cs="Times New Roman"/>
+          <w:color w:val="E6E6E6"/>
+          <w:sz w:val="21"/>
+          <w:szCs w:val="21"/>
+        </w:rPr>
+        <w:t> </w:t>
+      </w:r>
+      <w:r>
+        <w:rPr>
+          <w:rFonts w:ascii="Consolas" w:eastAsia="Times New Roman" w:hAnsi="Consolas" w:cs="Times New Roman"/>
+          <w:color w:val="CE9178"/>
+          <w:sz w:val="21"/>
+          <w:szCs w:val="21"/>
+        </w:rPr>
+        <w:t>solid</w:t>
+      </w:r>
+      <w:r>
+        <w:rPr>
+          <w:rFonts w:ascii="Consolas" w:eastAsia="Times New Roman" w:hAnsi="Consolas" w:cs="Times New Roman"/>
+          <w:color w:val="E6E6E6"/>
+          <w:sz w:val="21"/>
+          <w:szCs w:val="21"/>
+        </w:rPr>
+        <w:t> </w:t>
+      </w:r>
+      <w:r>
+        <w:rPr>
+          <w:rFonts w:ascii="Consolas" w:eastAsia="Times New Roman" w:hAnsi="Consolas" w:cs="Times New Roman"/>
+          <w:color w:val="CE9178"/>
+          <w:sz w:val="21"/>
+          <w:szCs w:val="21"/>
+        </w:rPr>
+        <w:t>#a7a4a4</w:t>
+      </w:r>
+      <w:r>
+        <w:rPr>
+          <w:rFonts w:ascii="Consolas" w:eastAsia="Times New Roman" w:hAnsi="Consolas" w:cs="Times New Roman"/>
+          <w:color w:val="E6E6E6"/>
+          <w:sz w:val="21"/>
+          <w:szCs w:val="21"/>
+        </w:rPr>
+        <w:t>;</w:t>
+      </w:r>
+    </w:p>
+    <w:p>
+      <w:pPr>
+        <w:shd w:val="clear" w:color="auto" w:fill="222222"/>
+        <w:spacing w:after="0" w:line="285" w:lineRule="atLeast"/>
+        <w:rPr>
+          <w:rFonts w:ascii="Consolas" w:eastAsia="Times New Roman" w:hAnsi="Consolas" w:cs="Times New Roman"/>
+          <w:color w:val="E6E6E6"/>
+          <w:sz w:val="21"/>
+          <w:szCs w:val="21"/>
+        </w:rPr>
+      </w:pPr>
+      <w:r>
+        <w:rPr>
+          <w:rFonts w:ascii="Consolas" w:eastAsia="Times New Roman" w:hAnsi="Consolas" w:cs="Times New Roman"/>
+          <w:color w:val="E6E6E6"/>
+          <w:sz w:val="21"/>
+          <w:szCs w:val="21"/>
+        </w:rPr>
+        <w:t>  </w:t>
+      </w:r>
+      <w:r>
+        <w:rPr>
+          <w:rFonts w:ascii="Consolas" w:eastAsia="Times New Roman" w:hAnsi="Consolas" w:cs="Times New Roman"/>
+          <w:color w:val="9CDCFE"/>
+          <w:sz w:val="21"/>
+          <w:szCs w:val="21"/>
+        </w:rPr>
+        <w:t>font-family</w:t>
+      </w:r>
+      <w:r>
+        <w:rPr>
+          <w:rFonts w:ascii="Consolas" w:eastAsia="Times New Roman" w:hAnsi="Consolas" w:cs="Times New Roman"/>
+          <w:color w:val="E6E6E6"/>
+          <w:sz w:val="21"/>
+          <w:szCs w:val="21"/>
+        </w:rPr>
+        <w:t>: </w:t>
+      </w:r>
+      <w:r>
+        <w:rPr>
+          <w:rFonts w:ascii="Consolas" w:eastAsia="Times New Roman" w:hAnsi="Consolas" w:cs="Times New Roman"/>
+          <w:color w:val="CE9178"/>
+          <w:sz w:val="21"/>
+          <w:szCs w:val="21"/>
+        </w:rPr>
+        <w:t>"Varela"</w:t>
+      </w:r>
+      <w:r>
+        <w:rPr>
+          <w:rFonts w:ascii="Consolas" w:eastAsia="Times New Roman" w:hAnsi="Consolas" w:cs="Times New Roman"/>
+          <w:color w:val="E6E6E6"/>
+          <w:sz w:val="21"/>
+          <w:szCs w:val="21"/>
+        </w:rPr>
+        <w:t>, </w:t>
+      </w:r>
+      <w:r>
+        <w:rPr>
+          <w:rFonts w:ascii="Consolas" w:eastAsia="Times New Roman" w:hAnsi="Consolas" w:cs="Times New Roman"/>
+          <w:color w:val="CE9178"/>
+          <w:sz w:val="21"/>
+          <w:szCs w:val="21"/>
+        </w:rPr>
+        <w:t>sans-serif</w:t>
+      </w:r>
+      <w:r>
+        <w:rPr>
+          <w:rFonts w:ascii="Consolas" w:eastAsia="Times New Roman" w:hAnsi="Consolas" w:cs="Times New Roman"/>
+          <w:color w:val="E6E6E6"/>
+          <w:sz w:val="21"/>
+          <w:szCs w:val="21"/>
+        </w:rPr>
+        <w:t>;</w:t>
+      </w:r>
+    </w:p>
+    <w:p>
+      <w:pPr>
+        <w:shd w:val="clear" w:color="auto" w:fill="222222"/>
+        <w:spacing w:after="0" w:line="285" w:lineRule="atLeast"/>
+        <w:rPr>
+          <w:rFonts w:ascii="Consolas" w:eastAsia="Times New Roman" w:hAnsi="Consolas" w:cs="Times New Roman"/>
+          <w:color w:val="E6E6E6"/>
+          <w:sz w:val="21"/>
+          <w:szCs w:val="21"/>
+        </w:rPr>
+      </w:pPr>
+      <w:r>
+        <w:rPr>
+          <w:rFonts w:ascii="Consolas" w:eastAsia="Times New Roman" w:hAnsi="Consolas" w:cs="Times New Roman"/>
+          <w:color w:val="E6E6E6"/>
+          <w:sz w:val="21"/>
+          <w:szCs w:val="21"/>
+        </w:rPr>
+        <w:t>  </w:t>
+      </w:r>
+      <w:r>
+        <w:rPr>
+          <w:rFonts w:ascii="Consolas" w:eastAsia="Times New Roman" w:hAnsi="Consolas" w:cs="Times New Roman"/>
+          <w:color w:val="9CDCFE"/>
+          <w:sz w:val="21"/>
+          <w:szCs w:val="21"/>
+        </w:rPr>
+        <w:t>font-size</w:t>
+      </w:r>
+      <w:r>
+        <w:rPr>
+          <w:rFonts w:ascii="Consolas" w:eastAsia="Times New Roman" w:hAnsi="Consolas" w:cs="Times New Roman"/>
+          <w:color w:val="E6E6E6"/>
+          <w:sz w:val="21"/>
+          <w:szCs w:val="21"/>
+        </w:rPr>
+        <w:t>: </w:t>
+      </w:r>
+      <w:r>
+        <w:rPr>
+          <w:rFonts w:ascii="Consolas" w:eastAsia="Times New Roman" w:hAnsi="Consolas" w:cs="Times New Roman"/>
+          <w:color w:val="B5CEA8"/>
+          <w:sz w:val="21"/>
+          <w:szCs w:val="21"/>
+        </w:rPr>
+        <w:t>12px</w:t>
+      </w:r>
+      <w:r>
+        <w:rPr>
+          <w:rFonts w:ascii="Consolas" w:eastAsia="Times New Roman" w:hAnsi="Consolas" w:cs="Times New Roman"/>
+          <w:color w:val="E6E6E6"/>
+          <w:sz w:val="21"/>
+          <w:szCs w:val="21"/>
+        </w:rPr>
+        <w:t>;</w:t>
+      </w:r>
+    </w:p>
+    <w:p>
+      <w:pPr>
+        <w:shd w:val="clear" w:color="auto" w:fill="222222"/>
+        <w:spacing w:after="0" w:line="285" w:lineRule="atLeast"/>
+        <w:rPr>
+          <w:rFonts w:ascii="Consolas" w:eastAsia="Times New Roman" w:hAnsi="Consolas" w:cs="Times New Roman"/>
+          <w:color w:val="E6E6E6"/>
+          <w:sz w:val="21"/>
+          <w:szCs w:val="21"/>
+        </w:rPr>
+      </w:pPr>
+      <w:r>
+        <w:rPr>
+          <w:rFonts w:ascii="Consolas" w:eastAsia="Times New Roman" w:hAnsi="Consolas" w:cs="Times New Roman"/>
+          <w:color w:val="E6E6E6"/>
+          <w:sz w:val="21"/>
+          <w:szCs w:val="21"/>
+        </w:rPr>
+        <w:t>  </w:t>
+      </w:r>
+      <w:r>
+        <w:rPr>
+          <w:rFonts w:ascii="Consolas" w:eastAsia="Times New Roman" w:hAnsi="Consolas" w:cs="Times New Roman"/>
+          <w:color w:val="9CDCFE"/>
+          <w:sz w:val="21"/>
+          <w:szCs w:val="21"/>
+        </w:rPr>
+        <w:t>color</w:t>
+      </w:r>
+      <w:r>
+        <w:rPr>
+          <w:rFonts w:ascii="Consolas" w:eastAsia="Times New Roman" w:hAnsi="Consolas" w:cs="Times New Roman"/>
+          <w:color w:val="E6E6E6"/>
+          <w:sz w:val="21"/>
+          <w:szCs w:val="21"/>
+        </w:rPr>
+        <w:t>: </w:t>
+      </w:r>
+      <w:r>
+        <w:rPr>
+          <w:rFonts w:ascii="Consolas" w:eastAsia="Times New Roman" w:hAnsi="Consolas" w:cs="Times New Roman"/>
+          <w:color w:val="CE9178"/>
+          <w:sz w:val="21"/>
+          <w:szCs w:val="21"/>
+        </w:rPr>
+        <w:t>#222</w:t>
+      </w:r>
+      <w:r>
+        <w:rPr>
+          <w:rFonts w:ascii="Consolas" w:eastAsia="Times New Roman" w:hAnsi="Consolas" w:cs="Times New Roman"/>
+          <w:color w:val="E6E6E6"/>
+          <w:sz w:val="21"/>
+          <w:szCs w:val="21"/>
+        </w:rPr>
+        <w:t>;</w:t>
+      </w:r>
+    </w:p>
+    <w:p>
+      <w:pPr>
+        <w:shd w:val="clear" w:color="auto" w:fill="222222"/>
+        <w:spacing w:after="0" w:line="285" w:lineRule="atLeast"/>
+        <w:rPr>
+          <w:rFonts w:ascii="Consolas" w:eastAsia="Times New Roman" w:hAnsi="Consolas" w:cs="Times New Roman"/>
+          <w:color w:val="E6E6E6"/>
+          <w:sz w:val="21"/>
+          <w:szCs w:val="21"/>
+        </w:rPr>
+      </w:pPr>
+      <w:r>
+        <w:rPr>
+          <w:rFonts w:ascii="Consolas" w:eastAsia="Times New Roman" w:hAnsi="Consolas" w:cs="Times New Roman"/>
+          <w:color w:val="E6E6E6"/>
+          <w:sz w:val="21"/>
+          <w:szCs w:val="21"/>
+        </w:rPr>
+        <w:lastRenderedPageBreak/>
+        <w:t>  </w:t>
+      </w:r>
+      <w:r>
+        <w:rPr>
+          <w:rFonts w:ascii="Consolas" w:eastAsia="Times New Roman" w:hAnsi="Consolas" w:cs="Times New Roman"/>
+          <w:color w:val="9CDCFE"/>
+          <w:sz w:val="21"/>
+          <w:szCs w:val="21"/>
+        </w:rPr>
+        <w:t>font-weight</w:t>
+      </w:r>
+      <w:r>
+        <w:rPr>
+          <w:rFonts w:ascii="Consolas" w:eastAsia="Times New Roman" w:hAnsi="Consolas" w:cs="Times New Roman"/>
+          <w:color w:val="E6E6E6"/>
+          <w:sz w:val="21"/>
+          <w:szCs w:val="21"/>
+        </w:rPr>
+        <w:t>: </w:t>
+      </w:r>
+      <w:r>
+        <w:rPr>
+          <w:rFonts w:ascii="Consolas" w:eastAsia="Times New Roman" w:hAnsi="Consolas" w:cs="Times New Roman"/>
+          <w:color w:val="B5CEA8"/>
+          <w:sz w:val="21"/>
+          <w:szCs w:val="21"/>
+        </w:rPr>
+        <w:t>600</w:t>
+      </w:r>
+      <w:r>
+        <w:rPr>
+          <w:rFonts w:ascii="Consolas" w:eastAsia="Times New Roman" w:hAnsi="Consolas" w:cs="Times New Roman"/>
+          <w:color w:val="E6E6E6"/>
+          <w:sz w:val="21"/>
+          <w:szCs w:val="21"/>
+        </w:rPr>
+        <w:t>;</w:t>
+      </w:r>
+    </w:p>
+    <w:p>
+      <w:pPr>
+        <w:shd w:val="clear" w:color="auto" w:fill="222222"/>
+        <w:spacing w:after="0" w:line="285" w:lineRule="atLeast"/>
+        <w:rPr>
+          <w:rFonts w:ascii="Consolas" w:eastAsia="Times New Roman" w:hAnsi="Consolas" w:cs="Times New Roman"/>
+          <w:color w:val="E6E6E6"/>
+          <w:sz w:val="21"/>
+          <w:szCs w:val="21"/>
+        </w:rPr>
+      </w:pPr>
+      <w:r>
+        <w:rPr>
+          <w:rFonts w:ascii="Consolas" w:eastAsia="Times New Roman" w:hAnsi="Consolas" w:cs="Times New Roman"/>
+          <w:color w:val="E6E6E6"/>
+          <w:sz w:val="21"/>
+          <w:szCs w:val="21"/>
+        </w:rPr>
+        <w:t>  </w:t>
+      </w:r>
+      <w:r>
+        <w:rPr>
+          <w:rFonts w:ascii="Consolas" w:eastAsia="Times New Roman" w:hAnsi="Consolas" w:cs="Times New Roman"/>
+          <w:color w:val="9CDCFE"/>
+          <w:sz w:val="21"/>
+          <w:szCs w:val="21"/>
+        </w:rPr>
+        <w:t>line-height</w:t>
+      </w:r>
+      <w:r>
+        <w:rPr>
+          <w:rFonts w:ascii="Consolas" w:eastAsia="Times New Roman" w:hAnsi="Consolas" w:cs="Times New Roman"/>
+          <w:color w:val="E6E6E6"/>
+          <w:sz w:val="21"/>
+          <w:szCs w:val="21"/>
+        </w:rPr>
+        <w:t>: </w:t>
+      </w:r>
+      <w:r>
+        <w:rPr>
+          <w:rFonts w:ascii="Consolas" w:eastAsia="Times New Roman" w:hAnsi="Consolas" w:cs="Times New Roman"/>
+          <w:color w:val="B5CEA8"/>
+          <w:sz w:val="21"/>
+          <w:szCs w:val="21"/>
+        </w:rPr>
+        <w:t>20px</w:t>
+      </w:r>
+      <w:r>
+        <w:rPr>
+          <w:rFonts w:ascii="Consolas" w:eastAsia="Times New Roman" w:hAnsi="Consolas" w:cs="Times New Roman"/>
+          <w:color w:val="E6E6E6"/>
+          <w:sz w:val="21"/>
+          <w:szCs w:val="21"/>
+        </w:rPr>
+        <w:t>;</w:t>
+      </w:r>
+    </w:p>
+    <w:p>
+      <w:pPr>
+        <w:shd w:val="clear" w:color="auto" w:fill="222222"/>
+        <w:spacing w:after="0" w:line="285" w:lineRule="atLeast"/>
+        <w:rPr>
+          <w:rFonts w:ascii="Consolas" w:eastAsia="Times New Roman" w:hAnsi="Consolas" w:cs="Times New Roman"/>
+          <w:color w:val="E6E6E6"/>
+          <w:sz w:val="21"/>
+          <w:szCs w:val="21"/>
+        </w:rPr>
+      </w:pPr>
+      <w:r>
+        <w:rPr>
+          <w:rFonts w:ascii="Consolas" w:eastAsia="Times New Roman" w:hAnsi="Consolas" w:cs="Times New Roman"/>
+          <w:color w:val="E6E6E6"/>
+          <w:sz w:val="21"/>
+          <w:szCs w:val="21"/>
+        </w:rPr>
+        <w:t>  </w:t>
+      </w:r>
+      <w:r>
+        <w:rPr>
+          <w:rFonts w:ascii="Consolas" w:eastAsia="Times New Roman" w:hAnsi="Consolas" w:cs="Times New Roman"/>
+          <w:color w:val="9CDCFE"/>
+          <w:sz w:val="21"/>
+          <w:szCs w:val="21"/>
+        </w:rPr>
+        <w:t>text-align</w:t>
+      </w:r>
+      <w:r>
+        <w:rPr>
+          <w:rFonts w:ascii="Consolas" w:eastAsia="Times New Roman" w:hAnsi="Consolas" w:cs="Times New Roman"/>
+          <w:color w:val="E6E6E6"/>
+          <w:sz w:val="21"/>
+          <w:szCs w:val="21"/>
+        </w:rPr>
+        <w:t>: </w:t>
+      </w:r>
+      <w:r>
+        <w:rPr>
+          <w:rFonts w:ascii="Consolas" w:eastAsia="Times New Roman" w:hAnsi="Consolas" w:cs="Times New Roman"/>
+          <w:color w:val="CE9178"/>
+          <w:sz w:val="21"/>
+          <w:szCs w:val="21"/>
+        </w:rPr>
+        <w:t>center</w:t>
+      </w:r>
+      <w:r>
+        <w:rPr>
+          <w:rFonts w:ascii="Consolas" w:eastAsia="Times New Roman" w:hAnsi="Consolas" w:cs="Times New Roman"/>
+          <w:color w:val="E6E6E6"/>
+          <w:sz w:val="21"/>
+          <w:szCs w:val="21"/>
+        </w:rPr>
+        <w:t>;</w:t>
+      </w:r>
+    </w:p>
+    <w:p>
+      <w:pPr>
+        <w:shd w:val="clear" w:color="auto" w:fill="222222"/>
+        <w:spacing w:after="0" w:line="285" w:lineRule="atLeast"/>
+        <w:rPr>
+          <w:rFonts w:ascii="Consolas" w:eastAsia="Times New Roman" w:hAnsi="Consolas" w:cs="Times New Roman"/>
+          <w:color w:val="E6E6E6"/>
+          <w:sz w:val="21"/>
+          <w:szCs w:val="21"/>
+        </w:rPr>
+      </w:pPr>
+      <w:r>
+        <w:rPr>
+          <w:rFonts w:ascii="Consolas" w:eastAsia="Times New Roman" w:hAnsi="Consolas" w:cs="Times New Roman"/>
+          <w:color w:val="E6E6E6"/>
+          <w:sz w:val="21"/>
+          <w:szCs w:val="21"/>
+        </w:rPr>
+        <w:t>}</w:t>
+      </w:r>
+    </w:p>
+    <w:p>
+      <w:pPr>
+        <w:shd w:val="clear" w:color="auto" w:fill="222222"/>
+        <w:spacing w:after="0" w:line="285" w:lineRule="atLeast"/>
+        <w:rPr>
+          <w:rFonts w:ascii="Consolas" w:eastAsia="Times New Roman" w:hAnsi="Consolas" w:cs="Times New Roman"/>
+          <w:color w:val="E6E6E6"/>
+          <w:sz w:val="21"/>
+          <w:szCs w:val="21"/>
+        </w:rPr>
+      </w:pPr>
+    </w:p>
+    <w:p>
+      <w:pPr>
+        <w:rPr>
+          <w:lang/>
+        </w:rPr>
+      </w:pPr>
+    </w:p>
+    <w:p>
+      <w:pPr>
+        <w:rPr>
+          <w:lang/>
+        </w:rPr>
+      </w:pPr>
+    </w:p>
+    <w:p>
+      <w:pPr>
+        <w:rPr>
+          <w:lang/>
+        </w:rPr>
+      </w:pPr>
+    </w:p>
+    <w:p>
+      <w:pPr>
+        <w:shd w:val="clear" w:color="auto" w:fill="222222"/>
+        <w:spacing w:after="0" w:line="285" w:lineRule="atLeast"/>
+        <w:rPr>
+          <w:rFonts w:ascii="Consolas" w:eastAsia="Times New Roman" w:hAnsi="Consolas" w:cs="Times New Roman"/>
+          <w:color w:val="E6E6E6"/>
+          <w:sz w:val="21"/>
+          <w:szCs w:val="21"/>
+        </w:rPr>
+      </w:pPr>
+      <w:r>
+        <w:rPr>
+          <w:rFonts w:ascii="Consolas" w:eastAsia="Times New Roman" w:hAnsi="Consolas" w:cs="Times New Roman"/>
+          <w:color w:val="D7BA7D"/>
+          <w:sz w:val="21"/>
+          <w:szCs w:val="21"/>
+        </w:rPr>
+        <w:t>.</w:t>
+      </w:r>
+      <w:proofErr w:type="spellStart"/>
+      <w:r>
+        <w:rPr>
+          <w:rFonts w:ascii="Consolas" w:eastAsia="Times New Roman" w:hAnsi="Consolas" w:cs="Times New Roman"/>
+          <w:color w:val="D7BA7D"/>
+          <w:sz w:val="21"/>
+          <w:szCs w:val="21"/>
+        </w:rPr>
+        <w:t>sidebarItem</w:t>
+      </w:r>
+      <w:proofErr w:type="spellEnd"/>
+      <w:r>
+        <w:rPr>
+          <w:rFonts w:ascii="Consolas" w:eastAsia="Times New Roman" w:hAnsi="Consolas" w:cs="Times New Roman"/>
+          <w:color w:val="E6E6E6"/>
+          <w:sz w:val="21"/>
+          <w:szCs w:val="21"/>
+        </w:rPr>
+        <w:t> </w:t>
+      </w:r>
+      <w:r>
+        <w:rPr>
+          <w:rFonts w:ascii="Consolas" w:eastAsia="Times New Roman" w:hAnsi="Consolas" w:cs="Times New Roman"/>
+          <w:color w:val="D4D4D4"/>
+          <w:sz w:val="21"/>
+          <w:szCs w:val="21"/>
+        </w:rPr>
+        <w:t>&gt;</w:t>
+      </w:r>
+      <w:r>
+        <w:rPr>
+          <w:rFonts w:ascii="Consolas" w:eastAsia="Times New Roman" w:hAnsi="Consolas" w:cs="Times New Roman"/>
+          <w:color w:val="E6E6E6"/>
+          <w:sz w:val="21"/>
+          <w:szCs w:val="21"/>
+        </w:rPr>
+        <w:t> </w:t>
+      </w:r>
+      <w:r>
+        <w:rPr>
+          <w:rFonts w:ascii="Consolas" w:eastAsia="Times New Roman" w:hAnsi="Consolas" w:cs="Times New Roman"/>
+          <w:color w:val="D7BA7D"/>
+          <w:sz w:val="21"/>
+          <w:szCs w:val="21"/>
+        </w:rPr>
+        <w:t>p</w:t>
+      </w:r>
+      <w:r>
+        <w:rPr>
+          <w:rFonts w:ascii="Consolas" w:eastAsia="Times New Roman" w:hAnsi="Consolas" w:cs="Times New Roman"/>
+          <w:color w:val="E6E6E6"/>
+          <w:sz w:val="21"/>
+          <w:szCs w:val="21"/>
+        </w:rPr>
+        <w:t> {</w:t>
+      </w:r>
+    </w:p>
+    <w:p>
+      <w:pPr>
+        <w:shd w:val="clear" w:color="auto" w:fill="222222"/>
+        <w:spacing w:after="0" w:line="285" w:lineRule="atLeast"/>
+        <w:rPr>
+          <w:rFonts w:ascii="Consolas" w:eastAsia="Times New Roman" w:hAnsi="Consolas" w:cs="Times New Roman"/>
+          <w:color w:val="E6E6E6"/>
+          <w:sz w:val="21"/>
+          <w:szCs w:val="21"/>
+        </w:rPr>
+      </w:pPr>
+      <w:r>
+        <w:rPr>
+          <w:rFonts w:ascii="Consolas" w:eastAsia="Times New Roman" w:hAnsi="Consolas" w:cs="Times New Roman"/>
+          <w:color w:val="E6E6E6"/>
+          <w:sz w:val="21"/>
+          <w:szCs w:val="21"/>
+        </w:rPr>
+        <w:t>  </w:t>
+      </w:r>
+      <w:r>
+        <w:rPr>
+          <w:rFonts w:ascii="Consolas" w:eastAsia="Times New Roman" w:hAnsi="Consolas" w:cs="Times New Roman"/>
+          <w:color w:val="9CDCFE"/>
+          <w:sz w:val="21"/>
+          <w:szCs w:val="21"/>
+        </w:rPr>
+        <w:t>padding</w:t>
+      </w:r>
+      <w:r>
+        <w:rPr>
+          <w:rFonts w:ascii="Consolas" w:eastAsia="Times New Roman" w:hAnsi="Consolas" w:cs="Times New Roman"/>
+          <w:color w:val="E6E6E6"/>
+          <w:sz w:val="21"/>
+          <w:szCs w:val="21"/>
+        </w:rPr>
+        <w:t>: </w:t>
+      </w:r>
+      <w:r>
+        <w:rPr>
+          <w:rFonts w:ascii="Consolas" w:eastAsia="Times New Roman" w:hAnsi="Consolas" w:cs="Times New Roman"/>
+          <w:color w:val="B5CEA8"/>
+          <w:sz w:val="21"/>
+          <w:szCs w:val="21"/>
+        </w:rPr>
+        <w:t>25px</w:t>
+      </w:r>
+      <w:r>
+        <w:rPr>
+          <w:rFonts w:ascii="Consolas" w:eastAsia="Times New Roman" w:hAnsi="Consolas" w:cs="Times New Roman"/>
+          <w:color w:val="E6E6E6"/>
+          <w:sz w:val="21"/>
+          <w:szCs w:val="21"/>
+        </w:rPr>
+        <w:t>;</w:t>
+      </w:r>
+    </w:p>
+    <w:p>
+      <w:pPr>
+        <w:shd w:val="clear" w:color="auto" w:fill="222222"/>
+        <w:spacing w:after="0" w:line="285" w:lineRule="atLeast"/>
+        <w:rPr>
+          <w:rFonts w:ascii="Consolas" w:eastAsia="Times New Roman" w:hAnsi="Consolas" w:cs="Times New Roman"/>
+          <w:color w:val="E6E6E6"/>
+          <w:sz w:val="21"/>
+          <w:szCs w:val="21"/>
+        </w:rPr>
+      </w:pPr>
+      <w:r>
+        <w:rPr>
+          <w:rFonts w:ascii="Consolas" w:eastAsia="Times New Roman" w:hAnsi="Consolas" w:cs="Times New Roman"/>
+          <w:color w:val="E6E6E6"/>
+          <w:sz w:val="21"/>
+          <w:szCs w:val="21"/>
+        </w:rPr>
+        <w:t>}</w:t>
+      </w:r>
+    </w:p>
+    <w:p>
+      <w:pPr>
+        <w:shd w:val="clear" w:color="auto" w:fill="222222"/>
+        <w:spacing w:after="0" w:line="285" w:lineRule="atLeast"/>
+        <w:rPr>
+          <w:rFonts w:ascii="Consolas" w:eastAsia="Times New Roman" w:hAnsi="Consolas" w:cs="Times New Roman"/>
+          <w:color w:val="E6E6E6"/>
+          <w:sz w:val="21"/>
+          <w:szCs w:val="21"/>
+        </w:rPr>
+      </w:pPr>
+    </w:p>
+    <w:p>
+      <w:pPr>
+        <w:shd w:val="clear" w:color="auto" w:fill="222222"/>
+        <w:spacing w:after="0" w:line="285" w:lineRule="atLeast"/>
+        <w:rPr>
+          <w:rFonts w:ascii="Consolas" w:eastAsia="Times New Roman" w:hAnsi="Consolas" w:cs="Times New Roman"/>
+          <w:color w:val="E6E6E6"/>
+          <w:sz w:val="21"/>
+          <w:szCs w:val="21"/>
+        </w:rPr>
+      </w:pPr>
+      <w:r>
+        <w:rPr>
+          <w:rFonts w:ascii="Consolas" w:eastAsia="Times New Roman" w:hAnsi="Consolas" w:cs="Times New Roman"/>
+          <w:color w:val="D7BA7D"/>
+          <w:sz w:val="21"/>
+          <w:szCs w:val="21"/>
+        </w:rPr>
+        <w:t>.</w:t>
+      </w:r>
+      <w:proofErr w:type="spellStart"/>
+      <w:r>
+        <w:rPr>
+          <w:rFonts w:ascii="Consolas" w:eastAsia="Times New Roman" w:hAnsi="Consolas" w:cs="Times New Roman"/>
+          <w:color w:val="D7BA7D"/>
+          <w:sz w:val="21"/>
+          <w:szCs w:val="21"/>
+        </w:rPr>
+        <w:t>sidebarList</w:t>
+      </w:r>
+      <w:proofErr w:type="spellEnd"/>
+      <w:r>
+        <w:rPr>
+          <w:rFonts w:ascii="Consolas" w:eastAsia="Times New Roman" w:hAnsi="Consolas" w:cs="Times New Roman"/>
+          <w:color w:val="E6E6E6"/>
+          <w:sz w:val="21"/>
+          <w:szCs w:val="21"/>
+        </w:rPr>
+        <w:t> {</w:t>
+      </w:r>
+    </w:p>
+    <w:p>
+      <w:pPr>
+        <w:shd w:val="clear" w:color="auto" w:fill="222222"/>
+        <w:spacing w:after="0" w:line="285" w:lineRule="atLeast"/>
+        <w:rPr>
+          <w:rFonts w:ascii="Consolas" w:eastAsia="Times New Roman" w:hAnsi="Consolas" w:cs="Times New Roman"/>
+          <w:color w:val="E6E6E6"/>
+          <w:sz w:val="21"/>
+          <w:szCs w:val="21"/>
+        </w:rPr>
+      </w:pPr>
+      <w:r>
+        <w:rPr>
+          <w:rFonts w:ascii="Consolas" w:eastAsia="Times New Roman" w:hAnsi="Consolas" w:cs="Times New Roman"/>
+          <w:color w:val="E6E6E6"/>
+          <w:sz w:val="21"/>
+          <w:szCs w:val="21"/>
+        </w:rPr>
+        <w:t>  </w:t>
+      </w:r>
+      <w:r>
+        <w:rPr>
+          <w:rFonts w:ascii="Consolas" w:eastAsia="Times New Roman" w:hAnsi="Consolas" w:cs="Times New Roman"/>
+          <w:color w:val="9CDCFE"/>
+          <w:sz w:val="21"/>
+          <w:szCs w:val="21"/>
+        </w:rPr>
+        <w:t>list-style</w:t>
+      </w:r>
+      <w:r>
+        <w:rPr>
+          <w:rFonts w:ascii="Consolas" w:eastAsia="Times New Roman" w:hAnsi="Consolas" w:cs="Times New Roman"/>
+          <w:color w:val="E6E6E6"/>
+          <w:sz w:val="21"/>
+          <w:szCs w:val="21"/>
+        </w:rPr>
+        <w:t>: </w:t>
+      </w:r>
+      <w:r>
+        <w:rPr>
+          <w:rFonts w:ascii="Consolas" w:eastAsia="Times New Roman" w:hAnsi="Consolas" w:cs="Times New Roman"/>
+          <w:color w:val="CE9178"/>
+          <w:sz w:val="21"/>
+          <w:szCs w:val="21"/>
+        </w:rPr>
+        <w:t>none</w:t>
+      </w:r>
+      <w:r>
+        <w:rPr>
+          <w:rFonts w:ascii="Consolas" w:eastAsia="Times New Roman" w:hAnsi="Consolas" w:cs="Times New Roman"/>
+          <w:color w:val="E6E6E6"/>
+          <w:sz w:val="21"/>
+          <w:szCs w:val="21"/>
+        </w:rPr>
+        <w:t>;</w:t>
+      </w:r>
+    </w:p>
+    <w:p>
+      <w:pPr>
+        <w:shd w:val="clear" w:color="auto" w:fill="222222"/>
+        <w:spacing w:after="0" w:line="285" w:lineRule="atLeast"/>
+        <w:rPr>
+          <w:rFonts w:ascii="Consolas" w:eastAsia="Times New Roman" w:hAnsi="Consolas" w:cs="Times New Roman"/>
+          <w:color w:val="E6E6E6"/>
+          <w:sz w:val="21"/>
+          <w:szCs w:val="21"/>
+        </w:rPr>
+      </w:pPr>
+      <w:r>
+        <w:rPr>
+          <w:rFonts w:ascii="Consolas" w:eastAsia="Times New Roman" w:hAnsi="Consolas" w:cs="Times New Roman"/>
+          <w:color w:val="E6E6E6"/>
+          <w:sz w:val="21"/>
+          <w:szCs w:val="21"/>
+        </w:rPr>
+        <w:t>  </w:t>
+      </w:r>
+      <w:r>
+        <w:rPr>
+          <w:rFonts w:ascii="Consolas" w:eastAsia="Times New Roman" w:hAnsi="Consolas" w:cs="Times New Roman"/>
+          <w:color w:val="9CDCFE"/>
+          <w:sz w:val="21"/>
+          <w:szCs w:val="21"/>
+        </w:rPr>
+        <w:t>margin-bottom</w:t>
+      </w:r>
+      <w:r>
+        <w:rPr>
+          <w:rFonts w:ascii="Consolas" w:eastAsia="Times New Roman" w:hAnsi="Consolas" w:cs="Times New Roman"/>
+          <w:color w:val="E6E6E6"/>
+          <w:sz w:val="21"/>
+          <w:szCs w:val="21"/>
+        </w:rPr>
+        <w:t>: </w:t>
+      </w:r>
+      <w:r>
+        <w:rPr>
+          <w:rFonts w:ascii="Consolas" w:eastAsia="Times New Roman" w:hAnsi="Consolas" w:cs="Times New Roman"/>
+          <w:color w:val="B5CEA8"/>
+          <w:sz w:val="21"/>
+          <w:szCs w:val="21"/>
+        </w:rPr>
+        <w:t>30px</w:t>
+      </w:r>
+      <w:r>
+        <w:rPr>
+          <w:rFonts w:ascii="Consolas" w:eastAsia="Times New Roman" w:hAnsi="Consolas" w:cs="Times New Roman"/>
+          <w:color w:val="E6E6E6"/>
+          <w:sz w:val="21"/>
+          <w:szCs w:val="21"/>
+        </w:rPr>
+        <w:t>;</w:t>
+      </w:r>
+    </w:p>
+    <w:p>
+      <w:pPr>
+        <w:shd w:val="clear" w:color="auto" w:fill="222222"/>
+        <w:spacing w:after="0" w:line="285" w:lineRule="atLeast"/>
+        <w:rPr>
+          <w:rFonts w:ascii="Consolas" w:eastAsia="Times New Roman" w:hAnsi="Consolas" w:cs="Times New Roman"/>
+          <w:color w:val="E6E6E6"/>
+          <w:sz w:val="21"/>
+          <w:szCs w:val="21"/>
+        </w:rPr>
+      </w:pPr>
+      <w:r>
+        <w:rPr>
+          <w:rFonts w:ascii="Consolas" w:eastAsia="Times New Roman" w:hAnsi="Consolas" w:cs="Times New Roman"/>
+          <w:color w:val="E6E6E6"/>
+          <w:sz w:val="21"/>
+          <w:szCs w:val="21"/>
+        </w:rPr>
+        <w:t>}</w:t>
+      </w:r>
+    </w:p>
+    <w:p>
+      <w:pPr>
+        <w:shd w:val="clear" w:color="auto" w:fill="222222"/>
+        <w:spacing w:after="0" w:line="285" w:lineRule="atLeast"/>
+        <w:rPr>
+          <w:rFonts w:ascii="Consolas" w:eastAsia="Times New Roman" w:hAnsi="Consolas" w:cs="Times New Roman"/>
+          <w:color w:val="E6E6E6"/>
+          <w:sz w:val="21"/>
+          <w:szCs w:val="21"/>
+        </w:rPr>
+      </w:pPr>
+    </w:p>
+    <w:p>
+      <w:pPr>
+        <w:shd w:val="clear" w:color="auto" w:fill="222222"/>
+        <w:spacing w:after="0" w:line="285" w:lineRule="atLeast"/>
+        <w:rPr>
+          <w:rFonts w:ascii="Consolas" w:eastAsia="Times New Roman" w:hAnsi="Consolas" w:cs="Times New Roman"/>
+          <w:color w:val="E6E6E6"/>
+          <w:sz w:val="21"/>
+          <w:szCs w:val="21"/>
+        </w:rPr>
+      </w:pPr>
+      <w:r>
+        <w:rPr>
+          <w:rFonts w:ascii="Consolas" w:eastAsia="Times New Roman" w:hAnsi="Consolas" w:cs="Times New Roman"/>
+          <w:color w:val="D7BA7D"/>
+          <w:sz w:val="21"/>
+          <w:szCs w:val="21"/>
+        </w:rPr>
+        <w:t>.</w:t>
+      </w:r>
+      <w:proofErr w:type="spellStart"/>
+      <w:r>
+        <w:rPr>
+          <w:rFonts w:ascii="Consolas" w:eastAsia="Times New Roman" w:hAnsi="Consolas" w:cs="Times New Roman"/>
+          <w:color w:val="D7BA7D"/>
+          <w:sz w:val="21"/>
+          <w:szCs w:val="21"/>
+        </w:rPr>
+        <w:t>sidebarListItem</w:t>
+      </w:r>
+      <w:proofErr w:type="spellEnd"/>
+      <w:r>
+        <w:rPr>
+          <w:rFonts w:ascii="Consolas" w:eastAsia="Times New Roman" w:hAnsi="Consolas" w:cs="Times New Roman"/>
+          <w:color w:val="E6E6E6"/>
+          <w:sz w:val="21"/>
+          <w:szCs w:val="21"/>
+        </w:rPr>
+        <w:t> {</w:t>
+      </w:r>
+    </w:p>
+    <w:p>
+      <w:pPr>
+        <w:shd w:val="clear" w:color="auto" w:fill="222222"/>
+        <w:spacing w:after="0" w:line="285" w:lineRule="atLeast"/>
+        <w:rPr>
+          <w:rFonts w:ascii="Consolas" w:eastAsia="Times New Roman" w:hAnsi="Consolas" w:cs="Times New Roman"/>
+          <w:color w:val="E6E6E6"/>
+          <w:sz w:val="21"/>
+          <w:szCs w:val="21"/>
+          <w:lang/>
+        </w:rPr>
+      </w:pPr>
+      <w:r>
+        <w:rPr>
+          <w:rFonts w:ascii="Consolas" w:eastAsia="Times New Roman" w:hAnsi="Consolas" w:cs="Times New Roman"/>
+          <w:color w:val="E6E6E6"/>
+          <w:sz w:val="21"/>
+          <w:szCs w:val="21"/>
+        </w:rPr>
+        <w:t>  </w:t>
+      </w:r>
+      <w:r>
+        <w:rPr>
+          <w:rFonts w:ascii="Consolas" w:eastAsia="Times New Roman" w:hAnsi="Consolas" w:cs="Times New Roman"/>
+          <w:color w:val="9CDCFE"/>
+          <w:sz w:val="21"/>
+          <w:szCs w:val="21"/>
+        </w:rPr>
+        <w:t>display</w:t>
+      </w:r>
+      <w:r>
+        <w:rPr>
+          <w:rFonts w:ascii="Consolas" w:eastAsia="Times New Roman" w:hAnsi="Consolas" w:cs="Times New Roman"/>
+          <w:color w:val="E6E6E6"/>
+          <w:sz w:val="21"/>
+          <w:szCs w:val="21"/>
+        </w:rPr>
+        <w:t>: </w:t>
+      </w:r>
+      <w:r>
+        <w:rPr>
+          <w:rFonts w:ascii="Consolas" w:eastAsia="Times New Roman" w:hAnsi="Consolas" w:cs="Times New Roman"/>
+          <w:color w:val="CE9178"/>
+          <w:sz w:val="21"/>
+          <w:szCs w:val="21"/>
+        </w:rPr>
+        <w:t>inline-block</w:t>
+      </w:r>
+      <w:r>
+        <w:rPr>
+          <w:rFonts w:ascii="Consolas" w:eastAsia="Times New Roman" w:hAnsi="Consolas" w:cs="Times New Roman"/>
+          <w:color w:val="E6E6E6"/>
+          <w:sz w:val="21"/>
+          <w:szCs w:val="21"/>
+        </w:rPr>
+        <w:t>;</w:t>
+      </w:r>
+      <w:r>
+        <w:rPr>
+          <w:rFonts w:ascii="Consolas" w:eastAsia="Times New Roman" w:hAnsi="Consolas" w:cs="Times New Roman"/>
+          <w:color w:val="E6E6E6"/>
+          <w:sz w:val="21"/>
+          <w:szCs w:val="21"/>
+          <w:lang/>
+        </w:rPr>
+        <w:t xml:space="preserve"> (instead display flex)</w:t>
+      </w:r>
+    </w:p>
+    <w:p>
+      <w:pPr>
+        <w:shd w:val="clear" w:color="auto" w:fill="222222"/>
+        <w:spacing w:after="0" w:line="285" w:lineRule="atLeast"/>
+        <w:rPr>
+          <w:rFonts w:ascii="Consolas" w:eastAsia="Times New Roman" w:hAnsi="Consolas" w:cs="Times New Roman"/>
+          <w:color w:val="E6E6E6"/>
+          <w:sz w:val="21"/>
+          <w:szCs w:val="21"/>
+        </w:rPr>
+      </w:pPr>
+      <w:r>
+        <w:rPr>
+          <w:rFonts w:ascii="Consolas" w:eastAsia="Times New Roman" w:hAnsi="Consolas" w:cs="Times New Roman"/>
+          <w:color w:val="E6E6E6"/>
+          <w:sz w:val="21"/>
+          <w:szCs w:val="21"/>
+        </w:rPr>
+        <w:t>  </w:t>
+      </w:r>
+      <w:r>
+        <w:rPr>
+          <w:rFonts w:ascii="Consolas" w:eastAsia="Times New Roman" w:hAnsi="Consolas" w:cs="Times New Roman"/>
+          <w:color w:val="9CDCFE"/>
+          <w:sz w:val="21"/>
+          <w:szCs w:val="21"/>
+        </w:rPr>
+        <w:t>width</w:t>
+      </w:r>
+      <w:r>
+        <w:rPr>
+          <w:rFonts w:ascii="Consolas" w:eastAsia="Times New Roman" w:hAnsi="Consolas" w:cs="Times New Roman"/>
+          <w:color w:val="E6E6E6"/>
+          <w:sz w:val="21"/>
+          <w:szCs w:val="21"/>
+        </w:rPr>
+        <w:t>: </w:t>
+      </w:r>
+      <w:r>
+        <w:rPr>
+          <w:rFonts w:ascii="Consolas" w:eastAsia="Times New Roman" w:hAnsi="Consolas" w:cs="Times New Roman"/>
+          <w:color w:val="B5CEA8"/>
+          <w:sz w:val="21"/>
+          <w:szCs w:val="21"/>
+        </w:rPr>
+        <w:t>50%</w:t>
+      </w:r>
+      <w:r>
+        <w:rPr>
+          <w:rFonts w:ascii="Consolas" w:eastAsia="Times New Roman" w:hAnsi="Consolas" w:cs="Times New Roman"/>
+          <w:color w:val="E6E6E6"/>
+          <w:sz w:val="21"/>
+          <w:szCs w:val="21"/>
+        </w:rPr>
+        <w:t>;</w:t>
+      </w:r>
+    </w:p>
+    <w:p>
+      <w:pPr>
+        <w:shd w:val="clear" w:color="auto" w:fill="222222"/>
+        <w:spacing w:after="0" w:line="285" w:lineRule="atLeast"/>
+        <w:rPr>
+          <w:rFonts w:ascii="Consolas" w:eastAsia="Times New Roman" w:hAnsi="Consolas" w:cs="Times New Roman"/>
+          <w:color w:val="E6E6E6"/>
+          <w:sz w:val="21"/>
+          <w:szCs w:val="21"/>
+        </w:rPr>
+      </w:pPr>
+      <w:r>
+        <w:rPr>
+          <w:rFonts w:ascii="Consolas" w:eastAsia="Times New Roman" w:hAnsi="Consolas" w:cs="Times New Roman"/>
+          <w:color w:val="E6E6E6"/>
+          <w:sz w:val="21"/>
+          <w:szCs w:val="21"/>
+        </w:rPr>
+        <w:t>  </w:t>
+      </w:r>
+      <w:r>
+        <w:rPr>
+          <w:rFonts w:ascii="Consolas" w:eastAsia="Times New Roman" w:hAnsi="Consolas" w:cs="Times New Roman"/>
+          <w:color w:val="9CDCFE"/>
+          <w:sz w:val="21"/>
+          <w:szCs w:val="21"/>
+        </w:rPr>
+        <w:t>margin-top</w:t>
+      </w:r>
+      <w:r>
+        <w:rPr>
+          <w:rFonts w:ascii="Consolas" w:eastAsia="Times New Roman" w:hAnsi="Consolas" w:cs="Times New Roman"/>
+          <w:color w:val="E6E6E6"/>
+          <w:sz w:val="21"/>
+          <w:szCs w:val="21"/>
+        </w:rPr>
+        <w:t>: </w:t>
+      </w:r>
+      <w:r>
+        <w:rPr>
+          <w:rFonts w:ascii="Consolas" w:eastAsia="Times New Roman" w:hAnsi="Consolas" w:cs="Times New Roman"/>
+          <w:color w:val="B5CEA8"/>
+          <w:sz w:val="21"/>
+          <w:szCs w:val="21"/>
+        </w:rPr>
+        <w:t>15px</w:t>
+      </w:r>
+      <w:r>
+        <w:rPr>
+          <w:rFonts w:ascii="Consolas" w:eastAsia="Times New Roman" w:hAnsi="Consolas" w:cs="Times New Roman"/>
+          <w:color w:val="E6E6E6"/>
+          <w:sz w:val="21"/>
+          <w:szCs w:val="21"/>
+        </w:rPr>
+        <w:t>;</w:t>
+      </w:r>
+    </w:p>
+    <w:p>
+      <w:pPr>
+        <w:shd w:val="clear" w:color="auto" w:fill="222222"/>
+        <w:spacing w:after="0" w:line="285" w:lineRule="atLeast"/>
+        <w:rPr>
+          <w:rFonts w:ascii="Consolas" w:eastAsia="Times New Roman" w:hAnsi="Consolas" w:cs="Times New Roman"/>
+          <w:color w:val="E6E6E6"/>
+          <w:sz w:val="21"/>
+          <w:szCs w:val="21"/>
+        </w:rPr>
+      </w:pPr>
+      <w:r>
+        <w:rPr>
+          <w:rFonts w:ascii="Consolas" w:eastAsia="Times New Roman" w:hAnsi="Consolas" w:cs="Times New Roman"/>
+          <w:color w:val="E6E6E6"/>
+          <w:sz w:val="21"/>
+          <w:szCs w:val="21"/>
+        </w:rPr>
+        <w:t>  </w:t>
+      </w:r>
+      <w:r>
+        <w:rPr>
+          <w:rFonts w:ascii="Consolas" w:eastAsia="Times New Roman" w:hAnsi="Consolas" w:cs="Times New Roman"/>
+          <w:color w:val="9CDCFE"/>
+          <w:sz w:val="21"/>
+          <w:szCs w:val="21"/>
+        </w:rPr>
+        <w:t>cursor</w:t>
+      </w:r>
+      <w:r>
+        <w:rPr>
+          <w:rFonts w:ascii="Consolas" w:eastAsia="Times New Roman" w:hAnsi="Consolas" w:cs="Times New Roman"/>
+          <w:color w:val="E6E6E6"/>
+          <w:sz w:val="21"/>
+          <w:szCs w:val="21"/>
+        </w:rPr>
+        <w:t>: </w:t>
+      </w:r>
+      <w:r>
+        <w:rPr>
+          <w:rFonts w:ascii="Consolas" w:eastAsia="Times New Roman" w:hAnsi="Consolas" w:cs="Times New Roman"/>
+          <w:color w:val="CE9178"/>
+          <w:sz w:val="21"/>
+          <w:szCs w:val="21"/>
+        </w:rPr>
+        <w:t>pointer</w:t>
+      </w:r>
+      <w:r>
+        <w:rPr>
+          <w:rFonts w:ascii="Consolas" w:eastAsia="Times New Roman" w:hAnsi="Consolas" w:cs="Times New Roman"/>
+          <w:color w:val="E6E6E6"/>
+          <w:sz w:val="21"/>
+          <w:szCs w:val="21"/>
+        </w:rPr>
+        <w:t>;</w:t>
+      </w:r>
+    </w:p>
+    <w:p>
+      <w:pPr>
+        <w:shd w:val="clear" w:color="auto" w:fill="222222"/>
+        <w:spacing w:after="0" w:line="285" w:lineRule="atLeast"/>
+        <w:rPr>
+          <w:rFonts w:ascii="Consolas" w:eastAsia="Times New Roman" w:hAnsi="Consolas" w:cs="Times New Roman"/>
+          <w:color w:val="E6E6E6"/>
+          <w:sz w:val="21"/>
+          <w:szCs w:val="21"/>
+        </w:rPr>
+      </w:pPr>
+      <w:r>
+        <w:rPr>
+          <w:rFonts w:ascii="Consolas" w:eastAsia="Times New Roman" w:hAnsi="Consolas" w:cs="Times New Roman"/>
+          <w:color w:val="E6E6E6"/>
+          <w:sz w:val="21"/>
+          <w:szCs w:val="21"/>
+        </w:rPr>
+        <w:t>}</w:t>
+      </w:r>
+    </w:p>
+    <w:p>
+      <w:pPr>
+        <w:shd w:val="clear" w:color="auto" w:fill="222222"/>
+        <w:spacing w:after="0" w:line="285" w:lineRule="atLeast"/>
+        <w:rPr>
+          <w:rFonts w:ascii="Consolas" w:eastAsia="Times New Roman" w:hAnsi="Consolas" w:cs="Times New Roman"/>
+          <w:color w:val="E6E6E6"/>
+          <w:sz w:val="21"/>
+          <w:szCs w:val="21"/>
+        </w:rPr>
+      </w:pPr>
+      <w:r>
+        <w:rPr>
+          <w:rFonts w:ascii="Consolas" w:eastAsia="Times New Roman" w:hAnsi="Consolas" w:cs="Times New Roman"/>
+          <w:color w:val="D7BA7D"/>
+          <w:sz w:val="21"/>
+          <w:szCs w:val="21"/>
+        </w:rPr>
+        <w:t>.</w:t>
+      </w:r>
+      <w:proofErr w:type="spellStart"/>
+      <w:r>
+        <w:rPr>
+          <w:rFonts w:ascii="Consolas" w:eastAsia="Times New Roman" w:hAnsi="Consolas" w:cs="Times New Roman"/>
+          <w:color w:val="D7BA7D"/>
+          <w:sz w:val="21"/>
+          <w:szCs w:val="21"/>
+        </w:rPr>
+        <w:t>sidebarSocial</w:t>
+      </w:r>
+      <w:proofErr w:type="spellEnd"/>
+      <w:r>
+        <w:rPr>
+          <w:rFonts w:ascii="Consolas" w:eastAsia="Times New Roman" w:hAnsi="Consolas" w:cs="Times New Roman"/>
+          <w:color w:val="E6E6E6"/>
+          <w:sz w:val="21"/>
+          <w:szCs w:val="21"/>
+        </w:rPr>
+        <w:t> {</w:t>
+      </w:r>
+    </w:p>
+    <w:p>
+      <w:pPr>
+        <w:shd w:val="clear" w:color="auto" w:fill="222222"/>
+        <w:spacing w:after="0" w:line="285" w:lineRule="atLeast"/>
+        <w:rPr>
+          <w:rFonts w:ascii="Consolas" w:eastAsia="Times New Roman" w:hAnsi="Consolas" w:cs="Times New Roman"/>
+          <w:color w:val="E6E6E6"/>
+          <w:sz w:val="21"/>
+          <w:szCs w:val="21"/>
+        </w:rPr>
+      </w:pPr>
+      <w:r>
+        <w:rPr>
+          <w:rFonts w:ascii="Consolas" w:eastAsia="Times New Roman" w:hAnsi="Consolas" w:cs="Times New Roman"/>
+          <w:color w:val="E6E6E6"/>
+          <w:sz w:val="21"/>
+          <w:szCs w:val="21"/>
+        </w:rPr>
+        <w:t>  </w:t>
+      </w:r>
+      <w:r>
+        <w:rPr>
+          <w:rFonts w:ascii="Consolas" w:eastAsia="Times New Roman" w:hAnsi="Consolas" w:cs="Times New Roman"/>
+          <w:color w:val="9CDCFE"/>
+          <w:sz w:val="21"/>
+          <w:szCs w:val="21"/>
+        </w:rPr>
+        <w:t>margin-top</w:t>
+      </w:r>
+      <w:r>
+        <w:rPr>
+          <w:rFonts w:ascii="Consolas" w:eastAsia="Times New Roman" w:hAnsi="Consolas" w:cs="Times New Roman"/>
+          <w:color w:val="E6E6E6"/>
+          <w:sz w:val="21"/>
+          <w:szCs w:val="21"/>
+        </w:rPr>
+        <w:t>: </w:t>
+      </w:r>
+      <w:r>
+        <w:rPr>
+          <w:rFonts w:ascii="Consolas" w:eastAsia="Times New Roman" w:hAnsi="Consolas" w:cs="Times New Roman"/>
+          <w:color w:val="B5CEA8"/>
+          <w:sz w:val="21"/>
+          <w:szCs w:val="21"/>
+        </w:rPr>
+        <w:t>10px</w:t>
+      </w:r>
+      <w:r>
+        <w:rPr>
+          <w:rFonts w:ascii="Consolas" w:eastAsia="Times New Roman" w:hAnsi="Consolas" w:cs="Times New Roman"/>
+          <w:color w:val="E6E6E6"/>
+          <w:sz w:val="21"/>
+          <w:szCs w:val="21"/>
+        </w:rPr>
+        <w:t>;</w:t>
+      </w:r>
+    </w:p>
+    <w:p>
+      <w:pPr>
+        <w:shd w:val="clear" w:color="auto" w:fill="222222"/>
+        <w:spacing w:after="0" w:line="285" w:lineRule="atLeast"/>
+        <w:rPr>
+          <w:rFonts w:ascii="Consolas" w:eastAsia="Times New Roman" w:hAnsi="Consolas" w:cs="Times New Roman"/>
+          <w:color w:val="E6E6E6"/>
+          <w:sz w:val="21"/>
+          <w:szCs w:val="21"/>
+        </w:rPr>
+      </w:pPr>
+      <w:r>
+        <w:rPr>
+          <w:rFonts w:ascii="Consolas" w:eastAsia="Times New Roman" w:hAnsi="Consolas" w:cs="Times New Roman"/>
+          <w:color w:val="E6E6E6"/>
+          <w:sz w:val="21"/>
+          <w:szCs w:val="21"/>
+        </w:rPr>
+        <w:t>  </w:t>
+      </w:r>
+      <w:r>
+        <w:rPr>
+          <w:rFonts w:ascii="Consolas" w:eastAsia="Times New Roman" w:hAnsi="Consolas" w:cs="Times New Roman"/>
+          <w:color w:val="9CDCFE"/>
+          <w:sz w:val="21"/>
+          <w:szCs w:val="21"/>
+        </w:rPr>
+        <w:t>width</w:t>
+      </w:r>
+      <w:r>
+        <w:rPr>
+          <w:rFonts w:ascii="Consolas" w:eastAsia="Times New Roman" w:hAnsi="Consolas" w:cs="Times New Roman"/>
+          <w:color w:val="E6E6E6"/>
+          <w:sz w:val="21"/>
+          <w:szCs w:val="21"/>
+        </w:rPr>
+        <w:t>: </w:t>
+      </w:r>
+      <w:r>
+        <w:rPr>
+          <w:rFonts w:ascii="Consolas" w:eastAsia="Times New Roman" w:hAnsi="Consolas" w:cs="Times New Roman"/>
+          <w:color w:val="B5CEA8"/>
+          <w:sz w:val="21"/>
+          <w:szCs w:val="21"/>
+        </w:rPr>
+        <w:t>250px</w:t>
+      </w:r>
+      <w:r>
+        <w:rPr>
+          <w:rFonts w:ascii="Consolas" w:eastAsia="Times New Roman" w:hAnsi="Consolas" w:cs="Times New Roman"/>
+          <w:color w:val="E6E6E6"/>
+          <w:sz w:val="21"/>
+          <w:szCs w:val="21"/>
+        </w:rPr>
+        <w:t>;</w:t>
+      </w:r>
+    </w:p>
+    <w:p>
+      <w:pPr>
+        <w:shd w:val="clear" w:color="auto" w:fill="222222"/>
+        <w:spacing w:after="0" w:line="285" w:lineRule="atLeast"/>
+        <w:rPr>
+          <w:rFonts w:ascii="Consolas" w:eastAsia="Times New Roman" w:hAnsi="Consolas" w:cs="Times New Roman"/>
+          <w:color w:val="E6E6E6"/>
+          <w:sz w:val="21"/>
+          <w:szCs w:val="21"/>
+        </w:rPr>
+      </w:pPr>
+      <w:r>
+        <w:rPr>
+          <w:rFonts w:ascii="Consolas" w:eastAsia="Times New Roman" w:hAnsi="Consolas" w:cs="Times New Roman"/>
+          <w:color w:val="E6E6E6"/>
+          <w:sz w:val="21"/>
+          <w:szCs w:val="21"/>
+        </w:rPr>
+        <w:t>  </w:t>
+      </w:r>
+      <w:r>
+        <w:rPr>
+          <w:rFonts w:ascii="Consolas" w:eastAsia="Times New Roman" w:hAnsi="Consolas" w:cs="Times New Roman"/>
+          <w:color w:val="9CDCFE"/>
+          <w:sz w:val="21"/>
+          <w:szCs w:val="21"/>
+        </w:rPr>
+        <w:t>display</w:t>
+      </w:r>
+      <w:r>
+        <w:rPr>
+          <w:rFonts w:ascii="Consolas" w:eastAsia="Times New Roman" w:hAnsi="Consolas" w:cs="Times New Roman"/>
+          <w:color w:val="E6E6E6"/>
+          <w:sz w:val="21"/>
+          <w:szCs w:val="21"/>
+        </w:rPr>
+        <w:t>: </w:t>
+      </w:r>
+      <w:r>
+        <w:rPr>
+          <w:rFonts w:ascii="Consolas" w:eastAsia="Times New Roman" w:hAnsi="Consolas" w:cs="Times New Roman"/>
+          <w:color w:val="CE9178"/>
+          <w:sz w:val="21"/>
+          <w:szCs w:val="21"/>
+        </w:rPr>
+        <w:t>flex</w:t>
+      </w:r>
+      <w:r>
+        <w:rPr>
+          <w:rFonts w:ascii="Consolas" w:eastAsia="Times New Roman" w:hAnsi="Consolas" w:cs="Times New Roman"/>
+          <w:color w:val="E6E6E6"/>
+          <w:sz w:val="21"/>
+          <w:szCs w:val="21"/>
+        </w:rPr>
+        <w:t>;</w:t>
+      </w:r>
+    </w:p>
+    <w:p>
+      <w:pPr>
+        <w:shd w:val="clear" w:color="auto" w:fill="222222"/>
+        <w:spacing w:after="0" w:line="285" w:lineRule="atLeast"/>
+        <w:rPr>
+          <w:rFonts w:ascii="Consolas" w:eastAsia="Times New Roman" w:hAnsi="Consolas" w:cs="Times New Roman"/>
+          <w:color w:val="E6E6E6"/>
+          <w:sz w:val="21"/>
+          <w:szCs w:val="21"/>
+        </w:rPr>
+      </w:pPr>
+      <w:r>
+        <w:rPr>
+          <w:rFonts w:ascii="Consolas" w:eastAsia="Times New Roman" w:hAnsi="Consolas" w:cs="Times New Roman"/>
+          <w:color w:val="E6E6E6"/>
+          <w:sz w:val="21"/>
+          <w:szCs w:val="21"/>
+        </w:rPr>
+        <w:t>  </w:t>
+      </w:r>
+      <w:r>
+        <w:rPr>
+          <w:rFonts w:ascii="Consolas" w:eastAsia="Times New Roman" w:hAnsi="Consolas" w:cs="Times New Roman"/>
+          <w:color w:val="9CDCFE"/>
+          <w:sz w:val="21"/>
+          <w:szCs w:val="21"/>
+        </w:rPr>
+        <w:t>align-items</w:t>
+      </w:r>
+      <w:r>
+        <w:rPr>
+          <w:rFonts w:ascii="Consolas" w:eastAsia="Times New Roman" w:hAnsi="Consolas" w:cs="Times New Roman"/>
+          <w:color w:val="E6E6E6"/>
+          <w:sz w:val="21"/>
+          <w:szCs w:val="21"/>
+        </w:rPr>
+        <w:t>: </w:t>
+      </w:r>
+      <w:r>
+        <w:rPr>
+          <w:rFonts w:ascii="Consolas" w:eastAsia="Times New Roman" w:hAnsi="Consolas" w:cs="Times New Roman"/>
+          <w:color w:val="CE9178"/>
+          <w:sz w:val="21"/>
+          <w:szCs w:val="21"/>
+        </w:rPr>
+        <w:t>center</w:t>
+      </w:r>
+      <w:r>
+        <w:rPr>
+          <w:rFonts w:ascii="Consolas" w:eastAsia="Times New Roman" w:hAnsi="Consolas" w:cs="Times New Roman"/>
+          <w:color w:val="E6E6E6"/>
+          <w:sz w:val="21"/>
+          <w:szCs w:val="21"/>
+        </w:rPr>
+        <w:t>;</w:t>
+      </w:r>
+    </w:p>
+    <w:p>
+      <w:pPr>
+        <w:shd w:val="clear" w:color="auto" w:fill="222222"/>
+        <w:spacing w:after="0" w:line="285" w:lineRule="atLeast"/>
+        <w:rPr>
+          <w:rFonts w:ascii="Consolas" w:eastAsia="Times New Roman" w:hAnsi="Consolas" w:cs="Times New Roman"/>
+          <w:color w:val="E6E6E6"/>
+          <w:sz w:val="21"/>
+          <w:szCs w:val="21"/>
+        </w:rPr>
+      </w:pPr>
+      <w:r>
+        <w:rPr>
+          <w:rFonts w:ascii="Consolas" w:eastAsia="Times New Roman" w:hAnsi="Consolas" w:cs="Times New Roman"/>
+          <w:color w:val="E6E6E6"/>
+          <w:sz w:val="21"/>
+          <w:szCs w:val="21"/>
+        </w:rPr>
+        <w:t>  </w:t>
+      </w:r>
+      <w:r>
+        <w:rPr>
+          <w:rFonts w:ascii="Consolas" w:eastAsia="Times New Roman" w:hAnsi="Consolas" w:cs="Times New Roman"/>
+          <w:color w:val="9CDCFE"/>
+          <w:sz w:val="21"/>
+          <w:szCs w:val="21"/>
+        </w:rPr>
+        <w:t>justify-content</w:t>
+      </w:r>
+      <w:r>
+        <w:rPr>
+          <w:rFonts w:ascii="Consolas" w:eastAsia="Times New Roman" w:hAnsi="Consolas" w:cs="Times New Roman"/>
+          <w:color w:val="E6E6E6"/>
+          <w:sz w:val="21"/>
+          <w:szCs w:val="21"/>
+        </w:rPr>
+        <w:t>: </w:t>
+      </w:r>
+      <w:r>
+        <w:rPr>
+          <w:rFonts w:ascii="Consolas" w:eastAsia="Times New Roman" w:hAnsi="Consolas" w:cs="Times New Roman"/>
+          <w:color w:val="CE9178"/>
+          <w:sz w:val="21"/>
+          <w:szCs w:val="21"/>
+        </w:rPr>
+        <w:t>center</w:t>
+      </w:r>
+      <w:r>
+        <w:rPr>
+          <w:rFonts w:ascii="Consolas" w:eastAsia="Times New Roman" w:hAnsi="Consolas" w:cs="Times New Roman"/>
+          <w:color w:val="E6E6E6"/>
+          <w:sz w:val="21"/>
+          <w:szCs w:val="21"/>
+        </w:rPr>
+        <w:t>;</w:t>
+      </w:r>
+    </w:p>
+    <w:p>
+      <w:pPr>
+        <w:shd w:val="clear" w:color="auto" w:fill="222222"/>
+        <w:spacing w:after="0" w:line="285" w:lineRule="atLeast"/>
+        <w:rPr>
+          <w:rFonts w:ascii="Consolas" w:eastAsia="Times New Roman" w:hAnsi="Consolas" w:cs="Times New Roman"/>
+          <w:color w:val="E6E6E6"/>
+          <w:sz w:val="21"/>
+          <w:szCs w:val="21"/>
+        </w:rPr>
+      </w:pPr>
+      <w:r>
+        <w:rPr>
+          <w:rFonts w:ascii="Consolas" w:eastAsia="Times New Roman" w:hAnsi="Consolas" w:cs="Times New Roman"/>
+          <w:color w:val="E6E6E6"/>
+          <w:sz w:val="21"/>
+          <w:szCs w:val="21"/>
+        </w:rPr>
+        <w:t>}</w:t>
+      </w:r>
+    </w:p>
+    <w:p>
+      <w:pPr>
+        <w:shd w:val="clear" w:color="auto" w:fill="222222"/>
+        <w:spacing w:after="0" w:line="285" w:lineRule="atLeast"/>
+        <w:rPr>
+          <w:rFonts w:ascii="Consolas" w:eastAsia="Times New Roman" w:hAnsi="Consolas" w:cs="Times New Roman"/>
+          <w:color w:val="E6E6E6"/>
+          <w:sz w:val="21"/>
+          <w:szCs w:val="21"/>
+        </w:rPr>
+      </w:pPr>
+    </w:p>
+    <w:p>
+      <w:pPr>
+        <w:shd w:val="clear" w:color="auto" w:fill="222222"/>
+        <w:spacing w:after="0" w:line="285" w:lineRule="atLeast"/>
+        <w:rPr>
+          <w:rFonts w:ascii="Consolas" w:eastAsia="Times New Roman" w:hAnsi="Consolas" w:cs="Times New Roman"/>
+          <w:color w:val="E6E6E6"/>
+          <w:sz w:val="21"/>
+          <w:szCs w:val="21"/>
+        </w:rPr>
+      </w:pPr>
+      <w:r>
+        <w:rPr>
+          <w:rFonts w:ascii="Consolas" w:eastAsia="Times New Roman" w:hAnsi="Consolas" w:cs="Times New Roman"/>
+          <w:color w:val="D7BA7D"/>
+          <w:sz w:val="21"/>
+          <w:szCs w:val="21"/>
+        </w:rPr>
+        <w:t>.</w:t>
+      </w:r>
+      <w:proofErr w:type="spellStart"/>
+      <w:r>
+        <w:rPr>
+          <w:rFonts w:ascii="Consolas" w:eastAsia="Times New Roman" w:hAnsi="Consolas" w:cs="Times New Roman"/>
+          <w:color w:val="D7BA7D"/>
+          <w:sz w:val="21"/>
+          <w:szCs w:val="21"/>
+        </w:rPr>
+        <w:t>sidebarIcon</w:t>
+      </w:r>
+      <w:proofErr w:type="spellEnd"/>
+      <w:r>
+        <w:rPr>
+          <w:rFonts w:ascii="Consolas" w:eastAsia="Times New Roman" w:hAnsi="Consolas" w:cs="Times New Roman"/>
+          <w:color w:val="E6E6E6"/>
+          <w:sz w:val="21"/>
+          <w:szCs w:val="21"/>
+        </w:rPr>
+        <w:t> {</w:t>
+      </w:r>
+    </w:p>
+    <w:p>
+      <w:pPr>
+        <w:shd w:val="clear" w:color="auto" w:fill="222222"/>
+        <w:spacing w:after="0" w:line="285" w:lineRule="atLeast"/>
+        <w:rPr>
+          <w:rFonts w:ascii="Consolas" w:eastAsia="Times New Roman" w:hAnsi="Consolas" w:cs="Times New Roman"/>
+          <w:color w:val="E6E6E6"/>
+          <w:sz w:val="21"/>
+          <w:szCs w:val="21"/>
+        </w:rPr>
+      </w:pPr>
+      <w:r>
+        <w:rPr>
+          <w:rFonts w:ascii="Consolas" w:eastAsia="Times New Roman" w:hAnsi="Consolas" w:cs="Times New Roman"/>
+          <w:color w:val="E6E6E6"/>
+          <w:sz w:val="21"/>
+          <w:szCs w:val="21"/>
+        </w:rPr>
+        <w:t>  </w:t>
+      </w:r>
+      <w:r>
+        <w:rPr>
+          <w:rFonts w:ascii="Consolas" w:eastAsia="Times New Roman" w:hAnsi="Consolas" w:cs="Times New Roman"/>
+          <w:color w:val="9CDCFE"/>
+          <w:sz w:val="21"/>
+          <w:szCs w:val="21"/>
+        </w:rPr>
+        <w:t>font-size</w:t>
+      </w:r>
+      <w:r>
+        <w:rPr>
+          <w:rFonts w:ascii="Consolas" w:eastAsia="Times New Roman" w:hAnsi="Consolas" w:cs="Times New Roman"/>
+          <w:color w:val="E6E6E6"/>
+          <w:sz w:val="21"/>
+          <w:szCs w:val="21"/>
+        </w:rPr>
+        <w:t>: </w:t>
+      </w:r>
+      <w:r>
+        <w:rPr>
+          <w:rFonts w:ascii="Consolas" w:eastAsia="Times New Roman" w:hAnsi="Consolas" w:cs="Times New Roman"/>
+          <w:color w:val="B5CEA8"/>
+          <w:sz w:val="21"/>
+          <w:szCs w:val="21"/>
+        </w:rPr>
+        <w:t>20px</w:t>
+      </w:r>
+      <w:r>
+        <w:rPr>
+          <w:rFonts w:ascii="Consolas" w:eastAsia="Times New Roman" w:hAnsi="Consolas" w:cs="Times New Roman"/>
+          <w:color w:val="E6E6E6"/>
+          <w:sz w:val="21"/>
+          <w:szCs w:val="21"/>
+        </w:rPr>
+        <w:t>;</w:t>
+      </w:r>
+    </w:p>
+    <w:p>
+      <w:pPr>
+        <w:shd w:val="clear" w:color="auto" w:fill="222222"/>
+        <w:spacing w:after="0" w:line="285" w:lineRule="atLeast"/>
+        <w:rPr>
+          <w:rFonts w:ascii="Consolas" w:eastAsia="Times New Roman" w:hAnsi="Consolas" w:cs="Times New Roman"/>
+          <w:color w:val="E6E6E6"/>
+          <w:sz w:val="21"/>
+          <w:szCs w:val="21"/>
+        </w:rPr>
+      </w:pPr>
+      <w:r>
+        <w:rPr>
+          <w:rFonts w:ascii="Consolas" w:eastAsia="Times New Roman" w:hAnsi="Consolas" w:cs="Times New Roman"/>
+          <w:color w:val="E6E6E6"/>
+          <w:sz w:val="21"/>
+          <w:szCs w:val="21"/>
+        </w:rPr>
+        <w:t>  </w:t>
+      </w:r>
+      <w:r>
+        <w:rPr>
+          <w:rFonts w:ascii="Consolas" w:eastAsia="Times New Roman" w:hAnsi="Consolas" w:cs="Times New Roman"/>
+          <w:color w:val="9CDCFE"/>
+          <w:sz w:val="21"/>
+          <w:szCs w:val="21"/>
+        </w:rPr>
+        <w:t>margin-right</w:t>
+      </w:r>
+      <w:r>
+        <w:rPr>
+          <w:rFonts w:ascii="Consolas" w:eastAsia="Times New Roman" w:hAnsi="Consolas" w:cs="Times New Roman"/>
+          <w:color w:val="E6E6E6"/>
+          <w:sz w:val="21"/>
+          <w:szCs w:val="21"/>
+        </w:rPr>
+        <w:t>: </w:t>
+      </w:r>
+      <w:r>
+        <w:rPr>
+          <w:rFonts w:ascii="Consolas" w:eastAsia="Times New Roman" w:hAnsi="Consolas" w:cs="Times New Roman"/>
+          <w:color w:val="B5CEA8"/>
+          <w:sz w:val="21"/>
+          <w:szCs w:val="21"/>
+        </w:rPr>
+        <w:t>10px</w:t>
+      </w:r>
+      <w:r>
+        <w:rPr>
+          <w:rFonts w:ascii="Consolas" w:eastAsia="Times New Roman" w:hAnsi="Consolas" w:cs="Times New Roman"/>
+          <w:color w:val="E6E6E6"/>
+          <w:sz w:val="21"/>
+          <w:szCs w:val="21"/>
+        </w:rPr>
+        <w:t>;</w:t>
+      </w:r>
+    </w:p>
+    <w:p>
+      <w:pPr>
+        <w:shd w:val="clear" w:color="auto" w:fill="222222"/>
+        <w:spacing w:after="0" w:line="285" w:lineRule="atLeast"/>
+        <w:rPr>
+          <w:rFonts w:ascii="Consolas" w:eastAsia="Times New Roman" w:hAnsi="Consolas" w:cs="Times New Roman"/>
+          <w:color w:val="E6E6E6"/>
+          <w:sz w:val="21"/>
+          <w:szCs w:val="21"/>
+        </w:rPr>
+      </w:pPr>
+      <w:r>
+        <w:rPr>
+          <w:rFonts w:ascii="Consolas" w:eastAsia="Times New Roman" w:hAnsi="Consolas" w:cs="Times New Roman"/>
+          <w:color w:val="E6E6E6"/>
+          <w:sz w:val="21"/>
+          <w:szCs w:val="21"/>
+        </w:rPr>
+        <w:t>  </w:t>
+      </w:r>
+      <w:r>
+        <w:rPr>
+          <w:rFonts w:ascii="Consolas" w:eastAsia="Times New Roman" w:hAnsi="Consolas" w:cs="Times New Roman"/>
+          <w:color w:val="9CDCFE"/>
+          <w:sz w:val="21"/>
+          <w:szCs w:val="21"/>
+        </w:rPr>
+        <w:t>cursor</w:t>
+      </w:r>
+      <w:r>
+        <w:rPr>
+          <w:rFonts w:ascii="Consolas" w:eastAsia="Times New Roman" w:hAnsi="Consolas" w:cs="Times New Roman"/>
+          <w:color w:val="E6E6E6"/>
+          <w:sz w:val="21"/>
+          <w:szCs w:val="21"/>
+        </w:rPr>
+        <w:t>: </w:t>
+      </w:r>
+      <w:r>
+        <w:rPr>
+          <w:rFonts w:ascii="Consolas" w:eastAsia="Times New Roman" w:hAnsi="Consolas" w:cs="Times New Roman"/>
+          <w:color w:val="CE9178"/>
+          <w:sz w:val="21"/>
+          <w:szCs w:val="21"/>
+        </w:rPr>
+        <w:t>pointer</w:t>
+      </w:r>
+      <w:r>
+        <w:rPr>
+          <w:rFonts w:ascii="Consolas" w:eastAsia="Times New Roman" w:hAnsi="Consolas" w:cs="Times New Roman"/>
+          <w:color w:val="E6E6E6"/>
+          <w:sz w:val="21"/>
+          <w:szCs w:val="21"/>
+        </w:rPr>
+        <w:t>;</w:t>
+      </w:r>
+    </w:p>
+    <w:p>
+      <w:pPr>
+        <w:shd w:val="clear" w:color="auto" w:fill="222222"/>
+        <w:spacing w:after="0" w:line="285" w:lineRule="atLeast"/>
+        <w:rPr>
+          <w:rFonts w:ascii="Consolas" w:eastAsia="Times New Roman" w:hAnsi="Consolas" w:cs="Times New Roman"/>
+          <w:color w:val="E6E6E6"/>
+          <w:sz w:val="21"/>
+          <w:szCs w:val="21"/>
+        </w:rPr>
+      </w:pPr>
+      <w:r>
+        <w:rPr>
+          <w:rFonts w:ascii="Consolas" w:eastAsia="Times New Roman" w:hAnsi="Consolas" w:cs="Times New Roman"/>
+          <w:color w:val="E6E6E6"/>
+          <w:sz w:val="21"/>
+          <w:szCs w:val="21"/>
+        </w:rPr>
+        <w:t>}</w:t>
+      </w:r>
+    </w:p>
+    <w:p>
+      <w:pPr>
+        <w:rPr>
+          <w:lang/>
+        </w:rPr>
+      </w:pPr>
+    </w:p>
+    <w:p>
+      <w:pPr>
+        <w:rPr>
+          <w:lang/>
         </w:rPr>
       </w:pPr>
     </w:p>

--- a/docs.docx
+++ b/docs.docx
@@ -85,6 +85,7 @@
           <w:szCs w:val="21"/>
         </w:rPr>
       </w:pPr>
+      <w:proofErr w:type="gramStart"/>
       <w:r>
         <w:rPr>
           <w:rFonts w:ascii="Consolas" w:eastAsia="Times New Roman" w:hAnsi="Consolas" w:cs="Times New Roman"/>
@@ -94,6 +95,7 @@
         </w:rPr>
         <w:t>.top</w:t>
       </w:r>
+      <w:proofErr w:type="gramEnd"/>
       <w:r>
         <w:rPr>
           <w:rFonts w:ascii="Consolas" w:eastAsia="Times New Roman" w:hAnsi="Consolas" w:cs="Times New Roman"/>
@@ -142,6 +144,7 @@
         </w:rPr>
         <w:t>: </w:t>
       </w:r>
+      <w:proofErr w:type="gramStart"/>
       <w:r>
         <w:rPr>
           <w:rFonts w:ascii="Consolas" w:eastAsia="Times New Roman" w:hAnsi="Consolas" w:cs="Times New Roman"/>
@@ -160,6 +163,7 @@
         </w:rPr>
         <w:t>;</w:t>
       </w:r>
+      <w:proofErr w:type="gramEnd"/>
     </w:p>
     <w:p>
       <w:pPr>
@@ -199,6 +203,7 @@
         </w:rPr>
         <w:t>: </w:t>
       </w:r>
+      <w:proofErr w:type="gramStart"/>
       <w:r>
         <w:rPr>
           <w:rFonts w:ascii="Consolas" w:eastAsia="Times New Roman" w:hAnsi="Consolas" w:cs="Times New Roman"/>
@@ -217,6 +222,7 @@
         </w:rPr>
         <w:t>;</w:t>
       </w:r>
+      <w:proofErr w:type="gramEnd"/>
     </w:p>
     <w:p>
       <w:pPr>
@@ -256,6 +262,7 @@
         </w:rPr>
         <w:t>: </w:t>
       </w:r>
+      <w:proofErr w:type="gramStart"/>
       <w:r>
         <w:rPr>
           <w:rFonts w:ascii="Consolas" w:eastAsia="Times New Roman" w:hAnsi="Consolas" w:cs="Times New Roman"/>
@@ -274,6 +281,7 @@
         </w:rPr>
         <w:t>;</w:t>
       </w:r>
+      <w:proofErr w:type="gramEnd"/>
     </w:p>
     <w:p>
       <w:pPr>
@@ -313,6 +321,7 @@
         </w:rPr>
         <w:t>: </w:t>
       </w:r>
+      <w:proofErr w:type="gramStart"/>
       <w:r>
         <w:rPr>
           <w:rFonts w:ascii="Consolas" w:eastAsia="Times New Roman" w:hAnsi="Consolas" w:cs="Times New Roman"/>
@@ -331,6 +340,7 @@
         </w:rPr>
         <w:t>;</w:t>
       </w:r>
+      <w:proofErr w:type="gramEnd"/>
     </w:p>
     <w:p>
       <w:pPr>
@@ -370,6 +380,7 @@
         </w:rPr>
         <w:t>: </w:t>
       </w:r>
+      <w:proofErr w:type="gramStart"/>
       <w:r>
         <w:rPr>
           <w:rFonts w:ascii="Consolas" w:eastAsia="Times New Roman" w:hAnsi="Consolas" w:cs="Times New Roman"/>
@@ -388,6 +399,7 @@
         </w:rPr>
         <w:t>;</w:t>
       </w:r>
+      <w:proofErr w:type="gramEnd"/>
     </w:p>
     <w:p>
       <w:pPr>
@@ -435,6 +447,7 @@
           <w:szCs w:val="21"/>
         </w:rPr>
       </w:pPr>
+      <w:proofErr w:type="gramStart"/>
       <w:r>
         <w:rPr>
           <w:rFonts w:ascii="Consolas" w:eastAsia="Times New Roman" w:hAnsi="Consolas" w:cs="Times New Roman"/>
@@ -455,6 +468,7 @@
         <w:t>topLeft</w:t>
       </w:r>
       <w:proofErr w:type="spellEnd"/>
+      <w:proofErr w:type="gramEnd"/>
       <w:r>
         <w:rPr>
           <w:rFonts w:ascii="Consolas" w:eastAsia="Times New Roman" w:hAnsi="Consolas" w:cs="Times New Roman"/>
@@ -476,6 +490,7 @@
           <w:szCs w:val="21"/>
         </w:rPr>
       </w:pPr>
+      <w:proofErr w:type="gramStart"/>
       <w:r>
         <w:rPr>
           <w:rFonts w:ascii="Consolas" w:eastAsia="Times New Roman" w:hAnsi="Consolas" w:cs="Times New Roman"/>
@@ -496,6 +511,7 @@
         <w:t>topRight</w:t>
       </w:r>
       <w:proofErr w:type="spellEnd"/>
+      <w:proofErr w:type="gramEnd"/>
       <w:r>
         <w:rPr>
           <w:rFonts w:ascii="Consolas" w:eastAsia="Times New Roman" w:hAnsi="Consolas" w:cs="Times New Roman"/>
@@ -544,6 +560,7 @@
         </w:rPr>
         <w:t>: </w:t>
       </w:r>
+      <w:proofErr w:type="gramStart"/>
       <w:r>
         <w:rPr>
           <w:rFonts w:ascii="Consolas" w:eastAsia="Times New Roman" w:hAnsi="Consolas" w:cs="Times New Roman"/>
@@ -562,6 +579,7 @@
         </w:rPr>
         <w:t>;</w:t>
       </w:r>
+      <w:proofErr w:type="gramEnd"/>
     </w:p>
     <w:p>
       <w:pPr>
@@ -607,6 +625,7 @@
           <w:szCs w:val="21"/>
         </w:rPr>
       </w:pPr>
+      <w:proofErr w:type="gramStart"/>
       <w:r>
         <w:rPr>
           <w:rFonts w:ascii="Consolas" w:eastAsia="Times New Roman" w:hAnsi="Consolas" w:cs="Times New Roman"/>
@@ -627,6 +646,7 @@
         <w:t>topCenter</w:t>
       </w:r>
       <w:proofErr w:type="spellEnd"/>
+      <w:proofErr w:type="gramEnd"/>
       <w:r>
         <w:rPr>
           <w:rFonts w:ascii="Consolas" w:eastAsia="Times New Roman" w:hAnsi="Consolas" w:cs="Times New Roman"/>
@@ -675,6 +695,7 @@
         </w:rPr>
         <w:t>: </w:t>
       </w:r>
+      <w:proofErr w:type="gramStart"/>
       <w:r>
         <w:rPr>
           <w:rFonts w:ascii="Consolas" w:eastAsia="Times New Roman" w:hAnsi="Consolas" w:cs="Times New Roman"/>
@@ -693,6 +714,7 @@
         </w:rPr>
         <w:t>;</w:t>
       </w:r>
+      <w:proofErr w:type="gramEnd"/>
     </w:p>
     <w:p>
       <w:pPr>
@@ -3837,6 +3859,7 @@
         </w:rPr>
         <w:t> </w:t>
       </w:r>
+      <w:proofErr w:type="gramStart"/>
       <w:r>
         <w:rPr>
           <w:rFonts w:ascii="Consolas" w:eastAsia="Times New Roman" w:hAnsi="Consolas" w:cs="Courier New"/>
@@ -3880,20 +3903,33 @@
           <w:szCs w:val="24"/>
           <w:lang w:val="ru-RU"/>
         </w:rPr>
-        <w:t>для того, чтобы найти наименьший конкретный размер объекта.</w:t>
-      </w:r>
-    </w:p>
-    <w:p>
-      <w:pPr>
-        <w:shd w:val="clear" w:color="auto" w:fill="222222"/>
-        <w:spacing w:after="0" w:line="285" w:lineRule="atLeast"/>
-        <w:rPr>
-          <w:rFonts w:ascii="Consolas" w:eastAsia="Times New Roman" w:hAnsi="Consolas" w:cs="Times New Roman"/>
-          <w:color w:val="E6E6E6"/>
-          <w:sz w:val="21"/>
-          <w:szCs w:val="21"/>
-        </w:rPr>
-      </w:pPr>
+        <w:t>для того, чтобы</w:t>
+      </w:r>
+      <w:proofErr w:type="gramEnd"/>
+      <w:r>
+        <w:rPr>
+          <w:rFonts w:ascii="Arial" w:eastAsia="Times New Roman" w:hAnsi="Arial" w:cs="Arial"/>
+          <w:color w:val="1B1B1B"/>
+          <w:spacing w:val="-1"/>
+          <w:sz w:val="24"/>
+          <w:szCs w:val="24"/>
+          <w:lang w:val="ru-RU"/>
+        </w:rPr>
+        <w:t xml:space="preserve"> найти наименьший конкретный размер объекта.</w:t>
+      </w:r>
+    </w:p>
+    <w:p>
+      <w:pPr>
+        <w:shd w:val="clear" w:color="auto" w:fill="222222"/>
+        <w:spacing w:after="0" w:line="285" w:lineRule="atLeast"/>
+        <w:rPr>
+          <w:rFonts w:ascii="Consolas" w:eastAsia="Times New Roman" w:hAnsi="Consolas" w:cs="Times New Roman"/>
+          <w:color w:val="E6E6E6"/>
+          <w:sz w:val="21"/>
+          <w:szCs w:val="21"/>
+        </w:rPr>
+      </w:pPr>
+      <w:proofErr w:type="gramStart"/>
       <w:r>
         <w:rPr>
           <w:rFonts w:ascii="Consolas" w:eastAsia="Times New Roman" w:hAnsi="Consolas" w:cs="Times New Roman"/>
@@ -3914,6 +3950,7 @@
         <w:t>topImg</w:t>
       </w:r>
       <w:proofErr w:type="spellEnd"/>
+      <w:proofErr w:type="gramEnd"/>
       <w:r>
         <w:rPr>
           <w:rFonts w:ascii="Consolas" w:eastAsia="Times New Roman" w:hAnsi="Consolas" w:cs="Times New Roman"/>
@@ -3962,6 +3999,7 @@
         </w:rPr>
         <w:t>: </w:t>
       </w:r>
+      <w:proofErr w:type="gramStart"/>
       <w:r>
         <w:rPr>
           <w:rFonts w:ascii="Consolas" w:eastAsia="Times New Roman" w:hAnsi="Consolas" w:cs="Times New Roman"/>
@@ -3980,6 +4018,7 @@
         </w:rPr>
         <w:t>;</w:t>
       </w:r>
+      <w:proofErr w:type="gramEnd"/>
     </w:p>
     <w:p>
       <w:pPr>
@@ -4019,6 +4058,7 @@
         </w:rPr>
         <w:t>: </w:t>
       </w:r>
+      <w:proofErr w:type="gramStart"/>
       <w:r>
         <w:rPr>
           <w:rFonts w:ascii="Consolas" w:eastAsia="Times New Roman" w:hAnsi="Consolas" w:cs="Times New Roman"/>
@@ -4037,6 +4077,7 @@
         </w:rPr>
         <w:t>;</w:t>
       </w:r>
+      <w:proofErr w:type="gramEnd"/>
     </w:p>
     <w:p>
       <w:pPr>
@@ -4076,6 +4117,7 @@
         </w:rPr>
         <w:t>: </w:t>
       </w:r>
+      <w:proofErr w:type="gramStart"/>
       <w:r>
         <w:rPr>
           <w:rFonts w:ascii="Consolas" w:eastAsia="Times New Roman" w:hAnsi="Consolas" w:cs="Times New Roman"/>
@@ -4094,6 +4136,7 @@
         </w:rPr>
         <w:t>;</w:t>
       </w:r>
+      <w:proofErr w:type="gramEnd"/>
     </w:p>
     <w:p>
       <w:pPr>
@@ -4133,6 +4176,7 @@
         </w:rPr>
         <w:t>: </w:t>
       </w:r>
+      <w:proofErr w:type="gramStart"/>
       <w:r>
         <w:rPr>
           <w:rFonts w:ascii="Consolas" w:eastAsia="Times New Roman" w:hAnsi="Consolas" w:cs="Times New Roman"/>
@@ -4161,6 +4205,7 @@
         </w:rPr>
         <w:t>;</w:t>
       </w:r>
+      <w:proofErr w:type="gramEnd"/>
     </w:p>
     <w:p>
       <w:pPr>
@@ -4221,6 +4266,7 @@
           <w:szCs w:val="21"/>
         </w:rPr>
       </w:pPr>
+      <w:proofErr w:type="gramStart"/>
       <w:r>
         <w:rPr>
           <w:rFonts w:ascii="Consolas" w:eastAsia="Times New Roman" w:hAnsi="Consolas" w:cs="Times New Roman"/>
@@ -4241,6 +4287,7 @@
         <w:t>topLeft</w:t>
       </w:r>
       <w:proofErr w:type="spellEnd"/>
+      <w:proofErr w:type="gramEnd"/>
       <w:r>
         <w:rPr>
           <w:rFonts w:ascii="Consolas" w:eastAsia="Times New Roman" w:hAnsi="Consolas" w:cs="Times New Roman"/>
@@ -4262,6 +4309,7 @@
           <w:szCs w:val="21"/>
         </w:rPr>
       </w:pPr>
+      <w:proofErr w:type="gramStart"/>
       <w:r>
         <w:rPr>
           <w:rFonts w:ascii="Consolas" w:eastAsia="Times New Roman" w:hAnsi="Consolas" w:cs="Times New Roman"/>
@@ -4282,6 +4330,7 @@
         <w:t>topRight</w:t>
       </w:r>
       <w:proofErr w:type="spellEnd"/>
+      <w:proofErr w:type="gramEnd"/>
       <w:r>
         <w:rPr>
           <w:rFonts w:ascii="Consolas" w:eastAsia="Times New Roman" w:hAnsi="Consolas" w:cs="Times New Roman"/>
@@ -4330,6 +4379,7 @@
         </w:rPr>
         <w:t>: </w:t>
       </w:r>
+      <w:proofErr w:type="gramStart"/>
       <w:r>
         <w:rPr>
           <w:rFonts w:ascii="Consolas" w:eastAsia="Times New Roman" w:hAnsi="Consolas" w:cs="Times New Roman"/>
@@ -4348,6 +4398,7 @@
         </w:rPr>
         <w:t>;</w:t>
       </w:r>
+      <w:proofErr w:type="gramEnd"/>
     </w:p>
     <w:p>
       <w:pPr>
@@ -4387,6 +4438,7 @@
         </w:rPr>
         <w:t>: </w:t>
       </w:r>
+      <w:proofErr w:type="gramStart"/>
       <w:r>
         <w:rPr>
           <w:rFonts w:ascii="Consolas" w:eastAsia="Times New Roman" w:hAnsi="Consolas" w:cs="Times New Roman"/>
@@ -4405,6 +4457,7 @@
         </w:rPr>
         <w:t>;</w:t>
       </w:r>
+      <w:proofErr w:type="gramEnd"/>
     </w:p>
     <w:p>
       <w:pPr>
@@ -4444,6 +4497,7 @@
         </w:rPr>
         <w:t>: </w:t>
       </w:r>
+      <w:proofErr w:type="gramStart"/>
       <w:r>
         <w:rPr>
           <w:rFonts w:ascii="Consolas" w:eastAsia="Times New Roman" w:hAnsi="Consolas" w:cs="Times New Roman"/>
@@ -4462,6 +4516,7 @@
         </w:rPr>
         <w:t>;</w:t>
       </w:r>
+      <w:proofErr w:type="gramEnd"/>
     </w:p>
     <w:p>
       <w:pPr>
@@ -4501,6 +4556,7 @@
         </w:rPr>
         <w:t>: </w:t>
       </w:r>
+      <w:proofErr w:type="gramStart"/>
       <w:r>
         <w:rPr>
           <w:rFonts w:ascii="Consolas" w:eastAsia="Times New Roman" w:hAnsi="Consolas" w:cs="Times New Roman"/>
@@ -4519,6 +4575,7 @@
         </w:rPr>
         <w:t>;</w:t>
       </w:r>
+      <w:proofErr w:type="gramEnd"/>
     </w:p>
     <w:p>
       <w:pPr>
@@ -4559,6 +4616,7 @@
           <w:szCs w:val="21"/>
         </w:rPr>
       </w:pPr>
+      <w:proofErr w:type="gramStart"/>
       <w:r>
         <w:rPr>
           <w:rFonts w:ascii="Consolas" w:eastAsia="Times New Roman" w:hAnsi="Consolas" w:cs="Times New Roman"/>
@@ -4579,6 +4637,7 @@
         <w:t>topIcon</w:t>
       </w:r>
       <w:proofErr w:type="spellEnd"/>
+      <w:proofErr w:type="gramEnd"/>
       <w:r>
         <w:rPr>
           <w:rFonts w:ascii="Consolas" w:eastAsia="Times New Roman" w:hAnsi="Consolas" w:cs="Times New Roman"/>
@@ -4627,6 +4686,7 @@
         </w:rPr>
         <w:t>: </w:t>
       </w:r>
+      <w:proofErr w:type="gramStart"/>
       <w:r>
         <w:rPr>
           <w:rFonts w:ascii="Consolas" w:eastAsia="Times New Roman" w:hAnsi="Consolas" w:cs="Times New Roman"/>
@@ -4645,6 +4705,7 @@
         </w:rPr>
         <w:t>;</w:t>
       </w:r>
+      <w:proofErr w:type="gramEnd"/>
     </w:p>
     <w:p>
       <w:pPr>
@@ -4684,6 +4745,7 @@
         </w:rPr>
         <w:t>: </w:t>
       </w:r>
+      <w:proofErr w:type="gramStart"/>
       <w:r>
         <w:rPr>
           <w:rFonts w:ascii="Consolas" w:eastAsia="Times New Roman" w:hAnsi="Consolas" w:cs="Times New Roman"/>
@@ -4702,6 +4764,7 @@
         </w:rPr>
         <w:t>;</w:t>
       </w:r>
+      <w:proofErr w:type="gramEnd"/>
     </w:p>
     <w:p>
       <w:pPr>
@@ -4741,6 +4804,7 @@
         </w:rPr>
         <w:t>: </w:t>
       </w:r>
+      <w:proofErr w:type="gramStart"/>
       <w:r>
         <w:rPr>
           <w:rFonts w:ascii="Consolas" w:eastAsia="Times New Roman" w:hAnsi="Consolas" w:cs="Times New Roman"/>
@@ -4759,6 +4823,7 @@
         </w:rPr>
         <w:t>;</w:t>
       </w:r>
+      <w:proofErr w:type="gramEnd"/>
     </w:p>
     <w:p>
       <w:pPr>
@@ -4798,6 +4863,7 @@
         </w:rPr>
         <w:t>: </w:t>
       </w:r>
+      <w:proofErr w:type="gramStart"/>
       <w:r>
         <w:rPr>
           <w:rFonts w:ascii="Consolas" w:eastAsia="Times New Roman" w:hAnsi="Consolas" w:cs="Times New Roman"/>
@@ -4816,6 +4882,7 @@
         </w:rPr>
         <w:t>;</w:t>
       </w:r>
+      <w:proofErr w:type="gramEnd"/>
     </w:p>
     <w:p>
       <w:pPr>
@@ -4869,6 +4936,7 @@
           <w:szCs w:val="21"/>
         </w:rPr>
       </w:pPr>
+      <w:proofErr w:type="gramStart"/>
       <w:r>
         <w:rPr>
           <w:rFonts w:ascii="Consolas" w:eastAsia="Times New Roman" w:hAnsi="Consolas" w:cs="Times New Roman"/>
@@ -4889,6 +4957,7 @@
         <w:t>topList</w:t>
       </w:r>
       <w:proofErr w:type="spellEnd"/>
+      <w:proofErr w:type="gramEnd"/>
       <w:r>
         <w:rPr>
           <w:rFonts w:ascii="Consolas" w:eastAsia="Times New Roman" w:hAnsi="Consolas" w:cs="Times New Roman"/>
@@ -4937,6 +5006,7 @@
         </w:rPr>
         <w:t>: </w:t>
       </w:r>
+      <w:proofErr w:type="gramStart"/>
       <w:r>
         <w:rPr>
           <w:rFonts w:ascii="Consolas" w:eastAsia="Times New Roman" w:hAnsi="Consolas" w:cs="Times New Roman"/>
@@ -4955,6 +5025,7 @@
         </w:rPr>
         <w:t>;</w:t>
       </w:r>
+      <w:proofErr w:type="gramEnd"/>
     </w:p>
     <w:p>
       <w:pPr>
@@ -4994,6 +5065,7 @@
         </w:rPr>
         <w:t>: </w:t>
       </w:r>
+      <w:proofErr w:type="gramStart"/>
       <w:r>
         <w:rPr>
           <w:rFonts w:ascii="Consolas" w:eastAsia="Times New Roman" w:hAnsi="Consolas" w:cs="Times New Roman"/>
@@ -5012,6 +5084,7 @@
         </w:rPr>
         <w:t>;</w:t>
       </w:r>
+      <w:proofErr w:type="gramEnd"/>
     </w:p>
     <w:p>
       <w:pPr>
@@ -5051,6 +5124,7 @@
         </w:rPr>
         <w:t>: </w:t>
       </w:r>
+      <w:proofErr w:type="gramStart"/>
       <w:r>
         <w:rPr>
           <w:rFonts w:ascii="Consolas" w:eastAsia="Times New Roman" w:hAnsi="Consolas" w:cs="Times New Roman"/>
@@ -5069,6 +5143,7 @@
         </w:rPr>
         <w:t>;</w:t>
       </w:r>
+      <w:proofErr w:type="gramEnd"/>
     </w:p>
     <w:p>
       <w:pPr>
@@ -5108,6 +5183,7 @@
         </w:rPr>
         <w:t>: </w:t>
       </w:r>
+      <w:proofErr w:type="gramStart"/>
       <w:r>
         <w:rPr>
           <w:rFonts w:ascii="Consolas" w:eastAsia="Times New Roman" w:hAnsi="Consolas" w:cs="Times New Roman"/>
@@ -5126,6 +5202,7 @@
         </w:rPr>
         <w:t>;</w:t>
       </w:r>
+      <w:proofErr w:type="gramEnd"/>
     </w:p>
     <w:p>
       <w:pPr>
@@ -5165,6 +5242,7 @@
         </w:rPr>
         <w:t>: </w:t>
       </w:r>
+      <w:proofErr w:type="gramStart"/>
       <w:r>
         <w:rPr>
           <w:rFonts w:ascii="Consolas" w:eastAsia="Times New Roman" w:hAnsi="Consolas" w:cs="Times New Roman"/>
@@ -5183,6 +5261,7 @@
         </w:rPr>
         <w:t>;</w:t>
       </w:r>
+      <w:proofErr w:type="gramEnd"/>
     </w:p>
     <w:p>
       <w:pPr>
@@ -5224,6 +5303,7 @@
           <w:szCs w:val="21"/>
         </w:rPr>
       </w:pPr>
+      <w:proofErr w:type="gramStart"/>
       <w:r>
         <w:rPr>
           <w:rFonts w:ascii="Consolas" w:eastAsia="Times New Roman" w:hAnsi="Consolas" w:cs="Times New Roman"/>
@@ -5244,6 +5324,7 @@
         <w:t>topListItem</w:t>
       </w:r>
       <w:proofErr w:type="spellEnd"/>
+      <w:proofErr w:type="gramEnd"/>
       <w:r>
         <w:rPr>
           <w:rFonts w:ascii="Consolas" w:eastAsia="Times New Roman" w:hAnsi="Consolas" w:cs="Times New Roman"/>
@@ -5292,6 +5373,7 @@
         </w:rPr>
         <w:t>: </w:t>
       </w:r>
+      <w:proofErr w:type="gramStart"/>
       <w:r>
         <w:rPr>
           <w:rFonts w:ascii="Consolas" w:eastAsia="Times New Roman" w:hAnsi="Consolas" w:cs="Times New Roman"/>
@@ -5310,6 +5392,7 @@
         </w:rPr>
         <w:t>;</w:t>
       </w:r>
+      <w:proofErr w:type="gramEnd"/>
     </w:p>
     <w:p>
       <w:pPr>
@@ -5349,6 +5432,7 @@
         </w:rPr>
         <w:t>: </w:t>
       </w:r>
+      <w:proofErr w:type="gramStart"/>
       <w:r>
         <w:rPr>
           <w:rFonts w:ascii="Consolas" w:eastAsia="Times New Roman" w:hAnsi="Consolas" w:cs="Times New Roman"/>
@@ -5367,6 +5451,7 @@
         </w:rPr>
         <w:t>;</w:t>
       </w:r>
+      <w:proofErr w:type="gramEnd"/>
     </w:p>
     <w:p>
       <w:pPr>
@@ -5406,6 +5491,7 @@
         </w:rPr>
         <w:t>: </w:t>
       </w:r>
+      <w:proofErr w:type="gramStart"/>
       <w:r>
         <w:rPr>
           <w:rFonts w:ascii="Consolas" w:eastAsia="Times New Roman" w:hAnsi="Consolas" w:cs="Times New Roman"/>
@@ -5424,6 +5510,7 @@
         </w:rPr>
         <w:t>;</w:t>
       </w:r>
+      <w:proofErr w:type="gramEnd"/>
     </w:p>
     <w:p>
       <w:pPr>
@@ -5463,6 +5550,7 @@
         </w:rPr>
         <w:t>: </w:t>
       </w:r>
+      <w:proofErr w:type="gramStart"/>
       <w:r>
         <w:rPr>
           <w:rFonts w:ascii="Consolas" w:eastAsia="Times New Roman" w:hAnsi="Consolas" w:cs="Times New Roman"/>
@@ -5481,6 +5569,7 @@
         </w:rPr>
         <w:t>;</w:t>
       </w:r>
+      <w:proofErr w:type="gramEnd"/>
     </w:p>
     <w:p>
       <w:pPr>
@@ -5689,7 +5778,17 @@
           <w:sz w:val="21"/>
           <w:szCs w:val="21"/>
         </w:rPr>
-        <w:t>"react"</w:t>
+        <w:t>"react</w:t>
+      </w:r>
+      <w:proofErr w:type="gramStart"/>
+      <w:r>
+        <w:rPr>
+          <w:rFonts w:ascii="Consolas" w:eastAsia="Times New Roman" w:hAnsi="Consolas" w:cs="Times New Roman"/>
+          <w:color w:val="CE9178"/>
+          <w:sz w:val="21"/>
+          <w:szCs w:val="21"/>
+        </w:rPr>
+        <w:t>"</w:t>
       </w:r>
       <w:r>
         <w:rPr>
@@ -5700,6 +5799,7 @@
         </w:rPr>
         <w:t>;</w:t>
       </w:r>
+      <w:proofErr w:type="gramEnd"/>
     </w:p>
     <w:p>
       <w:pPr>
@@ -5766,14 +5866,25 @@
         </w:rPr>
         <w:t> </w:t>
       </w:r>
-      <w:r>
-        <w:rPr>
-          <w:rFonts w:ascii="Consolas" w:eastAsia="Times New Roman" w:hAnsi="Consolas" w:cs="Times New Roman"/>
-          <w:color w:val="CE9178"/>
-          <w:sz w:val="21"/>
-          <w:szCs w:val="21"/>
-        </w:rPr>
-        <w:t>"../../Header/Header"</w:t>
+      <w:proofErr w:type="gramStart"/>
+      <w:r>
+        <w:rPr>
+          <w:rFonts w:ascii="Consolas" w:eastAsia="Times New Roman" w:hAnsi="Consolas" w:cs="Times New Roman"/>
+          <w:color w:val="CE9178"/>
+          <w:sz w:val="21"/>
+          <w:szCs w:val="21"/>
+        </w:rPr>
+        <w:t>"..</w:t>
+      </w:r>
+      <w:proofErr w:type="gramEnd"/>
+      <w:r>
+        <w:rPr>
+          <w:rFonts w:ascii="Consolas" w:eastAsia="Times New Roman" w:hAnsi="Consolas" w:cs="Times New Roman"/>
+          <w:color w:val="CE9178"/>
+          <w:sz w:val="21"/>
+          <w:szCs w:val="21"/>
+        </w:rPr>
+        <w:t>/../Header/Header"</w:t>
       </w:r>
       <w:r>
         <w:rPr>
@@ -5862,6 +5973,7 @@
         </w:rPr>
         <w:t> </w:t>
       </w:r>
+      <w:proofErr w:type="gramStart"/>
       <w:r>
         <w:rPr>
           <w:rFonts w:ascii="Consolas" w:eastAsia="Times New Roman" w:hAnsi="Consolas" w:cs="Times New Roman"/>
@@ -5878,7 +5990,17 @@
           <w:sz w:val="21"/>
           <w:szCs w:val="21"/>
         </w:rPr>
-        <w:t>() {</w:t>
+        <w:t>(</w:t>
+      </w:r>
+      <w:proofErr w:type="gramEnd"/>
+      <w:r>
+        <w:rPr>
+          <w:rFonts w:ascii="Consolas" w:eastAsia="Times New Roman" w:hAnsi="Consolas" w:cs="Times New Roman"/>
+          <w:color w:val="E6E6E6"/>
+          <w:sz w:val="21"/>
+          <w:szCs w:val="21"/>
+        </w:rPr>
+        <w:t>) {</w:t>
       </w:r>
     </w:p>
     <w:p>
@@ -6300,6 +6422,7 @@
         </w:rPr>
         <w:t> </w:t>
       </w:r>
+      <w:proofErr w:type="gramStart"/>
       <w:r>
         <w:rPr>
           <w:rFonts w:ascii="Consolas" w:eastAsia="Times New Roman" w:hAnsi="Consolas" w:cs="Times New Roman"/>
@@ -6310,6 +6433,7 @@
         <w:t>"./</w:t>
       </w:r>
       <w:proofErr w:type="spellStart"/>
+      <w:proofErr w:type="gramEnd"/>
       <w:r>
         <w:rPr>
           <w:rFonts w:ascii="Consolas" w:eastAsia="Times New Roman" w:hAnsi="Consolas" w:cs="Times New Roman"/>
@@ -6424,14 +6548,25 @@
         </w:rPr>
         <w:t> </w:t>
       </w:r>
-      <w:r>
-        <w:rPr>
-          <w:rFonts w:ascii="Consolas" w:eastAsia="Times New Roman" w:hAnsi="Consolas" w:cs="Times New Roman"/>
-          <w:color w:val="CE9178"/>
-          <w:sz w:val="21"/>
-          <w:szCs w:val="21"/>
-        </w:rPr>
-        <w:t>"./pages/home/Home"</w:t>
+      <w:proofErr w:type="gramStart"/>
+      <w:r>
+        <w:rPr>
+          <w:rFonts w:ascii="Consolas" w:eastAsia="Times New Roman" w:hAnsi="Consolas" w:cs="Times New Roman"/>
+          <w:color w:val="CE9178"/>
+          <w:sz w:val="21"/>
+          <w:szCs w:val="21"/>
+        </w:rPr>
+        <w:t>"./</w:t>
+      </w:r>
+      <w:proofErr w:type="gramEnd"/>
+      <w:r>
+        <w:rPr>
+          <w:rFonts w:ascii="Consolas" w:eastAsia="Times New Roman" w:hAnsi="Consolas" w:cs="Times New Roman"/>
+          <w:color w:val="CE9178"/>
+          <w:sz w:val="21"/>
+          <w:szCs w:val="21"/>
+        </w:rPr>
+        <w:t>pages/home/Home"</w:t>
       </w:r>
       <w:r>
         <w:rPr>
@@ -6484,6 +6619,7 @@
         </w:rPr>
         <w:t> </w:t>
       </w:r>
+      <w:proofErr w:type="gramStart"/>
       <w:r>
         <w:rPr>
           <w:rFonts w:ascii="Consolas" w:eastAsia="Times New Roman" w:hAnsi="Consolas" w:cs="Times New Roman"/>
@@ -6500,7 +6636,17 @@
           <w:sz w:val="21"/>
           <w:szCs w:val="21"/>
         </w:rPr>
-        <w:t>() {</w:t>
+        <w:t>(</w:t>
+      </w:r>
+      <w:proofErr w:type="gramEnd"/>
+      <w:r>
+        <w:rPr>
+          <w:rFonts w:ascii="Consolas" w:eastAsia="Times New Roman" w:hAnsi="Consolas" w:cs="Times New Roman"/>
+          <w:color w:val="E6E6E6"/>
+          <w:sz w:val="21"/>
+          <w:szCs w:val="21"/>
+        </w:rPr>
+        <w:t>) {</w:t>
       </w:r>
     </w:p>
     <w:p>
@@ -6820,6 +6966,7 @@
         </w:rPr>
         <w:t> </w:t>
       </w:r>
+      <w:proofErr w:type="gramStart"/>
       <w:r>
         <w:rPr>
           <w:rFonts w:ascii="Consolas" w:eastAsia="Times New Roman" w:hAnsi="Consolas" w:cs="Times New Roman"/>
@@ -6838,6 +6985,7 @@
         </w:rPr>
         <w:t>;</w:t>
       </w:r>
+      <w:proofErr w:type="gramEnd"/>
     </w:p>
     <w:p>
       <w:pPr>
@@ -6901,7 +7049,17 @@
           <w:sz w:val="21"/>
           <w:szCs w:val="21"/>
         </w:rPr>
-        <w:t>"./header.css"</w:t>
+        <w:t>"./header.css</w:t>
+      </w:r>
+      <w:proofErr w:type="gramStart"/>
+      <w:r>
+        <w:rPr>
+          <w:rFonts w:ascii="Consolas" w:eastAsia="Times New Roman" w:hAnsi="Consolas" w:cs="Times New Roman"/>
+          <w:color w:val="CE9178"/>
+          <w:sz w:val="21"/>
+          <w:szCs w:val="21"/>
+        </w:rPr>
+        <w:t>"</w:t>
       </w:r>
       <w:r>
         <w:rPr>
@@ -6912,6 +7070,7 @@
         </w:rPr>
         <w:t>;</w:t>
       </w:r>
+      <w:proofErr w:type="gramEnd"/>
     </w:p>
     <w:p>
       <w:pPr>
@@ -6990,6 +7149,7 @@
         </w:rPr>
         <w:t> </w:t>
       </w:r>
+      <w:proofErr w:type="gramStart"/>
       <w:r>
         <w:rPr>
           <w:rFonts w:ascii="Consolas" w:eastAsia="Times New Roman" w:hAnsi="Consolas" w:cs="Times New Roman"/>
@@ -7006,7 +7166,17 @@
           <w:sz w:val="21"/>
           <w:szCs w:val="21"/>
         </w:rPr>
-        <w:t>() {</w:t>
+        <w:t>(</w:t>
+      </w:r>
+      <w:proofErr w:type="gramEnd"/>
+      <w:r>
+        <w:rPr>
+          <w:rFonts w:ascii="Consolas" w:eastAsia="Times New Roman" w:hAnsi="Consolas" w:cs="Times New Roman"/>
+          <w:color w:val="E6E6E6"/>
+          <w:sz w:val="21"/>
+          <w:szCs w:val="21"/>
+        </w:rPr>
+        <w:t>) {</w:t>
       </w:r>
     </w:p>
     <w:p>
@@ -7981,6 +8151,7 @@
           <w:szCs w:val="21"/>
         </w:rPr>
       </w:pPr>
+      <w:proofErr w:type="gramStart"/>
       <w:r>
         <w:rPr>
           <w:rFonts w:ascii="Consolas" w:eastAsia="Times New Roman" w:hAnsi="Consolas" w:cs="Times New Roman"/>
@@ -7990,6 +8161,7 @@
         </w:rPr>
         <w:t>.header</w:t>
       </w:r>
+      <w:proofErr w:type="gramEnd"/>
       <w:r>
         <w:rPr>
           <w:rFonts w:ascii="Consolas" w:eastAsia="Times New Roman" w:hAnsi="Consolas" w:cs="Times New Roman"/>
@@ -8038,6 +8210,7 @@
         </w:rPr>
         <w:t>: </w:t>
       </w:r>
+      <w:proofErr w:type="gramStart"/>
       <w:r>
         <w:rPr>
           <w:rFonts w:ascii="Consolas" w:eastAsia="Times New Roman" w:hAnsi="Consolas" w:cs="Times New Roman"/>
@@ -8056,6 +8229,7 @@
         </w:rPr>
         <w:t>;</w:t>
       </w:r>
+      <w:proofErr w:type="gramEnd"/>
     </w:p>
     <w:p>
       <w:pPr>
@@ -8101,6 +8275,7 @@
           <w:szCs w:val="21"/>
         </w:rPr>
       </w:pPr>
+      <w:proofErr w:type="gramStart"/>
       <w:r>
         <w:rPr>
           <w:rFonts w:ascii="Consolas" w:eastAsia="Times New Roman" w:hAnsi="Consolas" w:cs="Times New Roman"/>
@@ -8121,6 +8296,7 @@
         <w:t>headerTitles</w:t>
       </w:r>
       <w:proofErr w:type="spellEnd"/>
+      <w:proofErr w:type="gramEnd"/>
       <w:r>
         <w:rPr>
           <w:rFonts w:ascii="Consolas" w:eastAsia="Times New Roman" w:hAnsi="Consolas" w:cs="Times New Roman"/>
@@ -8169,6 +8345,7 @@
         </w:rPr>
         <w:t>: </w:t>
       </w:r>
+      <w:proofErr w:type="gramStart"/>
       <w:r>
         <w:rPr>
           <w:rFonts w:ascii="Consolas" w:eastAsia="Times New Roman" w:hAnsi="Consolas" w:cs="Times New Roman"/>
@@ -8187,6 +8364,7 @@
         </w:rPr>
         <w:t>;</w:t>
       </w:r>
+      <w:proofErr w:type="gramEnd"/>
     </w:p>
     <w:p>
       <w:pPr>
@@ -8226,6 +8404,7 @@
         </w:rPr>
         <w:t>: </w:t>
       </w:r>
+      <w:proofErr w:type="gramStart"/>
       <w:r>
         <w:rPr>
           <w:rFonts w:ascii="Consolas" w:eastAsia="Times New Roman" w:hAnsi="Consolas" w:cs="Times New Roman"/>
@@ -8244,6 +8423,7 @@
         </w:rPr>
         <w:t>;</w:t>
       </w:r>
+      <w:proofErr w:type="gramEnd"/>
     </w:p>
     <w:p>
       <w:pPr>
@@ -8283,6 +8463,7 @@
         </w:rPr>
         <w:t>: </w:t>
       </w:r>
+      <w:proofErr w:type="gramStart"/>
       <w:r>
         <w:rPr>
           <w:rFonts w:ascii="Consolas" w:eastAsia="Times New Roman" w:hAnsi="Consolas" w:cs="Times New Roman"/>
@@ -8301,6 +8482,7 @@
         </w:rPr>
         <w:t>;</w:t>
       </w:r>
+      <w:proofErr w:type="gramEnd"/>
     </w:p>
     <w:p>
       <w:pPr>
@@ -8365,7 +8547,17 @@
           <w:sz w:val="21"/>
           <w:szCs w:val="21"/>
         </w:rPr>
-        <w:t>sans-serif</w:t>
+        <w:t>sans-</w:t>
+      </w:r>
+      <w:proofErr w:type="gramStart"/>
+      <w:r>
+        <w:rPr>
+          <w:rFonts w:ascii="Consolas" w:eastAsia="Times New Roman" w:hAnsi="Consolas" w:cs="Times New Roman"/>
+          <w:color w:val="CE9178"/>
+          <w:sz w:val="21"/>
+          <w:szCs w:val="21"/>
+        </w:rPr>
+        <w:t>serif</w:t>
       </w:r>
       <w:r>
         <w:rPr>
@@ -8376,6 +8568,7 @@
         </w:rPr>
         <w:t>;</w:t>
       </w:r>
+      <w:proofErr w:type="gramEnd"/>
     </w:p>
     <w:p>
       <w:pPr>
@@ -8415,6 +8608,7 @@
         </w:rPr>
         <w:t>: </w:t>
       </w:r>
+      <w:proofErr w:type="gramStart"/>
       <w:r>
         <w:rPr>
           <w:rFonts w:ascii="Consolas" w:eastAsia="Times New Roman" w:hAnsi="Consolas" w:cs="Times New Roman"/>
@@ -8433,6 +8627,7 @@
         </w:rPr>
         <w:t>;</w:t>
       </w:r>
+      <w:proofErr w:type="gramEnd"/>
     </w:p>
     <w:p>
       <w:pPr>
@@ -8478,6 +8673,7 @@
           <w:szCs w:val="21"/>
         </w:rPr>
       </w:pPr>
+      <w:proofErr w:type="gramStart"/>
       <w:r>
         <w:rPr>
           <w:rFonts w:ascii="Consolas" w:eastAsia="Times New Roman" w:hAnsi="Consolas" w:cs="Times New Roman"/>
@@ -8498,6 +8694,7 @@
         <w:t>headerTitle</w:t>
       </w:r>
       <w:proofErr w:type="spellEnd"/>
+      <w:proofErr w:type="gramEnd"/>
       <w:r>
         <w:rPr>
           <w:rFonts w:ascii="Consolas" w:eastAsia="Times New Roman" w:hAnsi="Consolas" w:cs="Times New Roman"/>
@@ -8555,6 +8752,7 @@
         </w:rPr>
         <w:t>: </w:t>
       </w:r>
+      <w:proofErr w:type="gramStart"/>
       <w:r>
         <w:rPr>
           <w:rFonts w:ascii="Consolas" w:eastAsia="Times New Roman" w:hAnsi="Consolas" w:cs="Times New Roman"/>
@@ -8573,6 +8771,7 @@
         </w:rPr>
         <w:t>;</w:t>
       </w:r>
+      <w:proofErr w:type="gramEnd"/>
     </w:p>
     <w:p>
       <w:pPr>
@@ -8613,6 +8812,7 @@
         </w:rPr>
         <w:t>: </w:t>
       </w:r>
+      <w:proofErr w:type="gramStart"/>
       <w:r>
         <w:rPr>
           <w:rFonts w:ascii="Consolas" w:eastAsia="Times New Roman" w:hAnsi="Consolas" w:cs="Times New Roman"/>
@@ -8631,6 +8831,7 @@
         </w:rPr>
         <w:t>;</w:t>
       </w:r>
+      <w:proofErr w:type="gramEnd"/>
     </w:p>
     <w:p>
       <w:pPr>
@@ -8670,6 +8871,7 @@
         </w:rPr>
         <w:t>: </w:t>
       </w:r>
+      <w:proofErr w:type="gramStart"/>
       <w:r>
         <w:rPr>
           <w:rFonts w:ascii="Consolas" w:eastAsia="Times New Roman" w:hAnsi="Consolas" w:cs="Times New Roman"/>
@@ -8688,6 +8890,7 @@
         </w:rPr>
         <w:t>;</w:t>
       </w:r>
+      <w:proofErr w:type="gramEnd"/>
     </w:p>
     <w:p>
       <w:pPr>
@@ -8733,6 +8936,7 @@
           <w:szCs w:val="21"/>
         </w:rPr>
       </w:pPr>
+      <w:proofErr w:type="gramStart"/>
       <w:r>
         <w:rPr>
           <w:rFonts w:ascii="Consolas" w:eastAsia="Times New Roman" w:hAnsi="Consolas" w:cs="Times New Roman"/>
@@ -8753,6 +8957,7 @@
         <w:t>headerTitle</w:t>
       </w:r>
       <w:proofErr w:type="spellEnd"/>
+      <w:proofErr w:type="gramEnd"/>
       <w:r>
         <w:rPr>
           <w:rFonts w:ascii="Consolas" w:eastAsia="Times New Roman" w:hAnsi="Consolas" w:cs="Times New Roman"/>
@@ -8810,6 +9015,7 @@
         </w:rPr>
         <w:t>: </w:t>
       </w:r>
+      <w:proofErr w:type="gramStart"/>
       <w:r>
         <w:rPr>
           <w:rFonts w:ascii="Consolas" w:eastAsia="Times New Roman" w:hAnsi="Consolas" w:cs="Times New Roman"/>
@@ -8828,6 +9034,7 @@
         </w:rPr>
         <w:t>;</w:t>
       </w:r>
+      <w:proofErr w:type="gramEnd"/>
     </w:p>
     <w:p>
       <w:pPr>
@@ -8867,6 +9074,7 @@
         </w:rPr>
         <w:t>: </w:t>
       </w:r>
+      <w:proofErr w:type="gramStart"/>
       <w:r>
         <w:rPr>
           <w:rFonts w:ascii="Consolas" w:eastAsia="Times New Roman" w:hAnsi="Consolas" w:cs="Times New Roman"/>
@@ -8885,6 +9093,7 @@
         </w:rPr>
         <w:t>;</w:t>
       </w:r>
+      <w:proofErr w:type="gramEnd"/>
     </w:p>
     <w:p>
       <w:pPr>
@@ -8924,6 +9133,7 @@
         </w:rPr>
         <w:t>: </w:t>
       </w:r>
+      <w:proofErr w:type="gramStart"/>
       <w:r>
         <w:rPr>
           <w:rFonts w:ascii="Consolas" w:eastAsia="Times New Roman" w:hAnsi="Consolas" w:cs="Times New Roman"/>
@@ -8942,6 +9152,7 @@
         </w:rPr>
         <w:t>;</w:t>
       </w:r>
+      <w:proofErr w:type="gramEnd"/>
     </w:p>
     <w:p>
       <w:pPr>
@@ -8987,6 +9198,7 @@
           <w:szCs w:val="21"/>
         </w:rPr>
       </w:pPr>
+      <w:proofErr w:type="gramStart"/>
       <w:r>
         <w:rPr>
           <w:rFonts w:ascii="Consolas" w:eastAsia="Times New Roman" w:hAnsi="Consolas" w:cs="Times New Roman"/>
@@ -9007,6 +9219,7 @@
         <w:t>headerImg</w:t>
       </w:r>
       <w:proofErr w:type="spellEnd"/>
+      <w:proofErr w:type="gramEnd"/>
       <w:r>
         <w:rPr>
           <w:rFonts w:ascii="Consolas" w:eastAsia="Times New Roman" w:hAnsi="Consolas" w:cs="Times New Roman"/>
@@ -9055,6 +9268,7 @@
         </w:rPr>
         <w:t>: </w:t>
       </w:r>
+      <w:proofErr w:type="gramStart"/>
       <w:r>
         <w:rPr>
           <w:rFonts w:ascii="Consolas" w:eastAsia="Times New Roman" w:hAnsi="Consolas" w:cs="Times New Roman"/>
@@ -9073,6 +9287,7 @@
         </w:rPr>
         <w:t>;</w:t>
       </w:r>
+      <w:proofErr w:type="gramEnd"/>
     </w:p>
     <w:p>
       <w:pPr>
@@ -9112,6 +9327,7 @@
         </w:rPr>
         <w:t>: </w:t>
       </w:r>
+      <w:proofErr w:type="gramStart"/>
       <w:r>
         <w:rPr>
           <w:rFonts w:ascii="Consolas" w:eastAsia="Times New Roman" w:hAnsi="Consolas" w:cs="Times New Roman"/>
@@ -9130,6 +9346,7 @@
         </w:rPr>
         <w:t>;</w:t>
       </w:r>
+      <w:proofErr w:type="gramEnd"/>
     </w:p>
     <w:p>
       <w:pPr>
@@ -9169,6 +9386,7 @@
         </w:rPr>
         <w:t>: </w:t>
       </w:r>
+      <w:proofErr w:type="gramStart"/>
       <w:r>
         <w:rPr>
           <w:rFonts w:ascii="Consolas" w:eastAsia="Times New Roman" w:hAnsi="Consolas" w:cs="Times New Roman"/>
@@ -9187,6 +9405,7 @@
         </w:rPr>
         <w:t>;</w:t>
       </w:r>
+      <w:proofErr w:type="gramEnd"/>
     </w:p>
     <w:p>
       <w:pPr>
@@ -9226,6 +9445,7 @@
         </w:rPr>
         <w:t>: </w:t>
       </w:r>
+      <w:proofErr w:type="gramStart"/>
       <w:r>
         <w:rPr>
           <w:rFonts w:ascii="Consolas" w:eastAsia="Times New Roman" w:hAnsi="Consolas" w:cs="Times New Roman"/>
@@ -9244,6 +9464,7 @@
         </w:rPr>
         <w:t>;</w:t>
       </w:r>
+      <w:proofErr w:type="gramEnd"/>
     </w:p>
     <w:p>
       <w:pPr>
@@ -9390,7 +9611,17 @@
           <w:sz w:val="21"/>
           <w:szCs w:val="21"/>
         </w:rPr>
-        <w:t>"react"</w:t>
+        <w:t>"react</w:t>
+      </w:r>
+      <w:proofErr w:type="gramStart"/>
+      <w:r>
+        <w:rPr>
+          <w:rFonts w:ascii="Consolas" w:eastAsia="Times New Roman" w:hAnsi="Consolas" w:cs="Times New Roman"/>
+          <w:color w:val="CE9178"/>
+          <w:sz w:val="21"/>
+          <w:szCs w:val="21"/>
+        </w:rPr>
+        <w:t>"</w:t>
       </w:r>
       <w:r>
         <w:rPr>
@@ -9401,6 +9632,7 @@
         </w:rPr>
         <w:t>;</w:t>
       </w:r>
+      <w:proofErr w:type="gramEnd"/>
     </w:p>
     <w:p>
       <w:pPr>
@@ -9467,14 +9699,25 @@
         </w:rPr>
         <w:t> </w:t>
       </w:r>
-      <w:r>
-        <w:rPr>
-          <w:rFonts w:ascii="Consolas" w:eastAsia="Times New Roman" w:hAnsi="Consolas" w:cs="Times New Roman"/>
-          <w:color w:val="CE9178"/>
-          <w:sz w:val="21"/>
-          <w:szCs w:val="21"/>
-        </w:rPr>
-        <w:t>"../../header/Header"</w:t>
+      <w:proofErr w:type="gramStart"/>
+      <w:r>
+        <w:rPr>
+          <w:rFonts w:ascii="Consolas" w:eastAsia="Times New Roman" w:hAnsi="Consolas" w:cs="Times New Roman"/>
+          <w:color w:val="CE9178"/>
+          <w:sz w:val="21"/>
+          <w:szCs w:val="21"/>
+        </w:rPr>
+        <w:t>"..</w:t>
+      </w:r>
+      <w:proofErr w:type="gramEnd"/>
+      <w:r>
+        <w:rPr>
+          <w:rFonts w:ascii="Consolas" w:eastAsia="Times New Roman" w:hAnsi="Consolas" w:cs="Times New Roman"/>
+          <w:color w:val="CE9178"/>
+          <w:sz w:val="21"/>
+          <w:szCs w:val="21"/>
+        </w:rPr>
+        <w:t>/../header/Header"</w:t>
       </w:r>
       <w:r>
         <w:rPr>
@@ -9551,14 +9794,25 @@
         </w:rPr>
         <w:t> </w:t>
       </w:r>
-      <w:r>
-        <w:rPr>
-          <w:rFonts w:ascii="Consolas" w:eastAsia="Times New Roman" w:hAnsi="Consolas" w:cs="Times New Roman"/>
-          <w:color w:val="CE9178"/>
-          <w:sz w:val="21"/>
-          <w:szCs w:val="21"/>
-        </w:rPr>
-        <w:t>"../../posts/Posts"</w:t>
+      <w:proofErr w:type="gramStart"/>
+      <w:r>
+        <w:rPr>
+          <w:rFonts w:ascii="Consolas" w:eastAsia="Times New Roman" w:hAnsi="Consolas" w:cs="Times New Roman"/>
+          <w:color w:val="CE9178"/>
+          <w:sz w:val="21"/>
+          <w:szCs w:val="21"/>
+        </w:rPr>
+        <w:t>"..</w:t>
+      </w:r>
+      <w:proofErr w:type="gramEnd"/>
+      <w:r>
+        <w:rPr>
+          <w:rFonts w:ascii="Consolas" w:eastAsia="Times New Roman" w:hAnsi="Consolas" w:cs="Times New Roman"/>
+          <w:color w:val="CE9178"/>
+          <w:sz w:val="21"/>
+          <w:szCs w:val="21"/>
+        </w:rPr>
+        <w:t>/../posts/Posts"</w:t>
       </w:r>
       <w:r>
         <w:rPr>
@@ -9635,14 +9889,25 @@
         </w:rPr>
         <w:t> </w:t>
       </w:r>
-      <w:r>
-        <w:rPr>
-          <w:rFonts w:ascii="Consolas" w:eastAsia="Times New Roman" w:hAnsi="Consolas" w:cs="Times New Roman"/>
-          <w:color w:val="CE9178"/>
-          <w:sz w:val="21"/>
-          <w:szCs w:val="21"/>
-        </w:rPr>
-        <w:t>"../../sidebar/Sidebar"</w:t>
+      <w:proofErr w:type="gramStart"/>
+      <w:r>
+        <w:rPr>
+          <w:rFonts w:ascii="Consolas" w:eastAsia="Times New Roman" w:hAnsi="Consolas" w:cs="Times New Roman"/>
+          <w:color w:val="CE9178"/>
+          <w:sz w:val="21"/>
+          <w:szCs w:val="21"/>
+        </w:rPr>
+        <w:t>"..</w:t>
+      </w:r>
+      <w:proofErr w:type="gramEnd"/>
+      <w:r>
+        <w:rPr>
+          <w:rFonts w:ascii="Consolas" w:eastAsia="Times New Roman" w:hAnsi="Consolas" w:cs="Times New Roman"/>
+          <w:color w:val="CE9178"/>
+          <w:sz w:val="21"/>
+          <w:szCs w:val="21"/>
+        </w:rPr>
+        <w:t>/../sidebar/Sidebar"</w:t>
       </w:r>
       <w:r>
         <w:rPr>
@@ -9731,6 +9996,7 @@
         </w:rPr>
         <w:t> </w:t>
       </w:r>
+      <w:proofErr w:type="gramStart"/>
       <w:r>
         <w:rPr>
           <w:rFonts w:ascii="Consolas" w:eastAsia="Times New Roman" w:hAnsi="Consolas" w:cs="Times New Roman"/>
@@ -9747,7 +10013,17 @@
           <w:sz w:val="21"/>
           <w:szCs w:val="21"/>
         </w:rPr>
-        <w:t>() {</w:t>
+        <w:t>(</w:t>
+      </w:r>
+      <w:proofErr w:type="gramEnd"/>
+      <w:r>
+        <w:rPr>
+          <w:rFonts w:ascii="Consolas" w:eastAsia="Times New Roman" w:hAnsi="Consolas" w:cs="Times New Roman"/>
+          <w:color w:val="E6E6E6"/>
+          <w:sz w:val="21"/>
+          <w:szCs w:val="21"/>
+        </w:rPr>
+        <w:t>) {</w:t>
       </w:r>
     </w:p>
     <w:p>
@@ -10300,6 +10576,7 @@
           <w:szCs w:val="21"/>
         </w:rPr>
       </w:pPr>
+      <w:proofErr w:type="gramStart"/>
       <w:r>
         <w:rPr>
           <w:rFonts w:ascii="Consolas" w:eastAsia="Times New Roman" w:hAnsi="Consolas" w:cs="Times New Roman"/>
@@ -10309,6 +10586,7 @@
         </w:rPr>
         <w:t>.home</w:t>
       </w:r>
+      <w:proofErr w:type="gramEnd"/>
       <w:r>
         <w:rPr>
           <w:rFonts w:ascii="Consolas" w:eastAsia="Times New Roman" w:hAnsi="Consolas" w:cs="Times New Roman"/>
@@ -10357,6 +10635,7 @@
         </w:rPr>
         <w:t>: </w:t>
       </w:r>
+      <w:proofErr w:type="gramStart"/>
       <w:r>
         <w:rPr>
           <w:rFonts w:ascii="Consolas" w:eastAsia="Times New Roman" w:hAnsi="Consolas" w:cs="Times New Roman"/>
@@ -10375,6 +10654,7 @@
         </w:rPr>
         <w:t>;</w:t>
       </w:r>
+      <w:proofErr w:type="gramEnd"/>
     </w:p>
     <w:p>
       <w:pPr>
@@ -10440,6 +10720,7 @@
           <w:szCs w:val="21"/>
         </w:rPr>
       </w:pPr>
+      <w:proofErr w:type="gramStart"/>
       <w:r>
         <w:rPr>
           <w:rFonts w:ascii="Consolas" w:eastAsia="Times New Roman" w:hAnsi="Consolas" w:cs="Times New Roman"/>
@@ -10449,6 +10730,7 @@
         </w:rPr>
         <w:t>.sidebar</w:t>
       </w:r>
+      <w:proofErr w:type="gramEnd"/>
       <w:r>
         <w:rPr>
           <w:rFonts w:ascii="Consolas" w:eastAsia="Times New Roman" w:hAnsi="Consolas" w:cs="Times New Roman"/>
@@ -10497,6 +10779,7 @@
         </w:rPr>
         <w:t>: </w:t>
       </w:r>
+      <w:proofErr w:type="gramStart"/>
       <w:r>
         <w:rPr>
           <w:rFonts w:ascii="Consolas" w:eastAsia="Times New Roman" w:hAnsi="Consolas" w:cs="Times New Roman"/>
@@ -10515,6 +10798,7 @@
         </w:rPr>
         <w:t>;</w:t>
       </w:r>
+      <w:proofErr w:type="gramEnd"/>
     </w:p>
     <w:p>
       <w:pPr>
@@ -10686,7 +10970,17 @@
           <w:sz w:val="21"/>
           <w:szCs w:val="21"/>
         </w:rPr>
-        <w:t>"./sidebar.css"</w:t>
+        <w:t>"./sidebar.css</w:t>
+      </w:r>
+      <w:proofErr w:type="gramStart"/>
+      <w:r>
+        <w:rPr>
+          <w:rFonts w:ascii="Consolas" w:eastAsia="Times New Roman" w:hAnsi="Consolas" w:cs="Times New Roman"/>
+          <w:color w:val="CE9178"/>
+          <w:sz w:val="21"/>
+          <w:szCs w:val="21"/>
+        </w:rPr>
+        <w:t>"</w:t>
       </w:r>
       <w:r>
         <w:rPr>
@@ -10697,6 +10991,7 @@
         </w:rPr>
         <w:t>;</w:t>
       </w:r>
+      <w:proofErr w:type="gramEnd"/>
     </w:p>
     <w:p>
       <w:pPr>
@@ -10775,6 +11070,7 @@
         </w:rPr>
         <w:t> </w:t>
       </w:r>
+      <w:proofErr w:type="gramStart"/>
       <w:r>
         <w:rPr>
           <w:rFonts w:ascii="Consolas" w:eastAsia="Times New Roman" w:hAnsi="Consolas" w:cs="Times New Roman"/>
@@ -10791,7 +11087,17 @@
           <w:sz w:val="21"/>
           <w:szCs w:val="21"/>
         </w:rPr>
-        <w:t>() {</w:t>
+        <w:t>(</w:t>
+      </w:r>
+      <w:proofErr w:type="gramEnd"/>
+      <w:r>
+        <w:rPr>
+          <w:rFonts w:ascii="Consolas" w:eastAsia="Times New Roman" w:hAnsi="Consolas" w:cs="Times New Roman"/>
+          <w:color w:val="E6E6E6"/>
+          <w:sz w:val="21"/>
+          <w:szCs w:val="21"/>
+        </w:rPr>
+        <w:t>) {</w:t>
       </w:r>
     </w:p>
     <w:p>
@@ -11490,29 +11796,51 @@
           <w:sz w:val="21"/>
           <w:szCs w:val="21"/>
         </w:rPr>
-        <w:t>          Lorem ipsum dolor sit amet, consectetur adipis. Lorem ipsum dolor sit</w:t>
-      </w:r>
-    </w:p>
-    <w:p>
-      <w:pPr>
-        <w:shd w:val="clear" w:color="auto" w:fill="222222"/>
-        <w:spacing w:after="0" w:line="285" w:lineRule="atLeast"/>
-        <w:rPr>
-          <w:rFonts w:ascii="Consolas" w:eastAsia="Times New Roman" w:hAnsi="Consolas" w:cs="Times New Roman"/>
-          <w:color w:val="E6E6E6"/>
-          <w:sz w:val="21"/>
-          <w:szCs w:val="21"/>
-        </w:rPr>
-      </w:pPr>
-      <w:r>
-        <w:rPr>
-          <w:rFonts w:ascii="Consolas" w:eastAsia="Times New Roman" w:hAnsi="Consolas" w:cs="Times New Roman"/>
-          <w:color w:val="E6E6E6"/>
-          <w:sz w:val="21"/>
-          <w:szCs w:val="21"/>
-        </w:rPr>
-        <w:t>          amet, consectetur adipis. Lorem ipsum dolor sit amet, consectetur</w:t>
-      </w:r>
+        <w:t>          Lorem ipsum dolor sit amet, consectetur adipis. Lorem ipsum dolor </w:t>
+      </w:r>
+      <w:proofErr w:type="gramStart"/>
+      <w:r>
+        <w:rPr>
+          <w:rFonts w:ascii="Consolas" w:eastAsia="Times New Roman" w:hAnsi="Consolas" w:cs="Times New Roman"/>
+          <w:color w:val="E6E6E6"/>
+          <w:sz w:val="21"/>
+          <w:szCs w:val="21"/>
+        </w:rPr>
+        <w:t>sit</w:t>
+      </w:r>
+      <w:proofErr w:type="gramEnd"/>
+    </w:p>
+    <w:p>
+      <w:pPr>
+        <w:shd w:val="clear" w:color="auto" w:fill="222222"/>
+        <w:spacing w:after="0" w:line="285" w:lineRule="atLeast"/>
+        <w:rPr>
+          <w:rFonts w:ascii="Consolas" w:eastAsia="Times New Roman" w:hAnsi="Consolas" w:cs="Times New Roman"/>
+          <w:color w:val="E6E6E6"/>
+          <w:sz w:val="21"/>
+          <w:szCs w:val="21"/>
+        </w:rPr>
+      </w:pPr>
+      <w:r>
+        <w:rPr>
+          <w:rFonts w:ascii="Consolas" w:eastAsia="Times New Roman" w:hAnsi="Consolas" w:cs="Times New Roman"/>
+          <w:color w:val="E6E6E6"/>
+          <w:sz w:val="21"/>
+          <w:szCs w:val="21"/>
+        </w:rPr>
+        <w:t>          amet, consectetur adipis. Lorem ipsum dolor sit amet, </w:t>
+      </w:r>
+      <w:proofErr w:type="gramStart"/>
+      <w:r>
+        <w:rPr>
+          <w:rFonts w:ascii="Consolas" w:eastAsia="Times New Roman" w:hAnsi="Consolas" w:cs="Times New Roman"/>
+          <w:color w:val="E6E6E6"/>
+          <w:sz w:val="21"/>
+          <w:szCs w:val="21"/>
+        </w:rPr>
+        <w:t>consectetur</w:t>
+      </w:r>
+      <w:proofErr w:type="gramEnd"/>
     </w:p>
     <w:p>
       <w:pPr>
@@ -13997,6 +14325,7 @@
           <w:szCs w:val="21"/>
         </w:rPr>
       </w:pPr>
+      <w:proofErr w:type="gramStart"/>
       <w:r>
         <w:rPr>
           <w:rFonts w:ascii="Consolas" w:eastAsia="Times New Roman" w:hAnsi="Consolas" w:cs="Times New Roman"/>
@@ -14006,6 +14335,7 @@
         </w:rPr>
         <w:t>.sidebar</w:t>
       </w:r>
+      <w:proofErr w:type="gramEnd"/>
       <w:r>
         <w:rPr>
           <w:rFonts w:ascii="Consolas" w:eastAsia="Times New Roman" w:hAnsi="Consolas" w:cs="Times New Roman"/>
@@ -14054,6 +14384,7 @@
         </w:rPr>
         <w:t>: </w:t>
       </w:r>
+      <w:proofErr w:type="gramStart"/>
       <w:r>
         <w:rPr>
           <w:rFonts w:ascii="Consolas" w:eastAsia="Times New Roman" w:hAnsi="Consolas" w:cs="Times New Roman"/>
@@ -14072,6 +14403,7 @@
         </w:rPr>
         <w:t>;</w:t>
       </w:r>
+      <w:proofErr w:type="gramEnd"/>
     </w:p>
     <w:p>
       <w:pPr>
@@ -14111,6 +14443,7 @@
         </w:rPr>
         <w:t>: </w:t>
       </w:r>
+      <w:proofErr w:type="gramStart"/>
       <w:r>
         <w:rPr>
           <w:rFonts w:ascii="Consolas" w:eastAsia="Times New Roman" w:hAnsi="Consolas" w:cs="Times New Roman"/>
@@ -14129,6 +14462,7 @@
         </w:rPr>
         <w:t>;</w:t>
       </w:r>
+      <w:proofErr w:type="gramEnd"/>
     </w:p>
     <w:p>
       <w:pPr>
@@ -14168,6 +14502,7 @@
         </w:rPr>
         <w:t>: </w:t>
       </w:r>
+      <w:proofErr w:type="gramStart"/>
       <w:r>
         <w:rPr>
           <w:rFonts w:ascii="Consolas" w:eastAsia="Times New Roman" w:hAnsi="Consolas" w:cs="Times New Roman"/>
@@ -14186,6 +14521,7 @@
         </w:rPr>
         <w:t>;</w:t>
       </w:r>
+      <w:proofErr w:type="gramEnd"/>
     </w:p>
     <w:p>
       <w:pPr>
@@ -14232,7 +14568,17 @@
           <w:sz w:val="21"/>
           <w:szCs w:val="21"/>
         </w:rPr>
-        <w:t>#fdfbfb</w:t>
+        <w:t>#</w:t>
+      </w:r>
+      <w:proofErr w:type="gramStart"/>
+      <w:r>
+        <w:rPr>
+          <w:rFonts w:ascii="Consolas" w:eastAsia="Times New Roman" w:hAnsi="Consolas" w:cs="Times New Roman"/>
+          <w:color w:val="CE9178"/>
+          <w:sz w:val="21"/>
+          <w:szCs w:val="21"/>
+        </w:rPr>
+        <w:t>fdfbfb</w:t>
       </w:r>
       <w:r>
         <w:rPr>
@@ -14243,6 +14589,7 @@
         </w:rPr>
         <w:t>;</w:t>
       </w:r>
+      <w:proofErr w:type="gramEnd"/>
     </w:p>
     <w:p>
       <w:pPr>
@@ -14282,6 +14629,7 @@
         </w:rPr>
         <w:t>: </w:t>
       </w:r>
+      <w:proofErr w:type="gramStart"/>
       <w:r>
         <w:rPr>
           <w:rFonts w:ascii="Consolas" w:eastAsia="Times New Roman" w:hAnsi="Consolas" w:cs="Times New Roman"/>
@@ -14300,6 +14648,7 @@
         </w:rPr>
         <w:t>;</w:t>
       </w:r>
+      <w:proofErr w:type="gramEnd"/>
     </w:p>
     <w:p>
       <w:pPr>
@@ -14339,6 +14688,7 @@
         </w:rPr>
         <w:t>: </w:t>
       </w:r>
+      <w:proofErr w:type="gramStart"/>
       <w:r>
         <w:rPr>
           <w:rFonts w:ascii="Consolas" w:eastAsia="Times New Roman" w:hAnsi="Consolas" w:cs="Times New Roman"/>
@@ -14357,6 +14707,7 @@
         </w:rPr>
         <w:t>;</w:t>
       </w:r>
+      <w:proofErr w:type="gramEnd"/>
     </w:p>
     <w:p>
       <w:pPr>
@@ -14396,6 +14747,7 @@
         </w:rPr>
         <w:t>: </w:t>
       </w:r>
+      <w:proofErr w:type="gramStart"/>
       <w:r>
         <w:rPr>
           <w:rFonts w:ascii="Consolas" w:eastAsia="Times New Roman" w:hAnsi="Consolas" w:cs="Times New Roman"/>
@@ -14414,6 +14766,7 @@
         </w:rPr>
         <w:t>;</w:t>
       </w:r>
+      <w:proofErr w:type="gramEnd"/>
     </w:p>
     <w:p>
       <w:pPr>
@@ -14453,6 +14806,7 @@
         </w:rPr>
         <w:t>: </w:t>
       </w:r>
+      <w:proofErr w:type="gramStart"/>
       <w:r>
         <w:rPr>
           <w:rFonts w:ascii="Consolas" w:eastAsia="Times New Roman" w:hAnsi="Consolas" w:cs="Times New Roman"/>
@@ -14471,6 +14825,7 @@
         </w:rPr>
         <w:t>;</w:t>
       </w:r>
+      <w:proofErr w:type="gramEnd"/>
     </w:p>
     <w:p>
       <w:pPr>
@@ -14516,6 +14871,7 @@
           <w:szCs w:val="21"/>
         </w:rPr>
       </w:pPr>
+      <w:proofErr w:type="gramStart"/>
       <w:r>
         <w:rPr>
           <w:rFonts w:ascii="Consolas" w:eastAsia="Times New Roman" w:hAnsi="Consolas" w:cs="Times New Roman"/>
@@ -14536,6 +14892,7 @@
         <w:t>sidebarImg</w:t>
       </w:r>
       <w:proofErr w:type="spellEnd"/>
+      <w:proofErr w:type="gramEnd"/>
       <w:r>
         <w:rPr>
           <w:rFonts w:ascii="Consolas" w:eastAsia="Times New Roman" w:hAnsi="Consolas" w:cs="Times New Roman"/>
@@ -14584,6 +14941,7 @@
         </w:rPr>
         <w:t>: </w:t>
       </w:r>
+      <w:proofErr w:type="gramStart"/>
       <w:r>
         <w:rPr>
           <w:rFonts w:ascii="Consolas" w:eastAsia="Times New Roman" w:hAnsi="Consolas" w:cs="Times New Roman"/>
@@ -14602,6 +14960,7 @@
         </w:rPr>
         <w:t>;</w:t>
       </w:r>
+      <w:proofErr w:type="gramEnd"/>
     </w:p>
     <w:p>
       <w:pPr>
@@ -14641,6 +15000,7 @@
         </w:rPr>
         <w:t>: </w:t>
       </w:r>
+      <w:proofErr w:type="gramStart"/>
       <w:r>
         <w:rPr>
           <w:rFonts w:ascii="Consolas" w:eastAsia="Times New Roman" w:hAnsi="Consolas" w:cs="Times New Roman"/>
@@ -14659,6 +15019,7 @@
         </w:rPr>
         <w:t>;</w:t>
       </w:r>
+      <w:proofErr w:type="gramEnd"/>
     </w:p>
     <w:p>
       <w:pPr>
@@ -14698,6 +15059,7 @@
         </w:rPr>
         <w:t>: </w:t>
       </w:r>
+      <w:proofErr w:type="gramStart"/>
       <w:r>
         <w:rPr>
           <w:rFonts w:ascii="Consolas" w:eastAsia="Times New Roman" w:hAnsi="Consolas" w:cs="Times New Roman"/>
@@ -14716,6 +15078,7 @@
         </w:rPr>
         <w:t>;</w:t>
       </w:r>
+      <w:proofErr w:type="gramEnd"/>
     </w:p>
     <w:p>
       <w:pPr>
@@ -14761,6 +15124,7 @@
           <w:szCs w:val="21"/>
         </w:rPr>
       </w:pPr>
+      <w:proofErr w:type="gramStart"/>
       <w:r>
         <w:rPr>
           <w:rFonts w:ascii="Consolas" w:eastAsia="Times New Roman" w:hAnsi="Consolas" w:cs="Times New Roman"/>
@@ -14781,6 +15145,7 @@
         <w:t>sidebarItem</w:t>
       </w:r>
       <w:proofErr w:type="spellEnd"/>
+      <w:proofErr w:type="gramEnd"/>
       <w:r>
         <w:rPr>
           <w:rFonts w:ascii="Consolas" w:eastAsia="Times New Roman" w:hAnsi="Consolas" w:cs="Times New Roman"/>
@@ -14829,6 +15194,7 @@
         </w:rPr>
         <w:t>: </w:t>
       </w:r>
+      <w:proofErr w:type="gramStart"/>
       <w:r>
         <w:rPr>
           <w:rFonts w:ascii="Consolas" w:eastAsia="Times New Roman" w:hAnsi="Consolas" w:cs="Times New Roman"/>
@@ -14847,6 +15213,7 @@
         </w:rPr>
         <w:t>;</w:t>
       </w:r>
+      <w:proofErr w:type="gramEnd"/>
     </w:p>
     <w:p>
       <w:pPr>
@@ -14886,6 +15253,7 @@
         </w:rPr>
         <w:t>: </w:t>
       </w:r>
+      <w:proofErr w:type="gramStart"/>
       <w:r>
         <w:rPr>
           <w:rFonts w:ascii="Consolas" w:eastAsia="Times New Roman" w:hAnsi="Consolas" w:cs="Times New Roman"/>
@@ -14904,6 +15272,7 @@
         </w:rPr>
         <w:t>;</w:t>
       </w:r>
+      <w:proofErr w:type="gramEnd"/>
     </w:p>
     <w:p>
       <w:pPr>
@@ -14943,6 +15312,7 @@
         </w:rPr>
         <w:t>: </w:t>
       </w:r>
+      <w:proofErr w:type="gramStart"/>
       <w:r>
         <w:rPr>
           <w:rFonts w:ascii="Consolas" w:eastAsia="Times New Roman" w:hAnsi="Consolas" w:cs="Times New Roman"/>
@@ -14961,6 +15331,7 @@
         </w:rPr>
         <w:t>;</w:t>
       </w:r>
+      <w:proofErr w:type="gramEnd"/>
     </w:p>
     <w:p>
       <w:pPr>
@@ -15006,6 +15377,7 @@
           <w:szCs w:val="21"/>
         </w:rPr>
       </w:pPr>
+      <w:proofErr w:type="gramStart"/>
       <w:r>
         <w:rPr>
           <w:rFonts w:ascii="Consolas" w:eastAsia="Times New Roman" w:hAnsi="Consolas" w:cs="Times New Roman"/>
@@ -15026,6 +15398,7 @@
         <w:t>sidebarTitle</w:t>
       </w:r>
       <w:proofErr w:type="spellEnd"/>
+      <w:proofErr w:type="gramEnd"/>
       <w:r>
         <w:rPr>
           <w:rFonts w:ascii="Consolas" w:eastAsia="Times New Roman" w:hAnsi="Consolas" w:cs="Times New Roman"/>
@@ -15074,6 +15447,7 @@
         </w:rPr>
         <w:t>: </w:t>
       </w:r>
+      <w:proofErr w:type="gramStart"/>
       <w:r>
         <w:rPr>
           <w:rFonts w:ascii="Consolas" w:eastAsia="Times New Roman" w:hAnsi="Consolas" w:cs="Times New Roman"/>
@@ -15092,6 +15466,7 @@
         </w:rPr>
         <w:t>;</w:t>
       </w:r>
+      <w:proofErr w:type="gramEnd"/>
     </w:p>
     <w:p>
       <w:pPr>
@@ -15131,6 +15506,7 @@
         </w:rPr>
         <w:t>: </w:t>
       </w:r>
+      <w:proofErr w:type="gramStart"/>
       <w:r>
         <w:rPr>
           <w:rFonts w:ascii="Consolas" w:eastAsia="Times New Roman" w:hAnsi="Consolas" w:cs="Times New Roman"/>
@@ -15149,6 +15525,7 @@
         </w:rPr>
         <w:t>;</w:t>
       </w:r>
+      <w:proofErr w:type="gramEnd"/>
     </w:p>
     <w:p>
       <w:pPr>
@@ -15188,6 +15565,7 @@
         </w:rPr>
         <w:t>: </w:t>
       </w:r>
+      <w:proofErr w:type="gramStart"/>
       <w:r>
         <w:rPr>
           <w:rFonts w:ascii="Consolas" w:eastAsia="Times New Roman" w:hAnsi="Consolas" w:cs="Times New Roman"/>
@@ -15206,6 +15584,7 @@
         </w:rPr>
         <w:t>;</w:t>
       </w:r>
+      <w:proofErr w:type="gramEnd"/>
     </w:p>
     <w:p>
       <w:pPr>
@@ -15288,7 +15667,17 @@
           <w:sz w:val="21"/>
           <w:szCs w:val="21"/>
         </w:rPr>
-        <w:t>#a7a4a4</w:t>
+        <w:t>#</w:t>
+      </w:r>
+      <w:proofErr w:type="gramStart"/>
+      <w:r>
+        <w:rPr>
+          <w:rFonts w:ascii="Consolas" w:eastAsia="Times New Roman" w:hAnsi="Consolas" w:cs="Times New Roman"/>
+          <w:color w:val="CE9178"/>
+          <w:sz w:val="21"/>
+          <w:szCs w:val="21"/>
+        </w:rPr>
+        <w:t>a7a4a4</w:t>
       </w:r>
       <w:r>
         <w:rPr>
@@ -15299,6 +15688,7 @@
         </w:rPr>
         <w:t>;</w:t>
       </w:r>
+      <w:proofErr w:type="gramEnd"/>
     </w:p>
     <w:p>
       <w:pPr>
@@ -15381,7 +15771,17 @@
           <w:sz w:val="21"/>
           <w:szCs w:val="21"/>
         </w:rPr>
-        <w:t>#a7a4a4</w:t>
+        <w:t>#</w:t>
+      </w:r>
+      <w:proofErr w:type="gramStart"/>
+      <w:r>
+        <w:rPr>
+          <w:rFonts w:ascii="Consolas" w:eastAsia="Times New Roman" w:hAnsi="Consolas" w:cs="Times New Roman"/>
+          <w:color w:val="CE9178"/>
+          <w:sz w:val="21"/>
+          <w:szCs w:val="21"/>
+        </w:rPr>
+        <w:t>a7a4a4</w:t>
       </w:r>
       <w:r>
         <w:rPr>
@@ -15392,6 +15792,7 @@
         </w:rPr>
         <w:t>;</w:t>
       </w:r>
+      <w:proofErr w:type="gramEnd"/>
     </w:p>
     <w:p>
       <w:pPr>
@@ -15456,7 +15857,17 @@
           <w:sz w:val="21"/>
           <w:szCs w:val="21"/>
         </w:rPr>
-        <w:t>sans-serif</w:t>
+        <w:t>sans-</w:t>
+      </w:r>
+      <w:proofErr w:type="gramStart"/>
+      <w:r>
+        <w:rPr>
+          <w:rFonts w:ascii="Consolas" w:eastAsia="Times New Roman" w:hAnsi="Consolas" w:cs="Times New Roman"/>
+          <w:color w:val="CE9178"/>
+          <w:sz w:val="21"/>
+          <w:szCs w:val="21"/>
+        </w:rPr>
+        <w:t>serif</w:t>
       </w:r>
       <w:r>
         <w:rPr>
@@ -15467,6 +15878,7 @@
         </w:rPr>
         <w:t>;</w:t>
       </w:r>
+      <w:proofErr w:type="gramEnd"/>
     </w:p>
     <w:p>
       <w:pPr>
@@ -15506,6 +15918,7 @@
         </w:rPr>
         <w:t>: </w:t>
       </w:r>
+      <w:proofErr w:type="gramStart"/>
       <w:r>
         <w:rPr>
           <w:rFonts w:ascii="Consolas" w:eastAsia="Times New Roman" w:hAnsi="Consolas" w:cs="Times New Roman"/>
@@ -15524,6 +15937,7 @@
         </w:rPr>
         <w:t>;</w:t>
       </w:r>
+      <w:proofErr w:type="gramEnd"/>
     </w:p>
     <w:p>
       <w:pPr>
@@ -15563,6 +15977,7 @@
         </w:rPr>
         <w:t>: </w:t>
       </w:r>
+      <w:proofErr w:type="gramStart"/>
       <w:r>
         <w:rPr>
           <w:rFonts w:ascii="Consolas" w:eastAsia="Times New Roman" w:hAnsi="Consolas" w:cs="Times New Roman"/>
@@ -15581,6 +15996,7 @@
         </w:rPr>
         <w:t>;</w:t>
       </w:r>
+      <w:proofErr w:type="gramEnd"/>
     </w:p>
     <w:p>
       <w:pPr>
@@ -15621,6 +16037,7 @@
         </w:rPr>
         <w:t>: </w:t>
       </w:r>
+      <w:proofErr w:type="gramStart"/>
       <w:r>
         <w:rPr>
           <w:rFonts w:ascii="Consolas" w:eastAsia="Times New Roman" w:hAnsi="Consolas" w:cs="Times New Roman"/>
@@ -15639,6 +16056,7 @@
         </w:rPr>
         <w:t>;</w:t>
       </w:r>
+      <w:proofErr w:type="gramEnd"/>
     </w:p>
     <w:p>
       <w:pPr>
@@ -15678,6 +16096,7 @@
         </w:rPr>
         <w:t>: </w:t>
       </w:r>
+      <w:proofErr w:type="gramStart"/>
       <w:r>
         <w:rPr>
           <w:rFonts w:ascii="Consolas" w:eastAsia="Times New Roman" w:hAnsi="Consolas" w:cs="Times New Roman"/>
@@ -15696,6 +16115,7 @@
         </w:rPr>
         <w:t>;</w:t>
       </w:r>
+      <w:proofErr w:type="gramEnd"/>
     </w:p>
     <w:p>
       <w:pPr>
@@ -15735,6 +16155,7 @@
         </w:rPr>
         <w:t>: </w:t>
       </w:r>
+      <w:proofErr w:type="gramStart"/>
       <w:r>
         <w:rPr>
           <w:rFonts w:ascii="Consolas" w:eastAsia="Times New Roman" w:hAnsi="Consolas" w:cs="Times New Roman"/>
@@ -15753,6 +16174,7 @@
         </w:rPr>
         <w:t>;</w:t>
       </w:r>
+      <w:proofErr w:type="gramEnd"/>
     </w:p>
     <w:p>
       <w:pPr>
@@ -15819,6 +16241,7 @@
           <w:szCs w:val="21"/>
         </w:rPr>
       </w:pPr>
+      <w:proofErr w:type="gramStart"/>
       <w:r>
         <w:rPr>
           <w:rFonts w:ascii="Consolas" w:eastAsia="Times New Roman" w:hAnsi="Consolas" w:cs="Times New Roman"/>
@@ -15839,6 +16262,7 @@
         <w:t>sidebarItem</w:t>
       </w:r>
       <w:proofErr w:type="spellEnd"/>
+      <w:proofErr w:type="gramEnd"/>
       <w:r>
         <w:rPr>
           <w:rFonts w:ascii="Consolas" w:eastAsia="Times New Roman" w:hAnsi="Consolas" w:cs="Times New Roman"/>
@@ -15923,6 +16347,7 @@
         </w:rPr>
         <w:t>: </w:t>
       </w:r>
+      <w:proofErr w:type="gramStart"/>
       <w:r>
         <w:rPr>
           <w:rFonts w:ascii="Consolas" w:eastAsia="Times New Roman" w:hAnsi="Consolas" w:cs="Times New Roman"/>
@@ -15941,6 +16366,7 @@
         </w:rPr>
         <w:t>;</w:t>
       </w:r>
+      <w:proofErr w:type="gramEnd"/>
     </w:p>
     <w:p>
       <w:pPr>
@@ -15986,6 +16412,7 @@
           <w:szCs w:val="21"/>
         </w:rPr>
       </w:pPr>
+      <w:proofErr w:type="gramStart"/>
       <w:r>
         <w:rPr>
           <w:rFonts w:ascii="Consolas" w:eastAsia="Times New Roman" w:hAnsi="Consolas" w:cs="Times New Roman"/>
@@ -16006,6 +16433,7 @@
         <w:t>sidebarList</w:t>
       </w:r>
       <w:proofErr w:type="spellEnd"/>
+      <w:proofErr w:type="gramEnd"/>
       <w:r>
         <w:rPr>
           <w:rFonts w:ascii="Consolas" w:eastAsia="Times New Roman" w:hAnsi="Consolas" w:cs="Times New Roman"/>
@@ -16054,6 +16482,7 @@
         </w:rPr>
         <w:t>: </w:t>
       </w:r>
+      <w:proofErr w:type="gramStart"/>
       <w:r>
         <w:rPr>
           <w:rFonts w:ascii="Consolas" w:eastAsia="Times New Roman" w:hAnsi="Consolas" w:cs="Times New Roman"/>
@@ -16072,6 +16501,7 @@
         </w:rPr>
         <w:t>;</w:t>
       </w:r>
+      <w:proofErr w:type="gramEnd"/>
     </w:p>
     <w:p>
       <w:pPr>
@@ -16111,6 +16541,7 @@
         </w:rPr>
         <w:t>: </w:t>
       </w:r>
+      <w:proofErr w:type="gramStart"/>
       <w:r>
         <w:rPr>
           <w:rFonts w:ascii="Consolas" w:eastAsia="Times New Roman" w:hAnsi="Consolas" w:cs="Times New Roman"/>
@@ -16129,6 +16560,7 @@
         </w:rPr>
         <w:t>;</w:t>
       </w:r>
+      <w:proofErr w:type="gramEnd"/>
     </w:p>
     <w:p>
       <w:pPr>
@@ -16174,6 +16606,7 @@
           <w:szCs w:val="21"/>
         </w:rPr>
       </w:pPr>
+      <w:proofErr w:type="gramStart"/>
       <w:r>
         <w:rPr>
           <w:rFonts w:ascii="Consolas" w:eastAsia="Times New Roman" w:hAnsi="Consolas" w:cs="Times New Roman"/>
@@ -16194,6 +16627,7 @@
         <w:t>sidebarListItem</w:t>
       </w:r>
       <w:proofErr w:type="spellEnd"/>
+      <w:proofErr w:type="gramEnd"/>
       <w:r>
         <w:rPr>
           <w:rFonts w:ascii="Consolas" w:eastAsia="Times New Roman" w:hAnsi="Consolas" w:cs="Times New Roman"/>
@@ -16243,6 +16677,7 @@
         </w:rPr>
         <w:t>: </w:t>
       </w:r>
+      <w:proofErr w:type="gramStart"/>
       <w:r>
         <w:rPr>
           <w:rFonts w:ascii="Consolas" w:eastAsia="Times New Roman" w:hAnsi="Consolas" w:cs="Times New Roman"/>
@@ -16252,6 +16687,7 @@
         </w:rPr>
         <w:t>inline-block</w:t>
       </w:r>
+      <w:proofErr w:type="gramEnd"/>
       <w:r>
         <w:rPr>
           <w:rFonts w:ascii="Consolas" w:eastAsia="Times New Roman" w:hAnsi="Consolas" w:cs="Times New Roman"/>
@@ -16310,6 +16746,7 @@
         </w:rPr>
         <w:t>: </w:t>
       </w:r>
+      <w:proofErr w:type="gramStart"/>
       <w:r>
         <w:rPr>
           <w:rFonts w:ascii="Consolas" w:eastAsia="Times New Roman" w:hAnsi="Consolas" w:cs="Times New Roman"/>
@@ -16328,6 +16765,7 @@
         </w:rPr>
         <w:t>;</w:t>
       </w:r>
+      <w:proofErr w:type="gramEnd"/>
     </w:p>
     <w:p>
       <w:pPr>
@@ -16367,6 +16805,7 @@
         </w:rPr>
         <w:t>: </w:t>
       </w:r>
+      <w:proofErr w:type="gramStart"/>
       <w:r>
         <w:rPr>
           <w:rFonts w:ascii="Consolas" w:eastAsia="Times New Roman" w:hAnsi="Consolas" w:cs="Times New Roman"/>
@@ -16385,6 +16824,7 @@
         </w:rPr>
         <w:t>;</w:t>
       </w:r>
+      <w:proofErr w:type="gramEnd"/>
     </w:p>
     <w:p>
       <w:pPr>
@@ -16424,6 +16864,7 @@
         </w:rPr>
         <w:t>: </w:t>
       </w:r>
+      <w:proofErr w:type="gramStart"/>
       <w:r>
         <w:rPr>
           <w:rFonts w:ascii="Consolas" w:eastAsia="Times New Roman" w:hAnsi="Consolas" w:cs="Times New Roman"/>
@@ -16442,6 +16883,7 @@
         </w:rPr>
         <w:t>;</w:t>
       </w:r>
+      <w:proofErr w:type="gramEnd"/>
     </w:p>
     <w:p>
       <w:pPr>
@@ -16475,6 +16917,7 @@
           <w:szCs w:val="21"/>
         </w:rPr>
       </w:pPr>
+      <w:proofErr w:type="gramStart"/>
       <w:r>
         <w:rPr>
           <w:rFonts w:ascii="Consolas" w:eastAsia="Times New Roman" w:hAnsi="Consolas" w:cs="Times New Roman"/>
@@ -16495,6 +16938,7 @@
         <w:t>sidebarSocial</w:t>
       </w:r>
       <w:proofErr w:type="spellEnd"/>
+      <w:proofErr w:type="gramEnd"/>
       <w:r>
         <w:rPr>
           <w:rFonts w:ascii="Consolas" w:eastAsia="Times New Roman" w:hAnsi="Consolas" w:cs="Times New Roman"/>
@@ -16543,6 +16987,7 @@
         </w:rPr>
         <w:t>: </w:t>
       </w:r>
+      <w:proofErr w:type="gramStart"/>
       <w:r>
         <w:rPr>
           <w:rFonts w:ascii="Consolas" w:eastAsia="Times New Roman" w:hAnsi="Consolas" w:cs="Times New Roman"/>
@@ -16561,6 +17006,7 @@
         </w:rPr>
         <w:t>;</w:t>
       </w:r>
+      <w:proofErr w:type="gramEnd"/>
     </w:p>
     <w:p>
       <w:pPr>
@@ -16600,6 +17046,7 @@
         </w:rPr>
         <w:t>: </w:t>
       </w:r>
+      <w:proofErr w:type="gramStart"/>
       <w:r>
         <w:rPr>
           <w:rFonts w:ascii="Consolas" w:eastAsia="Times New Roman" w:hAnsi="Consolas" w:cs="Times New Roman"/>
@@ -16618,6 +17065,7 @@
         </w:rPr>
         <w:t>;</w:t>
       </w:r>
+      <w:proofErr w:type="gramEnd"/>
     </w:p>
     <w:p>
       <w:pPr>
@@ -16657,6 +17105,7 @@
         </w:rPr>
         <w:t>: </w:t>
       </w:r>
+      <w:proofErr w:type="gramStart"/>
       <w:r>
         <w:rPr>
           <w:rFonts w:ascii="Consolas" w:eastAsia="Times New Roman" w:hAnsi="Consolas" w:cs="Times New Roman"/>
@@ -16675,6 +17124,7 @@
         </w:rPr>
         <w:t>;</w:t>
       </w:r>
+      <w:proofErr w:type="gramEnd"/>
     </w:p>
     <w:p>
       <w:pPr>
@@ -16714,6 +17164,7 @@
         </w:rPr>
         <w:t>: </w:t>
       </w:r>
+      <w:proofErr w:type="gramStart"/>
       <w:r>
         <w:rPr>
           <w:rFonts w:ascii="Consolas" w:eastAsia="Times New Roman" w:hAnsi="Consolas" w:cs="Times New Roman"/>
@@ -16732,6 +17183,7 @@
         </w:rPr>
         <w:t>;</w:t>
       </w:r>
+      <w:proofErr w:type="gramEnd"/>
     </w:p>
     <w:p>
       <w:pPr>
@@ -16771,6 +17223,7 @@
         </w:rPr>
         <w:t>: </w:t>
       </w:r>
+      <w:proofErr w:type="gramStart"/>
       <w:r>
         <w:rPr>
           <w:rFonts w:ascii="Consolas" w:eastAsia="Times New Roman" w:hAnsi="Consolas" w:cs="Times New Roman"/>
@@ -16789,6 +17242,7 @@
         </w:rPr>
         <w:t>;</w:t>
       </w:r>
+      <w:proofErr w:type="gramEnd"/>
     </w:p>
     <w:p>
       <w:pPr>
@@ -16834,6 +17288,7 @@
           <w:szCs w:val="21"/>
         </w:rPr>
       </w:pPr>
+      <w:proofErr w:type="gramStart"/>
       <w:r>
         <w:rPr>
           <w:rFonts w:ascii="Consolas" w:eastAsia="Times New Roman" w:hAnsi="Consolas" w:cs="Times New Roman"/>
@@ -16854,6 +17309,7 @@
         <w:t>sidebarIcon</w:t>
       </w:r>
       <w:proofErr w:type="spellEnd"/>
+      <w:proofErr w:type="gramEnd"/>
       <w:r>
         <w:rPr>
           <w:rFonts w:ascii="Consolas" w:eastAsia="Times New Roman" w:hAnsi="Consolas" w:cs="Times New Roman"/>
@@ -16902,6 +17358,7 @@
         </w:rPr>
         <w:t>: </w:t>
       </w:r>
+      <w:proofErr w:type="gramStart"/>
       <w:r>
         <w:rPr>
           <w:rFonts w:ascii="Consolas" w:eastAsia="Times New Roman" w:hAnsi="Consolas" w:cs="Times New Roman"/>
@@ -16920,6 +17377,7 @@
         </w:rPr>
         <w:t>;</w:t>
       </w:r>
+      <w:proofErr w:type="gramEnd"/>
     </w:p>
     <w:p>
       <w:pPr>
@@ -16959,6 +17417,7 @@
         </w:rPr>
         <w:t>: </w:t>
       </w:r>
+      <w:proofErr w:type="gramStart"/>
       <w:r>
         <w:rPr>
           <w:rFonts w:ascii="Consolas" w:eastAsia="Times New Roman" w:hAnsi="Consolas" w:cs="Times New Roman"/>
@@ -16977,6 +17436,7 @@
         </w:rPr>
         <w:t>;</w:t>
       </w:r>
+      <w:proofErr w:type="gramEnd"/>
     </w:p>
     <w:p>
       <w:pPr>
@@ -17016,6 +17476,7 @@
         </w:rPr>
         <w:t>: </w:t>
       </w:r>
+      <w:proofErr w:type="gramStart"/>
       <w:r>
         <w:rPr>
           <w:rFonts w:ascii="Consolas" w:eastAsia="Times New Roman" w:hAnsi="Consolas" w:cs="Times New Roman"/>
@@ -17034,6 +17495,7 @@
         </w:rPr>
         <w:t>;</w:t>
       </w:r>
+      <w:proofErr w:type="gramEnd"/>
     </w:p>
     <w:p>
       <w:pPr>
@@ -17060,6 +17522,5289 @@
       <w:pPr>
         <w:rPr>
           <w:lang/>
+        </w:rPr>
+      </w:pPr>
+    </w:p>
+    <w:p>
+      <w:pPr>
+        <w:rPr>
+          <w:lang/>
+        </w:rPr>
+      </w:pPr>
+    </w:p>
+    <w:p>
+      <w:pPr>
+        <w:rPr>
+          <w:lang/>
+        </w:rPr>
+      </w:pPr>
+    </w:p>
+    <w:p>
+      <w:pPr>
+        <w:rPr>
+          <w:lang/>
+        </w:rPr>
+      </w:pPr>
+    </w:p>
+    <w:p>
+      <w:pPr>
+        <w:rPr>
+          <w:lang/>
+        </w:rPr>
+      </w:pPr>
+    </w:p>
+    <w:p>
+      <w:pPr>
+        <w:rPr>
+          <w:lang/>
+        </w:rPr>
+      </w:pPr>
+      <w:r>
+        <w:rPr>
+          <w:lang/>
+        </w:rPr>
+        <w:lastRenderedPageBreak/>
+        <w:t xml:space="preserve">Post -&gt; postjs </w:t>
+      </w:r>
+    </w:p>
+    <w:p>
+      <w:pPr>
+        <w:rPr>
+          <w:lang/>
+        </w:rPr>
+      </w:pPr>
+      <w:r>
+        <w:rPr>
+          <w:lang/>
+        </w:rPr>
+        <w:t>Posts &lt;Post/&gt;</w:t>
+      </w:r>
+    </w:p>
+    <w:p>
+      <w:pPr>
+        <w:rPr>
+          <w:lang/>
+        </w:rPr>
+      </w:pPr>
+      <w:r>
+        <w:rPr>
+          <w:lang/>
+        </w:rPr>
+        <w:t>&lt;Post/&gt;</w:t>
+      </w:r>
+    </w:p>
+    <w:p>
+      <w:pPr>
+        <w:shd w:val="clear" w:color="auto" w:fill="222222"/>
+        <w:spacing w:after="0" w:line="285" w:lineRule="atLeast"/>
+        <w:rPr>
+          <w:rFonts w:ascii="Consolas" w:eastAsia="Times New Roman" w:hAnsi="Consolas" w:cs="Times New Roman"/>
+          <w:color w:val="E6E6E6"/>
+          <w:sz w:val="21"/>
+          <w:szCs w:val="21"/>
+        </w:rPr>
+      </w:pPr>
+      <w:r>
+        <w:rPr>
+          <w:rFonts w:ascii="Consolas" w:eastAsia="Times New Roman" w:hAnsi="Consolas" w:cs="Times New Roman"/>
+          <w:color w:val="C586C0"/>
+          <w:sz w:val="21"/>
+          <w:szCs w:val="21"/>
+        </w:rPr>
+        <w:t>import</w:t>
+      </w:r>
+      <w:r>
+        <w:rPr>
+          <w:rFonts w:ascii="Consolas" w:eastAsia="Times New Roman" w:hAnsi="Consolas" w:cs="Times New Roman"/>
+          <w:color w:val="E6E6E6"/>
+          <w:sz w:val="21"/>
+          <w:szCs w:val="21"/>
+        </w:rPr>
+        <w:t> </w:t>
+      </w:r>
+      <w:r>
+        <w:rPr>
+          <w:rFonts w:ascii="Consolas" w:eastAsia="Times New Roman" w:hAnsi="Consolas" w:cs="Times New Roman"/>
+          <w:color w:val="CE9178"/>
+          <w:sz w:val="21"/>
+          <w:szCs w:val="21"/>
+        </w:rPr>
+        <w:t>"./post.css</w:t>
+      </w:r>
+      <w:proofErr w:type="gramStart"/>
+      <w:r>
+        <w:rPr>
+          <w:rFonts w:ascii="Consolas" w:eastAsia="Times New Roman" w:hAnsi="Consolas" w:cs="Times New Roman"/>
+          <w:color w:val="CE9178"/>
+          <w:sz w:val="21"/>
+          <w:szCs w:val="21"/>
+        </w:rPr>
+        <w:t>"</w:t>
+      </w:r>
+      <w:r>
+        <w:rPr>
+          <w:rFonts w:ascii="Consolas" w:eastAsia="Times New Roman" w:hAnsi="Consolas" w:cs="Times New Roman"/>
+          <w:color w:val="E6E6E6"/>
+          <w:sz w:val="21"/>
+          <w:szCs w:val="21"/>
+        </w:rPr>
+        <w:t>;</w:t>
+      </w:r>
+      <w:proofErr w:type="gramEnd"/>
+    </w:p>
+    <w:p>
+      <w:pPr>
+        <w:shd w:val="clear" w:color="auto" w:fill="222222"/>
+        <w:spacing w:after="0" w:line="285" w:lineRule="atLeast"/>
+        <w:rPr>
+          <w:rFonts w:ascii="Consolas" w:eastAsia="Times New Roman" w:hAnsi="Consolas" w:cs="Times New Roman"/>
+          <w:color w:val="E6E6E6"/>
+          <w:sz w:val="21"/>
+          <w:szCs w:val="21"/>
+        </w:rPr>
+      </w:pPr>
+    </w:p>
+    <w:p>
+      <w:pPr>
+        <w:shd w:val="clear" w:color="auto" w:fill="222222"/>
+        <w:spacing w:after="0" w:line="285" w:lineRule="atLeast"/>
+        <w:rPr>
+          <w:rFonts w:ascii="Consolas" w:eastAsia="Times New Roman" w:hAnsi="Consolas" w:cs="Times New Roman"/>
+          <w:color w:val="E6E6E6"/>
+          <w:sz w:val="21"/>
+          <w:szCs w:val="21"/>
+        </w:rPr>
+      </w:pPr>
+      <w:r>
+        <w:rPr>
+          <w:rFonts w:ascii="Consolas" w:eastAsia="Times New Roman" w:hAnsi="Consolas" w:cs="Times New Roman"/>
+          <w:color w:val="C586C0"/>
+          <w:sz w:val="21"/>
+          <w:szCs w:val="21"/>
+        </w:rPr>
+        <w:t>export</w:t>
+      </w:r>
+      <w:r>
+        <w:rPr>
+          <w:rFonts w:ascii="Consolas" w:eastAsia="Times New Roman" w:hAnsi="Consolas" w:cs="Times New Roman"/>
+          <w:color w:val="E6E6E6"/>
+          <w:sz w:val="21"/>
+          <w:szCs w:val="21"/>
+        </w:rPr>
+        <w:t> </w:t>
+      </w:r>
+      <w:r>
+        <w:rPr>
+          <w:rFonts w:ascii="Consolas" w:eastAsia="Times New Roman" w:hAnsi="Consolas" w:cs="Times New Roman"/>
+          <w:color w:val="C586C0"/>
+          <w:sz w:val="21"/>
+          <w:szCs w:val="21"/>
+        </w:rPr>
+        <w:t>default</w:t>
+      </w:r>
+      <w:r>
+        <w:rPr>
+          <w:rFonts w:ascii="Consolas" w:eastAsia="Times New Roman" w:hAnsi="Consolas" w:cs="Times New Roman"/>
+          <w:color w:val="E6E6E6"/>
+          <w:sz w:val="21"/>
+          <w:szCs w:val="21"/>
+        </w:rPr>
+        <w:t> </w:t>
+      </w:r>
+      <w:r>
+        <w:rPr>
+          <w:rFonts w:ascii="Consolas" w:eastAsia="Times New Roman" w:hAnsi="Consolas" w:cs="Times New Roman"/>
+          <w:color w:val="569CD6"/>
+          <w:sz w:val="21"/>
+          <w:szCs w:val="21"/>
+        </w:rPr>
+        <w:t>function</w:t>
+      </w:r>
+      <w:r>
+        <w:rPr>
+          <w:rFonts w:ascii="Consolas" w:eastAsia="Times New Roman" w:hAnsi="Consolas" w:cs="Times New Roman"/>
+          <w:color w:val="E6E6E6"/>
+          <w:sz w:val="21"/>
+          <w:szCs w:val="21"/>
+        </w:rPr>
+        <w:t> </w:t>
+      </w:r>
+      <w:proofErr w:type="gramStart"/>
+      <w:r>
+        <w:rPr>
+          <w:rFonts w:ascii="Consolas" w:eastAsia="Times New Roman" w:hAnsi="Consolas" w:cs="Times New Roman"/>
+          <w:color w:val="DCDCAA"/>
+          <w:sz w:val="21"/>
+          <w:szCs w:val="21"/>
+        </w:rPr>
+        <w:t>Post</w:t>
+      </w:r>
+      <w:r>
+        <w:rPr>
+          <w:rFonts w:ascii="Consolas" w:eastAsia="Times New Roman" w:hAnsi="Consolas" w:cs="Times New Roman"/>
+          <w:color w:val="E6E6E6"/>
+          <w:sz w:val="21"/>
+          <w:szCs w:val="21"/>
+        </w:rPr>
+        <w:t>(</w:t>
+      </w:r>
+      <w:proofErr w:type="gramEnd"/>
+      <w:r>
+        <w:rPr>
+          <w:rFonts w:ascii="Consolas" w:eastAsia="Times New Roman" w:hAnsi="Consolas" w:cs="Times New Roman"/>
+          <w:color w:val="E6E6E6"/>
+          <w:sz w:val="21"/>
+          <w:szCs w:val="21"/>
+        </w:rPr>
+        <w:t>) {</w:t>
+      </w:r>
+    </w:p>
+    <w:p>
+      <w:pPr>
+        <w:shd w:val="clear" w:color="auto" w:fill="222222"/>
+        <w:spacing w:after="0" w:line="285" w:lineRule="atLeast"/>
+        <w:rPr>
+          <w:rFonts w:ascii="Consolas" w:eastAsia="Times New Roman" w:hAnsi="Consolas" w:cs="Times New Roman"/>
+          <w:color w:val="E6E6E6"/>
+          <w:sz w:val="21"/>
+          <w:szCs w:val="21"/>
+        </w:rPr>
+      </w:pPr>
+      <w:r>
+        <w:rPr>
+          <w:rFonts w:ascii="Consolas" w:eastAsia="Times New Roman" w:hAnsi="Consolas" w:cs="Times New Roman"/>
+          <w:color w:val="E6E6E6"/>
+          <w:sz w:val="21"/>
+          <w:szCs w:val="21"/>
+        </w:rPr>
+        <w:t>  </w:t>
+      </w:r>
+      <w:r>
+        <w:rPr>
+          <w:rFonts w:ascii="Consolas" w:eastAsia="Times New Roman" w:hAnsi="Consolas" w:cs="Times New Roman"/>
+          <w:color w:val="C586C0"/>
+          <w:sz w:val="21"/>
+          <w:szCs w:val="21"/>
+        </w:rPr>
+        <w:t>return</w:t>
+      </w:r>
+      <w:r>
+        <w:rPr>
+          <w:rFonts w:ascii="Consolas" w:eastAsia="Times New Roman" w:hAnsi="Consolas" w:cs="Times New Roman"/>
+          <w:color w:val="E6E6E6"/>
+          <w:sz w:val="21"/>
+          <w:szCs w:val="21"/>
+        </w:rPr>
+        <w:t> (</w:t>
+      </w:r>
+    </w:p>
+    <w:p>
+      <w:pPr>
+        <w:shd w:val="clear" w:color="auto" w:fill="222222"/>
+        <w:spacing w:after="0" w:line="285" w:lineRule="atLeast"/>
+        <w:rPr>
+          <w:rFonts w:ascii="Consolas" w:eastAsia="Times New Roman" w:hAnsi="Consolas" w:cs="Times New Roman"/>
+          <w:color w:val="E6E6E6"/>
+          <w:sz w:val="21"/>
+          <w:szCs w:val="21"/>
+        </w:rPr>
+      </w:pPr>
+      <w:r>
+        <w:rPr>
+          <w:rFonts w:ascii="Consolas" w:eastAsia="Times New Roman" w:hAnsi="Consolas" w:cs="Times New Roman"/>
+          <w:color w:val="E6E6E6"/>
+          <w:sz w:val="21"/>
+          <w:szCs w:val="21"/>
+        </w:rPr>
+        <w:t>    </w:t>
+      </w:r>
+      <w:r>
+        <w:rPr>
+          <w:rFonts w:ascii="Consolas" w:eastAsia="Times New Roman" w:hAnsi="Consolas" w:cs="Times New Roman"/>
+          <w:color w:val="808080"/>
+          <w:sz w:val="21"/>
+          <w:szCs w:val="21"/>
+        </w:rPr>
+        <w:t>&lt;</w:t>
+      </w:r>
+      <w:r>
+        <w:rPr>
+          <w:rFonts w:ascii="Consolas" w:eastAsia="Times New Roman" w:hAnsi="Consolas" w:cs="Times New Roman"/>
+          <w:color w:val="569CD6"/>
+          <w:sz w:val="21"/>
+          <w:szCs w:val="21"/>
+        </w:rPr>
+        <w:t>div</w:t>
+      </w:r>
+      <w:r>
+        <w:rPr>
+          <w:rFonts w:ascii="Consolas" w:eastAsia="Times New Roman" w:hAnsi="Consolas" w:cs="Times New Roman"/>
+          <w:color w:val="808080"/>
+          <w:sz w:val="21"/>
+          <w:szCs w:val="21"/>
+        </w:rPr>
+        <w:t>&gt;</w:t>
+      </w:r>
+    </w:p>
+    <w:p>
+      <w:pPr>
+        <w:shd w:val="clear" w:color="auto" w:fill="222222"/>
+        <w:spacing w:after="0" w:line="285" w:lineRule="atLeast"/>
+        <w:rPr>
+          <w:rFonts w:ascii="Consolas" w:eastAsia="Times New Roman" w:hAnsi="Consolas" w:cs="Times New Roman"/>
+          <w:color w:val="E6E6E6"/>
+          <w:sz w:val="21"/>
+          <w:szCs w:val="21"/>
+        </w:rPr>
+      </w:pPr>
+      <w:r>
+        <w:rPr>
+          <w:rFonts w:ascii="Consolas" w:eastAsia="Times New Roman" w:hAnsi="Consolas" w:cs="Times New Roman"/>
+          <w:color w:val="E6E6E6"/>
+          <w:sz w:val="21"/>
+          <w:szCs w:val="21"/>
+        </w:rPr>
+        <w:t>      </w:t>
+      </w:r>
+      <w:r>
+        <w:rPr>
+          <w:rFonts w:ascii="Consolas" w:eastAsia="Times New Roman" w:hAnsi="Consolas" w:cs="Times New Roman"/>
+          <w:color w:val="808080"/>
+          <w:sz w:val="21"/>
+          <w:szCs w:val="21"/>
+        </w:rPr>
+        <w:t>&lt;</w:t>
+      </w:r>
+      <w:proofErr w:type="spellStart"/>
+      <w:r>
+        <w:rPr>
+          <w:rFonts w:ascii="Consolas" w:eastAsia="Times New Roman" w:hAnsi="Consolas" w:cs="Times New Roman"/>
+          <w:color w:val="569CD6"/>
+          <w:sz w:val="21"/>
+          <w:szCs w:val="21"/>
+        </w:rPr>
+        <w:t>img</w:t>
+      </w:r>
+      <w:proofErr w:type="spellEnd"/>
+    </w:p>
+    <w:p>
+      <w:pPr>
+        <w:shd w:val="clear" w:color="auto" w:fill="222222"/>
+        <w:spacing w:after="0" w:line="285" w:lineRule="atLeast"/>
+        <w:rPr>
+          <w:rFonts w:ascii="Consolas" w:eastAsia="Times New Roman" w:hAnsi="Consolas" w:cs="Times New Roman"/>
+          <w:color w:val="E6E6E6"/>
+          <w:sz w:val="21"/>
+          <w:szCs w:val="21"/>
+        </w:rPr>
+      </w:pPr>
+      <w:r>
+        <w:rPr>
+          <w:rFonts w:ascii="Consolas" w:eastAsia="Times New Roman" w:hAnsi="Consolas" w:cs="Times New Roman"/>
+          <w:color w:val="E6E6E6"/>
+          <w:sz w:val="21"/>
+          <w:szCs w:val="21"/>
+        </w:rPr>
+        <w:t>        </w:t>
+      </w:r>
+      <w:proofErr w:type="spellStart"/>
+      <w:r>
+        <w:rPr>
+          <w:rFonts w:ascii="Consolas" w:eastAsia="Times New Roman" w:hAnsi="Consolas" w:cs="Times New Roman"/>
+          <w:color w:val="9CDCFE"/>
+          <w:sz w:val="21"/>
+          <w:szCs w:val="21"/>
+        </w:rPr>
+        <w:t>className</w:t>
+      </w:r>
+      <w:proofErr w:type="spellEnd"/>
+      <w:r>
+        <w:rPr>
+          <w:rFonts w:ascii="Consolas" w:eastAsia="Times New Roman" w:hAnsi="Consolas" w:cs="Times New Roman"/>
+          <w:color w:val="D4D4D4"/>
+          <w:sz w:val="21"/>
+          <w:szCs w:val="21"/>
+        </w:rPr>
+        <w:t>=</w:t>
+      </w:r>
+      <w:r>
+        <w:rPr>
+          <w:rFonts w:ascii="Consolas" w:eastAsia="Times New Roman" w:hAnsi="Consolas" w:cs="Times New Roman"/>
+          <w:color w:val="CE9178"/>
+          <w:sz w:val="21"/>
+          <w:szCs w:val="21"/>
+        </w:rPr>
+        <w:t>"</w:t>
+      </w:r>
+      <w:proofErr w:type="spellStart"/>
+      <w:r>
+        <w:rPr>
+          <w:rFonts w:ascii="Consolas" w:eastAsia="Times New Roman" w:hAnsi="Consolas" w:cs="Times New Roman"/>
+          <w:color w:val="CE9178"/>
+          <w:sz w:val="21"/>
+          <w:szCs w:val="21"/>
+        </w:rPr>
+        <w:t>postImg</w:t>
+      </w:r>
+      <w:proofErr w:type="spellEnd"/>
+      <w:r>
+        <w:rPr>
+          <w:rFonts w:ascii="Consolas" w:eastAsia="Times New Roman" w:hAnsi="Consolas" w:cs="Times New Roman"/>
+          <w:color w:val="CE9178"/>
+          <w:sz w:val="21"/>
+          <w:szCs w:val="21"/>
+        </w:rPr>
+        <w:t>"</w:t>
+      </w:r>
+    </w:p>
+    <w:p>
+      <w:pPr>
+        <w:shd w:val="clear" w:color="auto" w:fill="222222"/>
+        <w:spacing w:after="0" w:line="285" w:lineRule="atLeast"/>
+        <w:rPr>
+          <w:rFonts w:ascii="Consolas" w:eastAsia="Times New Roman" w:hAnsi="Consolas" w:cs="Times New Roman"/>
+          <w:color w:val="E6E6E6"/>
+          <w:sz w:val="21"/>
+          <w:szCs w:val="21"/>
+        </w:rPr>
+      </w:pPr>
+      <w:r>
+        <w:rPr>
+          <w:rFonts w:ascii="Consolas" w:eastAsia="Times New Roman" w:hAnsi="Consolas" w:cs="Times New Roman"/>
+          <w:color w:val="E6E6E6"/>
+          <w:sz w:val="21"/>
+          <w:szCs w:val="21"/>
+        </w:rPr>
+        <w:t>        </w:t>
+      </w:r>
+      <w:r>
+        <w:rPr>
+          <w:rFonts w:ascii="Consolas" w:eastAsia="Times New Roman" w:hAnsi="Consolas" w:cs="Times New Roman"/>
+          <w:color w:val="9CDCFE"/>
+          <w:sz w:val="21"/>
+          <w:szCs w:val="21"/>
+        </w:rPr>
+        <w:t>src</w:t>
+      </w:r>
+      <w:r>
+        <w:rPr>
+          <w:rFonts w:ascii="Consolas" w:eastAsia="Times New Roman" w:hAnsi="Consolas" w:cs="Times New Roman"/>
+          <w:color w:val="D4D4D4"/>
+          <w:sz w:val="21"/>
+          <w:szCs w:val="21"/>
+        </w:rPr>
+        <w:t>=</w:t>
+      </w:r>
+      <w:r>
+        <w:rPr>
+          <w:rFonts w:ascii="Consolas" w:eastAsia="Times New Roman" w:hAnsi="Consolas" w:cs="Times New Roman"/>
+          <w:color w:val="CE9178"/>
+          <w:sz w:val="21"/>
+          <w:szCs w:val="21"/>
+        </w:rPr>
+        <w:t>"https://images.unsplash.com/photo-1485856407642-7f9ba0268b51?ixid=MnwxMjA3fDB8MHxwaG90by1wYWdlfHx8fGVufDB8fHx8</w:t>
+      </w:r>
+      <w:r>
+        <w:rPr>
+          <w:rFonts w:ascii="Consolas" w:eastAsia="Times New Roman" w:hAnsi="Consolas" w:cs="Times New Roman"/>
+          <w:color w:val="F44747"/>
+          <w:sz w:val="21"/>
+          <w:szCs w:val="21"/>
+        </w:rPr>
+        <w:t>&amp;</w:t>
+      </w:r>
+      <w:r>
+        <w:rPr>
+          <w:rFonts w:ascii="Consolas" w:eastAsia="Times New Roman" w:hAnsi="Consolas" w:cs="Times New Roman"/>
+          <w:color w:val="CE9178"/>
+          <w:sz w:val="21"/>
+          <w:szCs w:val="21"/>
+        </w:rPr>
+        <w:t>ixlib=rb-1.2.1</w:t>
+      </w:r>
+      <w:r>
+        <w:rPr>
+          <w:rFonts w:ascii="Consolas" w:eastAsia="Times New Roman" w:hAnsi="Consolas" w:cs="Times New Roman"/>
+          <w:color w:val="F44747"/>
+          <w:sz w:val="21"/>
+          <w:szCs w:val="21"/>
+        </w:rPr>
+        <w:t>&amp;</w:t>
+      </w:r>
+      <w:r>
+        <w:rPr>
+          <w:rFonts w:ascii="Consolas" w:eastAsia="Times New Roman" w:hAnsi="Consolas" w:cs="Times New Roman"/>
+          <w:color w:val="CE9178"/>
+          <w:sz w:val="21"/>
+          <w:szCs w:val="21"/>
+        </w:rPr>
+        <w:t>auto=format</w:t>
+      </w:r>
+      <w:r>
+        <w:rPr>
+          <w:rFonts w:ascii="Consolas" w:eastAsia="Times New Roman" w:hAnsi="Consolas" w:cs="Times New Roman"/>
+          <w:color w:val="F44747"/>
+          <w:sz w:val="21"/>
+          <w:szCs w:val="21"/>
+        </w:rPr>
+        <w:t>&amp;</w:t>
+      </w:r>
+      <w:r>
+        <w:rPr>
+          <w:rFonts w:ascii="Consolas" w:eastAsia="Times New Roman" w:hAnsi="Consolas" w:cs="Times New Roman"/>
+          <w:color w:val="CE9178"/>
+          <w:sz w:val="21"/>
+          <w:szCs w:val="21"/>
+        </w:rPr>
+        <w:t>fit=crop</w:t>
+      </w:r>
+      <w:r>
+        <w:rPr>
+          <w:rFonts w:ascii="Consolas" w:eastAsia="Times New Roman" w:hAnsi="Consolas" w:cs="Times New Roman"/>
+          <w:color w:val="F44747"/>
+          <w:sz w:val="21"/>
+          <w:szCs w:val="21"/>
+        </w:rPr>
+        <w:t>&amp;</w:t>
+      </w:r>
+      <w:r>
+        <w:rPr>
+          <w:rFonts w:ascii="Consolas" w:eastAsia="Times New Roman" w:hAnsi="Consolas" w:cs="Times New Roman"/>
+          <w:color w:val="CE9178"/>
+          <w:sz w:val="21"/>
+          <w:szCs w:val="21"/>
+        </w:rPr>
+        <w:t>w=1350</w:t>
+      </w:r>
+      <w:r>
+        <w:rPr>
+          <w:rFonts w:ascii="Consolas" w:eastAsia="Times New Roman" w:hAnsi="Consolas" w:cs="Times New Roman"/>
+          <w:color w:val="F44747"/>
+          <w:sz w:val="21"/>
+          <w:szCs w:val="21"/>
+        </w:rPr>
+        <w:t>&amp;</w:t>
+      </w:r>
+      <w:r>
+        <w:rPr>
+          <w:rFonts w:ascii="Consolas" w:eastAsia="Times New Roman" w:hAnsi="Consolas" w:cs="Times New Roman"/>
+          <w:color w:val="CE9178"/>
+          <w:sz w:val="21"/>
+          <w:szCs w:val="21"/>
+        </w:rPr>
+        <w:t>q=80"</w:t>
+      </w:r>
+    </w:p>
+    <w:p>
+      <w:pPr>
+        <w:shd w:val="clear" w:color="auto" w:fill="222222"/>
+        <w:spacing w:after="0" w:line="285" w:lineRule="atLeast"/>
+        <w:rPr>
+          <w:rFonts w:ascii="Consolas" w:eastAsia="Times New Roman" w:hAnsi="Consolas" w:cs="Times New Roman"/>
+          <w:color w:val="E6E6E6"/>
+          <w:sz w:val="21"/>
+          <w:szCs w:val="21"/>
+        </w:rPr>
+      </w:pPr>
+      <w:r>
+        <w:rPr>
+          <w:rFonts w:ascii="Consolas" w:eastAsia="Times New Roman" w:hAnsi="Consolas" w:cs="Times New Roman"/>
+          <w:color w:val="E6E6E6"/>
+          <w:sz w:val="21"/>
+          <w:szCs w:val="21"/>
+        </w:rPr>
+        <w:t>        </w:t>
+      </w:r>
+      <w:r>
+        <w:rPr>
+          <w:rFonts w:ascii="Consolas" w:eastAsia="Times New Roman" w:hAnsi="Consolas" w:cs="Times New Roman"/>
+          <w:color w:val="9CDCFE"/>
+          <w:sz w:val="21"/>
+          <w:szCs w:val="21"/>
+        </w:rPr>
+        <w:t>alt</w:t>
+      </w:r>
+      <w:r>
+        <w:rPr>
+          <w:rFonts w:ascii="Consolas" w:eastAsia="Times New Roman" w:hAnsi="Consolas" w:cs="Times New Roman"/>
+          <w:color w:val="D4D4D4"/>
+          <w:sz w:val="21"/>
+          <w:szCs w:val="21"/>
+        </w:rPr>
+        <w:t>=</w:t>
+      </w:r>
+      <w:r>
+        <w:rPr>
+          <w:rFonts w:ascii="Consolas" w:eastAsia="Times New Roman" w:hAnsi="Consolas" w:cs="Times New Roman"/>
+          <w:color w:val="CE9178"/>
+          <w:sz w:val="21"/>
+          <w:szCs w:val="21"/>
+        </w:rPr>
+        <w:t>"post"</w:t>
+      </w:r>
+    </w:p>
+    <w:p>
+      <w:pPr>
+        <w:shd w:val="clear" w:color="auto" w:fill="222222"/>
+        <w:spacing w:after="0" w:line="285" w:lineRule="atLeast"/>
+        <w:rPr>
+          <w:rFonts w:ascii="Consolas" w:eastAsia="Times New Roman" w:hAnsi="Consolas" w:cs="Times New Roman"/>
+          <w:color w:val="E6E6E6"/>
+          <w:sz w:val="21"/>
+          <w:szCs w:val="21"/>
+        </w:rPr>
+      </w:pPr>
+      <w:r>
+        <w:rPr>
+          <w:rFonts w:ascii="Consolas" w:eastAsia="Times New Roman" w:hAnsi="Consolas" w:cs="Times New Roman"/>
+          <w:color w:val="E6E6E6"/>
+          <w:sz w:val="21"/>
+          <w:szCs w:val="21"/>
+        </w:rPr>
+        <w:t>      </w:t>
+      </w:r>
+      <w:r>
+        <w:rPr>
+          <w:rFonts w:ascii="Consolas" w:eastAsia="Times New Roman" w:hAnsi="Consolas" w:cs="Times New Roman"/>
+          <w:color w:val="808080"/>
+          <w:sz w:val="21"/>
+          <w:szCs w:val="21"/>
+        </w:rPr>
+        <w:t>/&gt;</w:t>
+      </w:r>
+    </w:p>
+    <w:p>
+      <w:pPr>
+        <w:shd w:val="clear" w:color="auto" w:fill="222222"/>
+        <w:spacing w:after="0" w:line="285" w:lineRule="atLeast"/>
+        <w:rPr>
+          <w:rFonts w:ascii="Consolas" w:eastAsia="Times New Roman" w:hAnsi="Consolas" w:cs="Times New Roman"/>
+          <w:color w:val="E6E6E6"/>
+          <w:sz w:val="21"/>
+          <w:szCs w:val="21"/>
+        </w:rPr>
+      </w:pPr>
+      <w:r>
+        <w:rPr>
+          <w:rFonts w:ascii="Consolas" w:eastAsia="Times New Roman" w:hAnsi="Consolas" w:cs="Times New Roman"/>
+          <w:color w:val="E6E6E6"/>
+          <w:sz w:val="21"/>
+          <w:szCs w:val="21"/>
+        </w:rPr>
+        <w:t>      </w:t>
+      </w:r>
+      <w:r>
+        <w:rPr>
+          <w:rFonts w:ascii="Consolas" w:eastAsia="Times New Roman" w:hAnsi="Consolas" w:cs="Times New Roman"/>
+          <w:color w:val="808080"/>
+          <w:sz w:val="21"/>
+          <w:szCs w:val="21"/>
+        </w:rPr>
+        <w:t>&lt;</w:t>
+      </w:r>
+      <w:r>
+        <w:rPr>
+          <w:rFonts w:ascii="Consolas" w:eastAsia="Times New Roman" w:hAnsi="Consolas" w:cs="Times New Roman"/>
+          <w:color w:val="569CD6"/>
+          <w:sz w:val="21"/>
+          <w:szCs w:val="21"/>
+        </w:rPr>
+        <w:t>div</w:t>
+      </w:r>
+      <w:r>
+        <w:rPr>
+          <w:rFonts w:ascii="Consolas" w:eastAsia="Times New Roman" w:hAnsi="Consolas" w:cs="Times New Roman"/>
+          <w:color w:val="E6E6E6"/>
+          <w:sz w:val="21"/>
+          <w:szCs w:val="21"/>
+        </w:rPr>
+        <w:t> </w:t>
+      </w:r>
+      <w:proofErr w:type="spellStart"/>
+      <w:r>
+        <w:rPr>
+          <w:rFonts w:ascii="Consolas" w:eastAsia="Times New Roman" w:hAnsi="Consolas" w:cs="Times New Roman"/>
+          <w:color w:val="9CDCFE"/>
+          <w:sz w:val="21"/>
+          <w:szCs w:val="21"/>
+        </w:rPr>
+        <w:t>className</w:t>
+      </w:r>
+      <w:proofErr w:type="spellEnd"/>
+      <w:r>
+        <w:rPr>
+          <w:rFonts w:ascii="Consolas" w:eastAsia="Times New Roman" w:hAnsi="Consolas" w:cs="Times New Roman"/>
+          <w:color w:val="D4D4D4"/>
+          <w:sz w:val="21"/>
+          <w:szCs w:val="21"/>
+        </w:rPr>
+        <w:t>=</w:t>
+      </w:r>
+      <w:r>
+        <w:rPr>
+          <w:rFonts w:ascii="Consolas" w:eastAsia="Times New Roman" w:hAnsi="Consolas" w:cs="Times New Roman"/>
+          <w:color w:val="CE9178"/>
+          <w:sz w:val="21"/>
+          <w:szCs w:val="21"/>
+        </w:rPr>
+        <w:t>"</w:t>
+      </w:r>
+      <w:proofErr w:type="spellStart"/>
+      <w:r>
+        <w:rPr>
+          <w:rFonts w:ascii="Consolas" w:eastAsia="Times New Roman" w:hAnsi="Consolas" w:cs="Times New Roman"/>
+          <w:color w:val="CE9178"/>
+          <w:sz w:val="21"/>
+          <w:szCs w:val="21"/>
+        </w:rPr>
+        <w:t>postInfo</w:t>
+      </w:r>
+      <w:proofErr w:type="spellEnd"/>
+      <w:r>
+        <w:rPr>
+          <w:rFonts w:ascii="Consolas" w:eastAsia="Times New Roman" w:hAnsi="Consolas" w:cs="Times New Roman"/>
+          <w:color w:val="CE9178"/>
+          <w:sz w:val="21"/>
+          <w:szCs w:val="21"/>
+        </w:rPr>
+        <w:t>"</w:t>
+      </w:r>
+      <w:r>
+        <w:rPr>
+          <w:rFonts w:ascii="Consolas" w:eastAsia="Times New Roman" w:hAnsi="Consolas" w:cs="Times New Roman"/>
+          <w:color w:val="808080"/>
+          <w:sz w:val="21"/>
+          <w:szCs w:val="21"/>
+        </w:rPr>
+        <w:t>&gt;</w:t>
+      </w:r>
+    </w:p>
+    <w:p>
+      <w:pPr>
+        <w:shd w:val="clear" w:color="auto" w:fill="222222"/>
+        <w:spacing w:after="0" w:line="285" w:lineRule="atLeast"/>
+        <w:rPr>
+          <w:rFonts w:ascii="Consolas" w:eastAsia="Times New Roman" w:hAnsi="Consolas" w:cs="Times New Roman"/>
+          <w:color w:val="E6E6E6"/>
+          <w:sz w:val="21"/>
+          <w:szCs w:val="21"/>
+        </w:rPr>
+      </w:pPr>
+      <w:r>
+        <w:rPr>
+          <w:rFonts w:ascii="Consolas" w:eastAsia="Times New Roman" w:hAnsi="Consolas" w:cs="Times New Roman"/>
+          <w:color w:val="E6E6E6"/>
+          <w:sz w:val="21"/>
+          <w:szCs w:val="21"/>
+        </w:rPr>
+        <w:t>        </w:t>
+      </w:r>
+      <w:r>
+        <w:rPr>
+          <w:rFonts w:ascii="Consolas" w:eastAsia="Times New Roman" w:hAnsi="Consolas" w:cs="Times New Roman"/>
+          <w:color w:val="808080"/>
+          <w:sz w:val="21"/>
+          <w:szCs w:val="21"/>
+        </w:rPr>
+        <w:t>&lt;</w:t>
+      </w:r>
+      <w:r>
+        <w:rPr>
+          <w:rFonts w:ascii="Consolas" w:eastAsia="Times New Roman" w:hAnsi="Consolas" w:cs="Times New Roman"/>
+          <w:color w:val="569CD6"/>
+          <w:sz w:val="21"/>
+          <w:szCs w:val="21"/>
+        </w:rPr>
+        <w:t>div</w:t>
+      </w:r>
+      <w:r>
+        <w:rPr>
+          <w:rFonts w:ascii="Consolas" w:eastAsia="Times New Roman" w:hAnsi="Consolas" w:cs="Times New Roman"/>
+          <w:color w:val="E6E6E6"/>
+          <w:sz w:val="21"/>
+          <w:szCs w:val="21"/>
+        </w:rPr>
+        <w:t> </w:t>
+      </w:r>
+      <w:proofErr w:type="spellStart"/>
+      <w:r>
+        <w:rPr>
+          <w:rFonts w:ascii="Consolas" w:eastAsia="Times New Roman" w:hAnsi="Consolas" w:cs="Times New Roman"/>
+          <w:color w:val="9CDCFE"/>
+          <w:sz w:val="21"/>
+          <w:szCs w:val="21"/>
+        </w:rPr>
+        <w:t>className</w:t>
+      </w:r>
+      <w:proofErr w:type="spellEnd"/>
+      <w:r>
+        <w:rPr>
+          <w:rFonts w:ascii="Consolas" w:eastAsia="Times New Roman" w:hAnsi="Consolas" w:cs="Times New Roman"/>
+          <w:color w:val="D4D4D4"/>
+          <w:sz w:val="21"/>
+          <w:szCs w:val="21"/>
+        </w:rPr>
+        <w:t>=</w:t>
+      </w:r>
+      <w:r>
+        <w:rPr>
+          <w:rFonts w:ascii="Consolas" w:eastAsia="Times New Roman" w:hAnsi="Consolas" w:cs="Times New Roman"/>
+          <w:color w:val="CE9178"/>
+          <w:sz w:val="21"/>
+          <w:szCs w:val="21"/>
+        </w:rPr>
+        <w:t>"</w:t>
+      </w:r>
+      <w:proofErr w:type="spellStart"/>
+      <w:r>
+        <w:rPr>
+          <w:rFonts w:ascii="Consolas" w:eastAsia="Times New Roman" w:hAnsi="Consolas" w:cs="Times New Roman"/>
+          <w:color w:val="CE9178"/>
+          <w:sz w:val="21"/>
+          <w:szCs w:val="21"/>
+        </w:rPr>
+        <w:t>postCategories</w:t>
+      </w:r>
+      <w:proofErr w:type="spellEnd"/>
+      <w:r>
+        <w:rPr>
+          <w:rFonts w:ascii="Consolas" w:eastAsia="Times New Roman" w:hAnsi="Consolas" w:cs="Times New Roman"/>
+          <w:color w:val="CE9178"/>
+          <w:sz w:val="21"/>
+          <w:szCs w:val="21"/>
+        </w:rPr>
+        <w:t>"</w:t>
+      </w:r>
+      <w:r>
+        <w:rPr>
+          <w:rFonts w:ascii="Consolas" w:eastAsia="Times New Roman" w:hAnsi="Consolas" w:cs="Times New Roman"/>
+          <w:color w:val="808080"/>
+          <w:sz w:val="21"/>
+          <w:szCs w:val="21"/>
+        </w:rPr>
+        <w:t>&gt;</w:t>
+      </w:r>
+    </w:p>
+    <w:p>
+      <w:pPr>
+        <w:shd w:val="clear" w:color="auto" w:fill="222222"/>
+        <w:spacing w:after="0" w:line="285" w:lineRule="atLeast"/>
+        <w:rPr>
+          <w:rFonts w:ascii="Consolas" w:eastAsia="Times New Roman" w:hAnsi="Consolas" w:cs="Times New Roman"/>
+          <w:color w:val="E6E6E6"/>
+          <w:sz w:val="21"/>
+          <w:szCs w:val="21"/>
+        </w:rPr>
+      </w:pPr>
+      <w:r>
+        <w:rPr>
+          <w:rFonts w:ascii="Consolas" w:eastAsia="Times New Roman" w:hAnsi="Consolas" w:cs="Times New Roman"/>
+          <w:color w:val="E6E6E6"/>
+          <w:sz w:val="21"/>
+          <w:szCs w:val="21"/>
+        </w:rPr>
+        <w:t>          </w:t>
+      </w:r>
+      <w:r>
+        <w:rPr>
+          <w:rFonts w:ascii="Consolas" w:eastAsia="Times New Roman" w:hAnsi="Consolas" w:cs="Times New Roman"/>
+          <w:color w:val="808080"/>
+          <w:sz w:val="21"/>
+          <w:szCs w:val="21"/>
+        </w:rPr>
+        <w:t>&lt;</w:t>
+      </w:r>
+      <w:r>
+        <w:rPr>
+          <w:rFonts w:ascii="Consolas" w:eastAsia="Times New Roman" w:hAnsi="Consolas" w:cs="Times New Roman"/>
+          <w:color w:val="569CD6"/>
+          <w:sz w:val="21"/>
+          <w:szCs w:val="21"/>
+        </w:rPr>
+        <w:t>span</w:t>
+      </w:r>
+      <w:r>
+        <w:rPr>
+          <w:rFonts w:ascii="Consolas" w:eastAsia="Times New Roman" w:hAnsi="Consolas" w:cs="Times New Roman"/>
+          <w:color w:val="E6E6E6"/>
+          <w:sz w:val="21"/>
+          <w:szCs w:val="21"/>
+        </w:rPr>
+        <w:t> </w:t>
+      </w:r>
+      <w:proofErr w:type="spellStart"/>
+      <w:r>
+        <w:rPr>
+          <w:rFonts w:ascii="Consolas" w:eastAsia="Times New Roman" w:hAnsi="Consolas" w:cs="Times New Roman"/>
+          <w:color w:val="9CDCFE"/>
+          <w:sz w:val="21"/>
+          <w:szCs w:val="21"/>
+        </w:rPr>
+        <w:t>className</w:t>
+      </w:r>
+      <w:proofErr w:type="spellEnd"/>
+      <w:r>
+        <w:rPr>
+          <w:rFonts w:ascii="Consolas" w:eastAsia="Times New Roman" w:hAnsi="Consolas" w:cs="Times New Roman"/>
+          <w:color w:val="D4D4D4"/>
+          <w:sz w:val="21"/>
+          <w:szCs w:val="21"/>
+        </w:rPr>
+        <w:t>=</w:t>
+      </w:r>
+      <w:r>
+        <w:rPr>
+          <w:rFonts w:ascii="Consolas" w:eastAsia="Times New Roman" w:hAnsi="Consolas" w:cs="Times New Roman"/>
+          <w:color w:val="CE9178"/>
+          <w:sz w:val="21"/>
+          <w:szCs w:val="21"/>
+        </w:rPr>
+        <w:t>"</w:t>
+      </w:r>
+      <w:proofErr w:type="spellStart"/>
+      <w:r>
+        <w:rPr>
+          <w:rFonts w:ascii="Consolas" w:eastAsia="Times New Roman" w:hAnsi="Consolas" w:cs="Times New Roman"/>
+          <w:color w:val="CE9178"/>
+          <w:sz w:val="21"/>
+          <w:szCs w:val="21"/>
+        </w:rPr>
+        <w:t>postCategory</w:t>
+      </w:r>
+      <w:proofErr w:type="spellEnd"/>
+      <w:r>
+        <w:rPr>
+          <w:rFonts w:ascii="Consolas" w:eastAsia="Times New Roman" w:hAnsi="Consolas" w:cs="Times New Roman"/>
+          <w:color w:val="CE9178"/>
+          <w:sz w:val="21"/>
+          <w:szCs w:val="21"/>
+        </w:rPr>
+        <w:t>"</w:t>
+      </w:r>
+      <w:r>
+        <w:rPr>
+          <w:rFonts w:ascii="Consolas" w:eastAsia="Times New Roman" w:hAnsi="Consolas" w:cs="Times New Roman"/>
+          <w:color w:val="808080"/>
+          <w:sz w:val="21"/>
+          <w:szCs w:val="21"/>
+        </w:rPr>
+        <w:t>&gt;</w:t>
+      </w:r>
+      <w:r>
+        <w:rPr>
+          <w:rFonts w:ascii="Consolas" w:eastAsia="Times New Roman" w:hAnsi="Consolas" w:cs="Times New Roman"/>
+          <w:color w:val="E6E6E6"/>
+          <w:sz w:val="21"/>
+          <w:szCs w:val="21"/>
+        </w:rPr>
+        <w:t>React</w:t>
+      </w:r>
+      <w:r>
+        <w:rPr>
+          <w:rFonts w:ascii="Consolas" w:eastAsia="Times New Roman" w:hAnsi="Consolas" w:cs="Times New Roman"/>
+          <w:color w:val="808080"/>
+          <w:sz w:val="21"/>
+          <w:szCs w:val="21"/>
+        </w:rPr>
+        <w:t>&lt;/</w:t>
+      </w:r>
+      <w:r>
+        <w:rPr>
+          <w:rFonts w:ascii="Consolas" w:eastAsia="Times New Roman" w:hAnsi="Consolas" w:cs="Times New Roman"/>
+          <w:color w:val="569CD6"/>
+          <w:sz w:val="21"/>
+          <w:szCs w:val="21"/>
+        </w:rPr>
+        <w:t>span</w:t>
+      </w:r>
+      <w:r>
+        <w:rPr>
+          <w:rFonts w:ascii="Consolas" w:eastAsia="Times New Roman" w:hAnsi="Consolas" w:cs="Times New Roman"/>
+          <w:color w:val="808080"/>
+          <w:sz w:val="21"/>
+          <w:szCs w:val="21"/>
+        </w:rPr>
+        <w:t>&gt;</w:t>
+      </w:r>
+    </w:p>
+    <w:p>
+      <w:pPr>
+        <w:shd w:val="clear" w:color="auto" w:fill="222222"/>
+        <w:spacing w:after="0" w:line="285" w:lineRule="atLeast"/>
+        <w:rPr>
+          <w:rFonts w:ascii="Consolas" w:eastAsia="Times New Roman" w:hAnsi="Consolas" w:cs="Times New Roman"/>
+          <w:color w:val="E6E6E6"/>
+          <w:sz w:val="21"/>
+          <w:szCs w:val="21"/>
+        </w:rPr>
+      </w:pPr>
+      <w:r>
+        <w:rPr>
+          <w:rFonts w:ascii="Consolas" w:eastAsia="Times New Roman" w:hAnsi="Consolas" w:cs="Times New Roman"/>
+          <w:color w:val="E6E6E6"/>
+          <w:sz w:val="21"/>
+          <w:szCs w:val="21"/>
+        </w:rPr>
+        <w:t>          </w:t>
+      </w:r>
+      <w:r>
+        <w:rPr>
+          <w:rFonts w:ascii="Consolas" w:eastAsia="Times New Roman" w:hAnsi="Consolas" w:cs="Times New Roman"/>
+          <w:color w:val="808080"/>
+          <w:sz w:val="21"/>
+          <w:szCs w:val="21"/>
+        </w:rPr>
+        <w:t>&lt;</w:t>
+      </w:r>
+      <w:r>
+        <w:rPr>
+          <w:rFonts w:ascii="Consolas" w:eastAsia="Times New Roman" w:hAnsi="Consolas" w:cs="Times New Roman"/>
+          <w:color w:val="569CD6"/>
+          <w:sz w:val="21"/>
+          <w:szCs w:val="21"/>
+        </w:rPr>
+        <w:t>span</w:t>
+      </w:r>
+      <w:r>
+        <w:rPr>
+          <w:rFonts w:ascii="Consolas" w:eastAsia="Times New Roman" w:hAnsi="Consolas" w:cs="Times New Roman"/>
+          <w:color w:val="E6E6E6"/>
+          <w:sz w:val="21"/>
+          <w:szCs w:val="21"/>
+        </w:rPr>
+        <w:t> </w:t>
+      </w:r>
+      <w:proofErr w:type="spellStart"/>
+      <w:r>
+        <w:rPr>
+          <w:rFonts w:ascii="Consolas" w:eastAsia="Times New Roman" w:hAnsi="Consolas" w:cs="Times New Roman"/>
+          <w:color w:val="9CDCFE"/>
+          <w:sz w:val="21"/>
+          <w:szCs w:val="21"/>
+        </w:rPr>
+        <w:t>className</w:t>
+      </w:r>
+      <w:proofErr w:type="spellEnd"/>
+      <w:r>
+        <w:rPr>
+          <w:rFonts w:ascii="Consolas" w:eastAsia="Times New Roman" w:hAnsi="Consolas" w:cs="Times New Roman"/>
+          <w:color w:val="D4D4D4"/>
+          <w:sz w:val="21"/>
+          <w:szCs w:val="21"/>
+        </w:rPr>
+        <w:t>=</w:t>
+      </w:r>
+      <w:r>
+        <w:rPr>
+          <w:rFonts w:ascii="Consolas" w:eastAsia="Times New Roman" w:hAnsi="Consolas" w:cs="Times New Roman"/>
+          <w:color w:val="CE9178"/>
+          <w:sz w:val="21"/>
+          <w:szCs w:val="21"/>
+        </w:rPr>
+        <w:t>"</w:t>
+      </w:r>
+      <w:proofErr w:type="spellStart"/>
+      <w:r>
+        <w:rPr>
+          <w:rFonts w:ascii="Consolas" w:eastAsia="Times New Roman" w:hAnsi="Consolas" w:cs="Times New Roman"/>
+          <w:color w:val="CE9178"/>
+          <w:sz w:val="21"/>
+          <w:szCs w:val="21"/>
+        </w:rPr>
+        <w:t>postCategory</w:t>
+      </w:r>
+      <w:proofErr w:type="spellEnd"/>
+      <w:r>
+        <w:rPr>
+          <w:rFonts w:ascii="Consolas" w:eastAsia="Times New Roman" w:hAnsi="Consolas" w:cs="Times New Roman"/>
+          <w:color w:val="CE9178"/>
+          <w:sz w:val="21"/>
+          <w:szCs w:val="21"/>
+        </w:rPr>
+        <w:t>"</w:t>
+      </w:r>
+      <w:r>
+        <w:rPr>
+          <w:rFonts w:ascii="Consolas" w:eastAsia="Times New Roman" w:hAnsi="Consolas" w:cs="Times New Roman"/>
+          <w:color w:val="808080"/>
+          <w:sz w:val="21"/>
+          <w:szCs w:val="21"/>
+        </w:rPr>
+        <w:t>&gt;</w:t>
+      </w:r>
+      <w:r>
+        <w:rPr>
+          <w:rFonts w:ascii="Consolas" w:eastAsia="Times New Roman" w:hAnsi="Consolas" w:cs="Times New Roman"/>
+          <w:color w:val="E6E6E6"/>
+          <w:sz w:val="21"/>
+          <w:szCs w:val="21"/>
+        </w:rPr>
+        <w:t>Node.js</w:t>
+      </w:r>
+      <w:r>
+        <w:rPr>
+          <w:rFonts w:ascii="Consolas" w:eastAsia="Times New Roman" w:hAnsi="Consolas" w:cs="Times New Roman"/>
+          <w:color w:val="808080"/>
+          <w:sz w:val="21"/>
+          <w:szCs w:val="21"/>
+        </w:rPr>
+        <w:t>&lt;/</w:t>
+      </w:r>
+      <w:r>
+        <w:rPr>
+          <w:rFonts w:ascii="Consolas" w:eastAsia="Times New Roman" w:hAnsi="Consolas" w:cs="Times New Roman"/>
+          <w:color w:val="569CD6"/>
+          <w:sz w:val="21"/>
+          <w:szCs w:val="21"/>
+        </w:rPr>
+        <w:t>span</w:t>
+      </w:r>
+      <w:r>
+        <w:rPr>
+          <w:rFonts w:ascii="Consolas" w:eastAsia="Times New Roman" w:hAnsi="Consolas" w:cs="Times New Roman"/>
+          <w:color w:val="808080"/>
+          <w:sz w:val="21"/>
+          <w:szCs w:val="21"/>
+        </w:rPr>
+        <w:t>&gt;</w:t>
+      </w:r>
+    </w:p>
+    <w:p>
+      <w:pPr>
+        <w:shd w:val="clear" w:color="auto" w:fill="222222"/>
+        <w:spacing w:after="0" w:line="285" w:lineRule="atLeast"/>
+        <w:rPr>
+          <w:rFonts w:ascii="Consolas" w:eastAsia="Times New Roman" w:hAnsi="Consolas" w:cs="Times New Roman"/>
+          <w:color w:val="E6E6E6"/>
+          <w:sz w:val="21"/>
+          <w:szCs w:val="21"/>
+        </w:rPr>
+      </w:pPr>
+      <w:r>
+        <w:rPr>
+          <w:rFonts w:ascii="Consolas" w:eastAsia="Times New Roman" w:hAnsi="Consolas" w:cs="Times New Roman"/>
+          <w:color w:val="E6E6E6"/>
+          <w:sz w:val="21"/>
+          <w:szCs w:val="21"/>
+        </w:rPr>
+        <w:t>        </w:t>
+      </w:r>
+      <w:r>
+        <w:rPr>
+          <w:rFonts w:ascii="Consolas" w:eastAsia="Times New Roman" w:hAnsi="Consolas" w:cs="Times New Roman"/>
+          <w:color w:val="808080"/>
+          <w:sz w:val="21"/>
+          <w:szCs w:val="21"/>
+        </w:rPr>
+        <w:t>&lt;/</w:t>
+      </w:r>
+      <w:r>
+        <w:rPr>
+          <w:rFonts w:ascii="Consolas" w:eastAsia="Times New Roman" w:hAnsi="Consolas" w:cs="Times New Roman"/>
+          <w:color w:val="569CD6"/>
+          <w:sz w:val="21"/>
+          <w:szCs w:val="21"/>
+        </w:rPr>
+        <w:t>div</w:t>
+      </w:r>
+      <w:r>
+        <w:rPr>
+          <w:rFonts w:ascii="Consolas" w:eastAsia="Times New Roman" w:hAnsi="Consolas" w:cs="Times New Roman"/>
+          <w:color w:val="808080"/>
+          <w:sz w:val="21"/>
+          <w:szCs w:val="21"/>
+        </w:rPr>
+        <w:t>&gt;</w:t>
+      </w:r>
+    </w:p>
+    <w:p>
+      <w:pPr>
+        <w:shd w:val="clear" w:color="auto" w:fill="222222"/>
+        <w:spacing w:after="0" w:line="285" w:lineRule="atLeast"/>
+        <w:rPr>
+          <w:rFonts w:ascii="Consolas" w:eastAsia="Times New Roman" w:hAnsi="Consolas" w:cs="Times New Roman"/>
+          <w:color w:val="E6E6E6"/>
+          <w:sz w:val="21"/>
+          <w:szCs w:val="21"/>
+        </w:rPr>
+      </w:pPr>
+      <w:r>
+        <w:rPr>
+          <w:rFonts w:ascii="Consolas" w:eastAsia="Times New Roman" w:hAnsi="Consolas" w:cs="Times New Roman"/>
+          <w:color w:val="E6E6E6"/>
+          <w:sz w:val="21"/>
+          <w:szCs w:val="21"/>
+        </w:rPr>
+        <w:t>        </w:t>
+      </w:r>
+      <w:r>
+        <w:rPr>
+          <w:rFonts w:ascii="Consolas" w:eastAsia="Times New Roman" w:hAnsi="Consolas" w:cs="Times New Roman"/>
+          <w:color w:val="808080"/>
+          <w:sz w:val="21"/>
+          <w:szCs w:val="21"/>
+        </w:rPr>
+        <w:t>&lt;</w:t>
+      </w:r>
+      <w:r>
+        <w:rPr>
+          <w:rFonts w:ascii="Consolas" w:eastAsia="Times New Roman" w:hAnsi="Consolas" w:cs="Times New Roman"/>
+          <w:color w:val="569CD6"/>
+          <w:sz w:val="21"/>
+          <w:szCs w:val="21"/>
+        </w:rPr>
+        <w:t>span</w:t>
+      </w:r>
+      <w:r>
+        <w:rPr>
+          <w:rFonts w:ascii="Consolas" w:eastAsia="Times New Roman" w:hAnsi="Consolas" w:cs="Times New Roman"/>
+          <w:color w:val="E6E6E6"/>
+          <w:sz w:val="21"/>
+          <w:szCs w:val="21"/>
+        </w:rPr>
+        <w:t> </w:t>
+      </w:r>
+      <w:r>
+        <w:rPr>
+          <w:rFonts w:ascii="Consolas" w:eastAsia="Times New Roman" w:hAnsi="Consolas" w:cs="Times New Roman"/>
+          <w:color w:val="9CDCFE"/>
+          <w:sz w:val="21"/>
+          <w:szCs w:val="21"/>
+        </w:rPr>
+        <w:t>className</w:t>
+      </w:r>
+      <w:r>
+        <w:rPr>
+          <w:rFonts w:ascii="Consolas" w:eastAsia="Times New Roman" w:hAnsi="Consolas" w:cs="Times New Roman"/>
+          <w:color w:val="D4D4D4"/>
+          <w:sz w:val="21"/>
+          <w:szCs w:val="21"/>
+        </w:rPr>
+        <w:t>=</w:t>
+      </w:r>
+      <w:r>
+        <w:rPr>
+          <w:rFonts w:ascii="Consolas" w:eastAsia="Times New Roman" w:hAnsi="Consolas" w:cs="Times New Roman"/>
+          <w:color w:val="CE9178"/>
+          <w:sz w:val="21"/>
+          <w:szCs w:val="21"/>
+        </w:rPr>
+        <w:t>"postTitle"</w:t>
+      </w:r>
+      <w:r>
+        <w:rPr>
+          <w:rFonts w:ascii="Consolas" w:eastAsia="Times New Roman" w:hAnsi="Consolas" w:cs="Times New Roman"/>
+          <w:color w:val="808080"/>
+          <w:sz w:val="21"/>
+          <w:szCs w:val="21"/>
+        </w:rPr>
+        <w:t>&gt;</w:t>
+      </w:r>
+      <w:r>
+        <w:rPr>
+          <w:rFonts w:ascii="Consolas" w:eastAsia="Times New Roman" w:hAnsi="Consolas" w:cs="Times New Roman"/>
+          <w:color w:val="E6E6E6"/>
+          <w:sz w:val="21"/>
+          <w:szCs w:val="21"/>
+        </w:rPr>
+        <w:t>lorem ipsum dolor sit amet</w:t>
+      </w:r>
+      <w:r>
+        <w:rPr>
+          <w:rFonts w:ascii="Consolas" w:eastAsia="Times New Roman" w:hAnsi="Consolas" w:cs="Times New Roman"/>
+          <w:color w:val="808080"/>
+          <w:sz w:val="21"/>
+          <w:szCs w:val="21"/>
+        </w:rPr>
+        <w:t>&lt;/</w:t>
+      </w:r>
+      <w:r>
+        <w:rPr>
+          <w:rFonts w:ascii="Consolas" w:eastAsia="Times New Roman" w:hAnsi="Consolas" w:cs="Times New Roman"/>
+          <w:color w:val="569CD6"/>
+          <w:sz w:val="21"/>
+          <w:szCs w:val="21"/>
+        </w:rPr>
+        <w:t>span</w:t>
+      </w:r>
+      <w:r>
+        <w:rPr>
+          <w:rFonts w:ascii="Consolas" w:eastAsia="Times New Roman" w:hAnsi="Consolas" w:cs="Times New Roman"/>
+          <w:color w:val="808080"/>
+          <w:sz w:val="21"/>
+          <w:szCs w:val="21"/>
+        </w:rPr>
+        <w:t>&gt;</w:t>
+      </w:r>
+    </w:p>
+    <w:p>
+      <w:pPr>
+        <w:shd w:val="clear" w:color="auto" w:fill="222222"/>
+        <w:spacing w:after="0" w:line="285" w:lineRule="atLeast"/>
+        <w:rPr>
+          <w:rFonts w:ascii="Consolas" w:eastAsia="Times New Roman" w:hAnsi="Consolas" w:cs="Times New Roman"/>
+          <w:color w:val="E6E6E6"/>
+          <w:sz w:val="21"/>
+          <w:szCs w:val="21"/>
+        </w:rPr>
+      </w:pPr>
+      <w:r>
+        <w:rPr>
+          <w:rFonts w:ascii="Consolas" w:eastAsia="Times New Roman" w:hAnsi="Consolas" w:cs="Times New Roman"/>
+          <w:color w:val="E6E6E6"/>
+          <w:sz w:val="21"/>
+          <w:szCs w:val="21"/>
+        </w:rPr>
+        <w:t>        </w:t>
+      </w:r>
+      <w:r>
+        <w:rPr>
+          <w:rFonts w:ascii="Consolas" w:eastAsia="Times New Roman" w:hAnsi="Consolas" w:cs="Times New Roman"/>
+          <w:color w:val="808080"/>
+          <w:sz w:val="21"/>
+          <w:szCs w:val="21"/>
+        </w:rPr>
+        <w:t>&lt;</w:t>
+      </w:r>
+      <w:proofErr w:type="spellStart"/>
+      <w:r>
+        <w:rPr>
+          <w:rFonts w:ascii="Consolas" w:eastAsia="Times New Roman" w:hAnsi="Consolas" w:cs="Times New Roman"/>
+          <w:color w:val="569CD6"/>
+          <w:sz w:val="21"/>
+          <w:szCs w:val="21"/>
+        </w:rPr>
+        <w:t>hr</w:t>
+      </w:r>
+      <w:proofErr w:type="spellEnd"/>
+      <w:r>
+        <w:rPr>
+          <w:rFonts w:ascii="Consolas" w:eastAsia="Times New Roman" w:hAnsi="Consolas" w:cs="Times New Roman"/>
+          <w:color w:val="E6E6E6"/>
+          <w:sz w:val="21"/>
+          <w:szCs w:val="21"/>
+        </w:rPr>
+        <w:t> </w:t>
+      </w:r>
+      <w:r>
+        <w:rPr>
+          <w:rFonts w:ascii="Consolas" w:eastAsia="Times New Roman" w:hAnsi="Consolas" w:cs="Times New Roman"/>
+          <w:color w:val="808080"/>
+          <w:sz w:val="21"/>
+          <w:szCs w:val="21"/>
+        </w:rPr>
+        <w:t>/&gt;</w:t>
+      </w:r>
+    </w:p>
+    <w:p>
+      <w:pPr>
+        <w:shd w:val="clear" w:color="auto" w:fill="222222"/>
+        <w:spacing w:after="0" w:line="285" w:lineRule="atLeast"/>
+        <w:rPr>
+          <w:rFonts w:ascii="Consolas" w:eastAsia="Times New Roman" w:hAnsi="Consolas" w:cs="Times New Roman"/>
+          <w:color w:val="E6E6E6"/>
+          <w:sz w:val="21"/>
+          <w:szCs w:val="21"/>
+        </w:rPr>
+      </w:pPr>
+      <w:r>
+        <w:rPr>
+          <w:rFonts w:ascii="Consolas" w:eastAsia="Times New Roman" w:hAnsi="Consolas" w:cs="Times New Roman"/>
+          <w:color w:val="E6E6E6"/>
+          <w:sz w:val="21"/>
+          <w:szCs w:val="21"/>
+        </w:rPr>
+        <w:t>        </w:t>
+      </w:r>
+      <w:r>
+        <w:rPr>
+          <w:rFonts w:ascii="Consolas" w:eastAsia="Times New Roman" w:hAnsi="Consolas" w:cs="Times New Roman"/>
+          <w:color w:val="808080"/>
+          <w:sz w:val="21"/>
+          <w:szCs w:val="21"/>
+        </w:rPr>
+        <w:t>&lt;</w:t>
+      </w:r>
+      <w:r>
+        <w:rPr>
+          <w:rFonts w:ascii="Consolas" w:eastAsia="Times New Roman" w:hAnsi="Consolas" w:cs="Times New Roman"/>
+          <w:color w:val="569CD6"/>
+          <w:sz w:val="21"/>
+          <w:szCs w:val="21"/>
+        </w:rPr>
+        <w:t>span</w:t>
+      </w:r>
+      <w:r>
+        <w:rPr>
+          <w:rFonts w:ascii="Consolas" w:eastAsia="Times New Roman" w:hAnsi="Consolas" w:cs="Times New Roman"/>
+          <w:color w:val="E6E6E6"/>
+          <w:sz w:val="21"/>
+          <w:szCs w:val="21"/>
+        </w:rPr>
+        <w:t> </w:t>
+      </w:r>
+      <w:proofErr w:type="spellStart"/>
+      <w:r>
+        <w:rPr>
+          <w:rFonts w:ascii="Consolas" w:eastAsia="Times New Roman" w:hAnsi="Consolas" w:cs="Times New Roman"/>
+          <w:color w:val="9CDCFE"/>
+          <w:sz w:val="21"/>
+          <w:szCs w:val="21"/>
+        </w:rPr>
+        <w:t>className</w:t>
+      </w:r>
+      <w:proofErr w:type="spellEnd"/>
+      <w:r>
+        <w:rPr>
+          <w:rFonts w:ascii="Consolas" w:eastAsia="Times New Roman" w:hAnsi="Consolas" w:cs="Times New Roman"/>
+          <w:color w:val="D4D4D4"/>
+          <w:sz w:val="21"/>
+          <w:szCs w:val="21"/>
+        </w:rPr>
+        <w:t>=</w:t>
+      </w:r>
+      <w:r>
+        <w:rPr>
+          <w:rFonts w:ascii="Consolas" w:eastAsia="Times New Roman" w:hAnsi="Consolas" w:cs="Times New Roman"/>
+          <w:color w:val="CE9178"/>
+          <w:sz w:val="21"/>
+          <w:szCs w:val="21"/>
+        </w:rPr>
+        <w:t>"</w:t>
+      </w:r>
+      <w:proofErr w:type="spellStart"/>
+      <w:r>
+        <w:rPr>
+          <w:rFonts w:ascii="Consolas" w:eastAsia="Times New Roman" w:hAnsi="Consolas" w:cs="Times New Roman"/>
+          <w:color w:val="CE9178"/>
+          <w:sz w:val="21"/>
+          <w:szCs w:val="21"/>
+        </w:rPr>
+        <w:t>postDate</w:t>
+      </w:r>
+      <w:proofErr w:type="spellEnd"/>
+      <w:r>
+        <w:rPr>
+          <w:rFonts w:ascii="Consolas" w:eastAsia="Times New Roman" w:hAnsi="Consolas" w:cs="Times New Roman"/>
+          <w:color w:val="CE9178"/>
+          <w:sz w:val="21"/>
+          <w:szCs w:val="21"/>
+        </w:rPr>
+        <w:t>"</w:t>
+      </w:r>
+      <w:r>
+        <w:rPr>
+          <w:rFonts w:ascii="Consolas" w:eastAsia="Times New Roman" w:hAnsi="Consolas" w:cs="Times New Roman"/>
+          <w:color w:val="808080"/>
+          <w:sz w:val="21"/>
+          <w:szCs w:val="21"/>
+        </w:rPr>
+        <w:t>&gt;</w:t>
+      </w:r>
+      <w:r>
+        <w:rPr>
+          <w:rFonts w:ascii="Consolas" w:eastAsia="Times New Roman" w:hAnsi="Consolas" w:cs="Times New Roman"/>
+          <w:color w:val="E6E6E6"/>
+          <w:sz w:val="21"/>
+          <w:szCs w:val="21"/>
+        </w:rPr>
+        <w:t>2 hours ago</w:t>
+      </w:r>
+      <w:r>
+        <w:rPr>
+          <w:rFonts w:ascii="Consolas" w:eastAsia="Times New Roman" w:hAnsi="Consolas" w:cs="Times New Roman"/>
+          <w:color w:val="808080"/>
+          <w:sz w:val="21"/>
+          <w:szCs w:val="21"/>
+        </w:rPr>
+        <w:t>&lt;/</w:t>
+      </w:r>
+      <w:r>
+        <w:rPr>
+          <w:rFonts w:ascii="Consolas" w:eastAsia="Times New Roman" w:hAnsi="Consolas" w:cs="Times New Roman"/>
+          <w:color w:val="569CD6"/>
+          <w:sz w:val="21"/>
+          <w:szCs w:val="21"/>
+        </w:rPr>
+        <w:t>span</w:t>
+      </w:r>
+      <w:r>
+        <w:rPr>
+          <w:rFonts w:ascii="Consolas" w:eastAsia="Times New Roman" w:hAnsi="Consolas" w:cs="Times New Roman"/>
+          <w:color w:val="808080"/>
+          <w:sz w:val="21"/>
+          <w:szCs w:val="21"/>
+        </w:rPr>
+        <w:t>&gt;</w:t>
+      </w:r>
+    </w:p>
+    <w:p>
+      <w:pPr>
+        <w:shd w:val="clear" w:color="auto" w:fill="222222"/>
+        <w:spacing w:after="0" w:line="285" w:lineRule="atLeast"/>
+        <w:rPr>
+          <w:rFonts w:ascii="Consolas" w:eastAsia="Times New Roman" w:hAnsi="Consolas" w:cs="Times New Roman"/>
+          <w:color w:val="E6E6E6"/>
+          <w:sz w:val="21"/>
+          <w:szCs w:val="21"/>
+        </w:rPr>
+      </w:pPr>
+      <w:r>
+        <w:rPr>
+          <w:rFonts w:ascii="Consolas" w:eastAsia="Times New Roman" w:hAnsi="Consolas" w:cs="Times New Roman"/>
+          <w:color w:val="E6E6E6"/>
+          <w:sz w:val="21"/>
+          <w:szCs w:val="21"/>
+        </w:rPr>
+        <w:t>      </w:t>
+      </w:r>
+      <w:r>
+        <w:rPr>
+          <w:rFonts w:ascii="Consolas" w:eastAsia="Times New Roman" w:hAnsi="Consolas" w:cs="Times New Roman"/>
+          <w:color w:val="808080"/>
+          <w:sz w:val="21"/>
+          <w:szCs w:val="21"/>
+        </w:rPr>
+        <w:t>&lt;/</w:t>
+      </w:r>
+      <w:r>
+        <w:rPr>
+          <w:rFonts w:ascii="Consolas" w:eastAsia="Times New Roman" w:hAnsi="Consolas" w:cs="Times New Roman"/>
+          <w:color w:val="569CD6"/>
+          <w:sz w:val="21"/>
+          <w:szCs w:val="21"/>
+        </w:rPr>
+        <w:t>div</w:t>
+      </w:r>
+      <w:r>
+        <w:rPr>
+          <w:rFonts w:ascii="Consolas" w:eastAsia="Times New Roman" w:hAnsi="Consolas" w:cs="Times New Roman"/>
+          <w:color w:val="808080"/>
+          <w:sz w:val="21"/>
+          <w:szCs w:val="21"/>
+        </w:rPr>
+        <w:t>&gt;</w:t>
+      </w:r>
+    </w:p>
+    <w:p>
+      <w:pPr>
+        <w:shd w:val="clear" w:color="auto" w:fill="222222"/>
+        <w:spacing w:after="0" w:line="285" w:lineRule="atLeast"/>
+        <w:rPr>
+          <w:rFonts w:ascii="Consolas" w:eastAsia="Times New Roman" w:hAnsi="Consolas" w:cs="Times New Roman"/>
+          <w:color w:val="E6E6E6"/>
+          <w:sz w:val="21"/>
+          <w:szCs w:val="21"/>
+        </w:rPr>
+      </w:pPr>
+      <w:r>
+        <w:rPr>
+          <w:rFonts w:ascii="Consolas" w:eastAsia="Times New Roman" w:hAnsi="Consolas" w:cs="Times New Roman"/>
+          <w:color w:val="E6E6E6"/>
+          <w:sz w:val="21"/>
+          <w:szCs w:val="21"/>
+        </w:rPr>
+        <w:t>    </w:t>
+      </w:r>
+      <w:r>
+        <w:rPr>
+          <w:rFonts w:ascii="Consolas" w:eastAsia="Times New Roman" w:hAnsi="Consolas" w:cs="Times New Roman"/>
+          <w:color w:val="808080"/>
+          <w:sz w:val="21"/>
+          <w:szCs w:val="21"/>
+        </w:rPr>
+        <w:t>&lt;/</w:t>
+      </w:r>
+      <w:r>
+        <w:rPr>
+          <w:rFonts w:ascii="Consolas" w:eastAsia="Times New Roman" w:hAnsi="Consolas" w:cs="Times New Roman"/>
+          <w:color w:val="569CD6"/>
+          <w:sz w:val="21"/>
+          <w:szCs w:val="21"/>
+        </w:rPr>
+        <w:t>div</w:t>
+      </w:r>
+      <w:r>
+        <w:rPr>
+          <w:rFonts w:ascii="Consolas" w:eastAsia="Times New Roman" w:hAnsi="Consolas" w:cs="Times New Roman"/>
+          <w:color w:val="808080"/>
+          <w:sz w:val="21"/>
+          <w:szCs w:val="21"/>
+        </w:rPr>
+        <w:t>&gt;</w:t>
+      </w:r>
+    </w:p>
+    <w:p>
+      <w:pPr>
+        <w:shd w:val="clear" w:color="auto" w:fill="222222"/>
+        <w:spacing w:after="0" w:line="285" w:lineRule="atLeast"/>
+        <w:rPr>
+          <w:rFonts w:ascii="Consolas" w:eastAsia="Times New Roman" w:hAnsi="Consolas" w:cs="Times New Roman"/>
+          <w:color w:val="E6E6E6"/>
+          <w:sz w:val="21"/>
+          <w:szCs w:val="21"/>
+        </w:rPr>
+      </w:pPr>
+      <w:r>
+        <w:rPr>
+          <w:rFonts w:ascii="Consolas" w:eastAsia="Times New Roman" w:hAnsi="Consolas" w:cs="Times New Roman"/>
+          <w:color w:val="E6E6E6"/>
+          <w:sz w:val="21"/>
+          <w:szCs w:val="21"/>
+        </w:rPr>
+        <w:t>  );</w:t>
+      </w:r>
+    </w:p>
+    <w:p>
+      <w:pPr>
+        <w:shd w:val="clear" w:color="auto" w:fill="222222"/>
+        <w:spacing w:after="0" w:line="285" w:lineRule="atLeast"/>
+        <w:rPr>
+          <w:rFonts w:ascii="Consolas" w:eastAsia="Times New Roman" w:hAnsi="Consolas" w:cs="Times New Roman"/>
+          <w:color w:val="E6E6E6"/>
+          <w:sz w:val="21"/>
+          <w:szCs w:val="21"/>
+        </w:rPr>
+      </w:pPr>
+      <w:r>
+        <w:rPr>
+          <w:rFonts w:ascii="Consolas" w:eastAsia="Times New Roman" w:hAnsi="Consolas" w:cs="Times New Roman"/>
+          <w:color w:val="E6E6E6"/>
+          <w:sz w:val="21"/>
+          <w:szCs w:val="21"/>
+        </w:rPr>
+        <w:t>}</w:t>
+      </w:r>
+    </w:p>
+    <w:p>
+      <w:pPr>
+        <w:rPr>
+          <w:lang/>
+        </w:rPr>
+      </w:pPr>
+    </w:p>
+    <w:p>
+      <w:pPr>
+        <w:shd w:val="clear" w:color="auto" w:fill="222222"/>
+        <w:spacing w:after="0" w:line="285" w:lineRule="atLeast"/>
+        <w:rPr>
+          <w:rFonts w:ascii="Consolas" w:eastAsia="Times New Roman" w:hAnsi="Consolas" w:cs="Times New Roman"/>
+          <w:color w:val="E6E6E6"/>
+          <w:sz w:val="21"/>
+          <w:szCs w:val="21"/>
+        </w:rPr>
+      </w:pPr>
+      <w:proofErr w:type="gramStart"/>
+      <w:r>
+        <w:rPr>
+          <w:rFonts w:ascii="Consolas" w:eastAsia="Times New Roman" w:hAnsi="Consolas" w:cs="Times New Roman"/>
+          <w:color w:val="D7BA7D"/>
+          <w:sz w:val="21"/>
+          <w:szCs w:val="21"/>
+        </w:rPr>
+        <w:t>.post</w:t>
+      </w:r>
+      <w:proofErr w:type="gramEnd"/>
+      <w:r>
+        <w:rPr>
+          <w:rFonts w:ascii="Consolas" w:eastAsia="Times New Roman" w:hAnsi="Consolas" w:cs="Times New Roman"/>
+          <w:color w:val="E6E6E6"/>
+          <w:sz w:val="21"/>
+          <w:szCs w:val="21"/>
+        </w:rPr>
+        <w:t> {</w:t>
+      </w:r>
+    </w:p>
+    <w:p>
+      <w:pPr>
+        <w:shd w:val="clear" w:color="auto" w:fill="222222"/>
+        <w:spacing w:after="0" w:line="285" w:lineRule="atLeast"/>
+        <w:rPr>
+          <w:rFonts w:ascii="Consolas" w:eastAsia="Times New Roman" w:hAnsi="Consolas" w:cs="Times New Roman"/>
+          <w:color w:val="E6E6E6"/>
+          <w:sz w:val="21"/>
+          <w:szCs w:val="21"/>
+        </w:rPr>
+      </w:pPr>
+      <w:r>
+        <w:rPr>
+          <w:rFonts w:ascii="Consolas" w:eastAsia="Times New Roman" w:hAnsi="Consolas" w:cs="Times New Roman"/>
+          <w:color w:val="E6E6E6"/>
+          <w:sz w:val="21"/>
+          <w:szCs w:val="21"/>
+        </w:rPr>
+        <w:t>  </w:t>
+      </w:r>
+      <w:r>
+        <w:rPr>
+          <w:rFonts w:ascii="Consolas" w:eastAsia="Times New Roman" w:hAnsi="Consolas" w:cs="Times New Roman"/>
+          <w:color w:val="9CDCFE"/>
+          <w:sz w:val="21"/>
+          <w:szCs w:val="21"/>
+        </w:rPr>
+        <w:t>width</w:t>
+      </w:r>
+      <w:r>
+        <w:rPr>
+          <w:rFonts w:ascii="Consolas" w:eastAsia="Times New Roman" w:hAnsi="Consolas" w:cs="Times New Roman"/>
+          <w:color w:val="E6E6E6"/>
+          <w:sz w:val="21"/>
+          <w:szCs w:val="21"/>
+        </w:rPr>
+        <w:t>: </w:t>
+      </w:r>
+      <w:proofErr w:type="gramStart"/>
+      <w:r>
+        <w:rPr>
+          <w:rFonts w:ascii="Consolas" w:eastAsia="Times New Roman" w:hAnsi="Consolas" w:cs="Times New Roman"/>
+          <w:color w:val="B5CEA8"/>
+          <w:sz w:val="21"/>
+          <w:szCs w:val="21"/>
+        </w:rPr>
+        <w:t>385px</w:t>
+      </w:r>
+      <w:r>
+        <w:rPr>
+          <w:rFonts w:ascii="Consolas" w:eastAsia="Times New Roman" w:hAnsi="Consolas" w:cs="Times New Roman"/>
+          <w:color w:val="E6E6E6"/>
+          <w:sz w:val="21"/>
+          <w:szCs w:val="21"/>
+        </w:rPr>
+        <w:t>;</w:t>
+      </w:r>
+      <w:proofErr w:type="gramEnd"/>
+    </w:p>
+    <w:p>
+      <w:pPr>
+        <w:shd w:val="clear" w:color="auto" w:fill="222222"/>
+        <w:spacing w:after="0" w:line="285" w:lineRule="atLeast"/>
+        <w:rPr>
+          <w:rFonts w:ascii="Consolas" w:eastAsia="Times New Roman" w:hAnsi="Consolas" w:cs="Times New Roman"/>
+          <w:color w:val="E6E6E6"/>
+          <w:sz w:val="21"/>
+          <w:szCs w:val="21"/>
+        </w:rPr>
+      </w:pPr>
+      <w:r>
+        <w:rPr>
+          <w:rFonts w:ascii="Consolas" w:eastAsia="Times New Roman" w:hAnsi="Consolas" w:cs="Times New Roman"/>
+          <w:color w:val="E6E6E6"/>
+          <w:sz w:val="21"/>
+          <w:szCs w:val="21"/>
+        </w:rPr>
+        <w:t>  </w:t>
+      </w:r>
+      <w:r>
+        <w:rPr>
+          <w:rFonts w:ascii="Consolas" w:eastAsia="Times New Roman" w:hAnsi="Consolas" w:cs="Times New Roman"/>
+          <w:color w:val="9CDCFE"/>
+          <w:sz w:val="21"/>
+          <w:szCs w:val="21"/>
+        </w:rPr>
+        <w:t>margin</w:t>
+      </w:r>
+      <w:r>
+        <w:rPr>
+          <w:rFonts w:ascii="Consolas" w:eastAsia="Times New Roman" w:hAnsi="Consolas" w:cs="Times New Roman"/>
+          <w:color w:val="E6E6E6"/>
+          <w:sz w:val="21"/>
+          <w:szCs w:val="21"/>
+        </w:rPr>
+        <w:t>: </w:t>
+      </w:r>
+      <w:r>
+        <w:rPr>
+          <w:rFonts w:ascii="Consolas" w:eastAsia="Times New Roman" w:hAnsi="Consolas" w:cs="Times New Roman"/>
+          <w:color w:val="B5CEA8"/>
+          <w:sz w:val="21"/>
+          <w:szCs w:val="21"/>
+        </w:rPr>
+        <w:t>0px</w:t>
+      </w:r>
+      <w:r>
+        <w:rPr>
+          <w:rFonts w:ascii="Consolas" w:eastAsia="Times New Roman" w:hAnsi="Consolas" w:cs="Times New Roman"/>
+          <w:color w:val="E6E6E6"/>
+          <w:sz w:val="21"/>
+          <w:szCs w:val="21"/>
+        </w:rPr>
+        <w:t> </w:t>
+      </w:r>
+      <w:r>
+        <w:rPr>
+          <w:rFonts w:ascii="Consolas" w:eastAsia="Times New Roman" w:hAnsi="Consolas" w:cs="Times New Roman"/>
+          <w:color w:val="B5CEA8"/>
+          <w:sz w:val="21"/>
+          <w:szCs w:val="21"/>
+        </w:rPr>
+        <w:t>25px</w:t>
+      </w:r>
+      <w:r>
+        <w:rPr>
+          <w:rFonts w:ascii="Consolas" w:eastAsia="Times New Roman" w:hAnsi="Consolas" w:cs="Times New Roman"/>
+          <w:color w:val="E6E6E6"/>
+          <w:sz w:val="21"/>
+          <w:szCs w:val="21"/>
+        </w:rPr>
+        <w:t> </w:t>
+      </w:r>
+      <w:r>
+        <w:rPr>
+          <w:rFonts w:ascii="Consolas" w:eastAsia="Times New Roman" w:hAnsi="Consolas" w:cs="Times New Roman"/>
+          <w:color w:val="B5CEA8"/>
+          <w:sz w:val="21"/>
+          <w:szCs w:val="21"/>
+        </w:rPr>
+        <w:t>40px</w:t>
+      </w:r>
+      <w:r>
+        <w:rPr>
+          <w:rFonts w:ascii="Consolas" w:eastAsia="Times New Roman" w:hAnsi="Consolas" w:cs="Times New Roman"/>
+          <w:color w:val="E6E6E6"/>
+          <w:sz w:val="21"/>
+          <w:szCs w:val="21"/>
+        </w:rPr>
+        <w:t> </w:t>
+      </w:r>
+      <w:proofErr w:type="gramStart"/>
+      <w:r>
+        <w:rPr>
+          <w:rFonts w:ascii="Consolas" w:eastAsia="Times New Roman" w:hAnsi="Consolas" w:cs="Times New Roman"/>
+          <w:color w:val="B5CEA8"/>
+          <w:sz w:val="21"/>
+          <w:szCs w:val="21"/>
+        </w:rPr>
+        <w:t>25px</w:t>
+      </w:r>
+      <w:r>
+        <w:rPr>
+          <w:rFonts w:ascii="Consolas" w:eastAsia="Times New Roman" w:hAnsi="Consolas" w:cs="Times New Roman"/>
+          <w:color w:val="E6E6E6"/>
+          <w:sz w:val="21"/>
+          <w:szCs w:val="21"/>
+        </w:rPr>
+        <w:t>;</w:t>
+      </w:r>
+      <w:proofErr w:type="gramEnd"/>
+    </w:p>
+    <w:p>
+      <w:pPr>
+        <w:shd w:val="clear" w:color="auto" w:fill="222222"/>
+        <w:spacing w:after="0" w:line="285" w:lineRule="atLeast"/>
+        <w:rPr>
+          <w:rFonts w:ascii="Consolas" w:eastAsia="Times New Roman" w:hAnsi="Consolas" w:cs="Times New Roman"/>
+          <w:color w:val="E6E6E6"/>
+          <w:sz w:val="21"/>
+          <w:szCs w:val="21"/>
+        </w:rPr>
+      </w:pPr>
+      <w:r>
+        <w:rPr>
+          <w:rFonts w:ascii="Consolas" w:eastAsia="Times New Roman" w:hAnsi="Consolas" w:cs="Times New Roman"/>
+          <w:color w:val="E6E6E6"/>
+          <w:sz w:val="21"/>
+          <w:szCs w:val="21"/>
+        </w:rPr>
+        <w:t>}</w:t>
+      </w:r>
+    </w:p>
+    <w:p>
+      <w:pPr>
+        <w:shd w:val="clear" w:color="auto" w:fill="222222"/>
+        <w:spacing w:after="0" w:line="285" w:lineRule="atLeast"/>
+        <w:rPr>
+          <w:rFonts w:ascii="Consolas" w:eastAsia="Times New Roman" w:hAnsi="Consolas" w:cs="Times New Roman"/>
+          <w:color w:val="E6E6E6"/>
+          <w:sz w:val="21"/>
+          <w:szCs w:val="21"/>
+        </w:rPr>
+      </w:pPr>
+    </w:p>
+    <w:p>
+      <w:pPr>
+        <w:shd w:val="clear" w:color="auto" w:fill="222222"/>
+        <w:spacing w:after="0" w:line="285" w:lineRule="atLeast"/>
+        <w:rPr>
+          <w:rFonts w:ascii="Consolas" w:eastAsia="Times New Roman" w:hAnsi="Consolas" w:cs="Times New Roman"/>
+          <w:color w:val="E6E6E6"/>
+          <w:sz w:val="21"/>
+          <w:szCs w:val="21"/>
+        </w:rPr>
+      </w:pPr>
+      <w:proofErr w:type="gramStart"/>
+      <w:r>
+        <w:rPr>
+          <w:rFonts w:ascii="Consolas" w:eastAsia="Times New Roman" w:hAnsi="Consolas" w:cs="Times New Roman"/>
+          <w:color w:val="D7BA7D"/>
+          <w:sz w:val="21"/>
+          <w:szCs w:val="21"/>
+        </w:rPr>
+        <w:t>.</w:t>
+      </w:r>
+      <w:proofErr w:type="spellStart"/>
+      <w:r>
+        <w:rPr>
+          <w:rFonts w:ascii="Consolas" w:eastAsia="Times New Roman" w:hAnsi="Consolas" w:cs="Times New Roman"/>
+          <w:color w:val="D7BA7D"/>
+          <w:sz w:val="21"/>
+          <w:szCs w:val="21"/>
+        </w:rPr>
+        <w:t>postImg</w:t>
+      </w:r>
+      <w:proofErr w:type="spellEnd"/>
+      <w:proofErr w:type="gramEnd"/>
+      <w:r>
+        <w:rPr>
+          <w:rFonts w:ascii="Consolas" w:eastAsia="Times New Roman" w:hAnsi="Consolas" w:cs="Times New Roman"/>
+          <w:color w:val="E6E6E6"/>
+          <w:sz w:val="21"/>
+          <w:szCs w:val="21"/>
+        </w:rPr>
+        <w:t> {</w:t>
+      </w:r>
+    </w:p>
+    <w:p>
+      <w:pPr>
+        <w:shd w:val="clear" w:color="auto" w:fill="222222"/>
+        <w:spacing w:after="0" w:line="285" w:lineRule="atLeast"/>
+        <w:rPr>
+          <w:rFonts w:ascii="Consolas" w:eastAsia="Times New Roman" w:hAnsi="Consolas" w:cs="Times New Roman"/>
+          <w:color w:val="E6E6E6"/>
+          <w:sz w:val="21"/>
+          <w:szCs w:val="21"/>
+        </w:rPr>
+      </w:pPr>
+      <w:r>
+        <w:rPr>
+          <w:rFonts w:ascii="Consolas" w:eastAsia="Times New Roman" w:hAnsi="Consolas" w:cs="Times New Roman"/>
+          <w:color w:val="E6E6E6"/>
+          <w:sz w:val="21"/>
+          <w:szCs w:val="21"/>
+        </w:rPr>
+        <w:t>  </w:t>
+      </w:r>
+      <w:r>
+        <w:rPr>
+          <w:rFonts w:ascii="Consolas" w:eastAsia="Times New Roman" w:hAnsi="Consolas" w:cs="Times New Roman"/>
+          <w:color w:val="9CDCFE"/>
+          <w:sz w:val="21"/>
+          <w:szCs w:val="21"/>
+        </w:rPr>
+        <w:t>width</w:t>
+      </w:r>
+      <w:r>
+        <w:rPr>
+          <w:rFonts w:ascii="Consolas" w:eastAsia="Times New Roman" w:hAnsi="Consolas" w:cs="Times New Roman"/>
+          <w:color w:val="E6E6E6"/>
+          <w:sz w:val="21"/>
+          <w:szCs w:val="21"/>
+        </w:rPr>
+        <w:t>: </w:t>
+      </w:r>
+      <w:proofErr w:type="gramStart"/>
+      <w:r>
+        <w:rPr>
+          <w:rFonts w:ascii="Consolas" w:eastAsia="Times New Roman" w:hAnsi="Consolas" w:cs="Times New Roman"/>
+          <w:color w:val="B5CEA8"/>
+          <w:sz w:val="21"/>
+          <w:szCs w:val="21"/>
+        </w:rPr>
+        <w:t>100%</w:t>
+      </w:r>
+      <w:r>
+        <w:rPr>
+          <w:rFonts w:ascii="Consolas" w:eastAsia="Times New Roman" w:hAnsi="Consolas" w:cs="Times New Roman"/>
+          <w:color w:val="E6E6E6"/>
+          <w:sz w:val="21"/>
+          <w:szCs w:val="21"/>
+        </w:rPr>
+        <w:t>;</w:t>
+      </w:r>
+      <w:proofErr w:type="gramEnd"/>
+    </w:p>
+    <w:p>
+      <w:pPr>
+        <w:shd w:val="clear" w:color="auto" w:fill="222222"/>
+        <w:spacing w:after="0" w:line="285" w:lineRule="atLeast"/>
+        <w:rPr>
+          <w:rFonts w:ascii="Consolas" w:eastAsia="Times New Roman" w:hAnsi="Consolas" w:cs="Times New Roman"/>
+          <w:color w:val="E6E6E6"/>
+          <w:sz w:val="21"/>
+          <w:szCs w:val="21"/>
+        </w:rPr>
+      </w:pPr>
+      <w:r>
+        <w:rPr>
+          <w:rFonts w:ascii="Consolas" w:eastAsia="Times New Roman" w:hAnsi="Consolas" w:cs="Times New Roman"/>
+          <w:color w:val="E6E6E6"/>
+          <w:sz w:val="21"/>
+          <w:szCs w:val="21"/>
+        </w:rPr>
+        <w:t>  </w:t>
+      </w:r>
+      <w:r>
+        <w:rPr>
+          <w:rFonts w:ascii="Consolas" w:eastAsia="Times New Roman" w:hAnsi="Consolas" w:cs="Times New Roman"/>
+          <w:color w:val="9CDCFE"/>
+          <w:sz w:val="21"/>
+          <w:szCs w:val="21"/>
+        </w:rPr>
+        <w:t>height</w:t>
+      </w:r>
+      <w:r>
+        <w:rPr>
+          <w:rFonts w:ascii="Consolas" w:eastAsia="Times New Roman" w:hAnsi="Consolas" w:cs="Times New Roman"/>
+          <w:color w:val="E6E6E6"/>
+          <w:sz w:val="21"/>
+          <w:szCs w:val="21"/>
+        </w:rPr>
+        <w:t>: </w:t>
+      </w:r>
+      <w:proofErr w:type="gramStart"/>
+      <w:r>
+        <w:rPr>
+          <w:rFonts w:ascii="Consolas" w:eastAsia="Times New Roman" w:hAnsi="Consolas" w:cs="Times New Roman"/>
+          <w:color w:val="B5CEA8"/>
+          <w:sz w:val="21"/>
+          <w:szCs w:val="21"/>
+        </w:rPr>
+        <w:t>280px</w:t>
+      </w:r>
+      <w:r>
+        <w:rPr>
+          <w:rFonts w:ascii="Consolas" w:eastAsia="Times New Roman" w:hAnsi="Consolas" w:cs="Times New Roman"/>
+          <w:color w:val="E6E6E6"/>
+          <w:sz w:val="21"/>
+          <w:szCs w:val="21"/>
+        </w:rPr>
+        <w:t>;</w:t>
+      </w:r>
+      <w:proofErr w:type="gramEnd"/>
+    </w:p>
+    <w:p>
+      <w:pPr>
+        <w:shd w:val="clear" w:color="auto" w:fill="222222"/>
+        <w:spacing w:after="0" w:line="285" w:lineRule="atLeast"/>
+        <w:rPr>
+          <w:rFonts w:ascii="Consolas" w:eastAsia="Times New Roman" w:hAnsi="Consolas" w:cs="Times New Roman"/>
+          <w:color w:val="E6E6E6"/>
+          <w:sz w:val="21"/>
+          <w:szCs w:val="21"/>
+        </w:rPr>
+      </w:pPr>
+      <w:r>
+        <w:rPr>
+          <w:rFonts w:ascii="Consolas" w:eastAsia="Times New Roman" w:hAnsi="Consolas" w:cs="Times New Roman"/>
+          <w:color w:val="E6E6E6"/>
+          <w:sz w:val="21"/>
+          <w:szCs w:val="21"/>
+        </w:rPr>
+        <w:t>  </w:t>
+      </w:r>
+      <w:r>
+        <w:rPr>
+          <w:rFonts w:ascii="Consolas" w:eastAsia="Times New Roman" w:hAnsi="Consolas" w:cs="Times New Roman"/>
+          <w:color w:val="9CDCFE"/>
+          <w:sz w:val="21"/>
+          <w:szCs w:val="21"/>
+        </w:rPr>
+        <w:t>object-fit</w:t>
+      </w:r>
+      <w:r>
+        <w:rPr>
+          <w:rFonts w:ascii="Consolas" w:eastAsia="Times New Roman" w:hAnsi="Consolas" w:cs="Times New Roman"/>
+          <w:color w:val="E6E6E6"/>
+          <w:sz w:val="21"/>
+          <w:szCs w:val="21"/>
+        </w:rPr>
+        <w:t>: </w:t>
+      </w:r>
+      <w:proofErr w:type="gramStart"/>
+      <w:r>
+        <w:rPr>
+          <w:rFonts w:ascii="Consolas" w:eastAsia="Times New Roman" w:hAnsi="Consolas" w:cs="Times New Roman"/>
+          <w:color w:val="CE9178"/>
+          <w:sz w:val="21"/>
+          <w:szCs w:val="21"/>
+        </w:rPr>
+        <w:t>cover</w:t>
+      </w:r>
+      <w:r>
+        <w:rPr>
+          <w:rFonts w:ascii="Consolas" w:eastAsia="Times New Roman" w:hAnsi="Consolas" w:cs="Times New Roman"/>
+          <w:color w:val="E6E6E6"/>
+          <w:sz w:val="21"/>
+          <w:szCs w:val="21"/>
+        </w:rPr>
+        <w:t>;</w:t>
+      </w:r>
+      <w:proofErr w:type="gramEnd"/>
+    </w:p>
+    <w:p>
+      <w:pPr>
+        <w:shd w:val="clear" w:color="auto" w:fill="222222"/>
+        <w:spacing w:after="0" w:line="285" w:lineRule="atLeast"/>
+        <w:rPr>
+          <w:rFonts w:ascii="Consolas" w:eastAsia="Times New Roman" w:hAnsi="Consolas" w:cs="Times New Roman"/>
+          <w:color w:val="E6E6E6"/>
+          <w:sz w:val="21"/>
+          <w:szCs w:val="21"/>
+        </w:rPr>
+      </w:pPr>
+      <w:r>
+        <w:rPr>
+          <w:rFonts w:ascii="Consolas" w:eastAsia="Times New Roman" w:hAnsi="Consolas" w:cs="Times New Roman"/>
+          <w:color w:val="E6E6E6"/>
+          <w:sz w:val="21"/>
+          <w:szCs w:val="21"/>
+        </w:rPr>
+        <w:t>  </w:t>
+      </w:r>
+      <w:r>
+        <w:rPr>
+          <w:rFonts w:ascii="Consolas" w:eastAsia="Times New Roman" w:hAnsi="Consolas" w:cs="Times New Roman"/>
+          <w:color w:val="9CDCFE"/>
+          <w:sz w:val="21"/>
+          <w:szCs w:val="21"/>
+        </w:rPr>
+        <w:t>border-radius</w:t>
+      </w:r>
+      <w:r>
+        <w:rPr>
+          <w:rFonts w:ascii="Consolas" w:eastAsia="Times New Roman" w:hAnsi="Consolas" w:cs="Times New Roman"/>
+          <w:color w:val="E6E6E6"/>
+          <w:sz w:val="21"/>
+          <w:szCs w:val="21"/>
+        </w:rPr>
+        <w:t>: </w:t>
+      </w:r>
+      <w:proofErr w:type="gramStart"/>
+      <w:r>
+        <w:rPr>
+          <w:rFonts w:ascii="Consolas" w:eastAsia="Times New Roman" w:hAnsi="Consolas" w:cs="Times New Roman"/>
+          <w:color w:val="B5CEA8"/>
+          <w:sz w:val="21"/>
+          <w:szCs w:val="21"/>
+        </w:rPr>
+        <w:t>7px</w:t>
+      </w:r>
+      <w:r>
+        <w:rPr>
+          <w:rFonts w:ascii="Consolas" w:eastAsia="Times New Roman" w:hAnsi="Consolas" w:cs="Times New Roman"/>
+          <w:color w:val="E6E6E6"/>
+          <w:sz w:val="21"/>
+          <w:szCs w:val="21"/>
+        </w:rPr>
+        <w:t>;</w:t>
+      </w:r>
+      <w:proofErr w:type="gramEnd"/>
+    </w:p>
+    <w:p>
+      <w:pPr>
+        <w:shd w:val="clear" w:color="auto" w:fill="222222"/>
+        <w:spacing w:after="0" w:line="285" w:lineRule="atLeast"/>
+        <w:rPr>
+          <w:rFonts w:ascii="Consolas" w:eastAsia="Times New Roman" w:hAnsi="Consolas" w:cs="Times New Roman"/>
+          <w:color w:val="E6E6E6"/>
+          <w:sz w:val="21"/>
+          <w:szCs w:val="21"/>
+        </w:rPr>
+      </w:pPr>
+      <w:r>
+        <w:rPr>
+          <w:rFonts w:ascii="Consolas" w:eastAsia="Times New Roman" w:hAnsi="Consolas" w:cs="Times New Roman"/>
+          <w:color w:val="E6E6E6"/>
+          <w:sz w:val="21"/>
+          <w:szCs w:val="21"/>
+        </w:rPr>
+        <w:t>}</w:t>
+      </w:r>
+    </w:p>
+    <w:p>
+      <w:pPr>
+        <w:shd w:val="clear" w:color="auto" w:fill="222222"/>
+        <w:spacing w:after="0" w:line="285" w:lineRule="atLeast"/>
+        <w:rPr>
+          <w:rFonts w:ascii="Consolas" w:eastAsia="Times New Roman" w:hAnsi="Consolas" w:cs="Times New Roman"/>
+          <w:color w:val="E6E6E6"/>
+          <w:sz w:val="21"/>
+          <w:szCs w:val="21"/>
+        </w:rPr>
+      </w:pPr>
+    </w:p>
+    <w:p>
+      <w:pPr>
+        <w:shd w:val="clear" w:color="auto" w:fill="222222"/>
+        <w:spacing w:after="0" w:line="285" w:lineRule="atLeast"/>
+        <w:rPr>
+          <w:rFonts w:ascii="Consolas" w:eastAsia="Times New Roman" w:hAnsi="Consolas" w:cs="Times New Roman"/>
+          <w:color w:val="E6E6E6"/>
+          <w:sz w:val="21"/>
+          <w:szCs w:val="21"/>
+        </w:rPr>
+      </w:pPr>
+      <w:proofErr w:type="gramStart"/>
+      <w:r>
+        <w:rPr>
+          <w:rFonts w:ascii="Consolas" w:eastAsia="Times New Roman" w:hAnsi="Consolas" w:cs="Times New Roman"/>
+          <w:color w:val="D7BA7D"/>
+          <w:sz w:val="21"/>
+          <w:szCs w:val="21"/>
+        </w:rPr>
+        <w:t>.</w:t>
+      </w:r>
+      <w:proofErr w:type="spellStart"/>
+      <w:r>
+        <w:rPr>
+          <w:rFonts w:ascii="Consolas" w:eastAsia="Times New Roman" w:hAnsi="Consolas" w:cs="Times New Roman"/>
+          <w:color w:val="D7BA7D"/>
+          <w:sz w:val="21"/>
+          <w:szCs w:val="21"/>
+        </w:rPr>
+        <w:t>postInfo</w:t>
+      </w:r>
+      <w:proofErr w:type="spellEnd"/>
+      <w:proofErr w:type="gramEnd"/>
+      <w:r>
+        <w:rPr>
+          <w:rFonts w:ascii="Consolas" w:eastAsia="Times New Roman" w:hAnsi="Consolas" w:cs="Times New Roman"/>
+          <w:color w:val="E6E6E6"/>
+          <w:sz w:val="21"/>
+          <w:szCs w:val="21"/>
+        </w:rPr>
+        <w:t> {</w:t>
+      </w:r>
+    </w:p>
+    <w:p>
+      <w:pPr>
+        <w:shd w:val="clear" w:color="auto" w:fill="222222"/>
+        <w:spacing w:after="0" w:line="285" w:lineRule="atLeast"/>
+        <w:rPr>
+          <w:rFonts w:ascii="Consolas" w:eastAsia="Times New Roman" w:hAnsi="Consolas" w:cs="Times New Roman"/>
+          <w:color w:val="E6E6E6"/>
+          <w:sz w:val="21"/>
+          <w:szCs w:val="21"/>
+        </w:rPr>
+      </w:pPr>
+      <w:r>
+        <w:rPr>
+          <w:rFonts w:ascii="Consolas" w:eastAsia="Times New Roman" w:hAnsi="Consolas" w:cs="Times New Roman"/>
+          <w:color w:val="E6E6E6"/>
+          <w:sz w:val="21"/>
+          <w:szCs w:val="21"/>
+        </w:rPr>
+        <w:t>  </w:t>
+      </w:r>
+      <w:r>
+        <w:rPr>
+          <w:rFonts w:ascii="Consolas" w:eastAsia="Times New Roman" w:hAnsi="Consolas" w:cs="Times New Roman"/>
+          <w:color w:val="9CDCFE"/>
+          <w:sz w:val="21"/>
+          <w:szCs w:val="21"/>
+        </w:rPr>
+        <w:t>display</w:t>
+      </w:r>
+      <w:r>
+        <w:rPr>
+          <w:rFonts w:ascii="Consolas" w:eastAsia="Times New Roman" w:hAnsi="Consolas" w:cs="Times New Roman"/>
+          <w:color w:val="E6E6E6"/>
+          <w:sz w:val="21"/>
+          <w:szCs w:val="21"/>
+        </w:rPr>
+        <w:t>: </w:t>
+      </w:r>
+      <w:proofErr w:type="gramStart"/>
+      <w:r>
+        <w:rPr>
+          <w:rFonts w:ascii="Consolas" w:eastAsia="Times New Roman" w:hAnsi="Consolas" w:cs="Times New Roman"/>
+          <w:color w:val="CE9178"/>
+          <w:sz w:val="21"/>
+          <w:szCs w:val="21"/>
+        </w:rPr>
+        <w:t>flex</w:t>
+      </w:r>
+      <w:r>
+        <w:rPr>
+          <w:rFonts w:ascii="Consolas" w:eastAsia="Times New Roman" w:hAnsi="Consolas" w:cs="Times New Roman"/>
+          <w:color w:val="E6E6E6"/>
+          <w:sz w:val="21"/>
+          <w:szCs w:val="21"/>
+        </w:rPr>
+        <w:t>;</w:t>
+      </w:r>
+      <w:proofErr w:type="gramEnd"/>
+    </w:p>
+    <w:p>
+      <w:pPr>
+        <w:shd w:val="clear" w:color="auto" w:fill="222222"/>
+        <w:spacing w:after="0" w:line="285" w:lineRule="atLeast"/>
+        <w:rPr>
+          <w:rFonts w:ascii="Consolas" w:eastAsia="Times New Roman" w:hAnsi="Consolas" w:cs="Times New Roman"/>
+          <w:color w:val="E6E6E6"/>
+          <w:sz w:val="21"/>
+          <w:szCs w:val="21"/>
+        </w:rPr>
+      </w:pPr>
+      <w:r>
+        <w:rPr>
+          <w:rFonts w:ascii="Consolas" w:eastAsia="Times New Roman" w:hAnsi="Consolas" w:cs="Times New Roman"/>
+          <w:color w:val="E6E6E6"/>
+          <w:sz w:val="21"/>
+          <w:szCs w:val="21"/>
+        </w:rPr>
+        <w:t>  </w:t>
+      </w:r>
+      <w:r>
+        <w:rPr>
+          <w:rFonts w:ascii="Consolas" w:eastAsia="Times New Roman" w:hAnsi="Consolas" w:cs="Times New Roman"/>
+          <w:color w:val="9CDCFE"/>
+          <w:sz w:val="21"/>
+          <w:szCs w:val="21"/>
+        </w:rPr>
+        <w:t>flex-direction</w:t>
+      </w:r>
+      <w:r>
+        <w:rPr>
+          <w:rFonts w:ascii="Consolas" w:eastAsia="Times New Roman" w:hAnsi="Consolas" w:cs="Times New Roman"/>
+          <w:color w:val="E6E6E6"/>
+          <w:sz w:val="21"/>
+          <w:szCs w:val="21"/>
+        </w:rPr>
+        <w:t>: </w:t>
+      </w:r>
+      <w:proofErr w:type="gramStart"/>
+      <w:r>
+        <w:rPr>
+          <w:rFonts w:ascii="Consolas" w:eastAsia="Times New Roman" w:hAnsi="Consolas" w:cs="Times New Roman"/>
+          <w:color w:val="CE9178"/>
+          <w:sz w:val="21"/>
+          <w:szCs w:val="21"/>
+        </w:rPr>
+        <w:t>column</w:t>
+      </w:r>
+      <w:r>
+        <w:rPr>
+          <w:rFonts w:ascii="Consolas" w:eastAsia="Times New Roman" w:hAnsi="Consolas" w:cs="Times New Roman"/>
+          <w:color w:val="E6E6E6"/>
+          <w:sz w:val="21"/>
+          <w:szCs w:val="21"/>
+        </w:rPr>
+        <w:t>;</w:t>
+      </w:r>
+      <w:proofErr w:type="gramEnd"/>
+    </w:p>
+    <w:p>
+      <w:pPr>
+        <w:shd w:val="clear" w:color="auto" w:fill="222222"/>
+        <w:spacing w:after="0" w:line="285" w:lineRule="atLeast"/>
+        <w:rPr>
+          <w:rFonts w:ascii="Consolas" w:eastAsia="Times New Roman" w:hAnsi="Consolas" w:cs="Times New Roman"/>
+          <w:color w:val="E6E6E6"/>
+          <w:sz w:val="21"/>
+          <w:szCs w:val="21"/>
+        </w:rPr>
+      </w:pPr>
+      <w:r>
+        <w:rPr>
+          <w:rFonts w:ascii="Consolas" w:eastAsia="Times New Roman" w:hAnsi="Consolas" w:cs="Times New Roman"/>
+          <w:color w:val="E6E6E6"/>
+          <w:sz w:val="21"/>
+          <w:szCs w:val="21"/>
+        </w:rPr>
+        <w:lastRenderedPageBreak/>
+        <w:t>  </w:t>
+      </w:r>
+      <w:r>
+        <w:rPr>
+          <w:rFonts w:ascii="Consolas" w:eastAsia="Times New Roman" w:hAnsi="Consolas" w:cs="Times New Roman"/>
+          <w:color w:val="9CDCFE"/>
+          <w:sz w:val="21"/>
+          <w:szCs w:val="21"/>
+        </w:rPr>
+        <w:t>align-items</w:t>
+      </w:r>
+      <w:r>
+        <w:rPr>
+          <w:rFonts w:ascii="Consolas" w:eastAsia="Times New Roman" w:hAnsi="Consolas" w:cs="Times New Roman"/>
+          <w:color w:val="E6E6E6"/>
+          <w:sz w:val="21"/>
+          <w:szCs w:val="21"/>
+        </w:rPr>
+        <w:t>: </w:t>
+      </w:r>
+      <w:proofErr w:type="gramStart"/>
+      <w:r>
+        <w:rPr>
+          <w:rFonts w:ascii="Consolas" w:eastAsia="Times New Roman" w:hAnsi="Consolas" w:cs="Times New Roman"/>
+          <w:color w:val="CE9178"/>
+          <w:sz w:val="21"/>
+          <w:szCs w:val="21"/>
+        </w:rPr>
+        <w:t>center</w:t>
+      </w:r>
+      <w:r>
+        <w:rPr>
+          <w:rFonts w:ascii="Consolas" w:eastAsia="Times New Roman" w:hAnsi="Consolas" w:cs="Times New Roman"/>
+          <w:color w:val="E6E6E6"/>
+          <w:sz w:val="21"/>
+          <w:szCs w:val="21"/>
+        </w:rPr>
+        <w:t>;</w:t>
+      </w:r>
+      <w:proofErr w:type="gramEnd"/>
+    </w:p>
+    <w:p>
+      <w:pPr>
+        <w:shd w:val="clear" w:color="auto" w:fill="222222"/>
+        <w:spacing w:after="0" w:line="285" w:lineRule="atLeast"/>
+        <w:rPr>
+          <w:rFonts w:ascii="Consolas" w:eastAsia="Times New Roman" w:hAnsi="Consolas" w:cs="Times New Roman"/>
+          <w:color w:val="E6E6E6"/>
+          <w:sz w:val="21"/>
+          <w:szCs w:val="21"/>
+        </w:rPr>
+      </w:pPr>
+      <w:r>
+        <w:rPr>
+          <w:rFonts w:ascii="Consolas" w:eastAsia="Times New Roman" w:hAnsi="Consolas" w:cs="Times New Roman"/>
+          <w:color w:val="E6E6E6"/>
+          <w:sz w:val="21"/>
+          <w:szCs w:val="21"/>
+        </w:rPr>
+        <w:t>}</w:t>
+      </w:r>
+    </w:p>
+    <w:p>
+      <w:pPr>
+        <w:shd w:val="clear" w:color="auto" w:fill="222222"/>
+        <w:spacing w:after="0" w:line="285" w:lineRule="atLeast"/>
+        <w:rPr>
+          <w:rFonts w:ascii="Consolas" w:eastAsia="Times New Roman" w:hAnsi="Consolas" w:cs="Times New Roman"/>
+          <w:color w:val="E6E6E6"/>
+          <w:sz w:val="21"/>
+          <w:szCs w:val="21"/>
+        </w:rPr>
+      </w:pPr>
+    </w:p>
+    <w:p>
+      <w:pPr>
+        <w:shd w:val="clear" w:color="auto" w:fill="222222"/>
+        <w:spacing w:after="0" w:line="285" w:lineRule="atLeast"/>
+        <w:rPr>
+          <w:rFonts w:ascii="Consolas" w:eastAsia="Times New Roman" w:hAnsi="Consolas" w:cs="Times New Roman"/>
+          <w:color w:val="E6E6E6"/>
+          <w:sz w:val="21"/>
+          <w:szCs w:val="21"/>
+        </w:rPr>
+      </w:pPr>
+      <w:proofErr w:type="gramStart"/>
+      <w:r>
+        <w:rPr>
+          <w:rFonts w:ascii="Consolas" w:eastAsia="Times New Roman" w:hAnsi="Consolas" w:cs="Times New Roman"/>
+          <w:color w:val="D7BA7D"/>
+          <w:sz w:val="21"/>
+          <w:szCs w:val="21"/>
+        </w:rPr>
+        <w:t>.</w:t>
+      </w:r>
+      <w:proofErr w:type="spellStart"/>
+      <w:r>
+        <w:rPr>
+          <w:rFonts w:ascii="Consolas" w:eastAsia="Times New Roman" w:hAnsi="Consolas" w:cs="Times New Roman"/>
+          <w:color w:val="D7BA7D"/>
+          <w:sz w:val="21"/>
+          <w:szCs w:val="21"/>
+        </w:rPr>
+        <w:t>postCategory</w:t>
+      </w:r>
+      <w:proofErr w:type="spellEnd"/>
+      <w:proofErr w:type="gramEnd"/>
+      <w:r>
+        <w:rPr>
+          <w:rFonts w:ascii="Consolas" w:eastAsia="Times New Roman" w:hAnsi="Consolas" w:cs="Times New Roman"/>
+          <w:color w:val="E6E6E6"/>
+          <w:sz w:val="21"/>
+          <w:szCs w:val="21"/>
+        </w:rPr>
+        <w:t> {</w:t>
+      </w:r>
+    </w:p>
+    <w:p>
+      <w:pPr>
+        <w:shd w:val="clear" w:color="auto" w:fill="222222"/>
+        <w:spacing w:after="0" w:line="285" w:lineRule="atLeast"/>
+        <w:rPr>
+          <w:rFonts w:ascii="Consolas" w:eastAsia="Times New Roman" w:hAnsi="Consolas" w:cs="Times New Roman"/>
+          <w:color w:val="E6E6E6"/>
+          <w:sz w:val="21"/>
+          <w:szCs w:val="21"/>
+        </w:rPr>
+      </w:pPr>
+      <w:r>
+        <w:rPr>
+          <w:rFonts w:ascii="Consolas" w:eastAsia="Times New Roman" w:hAnsi="Consolas" w:cs="Times New Roman"/>
+          <w:color w:val="E6E6E6"/>
+          <w:sz w:val="21"/>
+          <w:szCs w:val="21"/>
+        </w:rPr>
+        <w:t>  </w:t>
+      </w:r>
+      <w:r>
+        <w:rPr>
+          <w:rFonts w:ascii="Consolas" w:eastAsia="Times New Roman" w:hAnsi="Consolas" w:cs="Times New Roman"/>
+          <w:color w:val="9CDCFE"/>
+          <w:sz w:val="21"/>
+          <w:szCs w:val="21"/>
+        </w:rPr>
+        <w:t>font-family</w:t>
+      </w:r>
+      <w:r>
+        <w:rPr>
+          <w:rFonts w:ascii="Consolas" w:eastAsia="Times New Roman" w:hAnsi="Consolas" w:cs="Times New Roman"/>
+          <w:color w:val="E6E6E6"/>
+          <w:sz w:val="21"/>
+          <w:szCs w:val="21"/>
+        </w:rPr>
+        <w:t>: </w:t>
+      </w:r>
+      <w:r>
+        <w:rPr>
+          <w:rFonts w:ascii="Consolas" w:eastAsia="Times New Roman" w:hAnsi="Consolas" w:cs="Times New Roman"/>
+          <w:color w:val="CE9178"/>
+          <w:sz w:val="21"/>
+          <w:szCs w:val="21"/>
+        </w:rPr>
+        <w:t>"Valera</w:t>
+      </w:r>
+      <w:proofErr w:type="gramStart"/>
+      <w:r>
+        <w:rPr>
+          <w:rFonts w:ascii="Consolas" w:eastAsia="Times New Roman" w:hAnsi="Consolas" w:cs="Times New Roman"/>
+          <w:color w:val="CE9178"/>
+          <w:sz w:val="21"/>
+          <w:szCs w:val="21"/>
+        </w:rPr>
+        <w:t>"</w:t>
+      </w:r>
+      <w:r>
+        <w:rPr>
+          <w:rFonts w:ascii="Consolas" w:eastAsia="Times New Roman" w:hAnsi="Consolas" w:cs="Times New Roman"/>
+          <w:color w:val="E6E6E6"/>
+          <w:sz w:val="21"/>
+          <w:szCs w:val="21"/>
+        </w:rPr>
+        <w:t>;</w:t>
+      </w:r>
+      <w:proofErr w:type="gramEnd"/>
+    </w:p>
+    <w:p>
+      <w:pPr>
+        <w:shd w:val="clear" w:color="auto" w:fill="222222"/>
+        <w:spacing w:after="0" w:line="285" w:lineRule="atLeast"/>
+        <w:rPr>
+          <w:rFonts w:ascii="Consolas" w:eastAsia="Times New Roman" w:hAnsi="Consolas" w:cs="Times New Roman"/>
+          <w:color w:val="E6E6E6"/>
+          <w:sz w:val="21"/>
+          <w:szCs w:val="21"/>
+        </w:rPr>
+      </w:pPr>
+      <w:r>
+        <w:rPr>
+          <w:rFonts w:ascii="Consolas" w:eastAsia="Times New Roman" w:hAnsi="Consolas" w:cs="Times New Roman"/>
+          <w:color w:val="E6E6E6"/>
+          <w:sz w:val="21"/>
+          <w:szCs w:val="21"/>
+        </w:rPr>
+        <w:t>  </w:t>
+      </w:r>
+      <w:r>
+        <w:rPr>
+          <w:rFonts w:ascii="Consolas" w:eastAsia="Times New Roman" w:hAnsi="Consolas" w:cs="Times New Roman"/>
+          <w:color w:val="9CDCFE"/>
+          <w:sz w:val="21"/>
+          <w:szCs w:val="21"/>
+        </w:rPr>
+        <w:t>font-size</w:t>
+      </w:r>
+      <w:r>
+        <w:rPr>
+          <w:rFonts w:ascii="Consolas" w:eastAsia="Times New Roman" w:hAnsi="Consolas" w:cs="Times New Roman"/>
+          <w:color w:val="E6E6E6"/>
+          <w:sz w:val="21"/>
+          <w:szCs w:val="21"/>
+        </w:rPr>
+        <w:t>: </w:t>
+      </w:r>
+      <w:proofErr w:type="gramStart"/>
+      <w:r>
+        <w:rPr>
+          <w:rFonts w:ascii="Consolas" w:eastAsia="Times New Roman" w:hAnsi="Consolas" w:cs="Times New Roman"/>
+          <w:color w:val="B5CEA8"/>
+          <w:sz w:val="21"/>
+          <w:szCs w:val="21"/>
+        </w:rPr>
+        <w:t>12px</w:t>
+      </w:r>
+      <w:r>
+        <w:rPr>
+          <w:rFonts w:ascii="Consolas" w:eastAsia="Times New Roman" w:hAnsi="Consolas" w:cs="Times New Roman"/>
+          <w:color w:val="E6E6E6"/>
+          <w:sz w:val="21"/>
+          <w:szCs w:val="21"/>
+        </w:rPr>
+        <w:t>;</w:t>
+      </w:r>
+      <w:proofErr w:type="gramEnd"/>
+    </w:p>
+    <w:p>
+      <w:pPr>
+        <w:shd w:val="clear" w:color="auto" w:fill="222222"/>
+        <w:spacing w:after="0" w:line="285" w:lineRule="atLeast"/>
+        <w:rPr>
+          <w:rFonts w:ascii="Consolas" w:eastAsia="Times New Roman" w:hAnsi="Consolas" w:cs="Times New Roman"/>
+          <w:color w:val="E6E6E6"/>
+          <w:sz w:val="21"/>
+          <w:szCs w:val="21"/>
+        </w:rPr>
+      </w:pPr>
+      <w:r>
+        <w:rPr>
+          <w:rFonts w:ascii="Consolas" w:eastAsia="Times New Roman" w:hAnsi="Consolas" w:cs="Times New Roman"/>
+          <w:color w:val="E6E6E6"/>
+          <w:sz w:val="21"/>
+          <w:szCs w:val="21"/>
+        </w:rPr>
+        <w:t>  </w:t>
+      </w:r>
+      <w:r>
+        <w:rPr>
+          <w:rFonts w:ascii="Consolas" w:eastAsia="Times New Roman" w:hAnsi="Consolas" w:cs="Times New Roman"/>
+          <w:color w:val="9CDCFE"/>
+          <w:sz w:val="21"/>
+          <w:szCs w:val="21"/>
+        </w:rPr>
+        <w:t>color</w:t>
+      </w:r>
+      <w:r>
+        <w:rPr>
+          <w:rFonts w:ascii="Consolas" w:eastAsia="Times New Roman" w:hAnsi="Consolas" w:cs="Times New Roman"/>
+          <w:color w:val="E6E6E6"/>
+          <w:sz w:val="21"/>
+          <w:szCs w:val="21"/>
+        </w:rPr>
+        <w:t>: </w:t>
+      </w:r>
+      <w:r>
+        <w:rPr>
+          <w:rFonts w:ascii="Consolas" w:eastAsia="Times New Roman" w:hAnsi="Consolas" w:cs="Times New Roman"/>
+          <w:color w:val="CE9178"/>
+          <w:sz w:val="21"/>
+          <w:szCs w:val="21"/>
+        </w:rPr>
+        <w:t>#</w:t>
+      </w:r>
+      <w:proofErr w:type="gramStart"/>
+      <w:r>
+        <w:rPr>
+          <w:rFonts w:ascii="Consolas" w:eastAsia="Times New Roman" w:hAnsi="Consolas" w:cs="Times New Roman"/>
+          <w:color w:val="CE9178"/>
+          <w:sz w:val="21"/>
+          <w:szCs w:val="21"/>
+        </w:rPr>
+        <w:t>be9656</w:t>
+      </w:r>
+      <w:r>
+        <w:rPr>
+          <w:rFonts w:ascii="Consolas" w:eastAsia="Times New Roman" w:hAnsi="Consolas" w:cs="Times New Roman"/>
+          <w:color w:val="E6E6E6"/>
+          <w:sz w:val="21"/>
+          <w:szCs w:val="21"/>
+        </w:rPr>
+        <w:t>;</w:t>
+      </w:r>
+      <w:proofErr w:type="gramEnd"/>
+    </w:p>
+    <w:p>
+      <w:pPr>
+        <w:shd w:val="clear" w:color="auto" w:fill="222222"/>
+        <w:spacing w:after="0" w:line="285" w:lineRule="atLeast"/>
+        <w:rPr>
+          <w:rFonts w:ascii="Consolas" w:eastAsia="Times New Roman" w:hAnsi="Consolas" w:cs="Times New Roman"/>
+          <w:color w:val="E6E6E6"/>
+          <w:sz w:val="21"/>
+          <w:szCs w:val="21"/>
+        </w:rPr>
+      </w:pPr>
+      <w:r>
+        <w:rPr>
+          <w:rFonts w:ascii="Consolas" w:eastAsia="Times New Roman" w:hAnsi="Consolas" w:cs="Times New Roman"/>
+          <w:color w:val="E6E6E6"/>
+          <w:sz w:val="21"/>
+          <w:szCs w:val="21"/>
+        </w:rPr>
+        <w:t>  </w:t>
+      </w:r>
+      <w:r>
+        <w:rPr>
+          <w:rFonts w:ascii="Consolas" w:eastAsia="Times New Roman" w:hAnsi="Consolas" w:cs="Times New Roman"/>
+          <w:color w:val="9CDCFE"/>
+          <w:sz w:val="21"/>
+          <w:szCs w:val="21"/>
+        </w:rPr>
+        <w:t>line-height</w:t>
+      </w:r>
+      <w:r>
+        <w:rPr>
+          <w:rFonts w:ascii="Consolas" w:eastAsia="Times New Roman" w:hAnsi="Consolas" w:cs="Times New Roman"/>
+          <w:color w:val="E6E6E6"/>
+          <w:sz w:val="21"/>
+          <w:szCs w:val="21"/>
+        </w:rPr>
+        <w:t>: </w:t>
+      </w:r>
+      <w:proofErr w:type="gramStart"/>
+      <w:r>
+        <w:rPr>
+          <w:rFonts w:ascii="Consolas" w:eastAsia="Times New Roman" w:hAnsi="Consolas" w:cs="Times New Roman"/>
+          <w:color w:val="B5CEA8"/>
+          <w:sz w:val="21"/>
+          <w:szCs w:val="21"/>
+        </w:rPr>
+        <w:t>20px</w:t>
+      </w:r>
+      <w:r>
+        <w:rPr>
+          <w:rFonts w:ascii="Consolas" w:eastAsia="Times New Roman" w:hAnsi="Consolas" w:cs="Times New Roman"/>
+          <w:color w:val="E6E6E6"/>
+          <w:sz w:val="21"/>
+          <w:szCs w:val="21"/>
+        </w:rPr>
+        <w:t>;</w:t>
+      </w:r>
+      <w:proofErr w:type="gramEnd"/>
+    </w:p>
+    <w:p>
+      <w:pPr>
+        <w:shd w:val="clear" w:color="auto" w:fill="222222"/>
+        <w:spacing w:after="0" w:line="285" w:lineRule="atLeast"/>
+        <w:rPr>
+          <w:rFonts w:ascii="Consolas" w:eastAsia="Times New Roman" w:hAnsi="Consolas" w:cs="Times New Roman"/>
+          <w:color w:val="E6E6E6"/>
+          <w:sz w:val="21"/>
+          <w:szCs w:val="21"/>
+        </w:rPr>
+      </w:pPr>
+      <w:r>
+        <w:rPr>
+          <w:rFonts w:ascii="Consolas" w:eastAsia="Times New Roman" w:hAnsi="Consolas" w:cs="Times New Roman"/>
+          <w:color w:val="E6E6E6"/>
+          <w:sz w:val="21"/>
+          <w:szCs w:val="21"/>
+        </w:rPr>
+        <w:t>  </w:t>
+      </w:r>
+      <w:r>
+        <w:rPr>
+          <w:rFonts w:ascii="Consolas" w:eastAsia="Times New Roman" w:hAnsi="Consolas" w:cs="Times New Roman"/>
+          <w:color w:val="9CDCFE"/>
+          <w:sz w:val="21"/>
+          <w:szCs w:val="21"/>
+        </w:rPr>
+        <w:t>margin-top</w:t>
+      </w:r>
+      <w:r>
+        <w:rPr>
+          <w:rFonts w:ascii="Consolas" w:eastAsia="Times New Roman" w:hAnsi="Consolas" w:cs="Times New Roman"/>
+          <w:color w:val="E6E6E6"/>
+          <w:sz w:val="21"/>
+          <w:szCs w:val="21"/>
+        </w:rPr>
+        <w:t>: </w:t>
+      </w:r>
+      <w:proofErr w:type="gramStart"/>
+      <w:r>
+        <w:rPr>
+          <w:rFonts w:ascii="Consolas" w:eastAsia="Times New Roman" w:hAnsi="Consolas" w:cs="Times New Roman"/>
+          <w:color w:val="B5CEA8"/>
+          <w:sz w:val="21"/>
+          <w:szCs w:val="21"/>
+        </w:rPr>
+        <w:t>15px</w:t>
+      </w:r>
+      <w:r>
+        <w:rPr>
+          <w:rFonts w:ascii="Consolas" w:eastAsia="Times New Roman" w:hAnsi="Consolas" w:cs="Times New Roman"/>
+          <w:color w:val="E6E6E6"/>
+          <w:sz w:val="21"/>
+          <w:szCs w:val="21"/>
+        </w:rPr>
+        <w:t>;</w:t>
+      </w:r>
+      <w:proofErr w:type="gramEnd"/>
+    </w:p>
+    <w:p>
+      <w:pPr>
+        <w:shd w:val="clear" w:color="auto" w:fill="222222"/>
+        <w:spacing w:after="0" w:line="285" w:lineRule="atLeast"/>
+        <w:rPr>
+          <w:rFonts w:ascii="Consolas" w:eastAsia="Times New Roman" w:hAnsi="Consolas" w:cs="Times New Roman"/>
+          <w:color w:val="E6E6E6"/>
+          <w:sz w:val="21"/>
+          <w:szCs w:val="21"/>
+        </w:rPr>
+      </w:pPr>
+      <w:r>
+        <w:rPr>
+          <w:rFonts w:ascii="Consolas" w:eastAsia="Times New Roman" w:hAnsi="Consolas" w:cs="Times New Roman"/>
+          <w:color w:val="E6E6E6"/>
+          <w:sz w:val="21"/>
+          <w:szCs w:val="21"/>
+        </w:rPr>
+        <w:t>  </w:t>
+      </w:r>
+      <w:r>
+        <w:rPr>
+          <w:rFonts w:ascii="Consolas" w:eastAsia="Times New Roman" w:hAnsi="Consolas" w:cs="Times New Roman"/>
+          <w:color w:val="9CDCFE"/>
+          <w:sz w:val="21"/>
+          <w:szCs w:val="21"/>
+        </w:rPr>
+        <w:t>margin-right</w:t>
+      </w:r>
+      <w:r>
+        <w:rPr>
+          <w:rFonts w:ascii="Consolas" w:eastAsia="Times New Roman" w:hAnsi="Consolas" w:cs="Times New Roman"/>
+          <w:color w:val="E6E6E6"/>
+          <w:sz w:val="21"/>
+          <w:szCs w:val="21"/>
+        </w:rPr>
+        <w:t>: </w:t>
+      </w:r>
+      <w:proofErr w:type="gramStart"/>
+      <w:r>
+        <w:rPr>
+          <w:rFonts w:ascii="Consolas" w:eastAsia="Times New Roman" w:hAnsi="Consolas" w:cs="Times New Roman"/>
+          <w:color w:val="B5CEA8"/>
+          <w:sz w:val="21"/>
+          <w:szCs w:val="21"/>
+        </w:rPr>
+        <w:t>10px</w:t>
+      </w:r>
+      <w:r>
+        <w:rPr>
+          <w:rFonts w:ascii="Consolas" w:eastAsia="Times New Roman" w:hAnsi="Consolas" w:cs="Times New Roman"/>
+          <w:color w:val="E6E6E6"/>
+          <w:sz w:val="21"/>
+          <w:szCs w:val="21"/>
+        </w:rPr>
+        <w:t>;</w:t>
+      </w:r>
+      <w:proofErr w:type="gramEnd"/>
+    </w:p>
+    <w:p>
+      <w:pPr>
+        <w:shd w:val="clear" w:color="auto" w:fill="222222"/>
+        <w:spacing w:after="0" w:line="285" w:lineRule="atLeast"/>
+        <w:rPr>
+          <w:rFonts w:ascii="Consolas" w:eastAsia="Times New Roman" w:hAnsi="Consolas" w:cs="Times New Roman"/>
+          <w:color w:val="E6E6E6"/>
+          <w:sz w:val="21"/>
+          <w:szCs w:val="21"/>
+        </w:rPr>
+      </w:pPr>
+      <w:r>
+        <w:rPr>
+          <w:rFonts w:ascii="Consolas" w:eastAsia="Times New Roman" w:hAnsi="Consolas" w:cs="Times New Roman"/>
+          <w:color w:val="E6E6E6"/>
+          <w:sz w:val="21"/>
+          <w:szCs w:val="21"/>
+        </w:rPr>
+        <w:t>  </w:t>
+      </w:r>
+      <w:r>
+        <w:rPr>
+          <w:rFonts w:ascii="Consolas" w:eastAsia="Times New Roman" w:hAnsi="Consolas" w:cs="Times New Roman"/>
+          <w:color w:val="9CDCFE"/>
+          <w:sz w:val="21"/>
+          <w:szCs w:val="21"/>
+        </w:rPr>
+        <w:t>cursor</w:t>
+      </w:r>
+      <w:r>
+        <w:rPr>
+          <w:rFonts w:ascii="Consolas" w:eastAsia="Times New Roman" w:hAnsi="Consolas" w:cs="Times New Roman"/>
+          <w:color w:val="E6E6E6"/>
+          <w:sz w:val="21"/>
+          <w:szCs w:val="21"/>
+        </w:rPr>
+        <w:t>: </w:t>
+      </w:r>
+      <w:proofErr w:type="gramStart"/>
+      <w:r>
+        <w:rPr>
+          <w:rFonts w:ascii="Consolas" w:eastAsia="Times New Roman" w:hAnsi="Consolas" w:cs="Times New Roman"/>
+          <w:color w:val="CE9178"/>
+          <w:sz w:val="21"/>
+          <w:szCs w:val="21"/>
+        </w:rPr>
+        <w:t>pointer</w:t>
+      </w:r>
+      <w:r>
+        <w:rPr>
+          <w:rFonts w:ascii="Consolas" w:eastAsia="Times New Roman" w:hAnsi="Consolas" w:cs="Times New Roman"/>
+          <w:color w:val="E6E6E6"/>
+          <w:sz w:val="21"/>
+          <w:szCs w:val="21"/>
+        </w:rPr>
+        <w:t>;</w:t>
+      </w:r>
+      <w:proofErr w:type="gramEnd"/>
+    </w:p>
+    <w:p>
+      <w:pPr>
+        <w:shd w:val="clear" w:color="auto" w:fill="222222"/>
+        <w:spacing w:after="0" w:line="285" w:lineRule="atLeast"/>
+        <w:rPr>
+          <w:rFonts w:ascii="Consolas" w:eastAsia="Times New Roman" w:hAnsi="Consolas" w:cs="Times New Roman"/>
+          <w:color w:val="E6E6E6"/>
+          <w:sz w:val="21"/>
+          <w:szCs w:val="21"/>
+        </w:rPr>
+      </w:pPr>
+      <w:r>
+        <w:rPr>
+          <w:rFonts w:ascii="Consolas" w:eastAsia="Times New Roman" w:hAnsi="Consolas" w:cs="Times New Roman"/>
+          <w:color w:val="E6E6E6"/>
+          <w:sz w:val="21"/>
+          <w:szCs w:val="21"/>
+        </w:rPr>
+        <w:t>}</w:t>
+      </w:r>
+    </w:p>
+    <w:p>
+      <w:pPr>
+        <w:shd w:val="clear" w:color="auto" w:fill="222222"/>
+        <w:spacing w:after="0" w:line="285" w:lineRule="atLeast"/>
+        <w:rPr>
+          <w:rFonts w:ascii="Consolas" w:eastAsia="Times New Roman" w:hAnsi="Consolas" w:cs="Times New Roman"/>
+          <w:color w:val="E6E6E6"/>
+          <w:sz w:val="21"/>
+          <w:szCs w:val="21"/>
+        </w:rPr>
+      </w:pPr>
+    </w:p>
+    <w:p>
+      <w:pPr>
+        <w:shd w:val="clear" w:color="auto" w:fill="222222"/>
+        <w:spacing w:after="0" w:line="285" w:lineRule="atLeast"/>
+        <w:rPr>
+          <w:rFonts w:ascii="Consolas" w:eastAsia="Times New Roman" w:hAnsi="Consolas" w:cs="Times New Roman"/>
+          <w:color w:val="E6E6E6"/>
+          <w:sz w:val="21"/>
+          <w:szCs w:val="21"/>
+        </w:rPr>
+      </w:pPr>
+      <w:proofErr w:type="gramStart"/>
+      <w:r>
+        <w:rPr>
+          <w:rFonts w:ascii="Consolas" w:eastAsia="Times New Roman" w:hAnsi="Consolas" w:cs="Times New Roman"/>
+          <w:color w:val="D7BA7D"/>
+          <w:sz w:val="21"/>
+          <w:szCs w:val="21"/>
+        </w:rPr>
+        <w:t>.</w:t>
+      </w:r>
+      <w:proofErr w:type="spellStart"/>
+      <w:r>
+        <w:rPr>
+          <w:rFonts w:ascii="Consolas" w:eastAsia="Times New Roman" w:hAnsi="Consolas" w:cs="Times New Roman"/>
+          <w:color w:val="D7BA7D"/>
+          <w:sz w:val="21"/>
+          <w:szCs w:val="21"/>
+        </w:rPr>
+        <w:t>postTitle</w:t>
+      </w:r>
+      <w:proofErr w:type="spellEnd"/>
+      <w:proofErr w:type="gramEnd"/>
+      <w:r>
+        <w:rPr>
+          <w:rFonts w:ascii="Consolas" w:eastAsia="Times New Roman" w:hAnsi="Consolas" w:cs="Times New Roman"/>
+          <w:color w:val="E6E6E6"/>
+          <w:sz w:val="21"/>
+          <w:szCs w:val="21"/>
+        </w:rPr>
+        <w:t> {</w:t>
+      </w:r>
+    </w:p>
+    <w:p>
+      <w:pPr>
+        <w:shd w:val="clear" w:color="auto" w:fill="222222"/>
+        <w:spacing w:after="0" w:line="285" w:lineRule="atLeast"/>
+        <w:rPr>
+          <w:rFonts w:ascii="Consolas" w:eastAsia="Times New Roman" w:hAnsi="Consolas" w:cs="Times New Roman"/>
+          <w:color w:val="E6E6E6"/>
+          <w:sz w:val="21"/>
+          <w:szCs w:val="21"/>
+        </w:rPr>
+      </w:pPr>
+      <w:r>
+        <w:rPr>
+          <w:rFonts w:ascii="Consolas" w:eastAsia="Times New Roman" w:hAnsi="Consolas" w:cs="Times New Roman"/>
+          <w:color w:val="E6E6E6"/>
+          <w:sz w:val="21"/>
+          <w:szCs w:val="21"/>
+        </w:rPr>
+        <w:t>  </w:t>
+      </w:r>
+      <w:r>
+        <w:rPr>
+          <w:rFonts w:ascii="Consolas" w:eastAsia="Times New Roman" w:hAnsi="Consolas" w:cs="Times New Roman"/>
+          <w:color w:val="9CDCFE"/>
+          <w:sz w:val="21"/>
+          <w:szCs w:val="21"/>
+        </w:rPr>
+        <w:t>font-family</w:t>
+      </w:r>
+      <w:r>
+        <w:rPr>
+          <w:rFonts w:ascii="Consolas" w:eastAsia="Times New Roman" w:hAnsi="Consolas" w:cs="Times New Roman"/>
+          <w:color w:val="E6E6E6"/>
+          <w:sz w:val="21"/>
+          <w:szCs w:val="21"/>
+        </w:rPr>
+        <w:t>: </w:t>
+      </w:r>
+      <w:r>
+        <w:rPr>
+          <w:rFonts w:ascii="Consolas" w:eastAsia="Times New Roman" w:hAnsi="Consolas" w:cs="Times New Roman"/>
+          <w:color w:val="CE9178"/>
+          <w:sz w:val="21"/>
+          <w:szCs w:val="21"/>
+        </w:rPr>
+        <w:t>"</w:t>
+      </w:r>
+      <w:proofErr w:type="spellStart"/>
+      <w:r>
+        <w:rPr>
+          <w:rFonts w:ascii="Consolas" w:eastAsia="Times New Roman" w:hAnsi="Consolas" w:cs="Times New Roman"/>
+          <w:color w:val="CE9178"/>
+          <w:sz w:val="21"/>
+          <w:szCs w:val="21"/>
+        </w:rPr>
+        <w:t>Josefin</w:t>
+      </w:r>
+      <w:proofErr w:type="spellEnd"/>
+      <w:r>
+        <w:rPr>
+          <w:rFonts w:ascii="Consolas" w:eastAsia="Times New Roman" w:hAnsi="Consolas" w:cs="Times New Roman"/>
+          <w:color w:val="CE9178"/>
+          <w:sz w:val="21"/>
+          <w:szCs w:val="21"/>
+        </w:rPr>
+        <w:t>"</w:t>
+      </w:r>
+      <w:r>
+        <w:rPr>
+          <w:rFonts w:ascii="Consolas" w:eastAsia="Times New Roman" w:hAnsi="Consolas" w:cs="Times New Roman"/>
+          <w:color w:val="E6E6E6"/>
+          <w:sz w:val="21"/>
+          <w:szCs w:val="21"/>
+        </w:rPr>
+        <w:t>, </w:t>
+      </w:r>
+      <w:r>
+        <w:rPr>
+          <w:rFonts w:ascii="Consolas" w:eastAsia="Times New Roman" w:hAnsi="Consolas" w:cs="Times New Roman"/>
+          <w:color w:val="CE9178"/>
+          <w:sz w:val="21"/>
+          <w:szCs w:val="21"/>
+        </w:rPr>
+        <w:t>sans-</w:t>
+      </w:r>
+      <w:proofErr w:type="gramStart"/>
+      <w:r>
+        <w:rPr>
+          <w:rFonts w:ascii="Consolas" w:eastAsia="Times New Roman" w:hAnsi="Consolas" w:cs="Times New Roman"/>
+          <w:color w:val="CE9178"/>
+          <w:sz w:val="21"/>
+          <w:szCs w:val="21"/>
+        </w:rPr>
+        <w:t>serif</w:t>
+      </w:r>
+      <w:r>
+        <w:rPr>
+          <w:rFonts w:ascii="Consolas" w:eastAsia="Times New Roman" w:hAnsi="Consolas" w:cs="Times New Roman"/>
+          <w:color w:val="E6E6E6"/>
+          <w:sz w:val="21"/>
+          <w:szCs w:val="21"/>
+        </w:rPr>
+        <w:t>;</w:t>
+      </w:r>
+      <w:proofErr w:type="gramEnd"/>
+    </w:p>
+    <w:p>
+      <w:pPr>
+        <w:shd w:val="clear" w:color="auto" w:fill="222222"/>
+        <w:spacing w:after="0" w:line="285" w:lineRule="atLeast"/>
+        <w:rPr>
+          <w:rFonts w:ascii="Consolas" w:eastAsia="Times New Roman" w:hAnsi="Consolas" w:cs="Times New Roman"/>
+          <w:color w:val="E6E6E6"/>
+          <w:sz w:val="21"/>
+          <w:szCs w:val="21"/>
+        </w:rPr>
+      </w:pPr>
+      <w:r>
+        <w:rPr>
+          <w:rFonts w:ascii="Consolas" w:eastAsia="Times New Roman" w:hAnsi="Consolas" w:cs="Times New Roman"/>
+          <w:color w:val="E6E6E6"/>
+          <w:sz w:val="21"/>
+          <w:szCs w:val="21"/>
+        </w:rPr>
+        <w:t>  </w:t>
+      </w:r>
+      <w:r>
+        <w:rPr>
+          <w:rFonts w:ascii="Consolas" w:eastAsia="Times New Roman" w:hAnsi="Consolas" w:cs="Times New Roman"/>
+          <w:color w:val="9CDCFE"/>
+          <w:sz w:val="21"/>
+          <w:szCs w:val="21"/>
+        </w:rPr>
+        <w:t>font-size</w:t>
+      </w:r>
+      <w:r>
+        <w:rPr>
+          <w:rFonts w:ascii="Consolas" w:eastAsia="Times New Roman" w:hAnsi="Consolas" w:cs="Times New Roman"/>
+          <w:color w:val="E6E6E6"/>
+          <w:sz w:val="21"/>
+          <w:szCs w:val="21"/>
+        </w:rPr>
+        <w:t>: </w:t>
+      </w:r>
+      <w:proofErr w:type="gramStart"/>
+      <w:r>
+        <w:rPr>
+          <w:rFonts w:ascii="Consolas" w:eastAsia="Times New Roman" w:hAnsi="Consolas" w:cs="Times New Roman"/>
+          <w:color w:val="B5CEA8"/>
+          <w:sz w:val="21"/>
+          <w:szCs w:val="21"/>
+        </w:rPr>
+        <w:t>24px</w:t>
+      </w:r>
+      <w:r>
+        <w:rPr>
+          <w:rFonts w:ascii="Consolas" w:eastAsia="Times New Roman" w:hAnsi="Consolas" w:cs="Times New Roman"/>
+          <w:color w:val="E6E6E6"/>
+          <w:sz w:val="21"/>
+          <w:szCs w:val="21"/>
+        </w:rPr>
+        <w:t>;</w:t>
+      </w:r>
+      <w:proofErr w:type="gramEnd"/>
+    </w:p>
+    <w:p>
+      <w:pPr>
+        <w:shd w:val="clear" w:color="auto" w:fill="222222"/>
+        <w:spacing w:after="0" w:line="285" w:lineRule="atLeast"/>
+        <w:rPr>
+          <w:rFonts w:ascii="Consolas" w:eastAsia="Times New Roman" w:hAnsi="Consolas" w:cs="Times New Roman"/>
+          <w:color w:val="E6E6E6"/>
+          <w:sz w:val="21"/>
+          <w:szCs w:val="21"/>
+        </w:rPr>
+      </w:pPr>
+      <w:r>
+        <w:rPr>
+          <w:rFonts w:ascii="Consolas" w:eastAsia="Times New Roman" w:hAnsi="Consolas" w:cs="Times New Roman"/>
+          <w:color w:val="E6E6E6"/>
+          <w:sz w:val="21"/>
+          <w:szCs w:val="21"/>
+        </w:rPr>
+        <w:t>  </w:t>
+      </w:r>
+      <w:r>
+        <w:rPr>
+          <w:rFonts w:ascii="Consolas" w:eastAsia="Times New Roman" w:hAnsi="Consolas" w:cs="Times New Roman"/>
+          <w:color w:val="9CDCFE"/>
+          <w:sz w:val="21"/>
+          <w:szCs w:val="21"/>
+        </w:rPr>
+        <w:t>font-weight</w:t>
+      </w:r>
+      <w:r>
+        <w:rPr>
+          <w:rFonts w:ascii="Consolas" w:eastAsia="Times New Roman" w:hAnsi="Consolas" w:cs="Times New Roman"/>
+          <w:color w:val="E6E6E6"/>
+          <w:sz w:val="21"/>
+          <w:szCs w:val="21"/>
+        </w:rPr>
+        <w:t>: </w:t>
+      </w:r>
+      <w:proofErr w:type="gramStart"/>
+      <w:r>
+        <w:rPr>
+          <w:rFonts w:ascii="Consolas" w:eastAsia="Times New Roman" w:hAnsi="Consolas" w:cs="Times New Roman"/>
+          <w:color w:val="B5CEA8"/>
+          <w:sz w:val="21"/>
+          <w:szCs w:val="21"/>
+        </w:rPr>
+        <w:t>700</w:t>
+      </w:r>
+      <w:r>
+        <w:rPr>
+          <w:rFonts w:ascii="Consolas" w:eastAsia="Times New Roman" w:hAnsi="Consolas" w:cs="Times New Roman"/>
+          <w:color w:val="E6E6E6"/>
+          <w:sz w:val="21"/>
+          <w:szCs w:val="21"/>
+        </w:rPr>
+        <w:t>;</w:t>
+      </w:r>
+      <w:proofErr w:type="gramEnd"/>
+    </w:p>
+    <w:p>
+      <w:pPr>
+        <w:shd w:val="clear" w:color="auto" w:fill="222222"/>
+        <w:spacing w:after="0" w:line="285" w:lineRule="atLeast"/>
+        <w:rPr>
+          <w:rFonts w:ascii="Consolas" w:eastAsia="Times New Roman" w:hAnsi="Consolas" w:cs="Times New Roman"/>
+          <w:color w:val="E6E6E6"/>
+          <w:sz w:val="21"/>
+          <w:szCs w:val="21"/>
+        </w:rPr>
+      </w:pPr>
+      <w:r>
+        <w:rPr>
+          <w:rFonts w:ascii="Consolas" w:eastAsia="Times New Roman" w:hAnsi="Consolas" w:cs="Times New Roman"/>
+          <w:color w:val="E6E6E6"/>
+          <w:sz w:val="21"/>
+          <w:szCs w:val="21"/>
+        </w:rPr>
+        <w:t>  </w:t>
+      </w:r>
+      <w:r>
+        <w:rPr>
+          <w:rFonts w:ascii="Consolas" w:eastAsia="Times New Roman" w:hAnsi="Consolas" w:cs="Times New Roman"/>
+          <w:color w:val="9CDCFE"/>
+          <w:sz w:val="21"/>
+          <w:szCs w:val="21"/>
+        </w:rPr>
+        <w:t>margin-top</w:t>
+      </w:r>
+      <w:r>
+        <w:rPr>
+          <w:rFonts w:ascii="Consolas" w:eastAsia="Times New Roman" w:hAnsi="Consolas" w:cs="Times New Roman"/>
+          <w:color w:val="E6E6E6"/>
+          <w:sz w:val="21"/>
+          <w:szCs w:val="21"/>
+        </w:rPr>
+        <w:t>: </w:t>
+      </w:r>
+      <w:proofErr w:type="gramStart"/>
+      <w:r>
+        <w:rPr>
+          <w:rFonts w:ascii="Consolas" w:eastAsia="Times New Roman" w:hAnsi="Consolas" w:cs="Times New Roman"/>
+          <w:color w:val="B5CEA8"/>
+          <w:sz w:val="21"/>
+          <w:szCs w:val="21"/>
+        </w:rPr>
+        <w:t>15px</w:t>
+      </w:r>
+      <w:r>
+        <w:rPr>
+          <w:rFonts w:ascii="Consolas" w:eastAsia="Times New Roman" w:hAnsi="Consolas" w:cs="Times New Roman"/>
+          <w:color w:val="E6E6E6"/>
+          <w:sz w:val="21"/>
+          <w:szCs w:val="21"/>
+        </w:rPr>
+        <w:t>;</w:t>
+      </w:r>
+      <w:proofErr w:type="gramEnd"/>
+    </w:p>
+    <w:p>
+      <w:pPr>
+        <w:shd w:val="clear" w:color="auto" w:fill="222222"/>
+        <w:spacing w:after="0" w:line="285" w:lineRule="atLeast"/>
+        <w:rPr>
+          <w:rFonts w:ascii="Consolas" w:eastAsia="Times New Roman" w:hAnsi="Consolas" w:cs="Times New Roman"/>
+          <w:color w:val="E6E6E6"/>
+          <w:sz w:val="21"/>
+          <w:szCs w:val="21"/>
+        </w:rPr>
+      </w:pPr>
+      <w:r>
+        <w:rPr>
+          <w:rFonts w:ascii="Consolas" w:eastAsia="Times New Roman" w:hAnsi="Consolas" w:cs="Times New Roman"/>
+          <w:color w:val="E6E6E6"/>
+          <w:sz w:val="21"/>
+          <w:szCs w:val="21"/>
+        </w:rPr>
+        <w:t>  </w:t>
+      </w:r>
+      <w:r>
+        <w:rPr>
+          <w:rFonts w:ascii="Consolas" w:eastAsia="Times New Roman" w:hAnsi="Consolas" w:cs="Times New Roman"/>
+          <w:color w:val="9CDCFE"/>
+          <w:sz w:val="21"/>
+          <w:szCs w:val="21"/>
+        </w:rPr>
+        <w:t>cursor</w:t>
+      </w:r>
+      <w:r>
+        <w:rPr>
+          <w:rFonts w:ascii="Consolas" w:eastAsia="Times New Roman" w:hAnsi="Consolas" w:cs="Times New Roman"/>
+          <w:color w:val="E6E6E6"/>
+          <w:sz w:val="21"/>
+          <w:szCs w:val="21"/>
+        </w:rPr>
+        <w:t>: </w:t>
+      </w:r>
+      <w:proofErr w:type="gramStart"/>
+      <w:r>
+        <w:rPr>
+          <w:rFonts w:ascii="Consolas" w:eastAsia="Times New Roman" w:hAnsi="Consolas" w:cs="Times New Roman"/>
+          <w:color w:val="CE9178"/>
+          <w:sz w:val="21"/>
+          <w:szCs w:val="21"/>
+        </w:rPr>
+        <w:t>pointer</w:t>
+      </w:r>
+      <w:r>
+        <w:rPr>
+          <w:rFonts w:ascii="Consolas" w:eastAsia="Times New Roman" w:hAnsi="Consolas" w:cs="Times New Roman"/>
+          <w:color w:val="E6E6E6"/>
+          <w:sz w:val="21"/>
+          <w:szCs w:val="21"/>
+        </w:rPr>
+        <w:t>;</w:t>
+      </w:r>
+      <w:proofErr w:type="gramEnd"/>
+    </w:p>
+    <w:p>
+      <w:pPr>
+        <w:shd w:val="clear" w:color="auto" w:fill="222222"/>
+        <w:spacing w:after="0" w:line="285" w:lineRule="atLeast"/>
+        <w:rPr>
+          <w:rFonts w:ascii="Consolas" w:eastAsia="Times New Roman" w:hAnsi="Consolas" w:cs="Times New Roman"/>
+          <w:color w:val="E6E6E6"/>
+          <w:sz w:val="21"/>
+          <w:szCs w:val="21"/>
+        </w:rPr>
+      </w:pPr>
+      <w:r>
+        <w:rPr>
+          <w:rFonts w:ascii="Consolas" w:eastAsia="Times New Roman" w:hAnsi="Consolas" w:cs="Times New Roman"/>
+          <w:color w:val="E6E6E6"/>
+          <w:sz w:val="21"/>
+          <w:szCs w:val="21"/>
+        </w:rPr>
+        <w:t>}</w:t>
+      </w:r>
+    </w:p>
+    <w:p>
+      <w:pPr>
+        <w:shd w:val="clear" w:color="auto" w:fill="222222"/>
+        <w:spacing w:after="0" w:line="285" w:lineRule="atLeast"/>
+        <w:rPr>
+          <w:rFonts w:ascii="Consolas" w:eastAsia="Times New Roman" w:hAnsi="Consolas" w:cs="Times New Roman"/>
+          <w:color w:val="E6E6E6"/>
+          <w:sz w:val="21"/>
+          <w:szCs w:val="21"/>
+        </w:rPr>
+      </w:pPr>
+    </w:p>
+    <w:p>
+      <w:pPr>
+        <w:shd w:val="clear" w:color="auto" w:fill="222222"/>
+        <w:spacing w:after="0" w:line="285" w:lineRule="atLeast"/>
+        <w:rPr>
+          <w:rFonts w:ascii="Consolas" w:eastAsia="Times New Roman" w:hAnsi="Consolas" w:cs="Times New Roman"/>
+          <w:color w:val="E6E6E6"/>
+          <w:sz w:val="21"/>
+          <w:szCs w:val="21"/>
+        </w:rPr>
+      </w:pPr>
+      <w:proofErr w:type="gramStart"/>
+      <w:r>
+        <w:rPr>
+          <w:rFonts w:ascii="Consolas" w:eastAsia="Times New Roman" w:hAnsi="Consolas" w:cs="Times New Roman"/>
+          <w:color w:val="D7BA7D"/>
+          <w:sz w:val="21"/>
+          <w:szCs w:val="21"/>
+        </w:rPr>
+        <w:t>.</w:t>
+      </w:r>
+      <w:proofErr w:type="spellStart"/>
+      <w:r>
+        <w:rPr>
+          <w:rFonts w:ascii="Consolas" w:eastAsia="Times New Roman" w:hAnsi="Consolas" w:cs="Times New Roman"/>
+          <w:color w:val="D7BA7D"/>
+          <w:sz w:val="21"/>
+          <w:szCs w:val="21"/>
+        </w:rPr>
+        <w:t>postDate</w:t>
+      </w:r>
+      <w:proofErr w:type="spellEnd"/>
+      <w:proofErr w:type="gramEnd"/>
+      <w:r>
+        <w:rPr>
+          <w:rFonts w:ascii="Consolas" w:eastAsia="Times New Roman" w:hAnsi="Consolas" w:cs="Times New Roman"/>
+          <w:color w:val="E6E6E6"/>
+          <w:sz w:val="21"/>
+          <w:szCs w:val="21"/>
+        </w:rPr>
+        <w:t> {</w:t>
+      </w:r>
+    </w:p>
+    <w:p>
+      <w:pPr>
+        <w:shd w:val="clear" w:color="auto" w:fill="222222"/>
+        <w:spacing w:after="0" w:line="285" w:lineRule="atLeast"/>
+        <w:rPr>
+          <w:rFonts w:ascii="Consolas" w:eastAsia="Times New Roman" w:hAnsi="Consolas" w:cs="Times New Roman"/>
+          <w:color w:val="E6E6E6"/>
+          <w:sz w:val="21"/>
+          <w:szCs w:val="21"/>
+        </w:rPr>
+      </w:pPr>
+      <w:r>
+        <w:rPr>
+          <w:rFonts w:ascii="Consolas" w:eastAsia="Times New Roman" w:hAnsi="Consolas" w:cs="Times New Roman"/>
+          <w:color w:val="E6E6E6"/>
+          <w:sz w:val="21"/>
+          <w:szCs w:val="21"/>
+        </w:rPr>
+        <w:t>  </w:t>
+      </w:r>
+      <w:r>
+        <w:rPr>
+          <w:rFonts w:ascii="Consolas" w:eastAsia="Times New Roman" w:hAnsi="Consolas" w:cs="Times New Roman"/>
+          <w:color w:val="9CDCFE"/>
+          <w:sz w:val="21"/>
+          <w:szCs w:val="21"/>
+        </w:rPr>
+        <w:t>font-family</w:t>
+      </w:r>
+      <w:r>
+        <w:rPr>
+          <w:rFonts w:ascii="Consolas" w:eastAsia="Times New Roman" w:hAnsi="Consolas" w:cs="Times New Roman"/>
+          <w:color w:val="E6E6E6"/>
+          <w:sz w:val="21"/>
+          <w:szCs w:val="21"/>
+        </w:rPr>
+        <w:t>: </w:t>
+      </w:r>
+      <w:r>
+        <w:rPr>
+          <w:rFonts w:ascii="Consolas" w:eastAsia="Times New Roman" w:hAnsi="Consolas" w:cs="Times New Roman"/>
+          <w:color w:val="CE9178"/>
+          <w:sz w:val="21"/>
+          <w:szCs w:val="21"/>
+        </w:rPr>
+        <w:t>"Lora"</w:t>
+      </w:r>
+      <w:r>
+        <w:rPr>
+          <w:rFonts w:ascii="Consolas" w:eastAsia="Times New Roman" w:hAnsi="Consolas" w:cs="Times New Roman"/>
+          <w:color w:val="E6E6E6"/>
+          <w:sz w:val="21"/>
+          <w:szCs w:val="21"/>
+        </w:rPr>
+        <w:t>, </w:t>
+      </w:r>
+      <w:r>
+        <w:rPr>
+          <w:rFonts w:ascii="Consolas" w:eastAsia="Times New Roman" w:hAnsi="Consolas" w:cs="Times New Roman"/>
+          <w:color w:val="CE9178"/>
+          <w:sz w:val="21"/>
+          <w:szCs w:val="21"/>
+        </w:rPr>
+        <w:t>sans-</w:t>
+      </w:r>
+      <w:proofErr w:type="gramStart"/>
+      <w:r>
+        <w:rPr>
+          <w:rFonts w:ascii="Consolas" w:eastAsia="Times New Roman" w:hAnsi="Consolas" w:cs="Times New Roman"/>
+          <w:color w:val="CE9178"/>
+          <w:sz w:val="21"/>
+          <w:szCs w:val="21"/>
+        </w:rPr>
+        <w:t>serif</w:t>
+      </w:r>
+      <w:r>
+        <w:rPr>
+          <w:rFonts w:ascii="Consolas" w:eastAsia="Times New Roman" w:hAnsi="Consolas" w:cs="Times New Roman"/>
+          <w:color w:val="E6E6E6"/>
+          <w:sz w:val="21"/>
+          <w:szCs w:val="21"/>
+        </w:rPr>
+        <w:t>;</w:t>
+      </w:r>
+      <w:proofErr w:type="gramEnd"/>
+    </w:p>
+    <w:p>
+      <w:pPr>
+        <w:shd w:val="clear" w:color="auto" w:fill="222222"/>
+        <w:spacing w:after="0" w:line="285" w:lineRule="atLeast"/>
+        <w:rPr>
+          <w:rFonts w:ascii="Consolas" w:eastAsia="Times New Roman" w:hAnsi="Consolas" w:cs="Times New Roman"/>
+          <w:color w:val="E6E6E6"/>
+          <w:sz w:val="21"/>
+          <w:szCs w:val="21"/>
+        </w:rPr>
+      </w:pPr>
+      <w:r>
+        <w:rPr>
+          <w:rFonts w:ascii="Consolas" w:eastAsia="Times New Roman" w:hAnsi="Consolas" w:cs="Times New Roman"/>
+          <w:color w:val="E6E6E6"/>
+          <w:sz w:val="21"/>
+          <w:szCs w:val="21"/>
+        </w:rPr>
+        <w:t>  </w:t>
+      </w:r>
+      <w:r>
+        <w:rPr>
+          <w:rFonts w:ascii="Consolas" w:eastAsia="Times New Roman" w:hAnsi="Consolas" w:cs="Times New Roman"/>
+          <w:color w:val="9CDCFE"/>
+          <w:sz w:val="21"/>
+          <w:szCs w:val="21"/>
+        </w:rPr>
+        <w:t>font-size</w:t>
+      </w:r>
+      <w:r>
+        <w:rPr>
+          <w:rFonts w:ascii="Consolas" w:eastAsia="Times New Roman" w:hAnsi="Consolas" w:cs="Times New Roman"/>
+          <w:color w:val="E6E6E6"/>
+          <w:sz w:val="21"/>
+          <w:szCs w:val="21"/>
+        </w:rPr>
+        <w:t>: </w:t>
+      </w:r>
+      <w:proofErr w:type="gramStart"/>
+      <w:r>
+        <w:rPr>
+          <w:rFonts w:ascii="Consolas" w:eastAsia="Times New Roman" w:hAnsi="Consolas" w:cs="Times New Roman"/>
+          <w:color w:val="CE9178"/>
+          <w:sz w:val="21"/>
+          <w:szCs w:val="21"/>
+        </w:rPr>
+        <w:t>italic</w:t>
+      </w:r>
+      <w:r>
+        <w:rPr>
+          <w:rFonts w:ascii="Consolas" w:eastAsia="Times New Roman" w:hAnsi="Consolas" w:cs="Times New Roman"/>
+          <w:color w:val="E6E6E6"/>
+          <w:sz w:val="21"/>
+          <w:szCs w:val="21"/>
+        </w:rPr>
+        <w:t>;</w:t>
+      </w:r>
+      <w:proofErr w:type="gramEnd"/>
+    </w:p>
+    <w:p>
+      <w:pPr>
+        <w:shd w:val="clear" w:color="auto" w:fill="222222"/>
+        <w:spacing w:after="0" w:line="285" w:lineRule="atLeast"/>
+        <w:rPr>
+          <w:rFonts w:ascii="Consolas" w:eastAsia="Times New Roman" w:hAnsi="Consolas" w:cs="Times New Roman"/>
+          <w:color w:val="E6E6E6"/>
+          <w:sz w:val="21"/>
+          <w:szCs w:val="21"/>
+        </w:rPr>
+      </w:pPr>
+      <w:r>
+        <w:rPr>
+          <w:rFonts w:ascii="Consolas" w:eastAsia="Times New Roman" w:hAnsi="Consolas" w:cs="Times New Roman"/>
+          <w:color w:val="E6E6E6"/>
+          <w:sz w:val="21"/>
+          <w:szCs w:val="21"/>
+        </w:rPr>
+        <w:t>  </w:t>
+      </w:r>
+      <w:r>
+        <w:rPr>
+          <w:rFonts w:ascii="Consolas" w:eastAsia="Times New Roman" w:hAnsi="Consolas" w:cs="Times New Roman"/>
+          <w:color w:val="9CDCFE"/>
+          <w:sz w:val="21"/>
+          <w:szCs w:val="21"/>
+        </w:rPr>
+        <w:t>font-size</w:t>
+      </w:r>
+      <w:r>
+        <w:rPr>
+          <w:rFonts w:ascii="Consolas" w:eastAsia="Times New Roman" w:hAnsi="Consolas" w:cs="Times New Roman"/>
+          <w:color w:val="E6E6E6"/>
+          <w:sz w:val="21"/>
+          <w:szCs w:val="21"/>
+        </w:rPr>
+        <w:t>: </w:t>
+      </w:r>
+      <w:proofErr w:type="gramStart"/>
+      <w:r>
+        <w:rPr>
+          <w:rFonts w:ascii="Consolas" w:eastAsia="Times New Roman" w:hAnsi="Consolas" w:cs="Times New Roman"/>
+          <w:color w:val="B5CEA8"/>
+          <w:sz w:val="21"/>
+          <w:szCs w:val="21"/>
+        </w:rPr>
+        <w:t>13px</w:t>
+      </w:r>
+      <w:r>
+        <w:rPr>
+          <w:rFonts w:ascii="Consolas" w:eastAsia="Times New Roman" w:hAnsi="Consolas" w:cs="Times New Roman"/>
+          <w:color w:val="E6E6E6"/>
+          <w:sz w:val="21"/>
+          <w:szCs w:val="21"/>
+        </w:rPr>
+        <w:t>;</w:t>
+      </w:r>
+      <w:proofErr w:type="gramEnd"/>
+    </w:p>
+    <w:p>
+      <w:pPr>
+        <w:shd w:val="clear" w:color="auto" w:fill="222222"/>
+        <w:spacing w:after="0" w:line="285" w:lineRule="atLeast"/>
+        <w:rPr>
+          <w:rFonts w:ascii="Consolas" w:eastAsia="Times New Roman" w:hAnsi="Consolas" w:cs="Times New Roman"/>
+          <w:color w:val="E6E6E6"/>
+          <w:sz w:val="21"/>
+          <w:szCs w:val="21"/>
+        </w:rPr>
+      </w:pPr>
+      <w:r>
+        <w:rPr>
+          <w:rFonts w:ascii="Consolas" w:eastAsia="Times New Roman" w:hAnsi="Consolas" w:cs="Times New Roman"/>
+          <w:color w:val="E6E6E6"/>
+          <w:sz w:val="21"/>
+          <w:szCs w:val="21"/>
+        </w:rPr>
+        <w:t>  </w:t>
+      </w:r>
+      <w:r>
+        <w:rPr>
+          <w:rFonts w:ascii="Consolas" w:eastAsia="Times New Roman" w:hAnsi="Consolas" w:cs="Times New Roman"/>
+          <w:color w:val="9CDCFE"/>
+          <w:sz w:val="21"/>
+          <w:szCs w:val="21"/>
+        </w:rPr>
+        <w:t>color</w:t>
+      </w:r>
+      <w:r>
+        <w:rPr>
+          <w:rFonts w:ascii="Consolas" w:eastAsia="Times New Roman" w:hAnsi="Consolas" w:cs="Times New Roman"/>
+          <w:color w:val="E6E6E6"/>
+          <w:sz w:val="21"/>
+          <w:szCs w:val="21"/>
+        </w:rPr>
+        <w:t>: </w:t>
+      </w:r>
+      <w:proofErr w:type="gramStart"/>
+      <w:r>
+        <w:rPr>
+          <w:rFonts w:ascii="Consolas" w:eastAsia="Times New Roman" w:hAnsi="Consolas" w:cs="Times New Roman"/>
+          <w:color w:val="CE9178"/>
+          <w:sz w:val="21"/>
+          <w:szCs w:val="21"/>
+        </w:rPr>
+        <w:t>#999</w:t>
+      </w:r>
+      <w:r>
+        <w:rPr>
+          <w:rFonts w:ascii="Consolas" w:eastAsia="Times New Roman" w:hAnsi="Consolas" w:cs="Times New Roman"/>
+          <w:color w:val="E6E6E6"/>
+          <w:sz w:val="21"/>
+          <w:szCs w:val="21"/>
+        </w:rPr>
+        <w:t>;</w:t>
+      </w:r>
+      <w:proofErr w:type="gramEnd"/>
+    </w:p>
+    <w:p>
+      <w:pPr>
+        <w:shd w:val="clear" w:color="auto" w:fill="222222"/>
+        <w:spacing w:after="0" w:line="285" w:lineRule="atLeast"/>
+        <w:rPr>
+          <w:rFonts w:ascii="Consolas" w:eastAsia="Times New Roman" w:hAnsi="Consolas" w:cs="Times New Roman"/>
+          <w:color w:val="E6E6E6"/>
+          <w:sz w:val="21"/>
+          <w:szCs w:val="21"/>
+        </w:rPr>
+      </w:pPr>
+      <w:r>
+        <w:rPr>
+          <w:rFonts w:ascii="Consolas" w:eastAsia="Times New Roman" w:hAnsi="Consolas" w:cs="Times New Roman"/>
+          <w:color w:val="E6E6E6"/>
+          <w:sz w:val="21"/>
+          <w:szCs w:val="21"/>
+        </w:rPr>
+        <w:t>  </w:t>
+      </w:r>
+      <w:r>
+        <w:rPr>
+          <w:rFonts w:ascii="Consolas" w:eastAsia="Times New Roman" w:hAnsi="Consolas" w:cs="Times New Roman"/>
+          <w:color w:val="9CDCFE"/>
+          <w:sz w:val="21"/>
+          <w:szCs w:val="21"/>
+        </w:rPr>
+        <w:t>margin-top</w:t>
+      </w:r>
+      <w:r>
+        <w:rPr>
+          <w:rFonts w:ascii="Consolas" w:eastAsia="Times New Roman" w:hAnsi="Consolas" w:cs="Times New Roman"/>
+          <w:color w:val="E6E6E6"/>
+          <w:sz w:val="21"/>
+          <w:szCs w:val="21"/>
+        </w:rPr>
+        <w:t>: </w:t>
+      </w:r>
+      <w:proofErr w:type="gramStart"/>
+      <w:r>
+        <w:rPr>
+          <w:rFonts w:ascii="Consolas" w:eastAsia="Times New Roman" w:hAnsi="Consolas" w:cs="Times New Roman"/>
+          <w:color w:val="B5CEA8"/>
+          <w:sz w:val="21"/>
+          <w:szCs w:val="21"/>
+        </w:rPr>
+        <w:t>15px</w:t>
+      </w:r>
+      <w:r>
+        <w:rPr>
+          <w:rFonts w:ascii="Consolas" w:eastAsia="Times New Roman" w:hAnsi="Consolas" w:cs="Times New Roman"/>
+          <w:color w:val="E6E6E6"/>
+          <w:sz w:val="21"/>
+          <w:szCs w:val="21"/>
+        </w:rPr>
+        <w:t>;</w:t>
+      </w:r>
+      <w:proofErr w:type="gramEnd"/>
+    </w:p>
+    <w:p>
+      <w:pPr>
+        <w:shd w:val="clear" w:color="auto" w:fill="222222"/>
+        <w:spacing w:after="0" w:line="285" w:lineRule="atLeast"/>
+        <w:rPr>
+          <w:rFonts w:ascii="Consolas" w:eastAsia="Times New Roman" w:hAnsi="Consolas" w:cs="Times New Roman"/>
+          <w:color w:val="E6E6E6"/>
+          <w:sz w:val="21"/>
+          <w:szCs w:val="21"/>
+        </w:rPr>
+      </w:pPr>
+      <w:r>
+        <w:rPr>
+          <w:rFonts w:ascii="Consolas" w:eastAsia="Times New Roman" w:hAnsi="Consolas" w:cs="Times New Roman"/>
+          <w:color w:val="E6E6E6"/>
+          <w:sz w:val="21"/>
+          <w:szCs w:val="21"/>
+        </w:rPr>
+        <w:t>}</w:t>
+      </w:r>
+    </w:p>
+    <w:p>
+      <w:pPr>
+        <w:shd w:val="clear" w:color="auto" w:fill="222222"/>
+        <w:spacing w:after="0" w:line="285" w:lineRule="atLeast"/>
+        <w:rPr>
+          <w:rFonts w:ascii="Consolas" w:eastAsia="Times New Roman" w:hAnsi="Consolas" w:cs="Times New Roman"/>
+          <w:color w:val="E6E6E6"/>
+          <w:sz w:val="21"/>
+          <w:szCs w:val="21"/>
+        </w:rPr>
+      </w:pPr>
+    </w:p>
+    <w:p>
+      <w:pPr>
+        <w:shd w:val="clear" w:color="auto" w:fill="222222"/>
+        <w:spacing w:after="0" w:line="285" w:lineRule="atLeast"/>
+        <w:rPr>
+          <w:rFonts w:ascii="Consolas" w:eastAsia="Times New Roman" w:hAnsi="Consolas" w:cs="Times New Roman"/>
+          <w:color w:val="E6E6E6"/>
+          <w:sz w:val="21"/>
+          <w:szCs w:val="21"/>
+        </w:rPr>
+      </w:pPr>
+      <w:proofErr w:type="gramStart"/>
+      <w:r>
+        <w:rPr>
+          <w:rFonts w:ascii="Consolas" w:eastAsia="Times New Roman" w:hAnsi="Consolas" w:cs="Times New Roman"/>
+          <w:color w:val="D7BA7D"/>
+          <w:sz w:val="21"/>
+          <w:szCs w:val="21"/>
+        </w:rPr>
+        <w:t>.</w:t>
+      </w:r>
+      <w:proofErr w:type="spellStart"/>
+      <w:r>
+        <w:rPr>
+          <w:rFonts w:ascii="Consolas" w:eastAsia="Times New Roman" w:hAnsi="Consolas" w:cs="Times New Roman"/>
+          <w:color w:val="D7BA7D"/>
+          <w:sz w:val="21"/>
+          <w:szCs w:val="21"/>
+        </w:rPr>
+        <w:t>postDescription</w:t>
+      </w:r>
+      <w:proofErr w:type="spellEnd"/>
+      <w:proofErr w:type="gramEnd"/>
+      <w:r>
+        <w:rPr>
+          <w:rFonts w:ascii="Consolas" w:eastAsia="Times New Roman" w:hAnsi="Consolas" w:cs="Times New Roman"/>
+          <w:color w:val="E6E6E6"/>
+          <w:sz w:val="21"/>
+          <w:szCs w:val="21"/>
+        </w:rPr>
+        <w:t> {</w:t>
+      </w:r>
+    </w:p>
+    <w:p>
+      <w:pPr>
+        <w:shd w:val="clear" w:color="auto" w:fill="222222"/>
+        <w:spacing w:after="0" w:line="285" w:lineRule="atLeast"/>
+        <w:rPr>
+          <w:rFonts w:ascii="Consolas" w:eastAsia="Times New Roman" w:hAnsi="Consolas" w:cs="Times New Roman"/>
+          <w:color w:val="E6E6E6"/>
+          <w:sz w:val="21"/>
+          <w:szCs w:val="21"/>
+        </w:rPr>
+      </w:pPr>
+      <w:r>
+        <w:rPr>
+          <w:rFonts w:ascii="Consolas" w:eastAsia="Times New Roman" w:hAnsi="Consolas" w:cs="Times New Roman"/>
+          <w:color w:val="E6E6E6"/>
+          <w:sz w:val="21"/>
+          <w:szCs w:val="21"/>
+        </w:rPr>
+        <w:t>  </w:t>
+      </w:r>
+      <w:r>
+        <w:rPr>
+          <w:rFonts w:ascii="Consolas" w:eastAsia="Times New Roman" w:hAnsi="Consolas" w:cs="Times New Roman"/>
+          <w:color w:val="9CDCFE"/>
+          <w:sz w:val="21"/>
+          <w:szCs w:val="21"/>
+        </w:rPr>
+        <w:t>font-family</w:t>
+      </w:r>
+      <w:r>
+        <w:rPr>
+          <w:rFonts w:ascii="Consolas" w:eastAsia="Times New Roman" w:hAnsi="Consolas" w:cs="Times New Roman"/>
+          <w:color w:val="E6E6E6"/>
+          <w:sz w:val="21"/>
+          <w:szCs w:val="21"/>
+        </w:rPr>
+        <w:t>: </w:t>
+      </w:r>
+      <w:r>
+        <w:rPr>
+          <w:rFonts w:ascii="Consolas" w:eastAsia="Times New Roman" w:hAnsi="Consolas" w:cs="Times New Roman"/>
+          <w:color w:val="CE9178"/>
+          <w:sz w:val="21"/>
+          <w:szCs w:val="21"/>
+        </w:rPr>
+        <w:t>"Varela"</w:t>
+      </w:r>
+      <w:r>
+        <w:rPr>
+          <w:rFonts w:ascii="Consolas" w:eastAsia="Times New Roman" w:hAnsi="Consolas" w:cs="Times New Roman"/>
+          <w:color w:val="E6E6E6"/>
+          <w:sz w:val="21"/>
+          <w:szCs w:val="21"/>
+        </w:rPr>
+        <w:t>, </w:t>
+      </w:r>
+      <w:r>
+        <w:rPr>
+          <w:rFonts w:ascii="Consolas" w:eastAsia="Times New Roman" w:hAnsi="Consolas" w:cs="Times New Roman"/>
+          <w:color w:val="CE9178"/>
+          <w:sz w:val="21"/>
+          <w:szCs w:val="21"/>
+        </w:rPr>
+        <w:t>sans-</w:t>
+      </w:r>
+      <w:proofErr w:type="gramStart"/>
+      <w:r>
+        <w:rPr>
+          <w:rFonts w:ascii="Consolas" w:eastAsia="Times New Roman" w:hAnsi="Consolas" w:cs="Times New Roman"/>
+          <w:color w:val="CE9178"/>
+          <w:sz w:val="21"/>
+          <w:szCs w:val="21"/>
+        </w:rPr>
+        <w:t>serif</w:t>
+      </w:r>
+      <w:r>
+        <w:rPr>
+          <w:rFonts w:ascii="Consolas" w:eastAsia="Times New Roman" w:hAnsi="Consolas" w:cs="Times New Roman"/>
+          <w:color w:val="E6E6E6"/>
+          <w:sz w:val="21"/>
+          <w:szCs w:val="21"/>
+        </w:rPr>
+        <w:t>;</w:t>
+      </w:r>
+      <w:proofErr w:type="gramEnd"/>
+    </w:p>
+    <w:p>
+      <w:pPr>
+        <w:shd w:val="clear" w:color="auto" w:fill="222222"/>
+        <w:spacing w:after="0" w:line="285" w:lineRule="atLeast"/>
+        <w:rPr>
+          <w:rFonts w:ascii="Consolas" w:eastAsia="Times New Roman" w:hAnsi="Consolas" w:cs="Times New Roman"/>
+          <w:color w:val="E6E6E6"/>
+          <w:sz w:val="21"/>
+          <w:szCs w:val="21"/>
+        </w:rPr>
+      </w:pPr>
+      <w:r>
+        <w:rPr>
+          <w:rFonts w:ascii="Consolas" w:eastAsia="Times New Roman" w:hAnsi="Consolas" w:cs="Times New Roman"/>
+          <w:color w:val="E6E6E6"/>
+          <w:sz w:val="21"/>
+          <w:szCs w:val="21"/>
+        </w:rPr>
+        <w:t>  </w:t>
+      </w:r>
+      <w:r>
+        <w:rPr>
+          <w:rFonts w:ascii="Consolas" w:eastAsia="Times New Roman" w:hAnsi="Consolas" w:cs="Times New Roman"/>
+          <w:color w:val="9CDCFE"/>
+          <w:sz w:val="21"/>
+          <w:szCs w:val="21"/>
+        </w:rPr>
+        <w:t>font-size</w:t>
+      </w:r>
+      <w:r>
+        <w:rPr>
+          <w:rFonts w:ascii="Consolas" w:eastAsia="Times New Roman" w:hAnsi="Consolas" w:cs="Times New Roman"/>
+          <w:color w:val="E6E6E6"/>
+          <w:sz w:val="21"/>
+          <w:szCs w:val="21"/>
+        </w:rPr>
+        <w:t>: </w:t>
+      </w:r>
+      <w:proofErr w:type="gramStart"/>
+      <w:r>
+        <w:rPr>
+          <w:rFonts w:ascii="Consolas" w:eastAsia="Times New Roman" w:hAnsi="Consolas" w:cs="Times New Roman"/>
+          <w:color w:val="B5CEA8"/>
+          <w:sz w:val="21"/>
+          <w:szCs w:val="21"/>
+        </w:rPr>
+        <w:t>14px</w:t>
+      </w:r>
+      <w:r>
+        <w:rPr>
+          <w:rFonts w:ascii="Consolas" w:eastAsia="Times New Roman" w:hAnsi="Consolas" w:cs="Times New Roman"/>
+          <w:color w:val="E6E6E6"/>
+          <w:sz w:val="21"/>
+          <w:szCs w:val="21"/>
+        </w:rPr>
+        <w:t>;</w:t>
+      </w:r>
+      <w:proofErr w:type="gramEnd"/>
+    </w:p>
+    <w:p>
+      <w:pPr>
+        <w:shd w:val="clear" w:color="auto" w:fill="222222"/>
+        <w:spacing w:after="0" w:line="285" w:lineRule="atLeast"/>
+        <w:rPr>
+          <w:rFonts w:ascii="Consolas" w:eastAsia="Times New Roman" w:hAnsi="Consolas" w:cs="Times New Roman"/>
+          <w:color w:val="E6E6E6"/>
+          <w:sz w:val="21"/>
+          <w:szCs w:val="21"/>
+        </w:rPr>
+      </w:pPr>
+      <w:r>
+        <w:rPr>
+          <w:rFonts w:ascii="Consolas" w:eastAsia="Times New Roman" w:hAnsi="Consolas" w:cs="Times New Roman"/>
+          <w:color w:val="E6E6E6"/>
+          <w:sz w:val="21"/>
+          <w:szCs w:val="21"/>
+        </w:rPr>
+        <w:t>  </w:t>
+      </w:r>
+      <w:r>
+        <w:rPr>
+          <w:rFonts w:ascii="Consolas" w:eastAsia="Times New Roman" w:hAnsi="Consolas" w:cs="Times New Roman"/>
+          <w:color w:val="9CDCFE"/>
+          <w:sz w:val="21"/>
+          <w:szCs w:val="21"/>
+        </w:rPr>
+        <w:t>color</w:t>
+      </w:r>
+      <w:r>
+        <w:rPr>
+          <w:rFonts w:ascii="Consolas" w:eastAsia="Times New Roman" w:hAnsi="Consolas" w:cs="Times New Roman"/>
+          <w:color w:val="E6E6E6"/>
+          <w:sz w:val="21"/>
+          <w:szCs w:val="21"/>
+        </w:rPr>
+        <w:t>: </w:t>
+      </w:r>
+      <w:proofErr w:type="gramStart"/>
+      <w:r>
+        <w:rPr>
+          <w:rFonts w:ascii="Consolas" w:eastAsia="Times New Roman" w:hAnsi="Consolas" w:cs="Times New Roman"/>
+          <w:color w:val="CE9178"/>
+          <w:sz w:val="21"/>
+          <w:szCs w:val="21"/>
+        </w:rPr>
+        <w:t>#444</w:t>
+      </w:r>
+      <w:r>
+        <w:rPr>
+          <w:rFonts w:ascii="Consolas" w:eastAsia="Times New Roman" w:hAnsi="Consolas" w:cs="Times New Roman"/>
+          <w:color w:val="E6E6E6"/>
+          <w:sz w:val="21"/>
+          <w:szCs w:val="21"/>
+        </w:rPr>
+        <w:t>;</w:t>
+      </w:r>
+      <w:proofErr w:type="gramEnd"/>
+    </w:p>
+    <w:p>
+      <w:pPr>
+        <w:shd w:val="clear" w:color="auto" w:fill="222222"/>
+        <w:spacing w:after="0" w:line="285" w:lineRule="atLeast"/>
+        <w:rPr>
+          <w:rFonts w:ascii="Consolas" w:eastAsia="Times New Roman" w:hAnsi="Consolas" w:cs="Times New Roman"/>
+          <w:color w:val="E6E6E6"/>
+          <w:sz w:val="21"/>
+          <w:szCs w:val="21"/>
+        </w:rPr>
+      </w:pPr>
+      <w:r>
+        <w:rPr>
+          <w:rFonts w:ascii="Consolas" w:eastAsia="Times New Roman" w:hAnsi="Consolas" w:cs="Times New Roman"/>
+          <w:color w:val="E6E6E6"/>
+          <w:sz w:val="21"/>
+          <w:szCs w:val="21"/>
+        </w:rPr>
+        <w:t>  </w:t>
+      </w:r>
+      <w:r>
+        <w:rPr>
+          <w:rFonts w:ascii="Consolas" w:eastAsia="Times New Roman" w:hAnsi="Consolas" w:cs="Times New Roman"/>
+          <w:color w:val="9CDCFE"/>
+          <w:sz w:val="21"/>
+          <w:szCs w:val="21"/>
+        </w:rPr>
+        <w:t>line-height</w:t>
+      </w:r>
+      <w:r>
+        <w:rPr>
+          <w:rFonts w:ascii="Consolas" w:eastAsia="Times New Roman" w:hAnsi="Consolas" w:cs="Times New Roman"/>
+          <w:color w:val="E6E6E6"/>
+          <w:sz w:val="21"/>
+          <w:szCs w:val="21"/>
+        </w:rPr>
+        <w:t>: </w:t>
+      </w:r>
+      <w:proofErr w:type="gramStart"/>
+      <w:r>
+        <w:rPr>
+          <w:rFonts w:ascii="Consolas" w:eastAsia="Times New Roman" w:hAnsi="Consolas" w:cs="Times New Roman"/>
+          <w:color w:val="B5CEA8"/>
+          <w:sz w:val="21"/>
+          <w:szCs w:val="21"/>
+        </w:rPr>
+        <w:t>24px</w:t>
+      </w:r>
+      <w:r>
+        <w:rPr>
+          <w:rFonts w:ascii="Consolas" w:eastAsia="Times New Roman" w:hAnsi="Consolas" w:cs="Times New Roman"/>
+          <w:color w:val="E6E6E6"/>
+          <w:sz w:val="21"/>
+          <w:szCs w:val="21"/>
+        </w:rPr>
+        <w:t>;</w:t>
+      </w:r>
+      <w:proofErr w:type="gramEnd"/>
+    </w:p>
+    <w:p>
+      <w:pPr>
+        <w:shd w:val="clear" w:color="auto" w:fill="222222"/>
+        <w:spacing w:after="0" w:line="285" w:lineRule="atLeast"/>
+        <w:rPr>
+          <w:rFonts w:ascii="Consolas" w:eastAsia="Times New Roman" w:hAnsi="Consolas" w:cs="Times New Roman"/>
+          <w:color w:val="E6E6E6"/>
+          <w:sz w:val="21"/>
+          <w:szCs w:val="21"/>
+        </w:rPr>
+      </w:pPr>
+      <w:r>
+        <w:rPr>
+          <w:rFonts w:ascii="Consolas" w:eastAsia="Times New Roman" w:hAnsi="Consolas" w:cs="Times New Roman"/>
+          <w:color w:val="E6E6E6"/>
+          <w:sz w:val="21"/>
+          <w:szCs w:val="21"/>
+        </w:rPr>
+        <w:t>  </w:t>
+      </w:r>
+      <w:r>
+        <w:rPr>
+          <w:rFonts w:ascii="Consolas" w:eastAsia="Times New Roman" w:hAnsi="Consolas" w:cs="Times New Roman"/>
+          <w:color w:val="9CDCFE"/>
+          <w:sz w:val="21"/>
+          <w:szCs w:val="21"/>
+        </w:rPr>
+        <w:t>margin-top</w:t>
+      </w:r>
+      <w:r>
+        <w:rPr>
+          <w:rFonts w:ascii="Consolas" w:eastAsia="Times New Roman" w:hAnsi="Consolas" w:cs="Times New Roman"/>
+          <w:color w:val="E6E6E6"/>
+          <w:sz w:val="21"/>
+          <w:szCs w:val="21"/>
+        </w:rPr>
+        <w:t>: </w:t>
+      </w:r>
+      <w:proofErr w:type="gramStart"/>
+      <w:r>
+        <w:rPr>
+          <w:rFonts w:ascii="Consolas" w:eastAsia="Times New Roman" w:hAnsi="Consolas" w:cs="Times New Roman"/>
+          <w:color w:val="B5CEA8"/>
+          <w:sz w:val="21"/>
+          <w:szCs w:val="21"/>
+        </w:rPr>
+        <w:t>15px</w:t>
+      </w:r>
+      <w:r>
+        <w:rPr>
+          <w:rFonts w:ascii="Consolas" w:eastAsia="Times New Roman" w:hAnsi="Consolas" w:cs="Times New Roman"/>
+          <w:color w:val="E6E6E6"/>
+          <w:sz w:val="21"/>
+          <w:szCs w:val="21"/>
+        </w:rPr>
+        <w:t>;</w:t>
+      </w:r>
+      <w:proofErr w:type="gramEnd"/>
+    </w:p>
+    <w:p>
+      <w:pPr>
+        <w:shd w:val="clear" w:color="auto" w:fill="222222"/>
+        <w:spacing w:after="0" w:line="285" w:lineRule="atLeast"/>
+        <w:rPr>
+          <w:rFonts w:ascii="Consolas" w:eastAsia="Times New Roman" w:hAnsi="Consolas" w:cs="Times New Roman"/>
+          <w:color w:val="E6E6E6"/>
+          <w:sz w:val="21"/>
+          <w:szCs w:val="21"/>
+        </w:rPr>
+      </w:pPr>
+      <w:r>
+        <w:rPr>
+          <w:rFonts w:ascii="Consolas" w:eastAsia="Times New Roman" w:hAnsi="Consolas" w:cs="Times New Roman"/>
+          <w:color w:val="E6E6E6"/>
+          <w:sz w:val="21"/>
+          <w:szCs w:val="21"/>
+        </w:rPr>
+        <w:t>  </w:t>
+      </w:r>
+      <w:r>
+        <w:rPr>
+          <w:rFonts w:ascii="Consolas" w:eastAsia="Times New Roman" w:hAnsi="Consolas" w:cs="Times New Roman"/>
+          <w:color w:val="6A9955"/>
+          <w:sz w:val="21"/>
+          <w:szCs w:val="21"/>
+        </w:rPr>
+        <w:t>/* display an ellipsis ('…') */</w:t>
+      </w:r>
+    </w:p>
+    <w:p>
+      <w:pPr>
+        <w:shd w:val="clear" w:color="auto" w:fill="222222"/>
+        <w:spacing w:after="0" w:line="285" w:lineRule="atLeast"/>
+        <w:rPr>
+          <w:rFonts w:ascii="Consolas" w:eastAsia="Times New Roman" w:hAnsi="Consolas" w:cs="Times New Roman"/>
+          <w:color w:val="E6E6E6"/>
+          <w:sz w:val="21"/>
+          <w:szCs w:val="21"/>
+        </w:rPr>
+      </w:pPr>
+      <w:r>
+        <w:rPr>
+          <w:rFonts w:ascii="Consolas" w:eastAsia="Times New Roman" w:hAnsi="Consolas" w:cs="Times New Roman"/>
+          <w:color w:val="E6E6E6"/>
+          <w:sz w:val="21"/>
+          <w:szCs w:val="21"/>
+        </w:rPr>
+        <w:t>  </w:t>
+      </w:r>
+      <w:r>
+        <w:rPr>
+          <w:rFonts w:ascii="Consolas" w:eastAsia="Times New Roman" w:hAnsi="Consolas" w:cs="Times New Roman"/>
+          <w:color w:val="9CDCFE"/>
+          <w:sz w:val="21"/>
+          <w:szCs w:val="21"/>
+        </w:rPr>
+        <w:t>overflow</w:t>
+      </w:r>
+      <w:r>
+        <w:rPr>
+          <w:rFonts w:ascii="Consolas" w:eastAsia="Times New Roman" w:hAnsi="Consolas" w:cs="Times New Roman"/>
+          <w:color w:val="E6E6E6"/>
+          <w:sz w:val="21"/>
+          <w:szCs w:val="21"/>
+        </w:rPr>
+        <w:t>: </w:t>
+      </w:r>
+      <w:proofErr w:type="gramStart"/>
+      <w:r>
+        <w:rPr>
+          <w:rFonts w:ascii="Consolas" w:eastAsia="Times New Roman" w:hAnsi="Consolas" w:cs="Times New Roman"/>
+          <w:color w:val="CE9178"/>
+          <w:sz w:val="21"/>
+          <w:szCs w:val="21"/>
+        </w:rPr>
+        <w:t>hidden</w:t>
+      </w:r>
+      <w:r>
+        <w:rPr>
+          <w:rFonts w:ascii="Consolas" w:eastAsia="Times New Roman" w:hAnsi="Consolas" w:cs="Times New Roman"/>
+          <w:color w:val="E6E6E6"/>
+          <w:sz w:val="21"/>
+          <w:szCs w:val="21"/>
+        </w:rPr>
+        <w:t>;</w:t>
+      </w:r>
+      <w:proofErr w:type="gramEnd"/>
+    </w:p>
+    <w:p>
+      <w:pPr>
+        <w:shd w:val="clear" w:color="auto" w:fill="222222"/>
+        <w:spacing w:after="0" w:line="285" w:lineRule="atLeast"/>
+        <w:rPr>
+          <w:rFonts w:ascii="Consolas" w:eastAsia="Times New Roman" w:hAnsi="Consolas" w:cs="Times New Roman"/>
+          <w:color w:val="E6E6E6"/>
+          <w:sz w:val="21"/>
+          <w:szCs w:val="21"/>
+        </w:rPr>
+      </w:pPr>
+      <w:r>
+        <w:rPr>
+          <w:rFonts w:ascii="Consolas" w:eastAsia="Times New Roman" w:hAnsi="Consolas" w:cs="Times New Roman"/>
+          <w:color w:val="E6E6E6"/>
+          <w:sz w:val="21"/>
+          <w:szCs w:val="21"/>
+        </w:rPr>
+        <w:t>  </w:t>
+      </w:r>
+      <w:r>
+        <w:rPr>
+          <w:rFonts w:ascii="Consolas" w:eastAsia="Times New Roman" w:hAnsi="Consolas" w:cs="Times New Roman"/>
+          <w:color w:val="9CDCFE"/>
+          <w:sz w:val="21"/>
+          <w:szCs w:val="21"/>
+        </w:rPr>
+        <w:t>text-overflow</w:t>
+      </w:r>
+      <w:r>
+        <w:rPr>
+          <w:rFonts w:ascii="Consolas" w:eastAsia="Times New Roman" w:hAnsi="Consolas" w:cs="Times New Roman"/>
+          <w:color w:val="E6E6E6"/>
+          <w:sz w:val="21"/>
+          <w:szCs w:val="21"/>
+        </w:rPr>
+        <w:t>: </w:t>
+      </w:r>
+      <w:proofErr w:type="gramStart"/>
+      <w:r>
+        <w:rPr>
+          <w:rFonts w:ascii="Consolas" w:eastAsia="Times New Roman" w:hAnsi="Consolas" w:cs="Times New Roman"/>
+          <w:color w:val="CE9178"/>
+          <w:sz w:val="21"/>
+          <w:szCs w:val="21"/>
+        </w:rPr>
+        <w:t>ellipsis</w:t>
+      </w:r>
+      <w:r>
+        <w:rPr>
+          <w:rFonts w:ascii="Consolas" w:eastAsia="Times New Roman" w:hAnsi="Consolas" w:cs="Times New Roman"/>
+          <w:color w:val="E6E6E6"/>
+          <w:sz w:val="21"/>
+          <w:szCs w:val="21"/>
+        </w:rPr>
+        <w:t>;</w:t>
+      </w:r>
+      <w:proofErr w:type="gramEnd"/>
+      <w:r>
+        <w:rPr>
+          <w:rFonts w:ascii="Consolas" w:eastAsia="Times New Roman" w:hAnsi="Consolas" w:cs="Times New Roman"/>
+          <w:color w:val="E6E6E6"/>
+          <w:sz w:val="21"/>
+          <w:szCs w:val="21"/>
+        </w:rPr>
+        <w:t> </w:t>
+      </w:r>
+    </w:p>
+    <w:p>
+      <w:pPr>
+        <w:shd w:val="clear" w:color="auto" w:fill="222222"/>
+        <w:spacing w:after="0" w:line="285" w:lineRule="atLeast"/>
+        <w:rPr>
+          <w:rFonts w:ascii="Consolas" w:eastAsia="Times New Roman" w:hAnsi="Consolas" w:cs="Times New Roman"/>
+          <w:color w:val="E6E6E6"/>
+          <w:sz w:val="21"/>
+          <w:szCs w:val="21"/>
+          <w:lang w:val="ru-RU"/>
+        </w:rPr>
+      </w:pPr>
+      <w:r>
+        <w:rPr>
+          <w:rFonts w:ascii="Consolas" w:eastAsia="Times New Roman" w:hAnsi="Consolas" w:cs="Times New Roman"/>
+          <w:color w:val="E6E6E6"/>
+          <w:sz w:val="21"/>
+          <w:szCs w:val="21"/>
+          <w:lang w:val="ru-RU"/>
+        </w:rPr>
+        <w:t>}</w:t>
+      </w:r>
+    </w:p>
+    <w:p>
+      <w:pPr>
+        <w:pStyle w:val="a4"/>
+        <w:spacing w:before="0" w:beforeAutospacing="0" w:after="0" w:afterAutospacing="0"/>
+        <w:jc w:val="both"/>
+        <w:rPr>
+          <w:rFonts w:ascii="Roboto" w:hAnsi="Roboto"/>
+          <w:color w:val="000000"/>
+          <w:sz w:val="27"/>
+          <w:szCs w:val="27"/>
+          <w:lang w:val="ru-RU"/>
+        </w:rPr>
+      </w:pPr>
+      <w:r>
+        <w:rPr>
+          <w:rFonts w:ascii="Roboto" w:hAnsi="Roboto"/>
+          <w:color w:val="000000"/>
+          <w:sz w:val="27"/>
+          <w:szCs w:val="27"/>
+        </w:rPr>
+        <w:t>CSS</w:t>
+      </w:r>
+      <w:r>
+        <w:rPr>
+          <w:rFonts w:ascii="Roboto" w:hAnsi="Roboto"/>
+          <w:color w:val="000000"/>
+          <w:sz w:val="27"/>
+          <w:szCs w:val="27"/>
+          <w:lang w:val="ru-RU"/>
+        </w:rPr>
+        <w:t xml:space="preserve"> свойство</w:t>
+      </w:r>
+      <w:r>
+        <w:rPr>
+          <w:rFonts w:ascii="Roboto" w:hAnsi="Roboto"/>
+          <w:color w:val="000000"/>
+          <w:sz w:val="27"/>
+          <w:szCs w:val="27"/>
+        </w:rPr>
+        <w:t> </w:t>
+      </w:r>
+      <w:r>
+        <w:rPr>
+          <w:rStyle w:val="att"/>
+          <w:rFonts w:ascii="Roboto" w:hAnsi="Roboto"/>
+          <w:b/>
+          <w:bCs/>
+          <w:color w:val="B22222"/>
+          <w:sz w:val="27"/>
+          <w:szCs w:val="27"/>
+        </w:rPr>
+        <w:t>text</w:t>
+      </w:r>
+      <w:r>
+        <w:rPr>
+          <w:rStyle w:val="att"/>
+          <w:rFonts w:ascii="Roboto" w:hAnsi="Roboto"/>
+          <w:b/>
+          <w:bCs/>
+          <w:color w:val="B22222"/>
+          <w:sz w:val="27"/>
+          <w:szCs w:val="27"/>
+          <w:lang w:val="ru-RU"/>
+        </w:rPr>
+        <w:t>-</w:t>
+      </w:r>
+      <w:r>
+        <w:rPr>
+          <w:rStyle w:val="att"/>
+          <w:rFonts w:ascii="Roboto" w:hAnsi="Roboto"/>
+          <w:b/>
+          <w:bCs/>
+          <w:color w:val="B22222"/>
+          <w:sz w:val="27"/>
+          <w:szCs w:val="27"/>
+        </w:rPr>
+        <w:t>overflow</w:t>
+      </w:r>
+      <w:r>
+        <w:rPr>
+          <w:rFonts w:ascii="Roboto" w:hAnsi="Roboto"/>
+          <w:color w:val="000000"/>
+          <w:sz w:val="27"/>
+          <w:szCs w:val="27"/>
+        </w:rPr>
+        <w:t> </w:t>
+      </w:r>
+      <w:r>
+        <w:rPr>
+          <w:rFonts w:ascii="Roboto" w:hAnsi="Roboto"/>
+          <w:color w:val="000000"/>
+          <w:sz w:val="27"/>
+          <w:szCs w:val="27"/>
+          <w:lang w:val="ru-RU"/>
+        </w:rPr>
+        <w:t>указывает, что должно произойти, когда текст переполняет, содержащий элемент.</w:t>
+      </w:r>
+    </w:p>
+    <w:p>
+      <w:pPr>
+        <w:pStyle w:val="a4"/>
+        <w:spacing w:before="0" w:beforeAutospacing="0" w:after="0" w:afterAutospacing="0"/>
+        <w:jc w:val="both"/>
+        <w:rPr>
+          <w:rFonts w:ascii="Roboto" w:hAnsi="Roboto"/>
+          <w:color w:val="000000"/>
+          <w:sz w:val="27"/>
+          <w:szCs w:val="27"/>
+          <w:lang w:val="ru-RU"/>
+        </w:rPr>
+      </w:pPr>
+      <w:r>
+        <w:rPr>
+          <w:rFonts w:ascii="Roboto" w:hAnsi="Roboto"/>
+          <w:color w:val="000000"/>
+          <w:sz w:val="27"/>
+          <w:szCs w:val="27"/>
+          <w:lang w:val="ru-RU"/>
+        </w:rPr>
+        <w:t xml:space="preserve">Применение свойства рассматривается в тех ситуациях, когда текст обрезается, либо когда он переполняет содержимое элемента, в этих случаях текст можно обрезать, поставить троеточие ('...', Юникод </w:t>
+      </w:r>
+      <w:r>
+        <w:rPr>
+          <w:rFonts w:ascii="Roboto" w:hAnsi="Roboto"/>
+          <w:color w:val="000000"/>
+          <w:sz w:val="27"/>
+          <w:szCs w:val="27"/>
+          <w:lang w:val="ru-RU"/>
+        </w:rPr>
+        <w:lastRenderedPageBreak/>
+        <w:t>-</w:t>
+      </w:r>
+      <w:r>
+        <w:rPr>
+          <w:rFonts w:ascii="Roboto" w:hAnsi="Roboto"/>
+          <w:color w:val="000000"/>
+          <w:sz w:val="27"/>
+          <w:szCs w:val="27"/>
+        </w:rPr>
+        <w:t> </w:t>
+      </w:r>
+      <w:r>
+        <w:rPr>
+          <w:rFonts w:ascii="Roboto" w:hAnsi="Roboto"/>
+          <w:b/>
+          <w:bCs/>
+          <w:color w:val="000000"/>
+          <w:sz w:val="27"/>
+          <w:szCs w:val="27"/>
+        </w:rPr>
+        <w:t>U</w:t>
+      </w:r>
+      <w:r>
+        <w:rPr>
+          <w:rFonts w:ascii="Roboto" w:hAnsi="Roboto"/>
+          <w:b/>
+          <w:bCs/>
+          <w:color w:val="000000"/>
+          <w:sz w:val="27"/>
+          <w:szCs w:val="27"/>
+          <w:lang w:val="ru-RU"/>
+        </w:rPr>
+        <w:t>+2026</w:t>
+      </w:r>
+      <w:r>
+        <w:rPr>
+          <w:rFonts w:ascii="Roboto" w:hAnsi="Roboto"/>
+          <w:color w:val="000000"/>
+          <w:sz w:val="27"/>
+          <w:szCs w:val="27"/>
+          <w:lang w:val="ru-RU"/>
+        </w:rPr>
+        <w:t xml:space="preserve">), или отобразить определенную пользовательскую </w:t>
+      </w:r>
+      <w:proofErr w:type="gramStart"/>
+      <w:r>
+        <w:rPr>
+          <w:rFonts w:ascii="Roboto" w:hAnsi="Roboto"/>
+          <w:color w:val="000000"/>
+          <w:sz w:val="27"/>
+          <w:szCs w:val="27"/>
+          <w:lang w:val="ru-RU"/>
+        </w:rPr>
+        <w:t>строку(</w:t>
+      </w:r>
+      <w:proofErr w:type="gramEnd"/>
+      <w:r>
+        <w:rPr>
+          <w:rFonts w:ascii="Roboto" w:hAnsi="Roboto"/>
+          <w:color w:val="000000"/>
+          <w:sz w:val="27"/>
+          <w:szCs w:val="27"/>
+          <w:lang w:val="ru-RU"/>
+        </w:rPr>
+        <w:t xml:space="preserve">в настоящее время поддерживается только в </w:t>
+      </w:r>
+      <w:r>
+        <w:rPr>
+          <w:rFonts w:ascii="Roboto" w:hAnsi="Roboto"/>
+          <w:color w:val="000000"/>
+          <w:sz w:val="27"/>
+          <w:szCs w:val="27"/>
+        </w:rPr>
+        <w:t>Firefox</w:t>
+      </w:r>
+      <w:r>
+        <w:rPr>
+          <w:rFonts w:ascii="Roboto" w:hAnsi="Roboto"/>
+          <w:color w:val="000000"/>
+          <w:sz w:val="27"/>
+          <w:szCs w:val="27"/>
+          <w:lang w:val="ru-RU"/>
+        </w:rPr>
+        <w:t>). Т.е.</w:t>
+      </w:r>
+      <w:r>
+        <w:rPr>
+          <w:rFonts w:ascii="Roboto" w:hAnsi="Roboto"/>
+          <w:color w:val="000000"/>
+          <w:sz w:val="27"/>
+          <w:szCs w:val="27"/>
+        </w:rPr>
+        <w:t> </w:t>
+      </w:r>
+      <w:r>
+        <w:rPr>
+          <w:rStyle w:val="att"/>
+          <w:rFonts w:ascii="Roboto" w:hAnsi="Roboto"/>
+          <w:b/>
+          <w:bCs/>
+          <w:color w:val="B22222"/>
+          <w:sz w:val="27"/>
+          <w:szCs w:val="27"/>
+        </w:rPr>
+        <w:t>text</w:t>
+      </w:r>
+      <w:r>
+        <w:rPr>
+          <w:rStyle w:val="att"/>
+          <w:rFonts w:ascii="Roboto" w:hAnsi="Roboto"/>
+          <w:b/>
+          <w:bCs/>
+          <w:color w:val="B22222"/>
+          <w:sz w:val="27"/>
+          <w:szCs w:val="27"/>
+          <w:lang w:val="ru-RU"/>
+        </w:rPr>
+        <w:t>-</w:t>
+      </w:r>
+      <w:r>
+        <w:rPr>
+          <w:rStyle w:val="att"/>
+          <w:rFonts w:ascii="Roboto" w:hAnsi="Roboto"/>
+          <w:b/>
+          <w:bCs/>
+          <w:color w:val="B22222"/>
+          <w:sz w:val="27"/>
+          <w:szCs w:val="27"/>
+        </w:rPr>
+        <w:t>overflow</w:t>
+      </w:r>
+      <w:r>
+        <w:rPr>
+          <w:rFonts w:ascii="Roboto" w:hAnsi="Roboto"/>
+          <w:color w:val="000000"/>
+          <w:sz w:val="27"/>
+          <w:szCs w:val="27"/>
+        </w:rPr>
+        <w:t> </w:t>
+      </w:r>
+      <w:r>
+        <w:rPr>
+          <w:rFonts w:ascii="Roboto" w:hAnsi="Roboto"/>
+          <w:color w:val="000000"/>
+          <w:sz w:val="27"/>
+          <w:szCs w:val="27"/>
+          <w:lang w:val="ru-RU"/>
+        </w:rPr>
+        <w:t>происходит, когда свойство</w:t>
+      </w:r>
+      <w:r>
+        <w:rPr>
+          <w:rFonts w:ascii="Roboto" w:hAnsi="Roboto"/>
+          <w:color w:val="000000"/>
+          <w:sz w:val="27"/>
+          <w:szCs w:val="27"/>
+        </w:rPr>
+        <w:t> </w:t>
+      </w:r>
+      <w:hyperlink r:id="rId6" w:history="1">
+        <w:r>
+          <w:rPr>
+            <w:rStyle w:val="a3"/>
+            <w:rFonts w:ascii="Roboto" w:hAnsi="Roboto"/>
+            <w:b/>
+            <w:bCs/>
+            <w:color w:val="B22222"/>
+            <w:sz w:val="27"/>
+            <w:szCs w:val="27"/>
+          </w:rPr>
+          <w:t>overflow</w:t>
+        </w:r>
+      </w:hyperlink>
+      <w:r>
+        <w:rPr>
+          <w:rFonts w:ascii="Roboto" w:hAnsi="Roboto"/>
+          <w:color w:val="000000"/>
+          <w:sz w:val="27"/>
+          <w:szCs w:val="27"/>
+        </w:rPr>
+        <w:t> </w:t>
+      </w:r>
+      <w:r>
+        <w:rPr>
+          <w:rFonts w:ascii="Roboto" w:hAnsi="Roboto"/>
+          <w:color w:val="000000"/>
+          <w:sz w:val="27"/>
+          <w:szCs w:val="27"/>
+          <w:lang w:val="ru-RU"/>
+        </w:rPr>
+        <w:t>имеет значения</w:t>
+      </w:r>
+      <w:r>
+        <w:rPr>
+          <w:rFonts w:ascii="Roboto" w:hAnsi="Roboto"/>
+          <w:color w:val="000000"/>
+          <w:sz w:val="27"/>
+          <w:szCs w:val="27"/>
+        </w:rPr>
+        <w:t> </w:t>
+      </w:r>
+      <w:r>
+        <w:rPr>
+          <w:rStyle w:val="zna"/>
+          <w:rFonts w:ascii="Roboto" w:hAnsi="Roboto"/>
+          <w:b/>
+          <w:bCs/>
+          <w:color w:val="6A5ACD"/>
+          <w:sz w:val="27"/>
+          <w:szCs w:val="27"/>
+        </w:rPr>
+        <w:t>hidden</w:t>
+      </w:r>
+      <w:r>
+        <w:rPr>
+          <w:rFonts w:ascii="Roboto" w:hAnsi="Roboto"/>
+          <w:color w:val="000000"/>
+          <w:sz w:val="27"/>
+          <w:szCs w:val="27"/>
+          <w:lang w:val="ru-RU"/>
+        </w:rPr>
+        <w:t>,</w:t>
+      </w:r>
+      <w:r>
+        <w:rPr>
+          <w:rFonts w:ascii="Roboto" w:hAnsi="Roboto"/>
+          <w:color w:val="000000"/>
+          <w:sz w:val="27"/>
+          <w:szCs w:val="27"/>
+        </w:rPr>
+        <w:t> </w:t>
+      </w:r>
+      <w:r>
+        <w:rPr>
+          <w:rStyle w:val="zna"/>
+          <w:rFonts w:ascii="Roboto" w:hAnsi="Roboto"/>
+          <w:b/>
+          <w:bCs/>
+          <w:color w:val="6A5ACD"/>
+          <w:sz w:val="27"/>
+          <w:szCs w:val="27"/>
+        </w:rPr>
+        <w:t>scroll</w:t>
+      </w:r>
+      <w:r>
+        <w:rPr>
+          <w:rFonts w:ascii="Roboto" w:hAnsi="Roboto"/>
+          <w:color w:val="000000"/>
+          <w:sz w:val="27"/>
+          <w:szCs w:val="27"/>
+        </w:rPr>
+        <w:t> </w:t>
+      </w:r>
+      <w:r>
+        <w:rPr>
+          <w:rFonts w:ascii="Roboto" w:hAnsi="Roboto"/>
+          <w:color w:val="000000"/>
+          <w:sz w:val="27"/>
+          <w:szCs w:val="27"/>
+          <w:lang w:val="ru-RU"/>
+        </w:rPr>
+        <w:t>или</w:t>
+      </w:r>
+      <w:r>
+        <w:rPr>
+          <w:rFonts w:ascii="Roboto" w:hAnsi="Roboto"/>
+          <w:color w:val="000000"/>
+          <w:sz w:val="27"/>
+          <w:szCs w:val="27"/>
+        </w:rPr>
+        <w:t> </w:t>
+      </w:r>
+      <w:r>
+        <w:rPr>
+          <w:rStyle w:val="zna"/>
+          <w:rFonts w:ascii="Roboto" w:hAnsi="Roboto"/>
+          <w:b/>
+          <w:bCs/>
+          <w:color w:val="6A5ACD"/>
+          <w:sz w:val="27"/>
+          <w:szCs w:val="27"/>
+        </w:rPr>
+        <w:t>auto</w:t>
+      </w:r>
+      <w:r>
+        <w:rPr>
+          <w:rFonts w:ascii="Roboto" w:hAnsi="Roboto"/>
+          <w:color w:val="000000"/>
+          <w:sz w:val="27"/>
+          <w:szCs w:val="27"/>
+        </w:rPr>
+        <w:t> </w:t>
+      </w:r>
+      <w:r>
+        <w:rPr>
+          <w:rFonts w:ascii="Roboto" w:hAnsi="Roboto"/>
+          <w:color w:val="000000"/>
+          <w:sz w:val="27"/>
+          <w:szCs w:val="27"/>
+          <w:lang w:val="ru-RU"/>
+        </w:rPr>
+        <w:t>и свойство</w:t>
+      </w:r>
+      <w:r>
+        <w:rPr>
+          <w:rFonts w:ascii="Roboto" w:hAnsi="Roboto"/>
+          <w:color w:val="000000"/>
+          <w:sz w:val="27"/>
+          <w:szCs w:val="27"/>
+        </w:rPr>
+        <w:t> </w:t>
+      </w:r>
+      <w:hyperlink r:id="rId7" w:history="1">
+        <w:r>
+          <w:rPr>
+            <w:rStyle w:val="a3"/>
+            <w:rFonts w:ascii="Roboto" w:hAnsi="Roboto"/>
+            <w:b/>
+            <w:bCs/>
+            <w:color w:val="B22222"/>
+            <w:sz w:val="27"/>
+            <w:szCs w:val="27"/>
+          </w:rPr>
+          <w:t>white</w:t>
+        </w:r>
+        <w:r>
+          <w:rPr>
+            <w:rStyle w:val="a3"/>
+            <w:rFonts w:ascii="Roboto" w:hAnsi="Roboto"/>
+            <w:b/>
+            <w:bCs/>
+            <w:color w:val="B22222"/>
+            <w:sz w:val="27"/>
+            <w:szCs w:val="27"/>
+            <w:lang w:val="ru-RU"/>
+          </w:rPr>
+          <w:t>-</w:t>
+        </w:r>
+        <w:r>
+          <w:rPr>
+            <w:rStyle w:val="a3"/>
+            <w:rFonts w:ascii="Roboto" w:hAnsi="Roboto"/>
+            <w:b/>
+            <w:bCs/>
+            <w:color w:val="B22222"/>
+            <w:sz w:val="27"/>
+            <w:szCs w:val="27"/>
+          </w:rPr>
+          <w:t>space</w:t>
+        </w:r>
+      </w:hyperlink>
+      <w:r>
+        <w:rPr>
+          <w:rFonts w:ascii="Roboto" w:hAnsi="Roboto"/>
+          <w:color w:val="000000"/>
+          <w:sz w:val="27"/>
+          <w:szCs w:val="27"/>
+        </w:rPr>
+        <w:t> </w:t>
+      </w:r>
+      <w:r>
+        <w:rPr>
+          <w:rFonts w:ascii="Roboto" w:hAnsi="Roboto"/>
+          <w:color w:val="000000"/>
+          <w:sz w:val="27"/>
+          <w:szCs w:val="27"/>
+          <w:lang w:val="ru-RU"/>
+        </w:rPr>
+        <w:t>имеет значение</w:t>
+      </w:r>
+      <w:r>
+        <w:rPr>
+          <w:rFonts w:ascii="Roboto" w:hAnsi="Roboto"/>
+          <w:color w:val="000000"/>
+          <w:sz w:val="27"/>
+          <w:szCs w:val="27"/>
+        </w:rPr>
+        <w:t> </w:t>
+      </w:r>
+      <w:proofErr w:type="spellStart"/>
+      <w:r>
+        <w:rPr>
+          <w:rStyle w:val="zna"/>
+          <w:rFonts w:ascii="Roboto" w:hAnsi="Roboto"/>
+          <w:b/>
+          <w:bCs/>
+          <w:color w:val="6A5ACD"/>
+          <w:sz w:val="27"/>
+          <w:szCs w:val="27"/>
+        </w:rPr>
+        <w:t>nowrap</w:t>
+      </w:r>
+      <w:proofErr w:type="spellEnd"/>
+      <w:r>
+        <w:rPr>
+          <w:rFonts w:ascii="Roboto" w:hAnsi="Roboto"/>
+          <w:color w:val="000000"/>
+          <w:sz w:val="27"/>
+          <w:szCs w:val="27"/>
+        </w:rPr>
+        <w:t> </w:t>
+      </w:r>
+      <w:r>
+        <w:rPr>
+          <w:rFonts w:ascii="Roboto" w:hAnsi="Roboto"/>
+          <w:color w:val="000000"/>
+          <w:sz w:val="27"/>
+          <w:szCs w:val="27"/>
+          <w:lang w:val="ru-RU"/>
+        </w:rPr>
+        <w:t>(перенос слов запрещён).</w:t>
+      </w:r>
+    </w:p>
+    <w:p>
+      <w:pPr>
+        <w:pStyle w:val="a4"/>
+        <w:spacing w:before="0" w:beforeAutospacing="0" w:after="0" w:afterAutospacing="0"/>
+        <w:jc w:val="both"/>
+        <w:rPr>
+          <w:rFonts w:ascii="Roboto" w:hAnsi="Roboto"/>
+          <w:color w:val="000000"/>
+          <w:sz w:val="27"/>
+          <w:szCs w:val="27"/>
+          <w:lang w:val="ru-RU"/>
+        </w:rPr>
+      </w:pPr>
+      <w:r>
+        <w:rPr>
+          <w:rFonts w:ascii="Roboto" w:hAnsi="Roboto"/>
+          <w:color w:val="000000"/>
+          <w:sz w:val="27"/>
+          <w:szCs w:val="27"/>
+          <w:lang w:val="ru-RU"/>
+        </w:rPr>
+        <w:t>Свойство</w:t>
+      </w:r>
+      <w:r>
+        <w:rPr>
+          <w:rFonts w:ascii="Roboto" w:hAnsi="Roboto"/>
+          <w:color w:val="000000"/>
+          <w:sz w:val="27"/>
+          <w:szCs w:val="27"/>
+        </w:rPr>
+        <w:t> </w:t>
+      </w:r>
+      <w:r>
+        <w:rPr>
+          <w:rStyle w:val="att"/>
+          <w:rFonts w:ascii="Roboto" w:hAnsi="Roboto"/>
+          <w:b/>
+          <w:bCs/>
+          <w:color w:val="B22222"/>
+          <w:sz w:val="27"/>
+          <w:szCs w:val="27"/>
+        </w:rPr>
+        <w:t>text</w:t>
+      </w:r>
+      <w:r>
+        <w:rPr>
+          <w:rStyle w:val="att"/>
+          <w:rFonts w:ascii="Roboto" w:hAnsi="Roboto"/>
+          <w:b/>
+          <w:bCs/>
+          <w:color w:val="B22222"/>
+          <w:sz w:val="27"/>
+          <w:szCs w:val="27"/>
+          <w:lang w:val="ru-RU"/>
+        </w:rPr>
+        <w:t>-</w:t>
+      </w:r>
+      <w:r>
+        <w:rPr>
+          <w:rStyle w:val="att"/>
+          <w:rFonts w:ascii="Roboto" w:hAnsi="Roboto"/>
+          <w:b/>
+          <w:bCs/>
+          <w:color w:val="B22222"/>
+          <w:sz w:val="27"/>
+          <w:szCs w:val="27"/>
+        </w:rPr>
+        <w:t>overflow</w:t>
+      </w:r>
+      <w:r>
+        <w:rPr>
+          <w:rFonts w:ascii="Roboto" w:hAnsi="Roboto"/>
+          <w:color w:val="000000"/>
+          <w:sz w:val="27"/>
+          <w:szCs w:val="27"/>
+        </w:rPr>
+        <w:t> </w:t>
+      </w:r>
+      <w:r>
+        <w:rPr>
+          <w:rFonts w:ascii="Roboto" w:hAnsi="Roboto"/>
+          <w:color w:val="000000"/>
+          <w:sz w:val="27"/>
+          <w:szCs w:val="27"/>
+          <w:lang w:val="ru-RU"/>
+        </w:rPr>
+        <w:t xml:space="preserve">применяется только к блочным, либо </w:t>
+      </w:r>
+      <w:proofErr w:type="spellStart"/>
+      <w:r>
+        <w:rPr>
+          <w:rFonts w:ascii="Roboto" w:hAnsi="Roboto"/>
+          <w:color w:val="000000"/>
+          <w:sz w:val="27"/>
+          <w:szCs w:val="27"/>
+          <w:lang w:val="ru-RU"/>
+        </w:rPr>
+        <w:t>блочно</w:t>
+      </w:r>
+      <w:proofErr w:type="spellEnd"/>
+      <w:r>
+        <w:rPr>
+          <w:rFonts w:ascii="Roboto" w:hAnsi="Roboto"/>
+          <w:color w:val="000000"/>
+          <w:sz w:val="27"/>
+          <w:szCs w:val="27"/>
+          <w:lang w:val="ru-RU"/>
+        </w:rPr>
+        <w:t>-строчным элементам, поскольку элемент должен иметь заданную ширину, кроме того переполнение происходит в зависимости от направления текста заданного свойством</w:t>
+      </w:r>
+      <w:r>
+        <w:rPr>
+          <w:rFonts w:ascii="Roboto" w:hAnsi="Roboto"/>
+          <w:color w:val="000000"/>
+          <w:sz w:val="27"/>
+          <w:szCs w:val="27"/>
+        </w:rPr>
+        <w:t> </w:t>
+      </w:r>
+      <w:hyperlink r:id="rId8" w:history="1">
+        <w:r>
+          <w:rPr>
+            <w:rStyle w:val="a3"/>
+            <w:rFonts w:ascii="Roboto" w:hAnsi="Roboto"/>
+            <w:b/>
+            <w:bCs/>
+            <w:color w:val="B22222"/>
+            <w:sz w:val="27"/>
+            <w:szCs w:val="27"/>
+          </w:rPr>
+          <w:t>direction</w:t>
+        </w:r>
+      </w:hyperlink>
+      <w:r>
+        <w:rPr>
+          <w:rFonts w:ascii="Roboto" w:hAnsi="Roboto"/>
+          <w:color w:val="000000"/>
+          <w:sz w:val="27"/>
+          <w:szCs w:val="27"/>
+          <w:lang w:val="ru-RU"/>
+        </w:rPr>
+        <w:t xml:space="preserve">, либо глобальным </w:t>
+      </w:r>
+      <w:r>
+        <w:rPr>
+          <w:rFonts w:ascii="Roboto" w:hAnsi="Roboto"/>
+          <w:color w:val="000000"/>
+          <w:sz w:val="27"/>
+          <w:szCs w:val="27"/>
+        </w:rPr>
+        <w:t>HTML</w:t>
+      </w:r>
+      <w:r>
+        <w:rPr>
+          <w:rFonts w:ascii="Roboto" w:hAnsi="Roboto"/>
+          <w:color w:val="000000"/>
+          <w:sz w:val="27"/>
+          <w:szCs w:val="27"/>
+          <w:lang w:val="ru-RU"/>
+        </w:rPr>
+        <w:t xml:space="preserve"> атрибутом</w:t>
+      </w:r>
+      <w:r>
+        <w:rPr>
+          <w:rFonts w:ascii="Roboto" w:hAnsi="Roboto"/>
+          <w:color w:val="000000"/>
+          <w:sz w:val="27"/>
+          <w:szCs w:val="27"/>
+        </w:rPr>
+        <w:t> </w:t>
+      </w:r>
+      <w:proofErr w:type="spellStart"/>
+      <w:r>
+        <w:rPr>
+          <w:rFonts w:ascii="Roboto" w:hAnsi="Roboto"/>
+          <w:color w:val="000000"/>
+          <w:sz w:val="27"/>
+          <w:szCs w:val="27"/>
+        </w:rPr>
+        <w:fldChar w:fldCharType="begin"/>
+      </w:r>
+      <w:r>
+        <w:rPr>
+          <w:rFonts w:ascii="Roboto" w:hAnsi="Roboto"/>
+          <w:color w:val="000000"/>
+          <w:sz w:val="27"/>
+          <w:szCs w:val="27"/>
+          <w:lang w:val="ru-RU"/>
+        </w:rPr>
+        <w:instrText xml:space="preserve"> </w:instrText>
+      </w:r>
+      <w:r>
+        <w:rPr>
+          <w:rFonts w:ascii="Roboto" w:hAnsi="Roboto"/>
+          <w:color w:val="000000"/>
+          <w:sz w:val="27"/>
+          <w:szCs w:val="27"/>
+        </w:rPr>
+        <w:instrText>HYPERLINK</w:instrText>
+      </w:r>
+      <w:r>
+        <w:rPr>
+          <w:rFonts w:ascii="Roboto" w:hAnsi="Roboto"/>
+          <w:color w:val="000000"/>
+          <w:sz w:val="27"/>
+          <w:szCs w:val="27"/>
+          <w:lang w:val="ru-RU"/>
+        </w:rPr>
+        <w:instrText xml:space="preserve"> "</w:instrText>
+      </w:r>
+      <w:r>
+        <w:rPr>
+          <w:rFonts w:ascii="Roboto" w:hAnsi="Roboto"/>
+          <w:color w:val="000000"/>
+          <w:sz w:val="27"/>
+          <w:szCs w:val="27"/>
+        </w:rPr>
+        <w:instrText>https</w:instrText>
+      </w:r>
+      <w:r>
+        <w:rPr>
+          <w:rFonts w:ascii="Roboto" w:hAnsi="Roboto"/>
+          <w:color w:val="000000"/>
+          <w:sz w:val="27"/>
+          <w:szCs w:val="27"/>
+          <w:lang w:val="ru-RU"/>
+        </w:rPr>
+        <w:instrText>://</w:instrText>
+      </w:r>
+      <w:r>
+        <w:rPr>
+          <w:rFonts w:ascii="Roboto" w:hAnsi="Roboto"/>
+          <w:color w:val="000000"/>
+          <w:sz w:val="27"/>
+          <w:szCs w:val="27"/>
+        </w:rPr>
+        <w:instrText>basicweb</w:instrText>
+      </w:r>
+      <w:r>
+        <w:rPr>
+          <w:rFonts w:ascii="Roboto" w:hAnsi="Roboto"/>
+          <w:color w:val="000000"/>
+          <w:sz w:val="27"/>
+          <w:szCs w:val="27"/>
+          <w:lang w:val="ru-RU"/>
+        </w:rPr>
+        <w:instrText>.</w:instrText>
+      </w:r>
+      <w:r>
+        <w:rPr>
+          <w:rFonts w:ascii="Roboto" w:hAnsi="Roboto"/>
+          <w:color w:val="000000"/>
+          <w:sz w:val="27"/>
+          <w:szCs w:val="27"/>
+        </w:rPr>
+        <w:instrText>ru</w:instrText>
+      </w:r>
+      <w:r>
+        <w:rPr>
+          <w:rFonts w:ascii="Roboto" w:hAnsi="Roboto"/>
+          <w:color w:val="000000"/>
+          <w:sz w:val="27"/>
+          <w:szCs w:val="27"/>
+          <w:lang w:val="ru-RU"/>
+        </w:rPr>
+        <w:instrText>/</w:instrText>
+      </w:r>
+      <w:r>
+        <w:rPr>
+          <w:rFonts w:ascii="Roboto" w:hAnsi="Roboto"/>
+          <w:color w:val="000000"/>
+          <w:sz w:val="27"/>
+          <w:szCs w:val="27"/>
+        </w:rPr>
+        <w:instrText>html</w:instrText>
+      </w:r>
+      <w:r>
+        <w:rPr>
+          <w:rFonts w:ascii="Roboto" w:hAnsi="Roboto"/>
+          <w:color w:val="000000"/>
+          <w:sz w:val="27"/>
+          <w:szCs w:val="27"/>
+          <w:lang w:val="ru-RU"/>
+        </w:rPr>
+        <w:instrText>/</w:instrText>
+      </w:r>
+      <w:r>
+        <w:rPr>
+          <w:rFonts w:ascii="Roboto" w:hAnsi="Roboto"/>
+          <w:color w:val="000000"/>
+          <w:sz w:val="27"/>
+          <w:szCs w:val="27"/>
+        </w:rPr>
+        <w:instrText>global</w:instrText>
+      </w:r>
+      <w:r>
+        <w:rPr>
+          <w:rFonts w:ascii="Roboto" w:hAnsi="Roboto"/>
+          <w:color w:val="000000"/>
+          <w:sz w:val="27"/>
+          <w:szCs w:val="27"/>
+          <w:lang w:val="ru-RU"/>
+        </w:rPr>
+        <w:instrText>_</w:instrText>
+      </w:r>
+      <w:r>
+        <w:rPr>
+          <w:rFonts w:ascii="Roboto" w:hAnsi="Roboto"/>
+          <w:color w:val="000000"/>
+          <w:sz w:val="27"/>
+          <w:szCs w:val="27"/>
+        </w:rPr>
+        <w:instrText>att</w:instrText>
+      </w:r>
+      <w:r>
+        <w:rPr>
+          <w:rFonts w:ascii="Roboto" w:hAnsi="Roboto"/>
+          <w:color w:val="000000"/>
+          <w:sz w:val="27"/>
+          <w:szCs w:val="27"/>
+          <w:lang w:val="ru-RU"/>
+        </w:rPr>
+        <w:instrText>_</w:instrText>
+      </w:r>
+      <w:r>
+        <w:rPr>
+          <w:rFonts w:ascii="Roboto" w:hAnsi="Roboto"/>
+          <w:color w:val="000000"/>
+          <w:sz w:val="27"/>
+          <w:szCs w:val="27"/>
+        </w:rPr>
+        <w:instrText>dir</w:instrText>
+      </w:r>
+      <w:r>
+        <w:rPr>
+          <w:rFonts w:ascii="Roboto" w:hAnsi="Roboto"/>
+          <w:color w:val="000000"/>
+          <w:sz w:val="27"/>
+          <w:szCs w:val="27"/>
+          <w:lang w:val="ru-RU"/>
+        </w:rPr>
+        <w:instrText>.</w:instrText>
+      </w:r>
+      <w:r>
+        <w:rPr>
+          <w:rFonts w:ascii="Roboto" w:hAnsi="Roboto"/>
+          <w:color w:val="000000"/>
+          <w:sz w:val="27"/>
+          <w:szCs w:val="27"/>
+        </w:rPr>
+        <w:instrText>php</w:instrText>
+      </w:r>
+      <w:r>
+        <w:rPr>
+          <w:rFonts w:ascii="Roboto" w:hAnsi="Roboto"/>
+          <w:color w:val="000000"/>
+          <w:sz w:val="27"/>
+          <w:szCs w:val="27"/>
+          <w:lang w:val="ru-RU"/>
+        </w:rPr>
+        <w:instrText xml:space="preserve">" </w:instrText>
+      </w:r>
+      <w:r>
+        <w:rPr>
+          <w:rFonts w:ascii="Roboto" w:hAnsi="Roboto"/>
+          <w:color w:val="000000"/>
+          <w:sz w:val="27"/>
+          <w:szCs w:val="27"/>
+        </w:rPr>
+        <w:fldChar w:fldCharType="separate"/>
+      </w:r>
+      <w:r>
+        <w:rPr>
+          <w:rStyle w:val="a3"/>
+          <w:rFonts w:ascii="Roboto" w:hAnsi="Roboto"/>
+          <w:b/>
+          <w:bCs/>
+          <w:color w:val="B22222"/>
+          <w:sz w:val="27"/>
+          <w:szCs w:val="27"/>
+        </w:rPr>
+        <w:t>dir</w:t>
+      </w:r>
+      <w:proofErr w:type="spellEnd"/>
+      <w:r>
+        <w:rPr>
+          <w:rFonts w:ascii="Roboto" w:hAnsi="Roboto"/>
+          <w:color w:val="000000"/>
+          <w:sz w:val="27"/>
+          <w:szCs w:val="27"/>
+        </w:rPr>
+        <w:fldChar w:fldCharType="end"/>
+      </w:r>
+      <w:r>
+        <w:rPr>
+          <w:rFonts w:ascii="Roboto" w:hAnsi="Roboto"/>
+          <w:color w:val="000000"/>
+          <w:sz w:val="27"/>
+          <w:szCs w:val="27"/>
+          <w:lang w:val="ru-RU"/>
+        </w:rPr>
+        <w:t>.</w:t>
+      </w:r>
+    </w:p>
+    <w:p>
+      <w:pPr>
+        <w:rPr>
+          <w:lang w:val="ru-RU"/>
         </w:rPr>
       </w:pPr>
     </w:p>
@@ -17584,6 +23329,32 @@
       <w:u w:val="single"/>
     </w:rPr>
   </w:style>
+  <w:style w:type="paragraph" w:styleId="a4">
+    <w:name w:val="Normal (Web)"/>
+    <w:basedOn w:val="a"/>
+    <w:uiPriority w:val="99"/>
+    <w:semiHidden/>
+    <w:unhideWhenUsed/>
+    <w:rsid w:val="00524601"/>
+    <w:pPr>
+      <w:spacing w:before="100" w:beforeAutospacing="1" w:after="100" w:afterAutospacing="1" w:line="240" w:lineRule="auto"/>
+    </w:pPr>
+    <w:rPr>
+      <w:rFonts w:ascii="Times New Roman" w:eastAsia="Times New Roman" w:hAnsi="Times New Roman" w:cs="Times New Roman"/>
+      <w:sz w:val="24"/>
+      <w:szCs w:val="24"/>
+    </w:rPr>
+  </w:style>
+  <w:style w:type="character" w:customStyle="1" w:styleId="att">
+    <w:name w:val="att"/>
+    <w:basedOn w:val="a0"/>
+    <w:rsid w:val="00524601"/>
+  </w:style>
+  <w:style w:type="character" w:customStyle="1" w:styleId="zna">
+    <w:name w:val="zna"/>
+    <w:basedOn w:val="a0"/>
+    <w:rsid w:val="00524601"/>
+  </w:style>
 </w:styles>
 </file>
 
